--- a/documents/Bao_cao_nien_luan.docx
+++ b/documents/Bao_cao_nien_luan.docx
@@ -2079,6 +2079,15 @@
           <w:szCs w:val="28"/>
           <w:lang w:val="vi-VN"/>
         </w:rPr>
+        <w:sectPr>
+          <w:headerReference r:id="rId3" w:type="default"/>
+          <w:footerReference r:id="rId4" w:type="default"/>
+          <w:pgSz w:w="11906" w:h="16838"/>
+          <w:pgMar w:top="1134" w:right="1134" w:bottom="1134" w:left="1701" w:header="567" w:footer="567" w:gutter="0"/>
+          <w:cols w:space="0" w:num="1"/>
+          <w:rtlGutter w:val="0"/>
+          <w:docGrid w:linePitch="360" w:charSpace="0"/>
+        </w:sectPr>
       </w:pPr>
       <w:r>
         <w:rPr>
@@ -2091,6 +2100,35 @@
         </w:rPr>
         <w:t>NĂM 2024</w:t>
       </w:r>
+    </w:p>
+    <w:p>
+      <w:pPr>
+        <w:keepNext w:val="0"/>
+        <w:keepLines w:val="0"/>
+        <w:pageBreakBefore w:val="0"/>
+        <w:widowControl/>
+        <w:kinsoku/>
+        <w:wordWrap/>
+        <w:overflowPunct/>
+        <w:topLinePunct w:val="0"/>
+        <w:autoSpaceDE/>
+        <w:autoSpaceDN/>
+        <w:bidi w:val="0"/>
+        <w:adjustRightInd/>
+        <w:snapToGrid/>
+        <w:spacing w:line="288" w:lineRule="auto"/>
+        <w:ind w:left="0" w:leftChars="0" w:firstLine="0" w:firstLineChars="0"/>
+        <w:jc w:val="both"/>
+        <w:textAlignment w:val="auto"/>
+        <w:rPr>
+          <w:rFonts w:hint="default" w:ascii="Times New Roman" w:hAnsi="Times New Roman" w:eastAsia="SimSun" w:cs="Times New Roman"/>
+          <w:b/>
+          <w:bCs/>
+          <w:sz w:val="28"/>
+          <w:szCs w:val="28"/>
+          <w:lang w:val="vi-VN"/>
+        </w:rPr>
+      </w:pPr>
     </w:p>
     <w:p>
       <w:pPr>
@@ -2123,13 +2161,16 @@
     <w:p>
       <w:pPr>
         <w:jc w:val="center"/>
-        <w:rPr>
-          <w:rFonts w:hint="default" w:ascii="Times New Roman" w:hAnsi="Times New Roman" w:eastAsia="SimSun" w:cs="Times New Roman"/>
-          <w:sz w:val="28"/>
-          <w:szCs w:val="28"/>
-          <w:lang w:val="vi-VN"/>
-        </w:rPr>
-      </w:pPr>
+        <w:outlineLvl w:val="0"/>
+        <w:rPr>
+          <w:rFonts w:hint="default" w:ascii="Times New Roman" w:hAnsi="Times New Roman" w:eastAsia="SimSun" w:cs="Times New Roman"/>
+          <w:sz w:val="28"/>
+          <w:szCs w:val="28"/>
+          <w:lang w:val="vi-VN"/>
+        </w:rPr>
+      </w:pPr>
+      <w:bookmarkStart w:id="0" w:name="_Toc10231"/>
+      <w:bookmarkStart w:id="1" w:name="_Toc23624"/>
       <w:r>
         <w:rPr>
           <w:rFonts w:hint="default" w:ascii="Times New Roman" w:hAnsi="Times New Roman" w:eastAsia="SimSun" w:cs="Times New Roman"/>
@@ -2141,6 +2182,8 @@
         </w:rPr>
         <w:t>LỜI CẢM ƠN</w:t>
       </w:r>
+      <w:bookmarkEnd w:id="0"/>
+      <w:bookmarkEnd w:id="1"/>
     </w:p>
     <w:p>
       <w:pPr>
@@ -2203,6 +2246,34 @@
           <w:lang w:val="vi-VN"/>
         </w:rPr>
       </w:pPr>
+      <w:r>
+        <w:rPr>
+          <w:rFonts w:hint="default" w:ascii="Times New Roman" w:hAnsi="Times New Roman" w:eastAsia="SimSun" w:cs="Times New Roman"/>
+          <w:sz w:val="26"/>
+          <w:szCs w:val="26"/>
+          <w:lang w:val="vi-VN"/>
+        </w:rPr>
+        <w:t xml:space="preserve">Em xin chân thành cảm ơn quý thầy cô khoa Mạng máy tính tạo cơ hội cho em được học tập, nghiên cứu và tích lũy kiến thức để hoàn thành đề tài niên luận này. </w:t>
+      </w:r>
+    </w:p>
+    <w:p>
+      <w:pPr>
+        <w:rPr>
+          <w:rFonts w:hint="default" w:ascii="Times New Roman" w:hAnsi="Times New Roman" w:eastAsia="SimSun" w:cs="Times New Roman"/>
+          <w:sz w:val="26"/>
+          <w:szCs w:val="26"/>
+          <w:lang w:val="vi-VN"/>
+        </w:rPr>
+      </w:pPr>
+      <w:r>
+        <w:rPr>
+          <w:rFonts w:hint="default" w:ascii="Times New Roman" w:hAnsi="Times New Roman" w:eastAsia="SimSun" w:cs="Times New Roman"/>
+          <w:sz w:val="26"/>
+          <w:szCs w:val="26"/>
+          <w:lang w:val="vi-VN"/>
+        </w:rPr>
+        <w:br w:type="page"/>
+      </w:r>
     </w:p>
     <w:p>
       <w:pPr>
@@ -2220,24 +2291,2029 @@
         <w:adjustRightInd/>
         <w:snapToGrid/>
         <w:spacing w:before="120" w:line="288" w:lineRule="auto"/>
-        <w:jc w:val="both"/>
-        <w:textAlignment w:val="auto"/>
-        <w:rPr>
-          <w:rFonts w:hint="default" w:ascii="Times New Roman" w:hAnsi="Times New Roman" w:eastAsia="SimSun" w:cs="Times New Roman"/>
-          <w:sz w:val="26"/>
-          <w:szCs w:val="26"/>
-          <w:lang w:val="vi-VN"/>
-        </w:rPr>
-      </w:pPr>
-      <w:r>
-        <w:rPr>
-          <w:rFonts w:hint="default" w:ascii="Times New Roman" w:hAnsi="Times New Roman" w:eastAsia="SimSun" w:cs="Times New Roman"/>
-          <w:sz w:val="26"/>
-          <w:szCs w:val="26"/>
-          <w:lang w:val="vi-VN"/>
-        </w:rPr>
-        <w:t xml:space="preserve">Em xin chân thành cảm ơn quý thầy cô khoa Mạng máy tính tạo cơ hội cho em được học tập, nghiên cứu và tích lũy kiến thức để hoàn thành đề tài niên luận này. </w:t>
-      </w:r>
+        <w:jc w:val="center"/>
+        <w:textAlignment w:val="auto"/>
+        <w:outlineLvl w:val="0"/>
+      </w:pPr>
+      <w:bookmarkStart w:id="2" w:name="_Toc26276"/>
+      <w:bookmarkStart w:id="3" w:name="_Toc6460"/>
+      <w:r>
+        <w:rPr>
+          <w:rFonts w:hint="default" w:ascii="Times New Roman" w:hAnsi="Times New Roman" w:eastAsia="SimSun" w:cs="Times New Roman"/>
+          <w:b/>
+          <w:bCs/>
+          <w:sz w:val="28"/>
+          <w:szCs w:val="28"/>
+          <w:lang w:val="vi-VN"/>
+        </w:rPr>
+        <w:t>MỤC LỤC</w:t>
+      </w:r>
+      <w:bookmarkEnd w:id="2"/>
+      <w:bookmarkEnd w:id="3"/>
+    </w:p>
+    <w:sdt>
+      <w:sdtPr>
+        <w:rPr>
+          <w:rFonts w:hint="default" w:ascii="Times New Roman" w:hAnsi="Times New Roman" w:eastAsia="SimSun" w:cs="Times New Roman"/>
+          <w:sz w:val="26"/>
+          <w:szCs w:val="26"/>
+          <w:lang w:val="en-US" w:eastAsia="zh-CN" w:bidi="ar-SA"/>
+        </w:rPr>
+        <w:id w:val="147456767"/>
+        <w15:color w:val="DBDBDB"/>
+        <w:docPartObj>
+          <w:docPartGallery w:val="Table of Contents"/>
+          <w:docPartUnique/>
+        </w:docPartObj>
+      </w:sdtPr>
+      <w:sdtEndPr>
+        <w:rPr>
+          <w:rFonts w:hint="default" w:ascii="SimSun" w:hAnsi="SimSun" w:eastAsia="SimSun" w:cstheme="minorBidi"/>
+          <w:b/>
+          <w:sz w:val="21"/>
+          <w:szCs w:val="26"/>
+          <w:lang w:val="en-US" w:eastAsia="zh-CN" w:bidi="ar-SA"/>
+        </w:rPr>
+      </w:sdtEndPr>
+      <w:sdtContent>
+        <w:p>
+          <w:pPr>
+            <w:keepNext w:val="0"/>
+            <w:keepLines w:val="0"/>
+            <w:pageBreakBefore w:val="0"/>
+            <w:widowControl/>
+            <w:kinsoku/>
+            <w:wordWrap/>
+            <w:overflowPunct/>
+            <w:topLinePunct w:val="0"/>
+            <w:autoSpaceDE/>
+            <w:autoSpaceDN/>
+            <w:bidi w:val="0"/>
+            <w:adjustRightInd/>
+            <w:snapToGrid/>
+            <w:spacing w:before="0" w:beforeLines="0" w:after="0" w:afterLines="0" w:line="240" w:lineRule="auto"/>
+            <w:ind w:left="0" w:leftChars="0" w:right="0" w:rightChars="0" w:firstLine="0" w:firstLineChars="0"/>
+            <w:jc w:val="both"/>
+            <w:textAlignment w:val="auto"/>
+            <w:rPr>
+              <w:rFonts w:hint="default" w:ascii="Times New Roman" w:hAnsi="Times New Roman" w:cs="Times New Roman"/>
+              <w:sz w:val="26"/>
+              <w:szCs w:val="26"/>
+            </w:rPr>
+          </w:pPr>
+        </w:p>
+        <w:p>
+          <w:pPr>
+            <w:pStyle w:val="8"/>
+            <w:tabs>
+              <w:tab w:val="right" w:leader="dot" w:pos="9071"/>
+            </w:tabs>
+            <w:rPr>
+              <w:rFonts w:hint="default" w:ascii="Times New Roman" w:hAnsi="Times New Roman" w:cs="Times New Roman"/>
+              <w:sz w:val="26"/>
+              <w:szCs w:val="26"/>
+            </w:rPr>
+          </w:pPr>
+          <w:r>
+            <w:rPr>
+              <w:rFonts w:hint="default" w:ascii="Times New Roman" w:hAnsi="Times New Roman" w:cs="Times New Roman"/>
+              <w:sz w:val="26"/>
+              <w:szCs w:val="26"/>
+            </w:rPr>
+            <w:fldChar w:fldCharType="begin"/>
+          </w:r>
+          <w:r>
+            <w:rPr>
+              <w:rFonts w:hint="default" w:ascii="Times New Roman" w:hAnsi="Times New Roman" w:cs="Times New Roman"/>
+              <w:sz w:val="26"/>
+              <w:szCs w:val="26"/>
+            </w:rPr>
+            <w:instrText xml:space="preserve">TOC \o "1-2" \h \u </w:instrText>
+          </w:r>
+          <w:r>
+            <w:rPr>
+              <w:rFonts w:hint="default" w:ascii="Times New Roman" w:hAnsi="Times New Roman" w:cs="Times New Roman"/>
+              <w:sz w:val="26"/>
+              <w:szCs w:val="26"/>
+            </w:rPr>
+            <w:fldChar w:fldCharType="separate"/>
+          </w:r>
+          <w:r>
+            <w:rPr>
+              <w:rFonts w:hint="default" w:ascii="Times New Roman" w:hAnsi="Times New Roman" w:cs="Times New Roman"/>
+              <w:sz w:val="26"/>
+              <w:szCs w:val="26"/>
+            </w:rPr>
+            <w:fldChar w:fldCharType="begin"/>
+          </w:r>
+          <w:r>
+            <w:rPr>
+              <w:rFonts w:hint="default" w:ascii="Times New Roman" w:hAnsi="Times New Roman" w:cs="Times New Roman"/>
+              <w:sz w:val="26"/>
+              <w:szCs w:val="26"/>
+            </w:rPr>
+            <w:instrText xml:space="preserve"> HYPERLINK \l _Toc23624 </w:instrText>
+          </w:r>
+          <w:r>
+            <w:rPr>
+              <w:rFonts w:hint="default" w:ascii="Times New Roman" w:hAnsi="Times New Roman" w:cs="Times New Roman"/>
+              <w:sz w:val="26"/>
+              <w:szCs w:val="26"/>
+            </w:rPr>
+            <w:fldChar w:fldCharType="separate"/>
+          </w:r>
+          <w:r>
+            <w:rPr>
+              <w:rFonts w:hint="default" w:ascii="Times New Roman" w:hAnsi="Times New Roman" w:eastAsia="SimSun" w:cs="Times New Roman"/>
+              <w:bCs/>
+              <w:sz w:val="26"/>
+              <w:szCs w:val="26"/>
+              <w:lang w:val="vi-VN"/>
+            </w:rPr>
+            <w:t>LỜI CẢM ƠN</w:t>
+          </w:r>
+          <w:r>
+            <w:rPr>
+              <w:rFonts w:hint="default" w:ascii="Times New Roman" w:hAnsi="Times New Roman" w:cs="Times New Roman"/>
+              <w:sz w:val="26"/>
+              <w:szCs w:val="26"/>
+            </w:rPr>
+            <w:tab/>
+          </w:r>
+          <w:r>
+            <w:rPr>
+              <w:rFonts w:hint="default" w:ascii="Times New Roman" w:hAnsi="Times New Roman" w:cs="Times New Roman"/>
+              <w:sz w:val="26"/>
+              <w:szCs w:val="26"/>
+            </w:rPr>
+            <w:fldChar w:fldCharType="begin"/>
+          </w:r>
+          <w:r>
+            <w:rPr>
+              <w:rFonts w:hint="default" w:ascii="Times New Roman" w:hAnsi="Times New Roman" w:cs="Times New Roman"/>
+              <w:sz w:val="26"/>
+              <w:szCs w:val="26"/>
+            </w:rPr>
+            <w:instrText xml:space="preserve"> PAGEREF _Toc23624 \h </w:instrText>
+          </w:r>
+          <w:r>
+            <w:rPr>
+              <w:rFonts w:hint="default" w:ascii="Times New Roman" w:hAnsi="Times New Roman" w:cs="Times New Roman"/>
+              <w:sz w:val="26"/>
+              <w:szCs w:val="26"/>
+            </w:rPr>
+            <w:fldChar w:fldCharType="separate"/>
+          </w:r>
+          <w:r>
+            <w:rPr>
+              <w:rFonts w:hint="default" w:ascii="Times New Roman" w:hAnsi="Times New Roman" w:cs="Times New Roman"/>
+              <w:sz w:val="26"/>
+              <w:szCs w:val="26"/>
+            </w:rPr>
+            <w:t>i</w:t>
+          </w:r>
+          <w:r>
+            <w:rPr>
+              <w:rFonts w:hint="default" w:ascii="Times New Roman" w:hAnsi="Times New Roman" w:cs="Times New Roman"/>
+              <w:sz w:val="26"/>
+              <w:szCs w:val="26"/>
+            </w:rPr>
+            <w:fldChar w:fldCharType="end"/>
+          </w:r>
+          <w:r>
+            <w:rPr>
+              <w:rFonts w:hint="default" w:ascii="Times New Roman" w:hAnsi="Times New Roman" w:cs="Times New Roman"/>
+              <w:sz w:val="26"/>
+              <w:szCs w:val="26"/>
+            </w:rPr>
+            <w:fldChar w:fldCharType="end"/>
+          </w:r>
+        </w:p>
+        <w:p>
+          <w:pPr>
+            <w:pStyle w:val="8"/>
+            <w:tabs>
+              <w:tab w:val="right" w:leader="dot" w:pos="9071"/>
+            </w:tabs>
+            <w:rPr>
+              <w:rFonts w:hint="default" w:ascii="Times New Roman" w:hAnsi="Times New Roman" w:cs="Times New Roman"/>
+              <w:sz w:val="26"/>
+              <w:szCs w:val="26"/>
+            </w:rPr>
+          </w:pPr>
+          <w:r>
+            <w:rPr>
+              <w:rFonts w:hint="default" w:ascii="Times New Roman" w:hAnsi="Times New Roman" w:cs="Times New Roman"/>
+              <w:sz w:val="26"/>
+              <w:szCs w:val="26"/>
+            </w:rPr>
+            <w:fldChar w:fldCharType="begin"/>
+          </w:r>
+          <w:r>
+            <w:rPr>
+              <w:rFonts w:hint="default" w:ascii="Times New Roman" w:hAnsi="Times New Roman" w:cs="Times New Roman"/>
+              <w:sz w:val="26"/>
+              <w:szCs w:val="26"/>
+            </w:rPr>
+            <w:instrText xml:space="preserve"> HYPERLINK \l _Toc6460 </w:instrText>
+          </w:r>
+          <w:r>
+            <w:rPr>
+              <w:rFonts w:hint="default" w:ascii="Times New Roman" w:hAnsi="Times New Roman" w:cs="Times New Roman"/>
+              <w:sz w:val="26"/>
+              <w:szCs w:val="26"/>
+            </w:rPr>
+            <w:fldChar w:fldCharType="separate"/>
+          </w:r>
+          <w:r>
+            <w:rPr>
+              <w:rFonts w:hint="default" w:ascii="Times New Roman" w:hAnsi="Times New Roman" w:eastAsia="SimSun" w:cs="Times New Roman"/>
+              <w:bCs/>
+              <w:sz w:val="26"/>
+              <w:szCs w:val="26"/>
+              <w:lang w:val="vi-VN"/>
+            </w:rPr>
+            <w:t>MỤC LỤC</w:t>
+          </w:r>
+          <w:r>
+            <w:rPr>
+              <w:rFonts w:hint="default" w:ascii="Times New Roman" w:hAnsi="Times New Roman" w:cs="Times New Roman"/>
+              <w:sz w:val="26"/>
+              <w:szCs w:val="26"/>
+            </w:rPr>
+            <w:tab/>
+          </w:r>
+          <w:r>
+            <w:rPr>
+              <w:rFonts w:hint="default" w:ascii="Times New Roman" w:hAnsi="Times New Roman" w:cs="Times New Roman"/>
+              <w:sz w:val="26"/>
+              <w:szCs w:val="26"/>
+            </w:rPr>
+            <w:fldChar w:fldCharType="begin"/>
+          </w:r>
+          <w:r>
+            <w:rPr>
+              <w:rFonts w:hint="default" w:ascii="Times New Roman" w:hAnsi="Times New Roman" w:cs="Times New Roman"/>
+              <w:sz w:val="26"/>
+              <w:szCs w:val="26"/>
+            </w:rPr>
+            <w:instrText xml:space="preserve"> PAGEREF _Toc6460 \h </w:instrText>
+          </w:r>
+          <w:r>
+            <w:rPr>
+              <w:rFonts w:hint="default" w:ascii="Times New Roman" w:hAnsi="Times New Roman" w:cs="Times New Roman"/>
+              <w:sz w:val="26"/>
+              <w:szCs w:val="26"/>
+            </w:rPr>
+            <w:fldChar w:fldCharType="separate"/>
+          </w:r>
+          <w:r>
+            <w:rPr>
+              <w:rFonts w:hint="default" w:ascii="Times New Roman" w:hAnsi="Times New Roman" w:cs="Times New Roman"/>
+              <w:sz w:val="26"/>
+              <w:szCs w:val="26"/>
+            </w:rPr>
+            <w:t>ii</w:t>
+          </w:r>
+          <w:r>
+            <w:rPr>
+              <w:rFonts w:hint="default" w:ascii="Times New Roman" w:hAnsi="Times New Roman" w:cs="Times New Roman"/>
+              <w:sz w:val="26"/>
+              <w:szCs w:val="26"/>
+            </w:rPr>
+            <w:fldChar w:fldCharType="end"/>
+          </w:r>
+          <w:r>
+            <w:rPr>
+              <w:rFonts w:hint="default" w:ascii="Times New Roman" w:hAnsi="Times New Roman" w:cs="Times New Roman"/>
+              <w:sz w:val="26"/>
+              <w:szCs w:val="26"/>
+            </w:rPr>
+            <w:fldChar w:fldCharType="end"/>
+          </w:r>
+        </w:p>
+        <w:p>
+          <w:pPr>
+            <w:pStyle w:val="8"/>
+            <w:tabs>
+              <w:tab w:val="right" w:leader="dot" w:pos="9071"/>
+            </w:tabs>
+            <w:rPr>
+              <w:rFonts w:hint="default" w:ascii="Times New Roman" w:hAnsi="Times New Roman" w:cs="Times New Roman"/>
+              <w:sz w:val="26"/>
+              <w:szCs w:val="26"/>
+            </w:rPr>
+          </w:pPr>
+          <w:r>
+            <w:rPr>
+              <w:rFonts w:hint="default" w:ascii="Times New Roman" w:hAnsi="Times New Roman" w:cs="Times New Roman"/>
+              <w:sz w:val="26"/>
+              <w:szCs w:val="26"/>
+            </w:rPr>
+            <w:fldChar w:fldCharType="begin"/>
+          </w:r>
+          <w:r>
+            <w:rPr>
+              <w:rFonts w:hint="default" w:ascii="Times New Roman" w:hAnsi="Times New Roman" w:cs="Times New Roman"/>
+              <w:sz w:val="26"/>
+              <w:szCs w:val="26"/>
+            </w:rPr>
+            <w:instrText xml:space="preserve"> HYPERLINK \l _Toc21704 </w:instrText>
+          </w:r>
+          <w:r>
+            <w:rPr>
+              <w:rFonts w:hint="default" w:ascii="Times New Roman" w:hAnsi="Times New Roman" w:cs="Times New Roman"/>
+              <w:sz w:val="26"/>
+              <w:szCs w:val="26"/>
+            </w:rPr>
+            <w:fldChar w:fldCharType="separate"/>
+          </w:r>
+          <w:r>
+            <w:rPr>
+              <w:rFonts w:hint="default" w:ascii="Times New Roman" w:hAnsi="Times New Roman" w:eastAsia="SimSun" w:cs="Times New Roman"/>
+              <w:bCs/>
+              <w:sz w:val="26"/>
+              <w:szCs w:val="26"/>
+              <w:lang w:val="vi-VN"/>
+            </w:rPr>
+            <w:t>TÓM TẮT</w:t>
+          </w:r>
+          <w:r>
+            <w:rPr>
+              <w:rFonts w:hint="default" w:ascii="Times New Roman" w:hAnsi="Times New Roman" w:cs="Times New Roman"/>
+              <w:sz w:val="26"/>
+              <w:szCs w:val="26"/>
+            </w:rPr>
+            <w:tab/>
+          </w:r>
+          <w:r>
+            <w:rPr>
+              <w:rFonts w:hint="default" w:ascii="Times New Roman" w:hAnsi="Times New Roman" w:cs="Times New Roman"/>
+              <w:sz w:val="26"/>
+              <w:szCs w:val="26"/>
+            </w:rPr>
+            <w:fldChar w:fldCharType="begin"/>
+          </w:r>
+          <w:r>
+            <w:rPr>
+              <w:rFonts w:hint="default" w:ascii="Times New Roman" w:hAnsi="Times New Roman" w:cs="Times New Roman"/>
+              <w:sz w:val="26"/>
+              <w:szCs w:val="26"/>
+            </w:rPr>
+            <w:instrText xml:space="preserve"> PAGEREF _Toc21704 \h </w:instrText>
+          </w:r>
+          <w:r>
+            <w:rPr>
+              <w:rFonts w:hint="default" w:ascii="Times New Roman" w:hAnsi="Times New Roman" w:cs="Times New Roman"/>
+              <w:sz w:val="26"/>
+              <w:szCs w:val="26"/>
+            </w:rPr>
+            <w:fldChar w:fldCharType="separate"/>
+          </w:r>
+          <w:r>
+            <w:rPr>
+              <w:rFonts w:hint="default" w:ascii="Times New Roman" w:hAnsi="Times New Roman" w:cs="Times New Roman"/>
+              <w:sz w:val="26"/>
+              <w:szCs w:val="26"/>
+            </w:rPr>
+            <w:t>iii</w:t>
+          </w:r>
+          <w:r>
+            <w:rPr>
+              <w:rFonts w:hint="default" w:ascii="Times New Roman" w:hAnsi="Times New Roman" w:cs="Times New Roman"/>
+              <w:sz w:val="26"/>
+              <w:szCs w:val="26"/>
+            </w:rPr>
+            <w:fldChar w:fldCharType="end"/>
+          </w:r>
+          <w:r>
+            <w:rPr>
+              <w:rFonts w:hint="default" w:ascii="Times New Roman" w:hAnsi="Times New Roman" w:cs="Times New Roman"/>
+              <w:sz w:val="26"/>
+              <w:szCs w:val="26"/>
+            </w:rPr>
+            <w:fldChar w:fldCharType="end"/>
+          </w:r>
+        </w:p>
+        <w:p>
+          <w:pPr>
+            <w:pStyle w:val="8"/>
+            <w:tabs>
+              <w:tab w:val="right" w:leader="dot" w:pos="9071"/>
+            </w:tabs>
+            <w:rPr>
+              <w:rFonts w:hint="default" w:ascii="Times New Roman" w:hAnsi="Times New Roman" w:cs="Times New Roman"/>
+              <w:sz w:val="26"/>
+              <w:szCs w:val="26"/>
+            </w:rPr>
+          </w:pPr>
+          <w:r>
+            <w:rPr>
+              <w:rFonts w:hint="default" w:ascii="Times New Roman" w:hAnsi="Times New Roman" w:cs="Times New Roman"/>
+              <w:sz w:val="26"/>
+              <w:szCs w:val="26"/>
+            </w:rPr>
+            <w:fldChar w:fldCharType="begin"/>
+          </w:r>
+          <w:r>
+            <w:rPr>
+              <w:rFonts w:hint="default" w:ascii="Times New Roman" w:hAnsi="Times New Roman" w:cs="Times New Roman"/>
+              <w:sz w:val="26"/>
+              <w:szCs w:val="26"/>
+            </w:rPr>
+            <w:instrText xml:space="preserve"> HYPERLINK \l _Toc18011 </w:instrText>
+          </w:r>
+          <w:r>
+            <w:rPr>
+              <w:rFonts w:hint="default" w:ascii="Times New Roman" w:hAnsi="Times New Roman" w:cs="Times New Roman"/>
+              <w:sz w:val="26"/>
+              <w:szCs w:val="26"/>
+            </w:rPr>
+            <w:fldChar w:fldCharType="separate"/>
+          </w:r>
+          <w:r>
+            <w:rPr>
+              <w:rFonts w:hint="default" w:ascii="Times New Roman" w:hAnsi="Times New Roman" w:eastAsia="SimSun" w:cs="Times New Roman"/>
+              <w:bCs/>
+              <w:sz w:val="26"/>
+              <w:szCs w:val="26"/>
+              <w:lang w:val="vi-VN"/>
+            </w:rPr>
+            <w:t>AB</w:t>
+          </w:r>
+          <w:r>
+            <w:rPr>
+              <w:rFonts w:hint="default" w:ascii="Times New Roman" w:hAnsi="Times New Roman" w:cs="Times New Roman"/>
+              <w:bCs/>
+              <w:sz w:val="26"/>
+              <w:szCs w:val="26"/>
+              <w:lang w:val="vi-VN"/>
+            </w:rPr>
+            <w:t>S</w:t>
+          </w:r>
+          <w:r>
+            <w:rPr>
+              <w:rFonts w:hint="default" w:ascii="Times New Roman" w:hAnsi="Times New Roman" w:eastAsia="SimSun" w:cs="Times New Roman"/>
+              <w:bCs/>
+              <w:sz w:val="26"/>
+              <w:szCs w:val="26"/>
+              <w:lang w:val="vi-VN"/>
+            </w:rPr>
+            <w:t>TRACT</w:t>
+          </w:r>
+          <w:r>
+            <w:rPr>
+              <w:rFonts w:hint="default" w:ascii="Times New Roman" w:hAnsi="Times New Roman" w:cs="Times New Roman"/>
+              <w:sz w:val="26"/>
+              <w:szCs w:val="26"/>
+            </w:rPr>
+            <w:tab/>
+          </w:r>
+          <w:r>
+            <w:rPr>
+              <w:rFonts w:hint="default" w:ascii="Times New Roman" w:hAnsi="Times New Roman" w:cs="Times New Roman"/>
+              <w:sz w:val="26"/>
+              <w:szCs w:val="26"/>
+            </w:rPr>
+            <w:fldChar w:fldCharType="begin"/>
+          </w:r>
+          <w:r>
+            <w:rPr>
+              <w:rFonts w:hint="default" w:ascii="Times New Roman" w:hAnsi="Times New Roman" w:cs="Times New Roman"/>
+              <w:sz w:val="26"/>
+              <w:szCs w:val="26"/>
+            </w:rPr>
+            <w:instrText xml:space="preserve"> PAGEREF _Toc18011 \h </w:instrText>
+          </w:r>
+          <w:r>
+            <w:rPr>
+              <w:rFonts w:hint="default" w:ascii="Times New Roman" w:hAnsi="Times New Roman" w:cs="Times New Roman"/>
+              <w:sz w:val="26"/>
+              <w:szCs w:val="26"/>
+            </w:rPr>
+            <w:fldChar w:fldCharType="separate"/>
+          </w:r>
+          <w:r>
+            <w:rPr>
+              <w:rFonts w:hint="default" w:ascii="Times New Roman" w:hAnsi="Times New Roman" w:cs="Times New Roman"/>
+              <w:sz w:val="26"/>
+              <w:szCs w:val="26"/>
+            </w:rPr>
+            <w:t>iv</w:t>
+          </w:r>
+          <w:r>
+            <w:rPr>
+              <w:rFonts w:hint="default" w:ascii="Times New Roman" w:hAnsi="Times New Roman" w:cs="Times New Roman"/>
+              <w:sz w:val="26"/>
+              <w:szCs w:val="26"/>
+            </w:rPr>
+            <w:fldChar w:fldCharType="end"/>
+          </w:r>
+          <w:r>
+            <w:rPr>
+              <w:rFonts w:hint="default" w:ascii="Times New Roman" w:hAnsi="Times New Roman" w:cs="Times New Roman"/>
+              <w:sz w:val="26"/>
+              <w:szCs w:val="26"/>
+            </w:rPr>
+            <w:fldChar w:fldCharType="end"/>
+          </w:r>
+        </w:p>
+        <w:p>
+          <w:pPr>
+            <w:pStyle w:val="8"/>
+            <w:tabs>
+              <w:tab w:val="right" w:leader="dot" w:pos="9071"/>
+            </w:tabs>
+            <w:rPr>
+              <w:rFonts w:hint="default" w:ascii="Times New Roman" w:hAnsi="Times New Roman" w:cs="Times New Roman"/>
+              <w:sz w:val="26"/>
+              <w:szCs w:val="26"/>
+            </w:rPr>
+          </w:pPr>
+          <w:r>
+            <w:rPr>
+              <w:rFonts w:hint="default" w:ascii="Times New Roman" w:hAnsi="Times New Roman" w:cs="Times New Roman"/>
+              <w:sz w:val="26"/>
+              <w:szCs w:val="26"/>
+            </w:rPr>
+            <w:fldChar w:fldCharType="begin"/>
+          </w:r>
+          <w:r>
+            <w:rPr>
+              <w:rFonts w:hint="default" w:ascii="Times New Roman" w:hAnsi="Times New Roman" w:cs="Times New Roman"/>
+              <w:sz w:val="26"/>
+              <w:szCs w:val="26"/>
+            </w:rPr>
+            <w:instrText xml:space="preserve"> HYPERLINK \l _Toc21165 </w:instrText>
+          </w:r>
+          <w:r>
+            <w:rPr>
+              <w:rFonts w:hint="default" w:ascii="Times New Roman" w:hAnsi="Times New Roman" w:cs="Times New Roman"/>
+              <w:sz w:val="26"/>
+              <w:szCs w:val="26"/>
+            </w:rPr>
+            <w:fldChar w:fldCharType="separate"/>
+          </w:r>
+          <w:r>
+            <w:rPr>
+              <w:rFonts w:hint="default" w:ascii="Times New Roman" w:hAnsi="Times New Roman" w:eastAsia="SimSun" w:cs="Times New Roman"/>
+              <w:bCs/>
+              <w:sz w:val="26"/>
+              <w:szCs w:val="26"/>
+              <w:lang w:val="vi-VN"/>
+            </w:rPr>
+            <w:t>CHƯƠNG 1: GIỚI THIỆU</w:t>
+          </w:r>
+          <w:r>
+            <w:rPr>
+              <w:rFonts w:hint="default" w:ascii="Times New Roman" w:hAnsi="Times New Roman" w:cs="Times New Roman"/>
+              <w:sz w:val="26"/>
+              <w:szCs w:val="26"/>
+            </w:rPr>
+            <w:tab/>
+          </w:r>
+          <w:r>
+            <w:rPr>
+              <w:rFonts w:hint="default" w:ascii="Times New Roman" w:hAnsi="Times New Roman" w:cs="Times New Roman"/>
+              <w:sz w:val="26"/>
+              <w:szCs w:val="26"/>
+            </w:rPr>
+            <w:fldChar w:fldCharType="begin"/>
+          </w:r>
+          <w:r>
+            <w:rPr>
+              <w:rFonts w:hint="default" w:ascii="Times New Roman" w:hAnsi="Times New Roman" w:cs="Times New Roman"/>
+              <w:sz w:val="26"/>
+              <w:szCs w:val="26"/>
+            </w:rPr>
+            <w:instrText xml:space="preserve"> PAGEREF _Toc21165 \h </w:instrText>
+          </w:r>
+          <w:r>
+            <w:rPr>
+              <w:rFonts w:hint="default" w:ascii="Times New Roman" w:hAnsi="Times New Roman" w:cs="Times New Roman"/>
+              <w:sz w:val="26"/>
+              <w:szCs w:val="26"/>
+            </w:rPr>
+            <w:fldChar w:fldCharType="separate"/>
+          </w:r>
+          <w:r>
+            <w:rPr>
+              <w:rFonts w:hint="default" w:ascii="Times New Roman" w:hAnsi="Times New Roman" w:cs="Times New Roman"/>
+              <w:sz w:val="26"/>
+              <w:szCs w:val="26"/>
+            </w:rPr>
+            <w:t>1</w:t>
+          </w:r>
+          <w:r>
+            <w:rPr>
+              <w:rFonts w:hint="default" w:ascii="Times New Roman" w:hAnsi="Times New Roman" w:cs="Times New Roman"/>
+              <w:sz w:val="26"/>
+              <w:szCs w:val="26"/>
+            </w:rPr>
+            <w:fldChar w:fldCharType="end"/>
+          </w:r>
+          <w:r>
+            <w:rPr>
+              <w:rFonts w:hint="default" w:ascii="Times New Roman" w:hAnsi="Times New Roman" w:cs="Times New Roman"/>
+              <w:sz w:val="26"/>
+              <w:szCs w:val="26"/>
+            </w:rPr>
+            <w:fldChar w:fldCharType="end"/>
+          </w:r>
+        </w:p>
+        <w:p>
+          <w:pPr>
+            <w:pStyle w:val="9"/>
+            <w:tabs>
+              <w:tab w:val="right" w:leader="dot" w:pos="9071"/>
+            </w:tabs>
+            <w:rPr>
+              <w:rFonts w:hint="default" w:ascii="Times New Roman" w:hAnsi="Times New Roman" w:cs="Times New Roman"/>
+              <w:sz w:val="26"/>
+              <w:szCs w:val="26"/>
+            </w:rPr>
+          </w:pPr>
+          <w:r>
+            <w:rPr>
+              <w:rFonts w:hint="default" w:ascii="Times New Roman" w:hAnsi="Times New Roman" w:cs="Times New Roman"/>
+              <w:sz w:val="26"/>
+              <w:szCs w:val="26"/>
+            </w:rPr>
+            <w:fldChar w:fldCharType="begin"/>
+          </w:r>
+          <w:r>
+            <w:rPr>
+              <w:rFonts w:hint="default" w:ascii="Times New Roman" w:hAnsi="Times New Roman" w:cs="Times New Roman"/>
+              <w:sz w:val="26"/>
+              <w:szCs w:val="26"/>
+            </w:rPr>
+            <w:instrText xml:space="preserve"> HYPERLINK \l _Toc24972 </w:instrText>
+          </w:r>
+          <w:r>
+            <w:rPr>
+              <w:rFonts w:hint="default" w:ascii="Times New Roman" w:hAnsi="Times New Roman" w:cs="Times New Roman"/>
+              <w:sz w:val="26"/>
+              <w:szCs w:val="26"/>
+            </w:rPr>
+            <w:fldChar w:fldCharType="separate"/>
+          </w:r>
+          <w:r>
+            <w:rPr>
+              <w:rFonts w:hint="default" w:ascii="Times New Roman" w:hAnsi="Times New Roman" w:eastAsia="SimSun" w:cs="Times New Roman"/>
+              <w:bCs w:val="0"/>
+              <w:sz w:val="26"/>
+              <w:szCs w:val="26"/>
+              <w:lang w:val="vi-VN"/>
+            </w:rPr>
+            <w:t>1.1 Đặt vấn đề</w:t>
+          </w:r>
+          <w:r>
+            <w:rPr>
+              <w:rFonts w:hint="default" w:ascii="Times New Roman" w:hAnsi="Times New Roman" w:cs="Times New Roman"/>
+              <w:sz w:val="26"/>
+              <w:szCs w:val="26"/>
+            </w:rPr>
+            <w:tab/>
+          </w:r>
+          <w:r>
+            <w:rPr>
+              <w:rFonts w:hint="default" w:ascii="Times New Roman" w:hAnsi="Times New Roman" w:cs="Times New Roman"/>
+              <w:sz w:val="26"/>
+              <w:szCs w:val="26"/>
+            </w:rPr>
+            <w:fldChar w:fldCharType="begin"/>
+          </w:r>
+          <w:r>
+            <w:rPr>
+              <w:rFonts w:hint="default" w:ascii="Times New Roman" w:hAnsi="Times New Roman" w:cs="Times New Roman"/>
+              <w:sz w:val="26"/>
+              <w:szCs w:val="26"/>
+            </w:rPr>
+            <w:instrText xml:space="preserve"> PAGEREF _Toc24972 \h </w:instrText>
+          </w:r>
+          <w:r>
+            <w:rPr>
+              <w:rFonts w:hint="default" w:ascii="Times New Roman" w:hAnsi="Times New Roman" w:cs="Times New Roman"/>
+              <w:sz w:val="26"/>
+              <w:szCs w:val="26"/>
+            </w:rPr>
+            <w:fldChar w:fldCharType="separate"/>
+          </w:r>
+          <w:r>
+            <w:rPr>
+              <w:rFonts w:hint="default" w:ascii="Times New Roman" w:hAnsi="Times New Roman" w:cs="Times New Roman"/>
+              <w:sz w:val="26"/>
+              <w:szCs w:val="26"/>
+            </w:rPr>
+            <w:t>1</w:t>
+          </w:r>
+          <w:r>
+            <w:rPr>
+              <w:rFonts w:hint="default" w:ascii="Times New Roman" w:hAnsi="Times New Roman" w:cs="Times New Roman"/>
+              <w:sz w:val="26"/>
+              <w:szCs w:val="26"/>
+            </w:rPr>
+            <w:fldChar w:fldCharType="end"/>
+          </w:r>
+          <w:r>
+            <w:rPr>
+              <w:rFonts w:hint="default" w:ascii="Times New Roman" w:hAnsi="Times New Roman" w:cs="Times New Roman"/>
+              <w:sz w:val="26"/>
+              <w:szCs w:val="26"/>
+            </w:rPr>
+            <w:fldChar w:fldCharType="end"/>
+          </w:r>
+        </w:p>
+        <w:p>
+          <w:pPr>
+            <w:pStyle w:val="9"/>
+            <w:tabs>
+              <w:tab w:val="right" w:leader="dot" w:pos="9071"/>
+            </w:tabs>
+            <w:rPr>
+              <w:rFonts w:hint="default" w:ascii="Times New Roman" w:hAnsi="Times New Roman" w:cs="Times New Roman"/>
+              <w:sz w:val="26"/>
+              <w:szCs w:val="26"/>
+            </w:rPr>
+          </w:pPr>
+          <w:r>
+            <w:rPr>
+              <w:rFonts w:hint="default" w:ascii="Times New Roman" w:hAnsi="Times New Roman" w:cs="Times New Roman"/>
+              <w:sz w:val="26"/>
+              <w:szCs w:val="26"/>
+            </w:rPr>
+            <w:fldChar w:fldCharType="begin"/>
+          </w:r>
+          <w:r>
+            <w:rPr>
+              <w:rFonts w:hint="default" w:ascii="Times New Roman" w:hAnsi="Times New Roman" w:cs="Times New Roman"/>
+              <w:sz w:val="26"/>
+              <w:szCs w:val="26"/>
+            </w:rPr>
+            <w:instrText xml:space="preserve"> HYPERLINK \l _Toc21663 </w:instrText>
+          </w:r>
+          <w:r>
+            <w:rPr>
+              <w:rFonts w:hint="default" w:ascii="Times New Roman" w:hAnsi="Times New Roman" w:cs="Times New Roman"/>
+              <w:sz w:val="26"/>
+              <w:szCs w:val="26"/>
+            </w:rPr>
+            <w:fldChar w:fldCharType="separate"/>
+          </w:r>
+          <w:r>
+            <w:rPr>
+              <w:rFonts w:hint="default" w:ascii="Times New Roman" w:hAnsi="Times New Roman" w:eastAsia="SimSun" w:cs="Times New Roman"/>
+              <w:bCs w:val="0"/>
+              <w:sz w:val="26"/>
+              <w:szCs w:val="26"/>
+              <w:lang w:val="vi-VN"/>
+            </w:rPr>
+            <w:t>1.2 Mục tiêu đề tài</w:t>
+          </w:r>
+          <w:r>
+            <w:rPr>
+              <w:rFonts w:hint="default" w:ascii="Times New Roman" w:hAnsi="Times New Roman" w:cs="Times New Roman"/>
+              <w:sz w:val="26"/>
+              <w:szCs w:val="26"/>
+            </w:rPr>
+            <w:tab/>
+          </w:r>
+          <w:r>
+            <w:rPr>
+              <w:rFonts w:hint="default" w:ascii="Times New Roman" w:hAnsi="Times New Roman" w:cs="Times New Roman"/>
+              <w:sz w:val="26"/>
+              <w:szCs w:val="26"/>
+            </w:rPr>
+            <w:fldChar w:fldCharType="begin"/>
+          </w:r>
+          <w:r>
+            <w:rPr>
+              <w:rFonts w:hint="default" w:ascii="Times New Roman" w:hAnsi="Times New Roman" w:cs="Times New Roman"/>
+              <w:sz w:val="26"/>
+              <w:szCs w:val="26"/>
+            </w:rPr>
+            <w:instrText xml:space="preserve"> PAGEREF _Toc21663 \h </w:instrText>
+          </w:r>
+          <w:r>
+            <w:rPr>
+              <w:rFonts w:hint="default" w:ascii="Times New Roman" w:hAnsi="Times New Roman" w:cs="Times New Roman"/>
+              <w:sz w:val="26"/>
+              <w:szCs w:val="26"/>
+            </w:rPr>
+            <w:fldChar w:fldCharType="separate"/>
+          </w:r>
+          <w:r>
+            <w:rPr>
+              <w:rFonts w:hint="default" w:ascii="Times New Roman" w:hAnsi="Times New Roman" w:cs="Times New Roman"/>
+              <w:sz w:val="26"/>
+              <w:szCs w:val="26"/>
+            </w:rPr>
+            <w:t>1</w:t>
+          </w:r>
+          <w:r>
+            <w:rPr>
+              <w:rFonts w:hint="default" w:ascii="Times New Roman" w:hAnsi="Times New Roman" w:cs="Times New Roman"/>
+              <w:sz w:val="26"/>
+              <w:szCs w:val="26"/>
+            </w:rPr>
+            <w:fldChar w:fldCharType="end"/>
+          </w:r>
+          <w:r>
+            <w:rPr>
+              <w:rFonts w:hint="default" w:ascii="Times New Roman" w:hAnsi="Times New Roman" w:cs="Times New Roman"/>
+              <w:sz w:val="26"/>
+              <w:szCs w:val="26"/>
+            </w:rPr>
+            <w:fldChar w:fldCharType="end"/>
+          </w:r>
+        </w:p>
+        <w:p>
+          <w:pPr>
+            <w:pStyle w:val="9"/>
+            <w:tabs>
+              <w:tab w:val="right" w:leader="dot" w:pos="9071"/>
+            </w:tabs>
+            <w:rPr>
+              <w:rFonts w:hint="default" w:ascii="Times New Roman" w:hAnsi="Times New Roman" w:cs="Times New Roman"/>
+              <w:sz w:val="26"/>
+              <w:szCs w:val="26"/>
+            </w:rPr>
+          </w:pPr>
+          <w:r>
+            <w:rPr>
+              <w:rFonts w:hint="default" w:ascii="Times New Roman" w:hAnsi="Times New Roman" w:cs="Times New Roman"/>
+              <w:sz w:val="26"/>
+              <w:szCs w:val="26"/>
+            </w:rPr>
+            <w:fldChar w:fldCharType="begin"/>
+          </w:r>
+          <w:r>
+            <w:rPr>
+              <w:rFonts w:hint="default" w:ascii="Times New Roman" w:hAnsi="Times New Roman" w:cs="Times New Roman"/>
+              <w:sz w:val="26"/>
+              <w:szCs w:val="26"/>
+            </w:rPr>
+            <w:instrText xml:space="preserve"> HYPERLINK \l _Toc10946 </w:instrText>
+          </w:r>
+          <w:r>
+            <w:rPr>
+              <w:rFonts w:hint="default" w:ascii="Times New Roman" w:hAnsi="Times New Roman" w:cs="Times New Roman"/>
+              <w:sz w:val="26"/>
+              <w:szCs w:val="26"/>
+            </w:rPr>
+            <w:fldChar w:fldCharType="separate"/>
+          </w:r>
+          <w:r>
+            <w:rPr>
+              <w:rFonts w:hint="default" w:ascii="Times New Roman" w:hAnsi="Times New Roman" w:eastAsia="SimSun" w:cs="Times New Roman"/>
+              <w:bCs w:val="0"/>
+              <w:sz w:val="26"/>
+              <w:szCs w:val="26"/>
+              <w:lang w:val="vi-VN"/>
+            </w:rPr>
+            <w:t>1.3 Đối tượng và phạm vi nghiên cứu</w:t>
+          </w:r>
+          <w:r>
+            <w:rPr>
+              <w:rFonts w:hint="default" w:ascii="Times New Roman" w:hAnsi="Times New Roman" w:cs="Times New Roman"/>
+              <w:sz w:val="26"/>
+              <w:szCs w:val="26"/>
+            </w:rPr>
+            <w:tab/>
+          </w:r>
+          <w:r>
+            <w:rPr>
+              <w:rFonts w:hint="default" w:ascii="Times New Roman" w:hAnsi="Times New Roman" w:cs="Times New Roman"/>
+              <w:sz w:val="26"/>
+              <w:szCs w:val="26"/>
+            </w:rPr>
+            <w:fldChar w:fldCharType="begin"/>
+          </w:r>
+          <w:r>
+            <w:rPr>
+              <w:rFonts w:hint="default" w:ascii="Times New Roman" w:hAnsi="Times New Roman" w:cs="Times New Roman"/>
+              <w:sz w:val="26"/>
+              <w:szCs w:val="26"/>
+            </w:rPr>
+            <w:instrText xml:space="preserve"> PAGEREF _Toc10946 \h </w:instrText>
+          </w:r>
+          <w:r>
+            <w:rPr>
+              <w:rFonts w:hint="default" w:ascii="Times New Roman" w:hAnsi="Times New Roman" w:cs="Times New Roman"/>
+              <w:sz w:val="26"/>
+              <w:szCs w:val="26"/>
+            </w:rPr>
+            <w:fldChar w:fldCharType="separate"/>
+          </w:r>
+          <w:r>
+            <w:rPr>
+              <w:rFonts w:hint="default" w:ascii="Times New Roman" w:hAnsi="Times New Roman" w:cs="Times New Roman"/>
+              <w:sz w:val="26"/>
+              <w:szCs w:val="26"/>
+            </w:rPr>
+            <w:t>1</w:t>
+          </w:r>
+          <w:r>
+            <w:rPr>
+              <w:rFonts w:hint="default" w:ascii="Times New Roman" w:hAnsi="Times New Roman" w:cs="Times New Roman"/>
+              <w:sz w:val="26"/>
+              <w:szCs w:val="26"/>
+            </w:rPr>
+            <w:fldChar w:fldCharType="end"/>
+          </w:r>
+          <w:r>
+            <w:rPr>
+              <w:rFonts w:hint="default" w:ascii="Times New Roman" w:hAnsi="Times New Roman" w:cs="Times New Roman"/>
+              <w:sz w:val="26"/>
+              <w:szCs w:val="26"/>
+            </w:rPr>
+            <w:fldChar w:fldCharType="end"/>
+          </w:r>
+        </w:p>
+        <w:p>
+          <w:pPr>
+            <w:pStyle w:val="9"/>
+            <w:tabs>
+              <w:tab w:val="right" w:leader="dot" w:pos="9071"/>
+            </w:tabs>
+            <w:rPr>
+              <w:rFonts w:hint="default" w:ascii="Times New Roman" w:hAnsi="Times New Roman" w:cs="Times New Roman"/>
+              <w:sz w:val="26"/>
+              <w:szCs w:val="26"/>
+            </w:rPr>
+          </w:pPr>
+          <w:r>
+            <w:rPr>
+              <w:rFonts w:hint="default" w:ascii="Times New Roman" w:hAnsi="Times New Roman" w:cs="Times New Roman"/>
+              <w:sz w:val="26"/>
+              <w:szCs w:val="26"/>
+            </w:rPr>
+            <w:fldChar w:fldCharType="begin"/>
+          </w:r>
+          <w:r>
+            <w:rPr>
+              <w:rFonts w:hint="default" w:ascii="Times New Roman" w:hAnsi="Times New Roman" w:cs="Times New Roman"/>
+              <w:sz w:val="26"/>
+              <w:szCs w:val="26"/>
+            </w:rPr>
+            <w:instrText xml:space="preserve"> HYPERLINK \l _Toc12017 </w:instrText>
+          </w:r>
+          <w:r>
+            <w:rPr>
+              <w:rFonts w:hint="default" w:ascii="Times New Roman" w:hAnsi="Times New Roman" w:cs="Times New Roman"/>
+              <w:sz w:val="26"/>
+              <w:szCs w:val="26"/>
+            </w:rPr>
+            <w:fldChar w:fldCharType="separate"/>
+          </w:r>
+          <w:r>
+            <w:rPr>
+              <w:rFonts w:hint="default" w:ascii="Times New Roman" w:hAnsi="Times New Roman" w:eastAsia="SimSun" w:cs="Times New Roman"/>
+              <w:bCs w:val="0"/>
+              <w:sz w:val="26"/>
+              <w:szCs w:val="26"/>
+              <w:lang w:val="vi-VN"/>
+            </w:rPr>
+            <w:t>1.4 Bố cục của quyển báo cáo</w:t>
+          </w:r>
+          <w:r>
+            <w:rPr>
+              <w:rFonts w:hint="default" w:ascii="Times New Roman" w:hAnsi="Times New Roman" w:cs="Times New Roman"/>
+              <w:sz w:val="26"/>
+              <w:szCs w:val="26"/>
+            </w:rPr>
+            <w:tab/>
+          </w:r>
+          <w:r>
+            <w:rPr>
+              <w:rFonts w:hint="default" w:ascii="Times New Roman" w:hAnsi="Times New Roman" w:cs="Times New Roman"/>
+              <w:sz w:val="26"/>
+              <w:szCs w:val="26"/>
+            </w:rPr>
+            <w:fldChar w:fldCharType="begin"/>
+          </w:r>
+          <w:r>
+            <w:rPr>
+              <w:rFonts w:hint="default" w:ascii="Times New Roman" w:hAnsi="Times New Roman" w:cs="Times New Roman"/>
+              <w:sz w:val="26"/>
+              <w:szCs w:val="26"/>
+            </w:rPr>
+            <w:instrText xml:space="preserve"> PAGEREF _Toc12017 \h </w:instrText>
+          </w:r>
+          <w:r>
+            <w:rPr>
+              <w:rFonts w:hint="default" w:ascii="Times New Roman" w:hAnsi="Times New Roman" w:cs="Times New Roman"/>
+              <w:sz w:val="26"/>
+              <w:szCs w:val="26"/>
+            </w:rPr>
+            <w:fldChar w:fldCharType="separate"/>
+          </w:r>
+          <w:r>
+            <w:rPr>
+              <w:rFonts w:hint="default" w:ascii="Times New Roman" w:hAnsi="Times New Roman" w:cs="Times New Roman"/>
+              <w:sz w:val="26"/>
+              <w:szCs w:val="26"/>
+            </w:rPr>
+            <w:t>1</w:t>
+          </w:r>
+          <w:r>
+            <w:rPr>
+              <w:rFonts w:hint="default" w:ascii="Times New Roman" w:hAnsi="Times New Roman" w:cs="Times New Roman"/>
+              <w:sz w:val="26"/>
+              <w:szCs w:val="26"/>
+            </w:rPr>
+            <w:fldChar w:fldCharType="end"/>
+          </w:r>
+          <w:r>
+            <w:rPr>
+              <w:rFonts w:hint="default" w:ascii="Times New Roman" w:hAnsi="Times New Roman" w:cs="Times New Roman"/>
+              <w:sz w:val="26"/>
+              <w:szCs w:val="26"/>
+            </w:rPr>
+            <w:fldChar w:fldCharType="end"/>
+          </w:r>
+        </w:p>
+        <w:p>
+          <w:pPr>
+            <w:pStyle w:val="8"/>
+            <w:tabs>
+              <w:tab w:val="right" w:leader="dot" w:pos="9071"/>
+            </w:tabs>
+            <w:rPr>
+              <w:rFonts w:hint="default" w:ascii="Times New Roman" w:hAnsi="Times New Roman" w:cs="Times New Roman"/>
+              <w:sz w:val="26"/>
+              <w:szCs w:val="26"/>
+            </w:rPr>
+          </w:pPr>
+          <w:r>
+            <w:rPr>
+              <w:rFonts w:hint="default" w:ascii="Times New Roman" w:hAnsi="Times New Roman" w:cs="Times New Roman"/>
+              <w:sz w:val="26"/>
+              <w:szCs w:val="26"/>
+            </w:rPr>
+            <w:fldChar w:fldCharType="begin"/>
+          </w:r>
+          <w:r>
+            <w:rPr>
+              <w:rFonts w:hint="default" w:ascii="Times New Roman" w:hAnsi="Times New Roman" w:cs="Times New Roman"/>
+              <w:sz w:val="26"/>
+              <w:szCs w:val="26"/>
+            </w:rPr>
+            <w:instrText xml:space="preserve"> HYPERLINK \l _Toc4237 </w:instrText>
+          </w:r>
+          <w:r>
+            <w:rPr>
+              <w:rFonts w:hint="default" w:ascii="Times New Roman" w:hAnsi="Times New Roman" w:cs="Times New Roman"/>
+              <w:sz w:val="26"/>
+              <w:szCs w:val="26"/>
+            </w:rPr>
+            <w:fldChar w:fldCharType="separate"/>
+          </w:r>
+          <w:r>
+            <w:rPr>
+              <w:rFonts w:hint="default" w:ascii="Times New Roman" w:hAnsi="Times New Roman" w:eastAsia="SimSun" w:cs="Times New Roman"/>
+              <w:bCs/>
+              <w:sz w:val="26"/>
+              <w:szCs w:val="26"/>
+              <w:lang w:val="vi-VN"/>
+            </w:rPr>
+            <w:t>CHƯƠNG 2: TỔNG QUAN TÀI LIỆU</w:t>
+          </w:r>
+          <w:r>
+            <w:rPr>
+              <w:rFonts w:hint="default" w:ascii="Times New Roman" w:hAnsi="Times New Roman" w:cs="Times New Roman"/>
+              <w:sz w:val="26"/>
+              <w:szCs w:val="26"/>
+            </w:rPr>
+            <w:tab/>
+          </w:r>
+          <w:r>
+            <w:rPr>
+              <w:rFonts w:hint="default" w:ascii="Times New Roman" w:hAnsi="Times New Roman" w:cs="Times New Roman"/>
+              <w:sz w:val="26"/>
+              <w:szCs w:val="26"/>
+            </w:rPr>
+            <w:fldChar w:fldCharType="begin"/>
+          </w:r>
+          <w:r>
+            <w:rPr>
+              <w:rFonts w:hint="default" w:ascii="Times New Roman" w:hAnsi="Times New Roman" w:cs="Times New Roman"/>
+              <w:sz w:val="26"/>
+              <w:szCs w:val="26"/>
+            </w:rPr>
+            <w:instrText xml:space="preserve"> PAGEREF _Toc4237 \h </w:instrText>
+          </w:r>
+          <w:r>
+            <w:rPr>
+              <w:rFonts w:hint="default" w:ascii="Times New Roman" w:hAnsi="Times New Roman" w:cs="Times New Roman"/>
+              <w:sz w:val="26"/>
+              <w:szCs w:val="26"/>
+            </w:rPr>
+            <w:fldChar w:fldCharType="separate"/>
+          </w:r>
+          <w:r>
+            <w:rPr>
+              <w:rFonts w:hint="default" w:ascii="Times New Roman" w:hAnsi="Times New Roman" w:cs="Times New Roman"/>
+              <w:sz w:val="26"/>
+              <w:szCs w:val="26"/>
+            </w:rPr>
+            <w:t>3</w:t>
+          </w:r>
+          <w:r>
+            <w:rPr>
+              <w:rFonts w:hint="default" w:ascii="Times New Roman" w:hAnsi="Times New Roman" w:cs="Times New Roman"/>
+              <w:sz w:val="26"/>
+              <w:szCs w:val="26"/>
+            </w:rPr>
+            <w:fldChar w:fldCharType="end"/>
+          </w:r>
+          <w:r>
+            <w:rPr>
+              <w:rFonts w:hint="default" w:ascii="Times New Roman" w:hAnsi="Times New Roman" w:cs="Times New Roman"/>
+              <w:sz w:val="26"/>
+              <w:szCs w:val="26"/>
+            </w:rPr>
+            <w:fldChar w:fldCharType="end"/>
+          </w:r>
+        </w:p>
+        <w:p>
+          <w:pPr>
+            <w:pStyle w:val="9"/>
+            <w:tabs>
+              <w:tab w:val="right" w:leader="dot" w:pos="9071"/>
+            </w:tabs>
+            <w:rPr>
+              <w:rFonts w:hint="default" w:ascii="Times New Roman" w:hAnsi="Times New Roman" w:cs="Times New Roman"/>
+              <w:sz w:val="26"/>
+              <w:szCs w:val="26"/>
+            </w:rPr>
+          </w:pPr>
+          <w:r>
+            <w:rPr>
+              <w:rFonts w:hint="default" w:ascii="Times New Roman" w:hAnsi="Times New Roman" w:cs="Times New Roman"/>
+              <w:sz w:val="26"/>
+              <w:szCs w:val="26"/>
+            </w:rPr>
+            <w:fldChar w:fldCharType="begin"/>
+          </w:r>
+          <w:r>
+            <w:rPr>
+              <w:rFonts w:hint="default" w:ascii="Times New Roman" w:hAnsi="Times New Roman" w:cs="Times New Roman"/>
+              <w:sz w:val="26"/>
+              <w:szCs w:val="26"/>
+            </w:rPr>
+            <w:instrText xml:space="preserve"> HYPERLINK \l _Toc23407 </w:instrText>
+          </w:r>
+          <w:r>
+            <w:rPr>
+              <w:rFonts w:hint="default" w:ascii="Times New Roman" w:hAnsi="Times New Roman" w:cs="Times New Roman"/>
+              <w:sz w:val="26"/>
+              <w:szCs w:val="26"/>
+            </w:rPr>
+            <w:fldChar w:fldCharType="separate"/>
+          </w:r>
+          <w:r>
+            <w:rPr>
+              <w:rFonts w:hint="default" w:ascii="Times New Roman" w:hAnsi="Times New Roman" w:eastAsia="SimSun" w:cs="Times New Roman"/>
+              <w:bCs w:val="0"/>
+              <w:sz w:val="26"/>
+              <w:szCs w:val="26"/>
+              <w:lang w:val="vi-VN"/>
+            </w:rPr>
+            <w:t>2.1 Ngôn ngữ Dart</w:t>
+          </w:r>
+          <w:r>
+            <w:rPr>
+              <w:rFonts w:hint="default" w:ascii="Times New Roman" w:hAnsi="Times New Roman" w:cs="Times New Roman"/>
+              <w:sz w:val="26"/>
+              <w:szCs w:val="26"/>
+            </w:rPr>
+            <w:tab/>
+          </w:r>
+          <w:r>
+            <w:rPr>
+              <w:rFonts w:hint="default" w:ascii="Times New Roman" w:hAnsi="Times New Roman" w:cs="Times New Roman"/>
+              <w:sz w:val="26"/>
+              <w:szCs w:val="26"/>
+            </w:rPr>
+            <w:fldChar w:fldCharType="begin"/>
+          </w:r>
+          <w:r>
+            <w:rPr>
+              <w:rFonts w:hint="default" w:ascii="Times New Roman" w:hAnsi="Times New Roman" w:cs="Times New Roman"/>
+              <w:sz w:val="26"/>
+              <w:szCs w:val="26"/>
+            </w:rPr>
+            <w:instrText xml:space="preserve"> PAGEREF _Toc23407 \h </w:instrText>
+          </w:r>
+          <w:r>
+            <w:rPr>
+              <w:rFonts w:hint="default" w:ascii="Times New Roman" w:hAnsi="Times New Roman" w:cs="Times New Roman"/>
+              <w:sz w:val="26"/>
+              <w:szCs w:val="26"/>
+            </w:rPr>
+            <w:fldChar w:fldCharType="separate"/>
+          </w:r>
+          <w:r>
+            <w:rPr>
+              <w:rFonts w:hint="default" w:ascii="Times New Roman" w:hAnsi="Times New Roman" w:cs="Times New Roman"/>
+              <w:sz w:val="26"/>
+              <w:szCs w:val="26"/>
+            </w:rPr>
+            <w:t>3</w:t>
+          </w:r>
+          <w:r>
+            <w:rPr>
+              <w:rFonts w:hint="default" w:ascii="Times New Roman" w:hAnsi="Times New Roman" w:cs="Times New Roman"/>
+              <w:sz w:val="26"/>
+              <w:szCs w:val="26"/>
+            </w:rPr>
+            <w:fldChar w:fldCharType="end"/>
+          </w:r>
+          <w:r>
+            <w:rPr>
+              <w:rFonts w:hint="default" w:ascii="Times New Roman" w:hAnsi="Times New Roman" w:cs="Times New Roman"/>
+              <w:sz w:val="26"/>
+              <w:szCs w:val="26"/>
+            </w:rPr>
+            <w:fldChar w:fldCharType="end"/>
+          </w:r>
+        </w:p>
+        <w:p>
+          <w:pPr>
+            <w:pStyle w:val="9"/>
+            <w:tabs>
+              <w:tab w:val="right" w:leader="dot" w:pos="9071"/>
+            </w:tabs>
+            <w:rPr>
+              <w:rFonts w:hint="default" w:ascii="Times New Roman" w:hAnsi="Times New Roman" w:cs="Times New Roman"/>
+              <w:sz w:val="26"/>
+              <w:szCs w:val="26"/>
+            </w:rPr>
+          </w:pPr>
+          <w:r>
+            <w:rPr>
+              <w:rFonts w:hint="default" w:ascii="Times New Roman" w:hAnsi="Times New Roman" w:cs="Times New Roman"/>
+              <w:sz w:val="26"/>
+              <w:szCs w:val="26"/>
+            </w:rPr>
+            <w:fldChar w:fldCharType="begin"/>
+          </w:r>
+          <w:r>
+            <w:rPr>
+              <w:rFonts w:hint="default" w:ascii="Times New Roman" w:hAnsi="Times New Roman" w:cs="Times New Roman"/>
+              <w:sz w:val="26"/>
+              <w:szCs w:val="26"/>
+            </w:rPr>
+            <w:instrText xml:space="preserve"> HYPERLINK \l _Toc15640 </w:instrText>
+          </w:r>
+          <w:r>
+            <w:rPr>
+              <w:rFonts w:hint="default" w:ascii="Times New Roman" w:hAnsi="Times New Roman" w:cs="Times New Roman"/>
+              <w:sz w:val="26"/>
+              <w:szCs w:val="26"/>
+            </w:rPr>
+            <w:fldChar w:fldCharType="separate"/>
+          </w:r>
+          <w:r>
+            <w:rPr>
+              <w:rFonts w:hint="default" w:ascii="Times New Roman" w:hAnsi="Times New Roman" w:eastAsia="SimSun" w:cs="Times New Roman"/>
+              <w:bCs w:val="0"/>
+              <w:sz w:val="26"/>
+              <w:szCs w:val="26"/>
+              <w:lang w:val="vi-VN"/>
+            </w:rPr>
+            <w:t>2.2 Flutter framework</w:t>
+          </w:r>
+          <w:r>
+            <w:rPr>
+              <w:rFonts w:hint="default" w:ascii="Times New Roman" w:hAnsi="Times New Roman" w:cs="Times New Roman"/>
+              <w:sz w:val="26"/>
+              <w:szCs w:val="26"/>
+            </w:rPr>
+            <w:tab/>
+          </w:r>
+          <w:r>
+            <w:rPr>
+              <w:rFonts w:hint="default" w:ascii="Times New Roman" w:hAnsi="Times New Roman" w:cs="Times New Roman"/>
+              <w:sz w:val="26"/>
+              <w:szCs w:val="26"/>
+            </w:rPr>
+            <w:fldChar w:fldCharType="begin"/>
+          </w:r>
+          <w:r>
+            <w:rPr>
+              <w:rFonts w:hint="default" w:ascii="Times New Roman" w:hAnsi="Times New Roman" w:cs="Times New Roman"/>
+              <w:sz w:val="26"/>
+              <w:szCs w:val="26"/>
+            </w:rPr>
+            <w:instrText xml:space="preserve"> PAGEREF _Toc15640 \h </w:instrText>
+          </w:r>
+          <w:r>
+            <w:rPr>
+              <w:rFonts w:hint="default" w:ascii="Times New Roman" w:hAnsi="Times New Roman" w:cs="Times New Roman"/>
+              <w:sz w:val="26"/>
+              <w:szCs w:val="26"/>
+            </w:rPr>
+            <w:fldChar w:fldCharType="separate"/>
+          </w:r>
+          <w:r>
+            <w:rPr>
+              <w:rFonts w:hint="default" w:ascii="Times New Roman" w:hAnsi="Times New Roman" w:cs="Times New Roman"/>
+              <w:sz w:val="26"/>
+              <w:szCs w:val="26"/>
+            </w:rPr>
+            <w:t>3</w:t>
+          </w:r>
+          <w:r>
+            <w:rPr>
+              <w:rFonts w:hint="default" w:ascii="Times New Roman" w:hAnsi="Times New Roman" w:cs="Times New Roman"/>
+              <w:sz w:val="26"/>
+              <w:szCs w:val="26"/>
+            </w:rPr>
+            <w:fldChar w:fldCharType="end"/>
+          </w:r>
+          <w:r>
+            <w:rPr>
+              <w:rFonts w:hint="default" w:ascii="Times New Roman" w:hAnsi="Times New Roman" w:cs="Times New Roman"/>
+              <w:sz w:val="26"/>
+              <w:szCs w:val="26"/>
+            </w:rPr>
+            <w:fldChar w:fldCharType="end"/>
+          </w:r>
+        </w:p>
+        <w:p>
+          <w:pPr>
+            <w:pStyle w:val="9"/>
+            <w:tabs>
+              <w:tab w:val="right" w:leader="dot" w:pos="9071"/>
+            </w:tabs>
+            <w:rPr>
+              <w:rFonts w:hint="default" w:ascii="Times New Roman" w:hAnsi="Times New Roman" w:cs="Times New Roman"/>
+              <w:sz w:val="26"/>
+              <w:szCs w:val="26"/>
+            </w:rPr>
+          </w:pPr>
+          <w:r>
+            <w:rPr>
+              <w:rFonts w:hint="default" w:ascii="Times New Roman" w:hAnsi="Times New Roman" w:cs="Times New Roman"/>
+              <w:sz w:val="26"/>
+              <w:szCs w:val="26"/>
+            </w:rPr>
+            <w:fldChar w:fldCharType="begin"/>
+          </w:r>
+          <w:r>
+            <w:rPr>
+              <w:rFonts w:hint="default" w:ascii="Times New Roman" w:hAnsi="Times New Roman" w:cs="Times New Roman"/>
+              <w:sz w:val="26"/>
+              <w:szCs w:val="26"/>
+            </w:rPr>
+            <w:instrText xml:space="preserve"> HYPERLINK \l _Toc23776 </w:instrText>
+          </w:r>
+          <w:r>
+            <w:rPr>
+              <w:rFonts w:hint="default" w:ascii="Times New Roman" w:hAnsi="Times New Roman" w:cs="Times New Roman"/>
+              <w:sz w:val="26"/>
+              <w:szCs w:val="26"/>
+            </w:rPr>
+            <w:fldChar w:fldCharType="separate"/>
+          </w:r>
+          <w:r>
+            <w:rPr>
+              <w:rFonts w:hint="default" w:ascii="Times New Roman" w:hAnsi="Times New Roman" w:eastAsia="SimSun" w:cs="Times New Roman"/>
+              <w:bCs w:val="0"/>
+              <w:sz w:val="26"/>
+              <w:szCs w:val="26"/>
+              <w:lang w:val="vi-VN"/>
+            </w:rPr>
+            <w:t>2.4 Rasa framework</w:t>
+          </w:r>
+          <w:r>
+            <w:rPr>
+              <w:rFonts w:hint="default" w:ascii="Times New Roman" w:hAnsi="Times New Roman" w:cs="Times New Roman"/>
+              <w:sz w:val="26"/>
+              <w:szCs w:val="26"/>
+            </w:rPr>
+            <w:tab/>
+          </w:r>
+          <w:r>
+            <w:rPr>
+              <w:rFonts w:hint="default" w:ascii="Times New Roman" w:hAnsi="Times New Roman" w:cs="Times New Roman"/>
+              <w:sz w:val="26"/>
+              <w:szCs w:val="26"/>
+            </w:rPr>
+            <w:fldChar w:fldCharType="begin"/>
+          </w:r>
+          <w:r>
+            <w:rPr>
+              <w:rFonts w:hint="default" w:ascii="Times New Roman" w:hAnsi="Times New Roman" w:cs="Times New Roman"/>
+              <w:sz w:val="26"/>
+              <w:szCs w:val="26"/>
+            </w:rPr>
+            <w:instrText xml:space="preserve"> PAGEREF _Toc23776 \h </w:instrText>
+          </w:r>
+          <w:r>
+            <w:rPr>
+              <w:rFonts w:hint="default" w:ascii="Times New Roman" w:hAnsi="Times New Roman" w:cs="Times New Roman"/>
+              <w:sz w:val="26"/>
+              <w:szCs w:val="26"/>
+            </w:rPr>
+            <w:fldChar w:fldCharType="separate"/>
+          </w:r>
+          <w:r>
+            <w:rPr>
+              <w:rFonts w:hint="default" w:ascii="Times New Roman" w:hAnsi="Times New Roman" w:cs="Times New Roman"/>
+              <w:sz w:val="26"/>
+              <w:szCs w:val="26"/>
+            </w:rPr>
+            <w:t>3</w:t>
+          </w:r>
+          <w:r>
+            <w:rPr>
+              <w:rFonts w:hint="default" w:ascii="Times New Roman" w:hAnsi="Times New Roman" w:cs="Times New Roman"/>
+              <w:sz w:val="26"/>
+              <w:szCs w:val="26"/>
+            </w:rPr>
+            <w:fldChar w:fldCharType="end"/>
+          </w:r>
+          <w:r>
+            <w:rPr>
+              <w:rFonts w:hint="default" w:ascii="Times New Roman" w:hAnsi="Times New Roman" w:cs="Times New Roman"/>
+              <w:sz w:val="26"/>
+              <w:szCs w:val="26"/>
+            </w:rPr>
+            <w:fldChar w:fldCharType="end"/>
+          </w:r>
+        </w:p>
+        <w:p>
+          <w:pPr>
+            <w:pStyle w:val="9"/>
+            <w:tabs>
+              <w:tab w:val="right" w:leader="dot" w:pos="9071"/>
+            </w:tabs>
+            <w:rPr>
+              <w:rFonts w:hint="default" w:ascii="Times New Roman" w:hAnsi="Times New Roman" w:cs="Times New Roman"/>
+              <w:sz w:val="26"/>
+              <w:szCs w:val="26"/>
+            </w:rPr>
+          </w:pPr>
+          <w:r>
+            <w:rPr>
+              <w:rFonts w:hint="default" w:ascii="Times New Roman" w:hAnsi="Times New Roman" w:cs="Times New Roman"/>
+              <w:sz w:val="26"/>
+              <w:szCs w:val="26"/>
+            </w:rPr>
+            <w:fldChar w:fldCharType="begin"/>
+          </w:r>
+          <w:r>
+            <w:rPr>
+              <w:rFonts w:hint="default" w:ascii="Times New Roman" w:hAnsi="Times New Roman" w:cs="Times New Roman"/>
+              <w:sz w:val="26"/>
+              <w:szCs w:val="26"/>
+            </w:rPr>
+            <w:instrText xml:space="preserve"> HYPERLINK \l _Toc19505 </w:instrText>
+          </w:r>
+          <w:r>
+            <w:rPr>
+              <w:rFonts w:hint="default" w:ascii="Times New Roman" w:hAnsi="Times New Roman" w:cs="Times New Roman"/>
+              <w:sz w:val="26"/>
+              <w:szCs w:val="26"/>
+            </w:rPr>
+            <w:fldChar w:fldCharType="separate"/>
+          </w:r>
+          <w:r>
+            <w:rPr>
+              <w:rFonts w:hint="default" w:ascii="Times New Roman" w:hAnsi="Times New Roman" w:eastAsia="SimSun" w:cs="Times New Roman"/>
+              <w:bCs w:val="0"/>
+              <w:sz w:val="26"/>
+              <w:szCs w:val="26"/>
+              <w:lang w:val="vi-VN"/>
+            </w:rPr>
+            <w:t>2.5 FastAPI framework</w:t>
+          </w:r>
+          <w:r>
+            <w:rPr>
+              <w:rFonts w:hint="default" w:ascii="Times New Roman" w:hAnsi="Times New Roman" w:cs="Times New Roman"/>
+              <w:sz w:val="26"/>
+              <w:szCs w:val="26"/>
+            </w:rPr>
+            <w:tab/>
+          </w:r>
+          <w:r>
+            <w:rPr>
+              <w:rFonts w:hint="default" w:ascii="Times New Roman" w:hAnsi="Times New Roman" w:cs="Times New Roman"/>
+              <w:sz w:val="26"/>
+              <w:szCs w:val="26"/>
+            </w:rPr>
+            <w:fldChar w:fldCharType="begin"/>
+          </w:r>
+          <w:r>
+            <w:rPr>
+              <w:rFonts w:hint="default" w:ascii="Times New Roman" w:hAnsi="Times New Roman" w:cs="Times New Roman"/>
+              <w:sz w:val="26"/>
+              <w:szCs w:val="26"/>
+            </w:rPr>
+            <w:instrText xml:space="preserve"> PAGEREF _Toc19505 \h </w:instrText>
+          </w:r>
+          <w:r>
+            <w:rPr>
+              <w:rFonts w:hint="default" w:ascii="Times New Roman" w:hAnsi="Times New Roman" w:cs="Times New Roman"/>
+              <w:sz w:val="26"/>
+              <w:szCs w:val="26"/>
+            </w:rPr>
+            <w:fldChar w:fldCharType="separate"/>
+          </w:r>
+          <w:r>
+            <w:rPr>
+              <w:rFonts w:hint="default" w:ascii="Times New Roman" w:hAnsi="Times New Roman" w:cs="Times New Roman"/>
+              <w:sz w:val="26"/>
+              <w:szCs w:val="26"/>
+            </w:rPr>
+            <w:t>3</w:t>
+          </w:r>
+          <w:r>
+            <w:rPr>
+              <w:rFonts w:hint="default" w:ascii="Times New Roman" w:hAnsi="Times New Roman" w:cs="Times New Roman"/>
+              <w:sz w:val="26"/>
+              <w:szCs w:val="26"/>
+            </w:rPr>
+            <w:fldChar w:fldCharType="end"/>
+          </w:r>
+          <w:r>
+            <w:rPr>
+              <w:rFonts w:hint="default" w:ascii="Times New Roman" w:hAnsi="Times New Roman" w:cs="Times New Roman"/>
+              <w:sz w:val="26"/>
+              <w:szCs w:val="26"/>
+            </w:rPr>
+            <w:fldChar w:fldCharType="end"/>
+          </w:r>
+        </w:p>
+        <w:p>
+          <w:pPr>
+            <w:pStyle w:val="9"/>
+            <w:tabs>
+              <w:tab w:val="right" w:leader="dot" w:pos="9071"/>
+            </w:tabs>
+            <w:rPr>
+              <w:rFonts w:hint="default" w:ascii="Times New Roman" w:hAnsi="Times New Roman" w:cs="Times New Roman"/>
+              <w:sz w:val="26"/>
+              <w:szCs w:val="26"/>
+            </w:rPr>
+          </w:pPr>
+          <w:r>
+            <w:rPr>
+              <w:rFonts w:hint="default" w:ascii="Times New Roman" w:hAnsi="Times New Roman" w:cs="Times New Roman"/>
+              <w:sz w:val="26"/>
+              <w:szCs w:val="26"/>
+            </w:rPr>
+            <w:fldChar w:fldCharType="begin"/>
+          </w:r>
+          <w:r>
+            <w:rPr>
+              <w:rFonts w:hint="default" w:ascii="Times New Roman" w:hAnsi="Times New Roman" w:cs="Times New Roman"/>
+              <w:sz w:val="26"/>
+              <w:szCs w:val="26"/>
+            </w:rPr>
+            <w:instrText xml:space="preserve"> HYPERLINK \l _Toc31602 </w:instrText>
+          </w:r>
+          <w:r>
+            <w:rPr>
+              <w:rFonts w:hint="default" w:ascii="Times New Roman" w:hAnsi="Times New Roman" w:cs="Times New Roman"/>
+              <w:sz w:val="26"/>
+              <w:szCs w:val="26"/>
+            </w:rPr>
+            <w:fldChar w:fldCharType="separate"/>
+          </w:r>
+          <w:r>
+            <w:rPr>
+              <w:rFonts w:hint="default" w:ascii="Times New Roman" w:hAnsi="Times New Roman" w:eastAsia="SimSun" w:cs="Times New Roman"/>
+              <w:bCs w:val="0"/>
+              <w:sz w:val="26"/>
+              <w:szCs w:val="26"/>
+              <w:lang w:val="vi-VN"/>
+            </w:rPr>
+            <w:t>2.6 Hệ quản trị CSDL MySQL</w:t>
+          </w:r>
+          <w:r>
+            <w:rPr>
+              <w:rFonts w:hint="default" w:ascii="Times New Roman" w:hAnsi="Times New Roman" w:cs="Times New Roman"/>
+              <w:sz w:val="26"/>
+              <w:szCs w:val="26"/>
+            </w:rPr>
+            <w:tab/>
+          </w:r>
+          <w:r>
+            <w:rPr>
+              <w:rFonts w:hint="default" w:ascii="Times New Roman" w:hAnsi="Times New Roman" w:cs="Times New Roman"/>
+              <w:sz w:val="26"/>
+              <w:szCs w:val="26"/>
+            </w:rPr>
+            <w:fldChar w:fldCharType="begin"/>
+          </w:r>
+          <w:r>
+            <w:rPr>
+              <w:rFonts w:hint="default" w:ascii="Times New Roman" w:hAnsi="Times New Roman" w:cs="Times New Roman"/>
+              <w:sz w:val="26"/>
+              <w:szCs w:val="26"/>
+            </w:rPr>
+            <w:instrText xml:space="preserve"> PAGEREF _Toc31602 \h </w:instrText>
+          </w:r>
+          <w:r>
+            <w:rPr>
+              <w:rFonts w:hint="default" w:ascii="Times New Roman" w:hAnsi="Times New Roman" w:cs="Times New Roman"/>
+              <w:sz w:val="26"/>
+              <w:szCs w:val="26"/>
+            </w:rPr>
+            <w:fldChar w:fldCharType="separate"/>
+          </w:r>
+          <w:r>
+            <w:rPr>
+              <w:rFonts w:hint="default" w:ascii="Times New Roman" w:hAnsi="Times New Roman" w:cs="Times New Roman"/>
+              <w:sz w:val="26"/>
+              <w:szCs w:val="26"/>
+            </w:rPr>
+            <w:t>3</w:t>
+          </w:r>
+          <w:r>
+            <w:rPr>
+              <w:rFonts w:hint="default" w:ascii="Times New Roman" w:hAnsi="Times New Roman" w:cs="Times New Roman"/>
+              <w:sz w:val="26"/>
+              <w:szCs w:val="26"/>
+            </w:rPr>
+            <w:fldChar w:fldCharType="end"/>
+          </w:r>
+          <w:r>
+            <w:rPr>
+              <w:rFonts w:hint="default" w:ascii="Times New Roman" w:hAnsi="Times New Roman" w:cs="Times New Roman"/>
+              <w:sz w:val="26"/>
+              <w:szCs w:val="26"/>
+            </w:rPr>
+            <w:fldChar w:fldCharType="end"/>
+          </w:r>
+        </w:p>
+        <w:p>
+          <w:pPr>
+            <w:pStyle w:val="8"/>
+            <w:tabs>
+              <w:tab w:val="right" w:leader="dot" w:pos="9071"/>
+            </w:tabs>
+            <w:rPr>
+              <w:rFonts w:hint="default" w:ascii="Times New Roman" w:hAnsi="Times New Roman" w:cs="Times New Roman"/>
+              <w:sz w:val="26"/>
+              <w:szCs w:val="26"/>
+            </w:rPr>
+          </w:pPr>
+          <w:r>
+            <w:rPr>
+              <w:rFonts w:hint="default" w:ascii="Times New Roman" w:hAnsi="Times New Roman" w:cs="Times New Roman"/>
+              <w:sz w:val="26"/>
+              <w:szCs w:val="26"/>
+            </w:rPr>
+            <w:fldChar w:fldCharType="begin"/>
+          </w:r>
+          <w:r>
+            <w:rPr>
+              <w:rFonts w:hint="default" w:ascii="Times New Roman" w:hAnsi="Times New Roman" w:cs="Times New Roman"/>
+              <w:sz w:val="26"/>
+              <w:szCs w:val="26"/>
+            </w:rPr>
+            <w:instrText xml:space="preserve"> HYPERLINK \l _Toc31356 </w:instrText>
+          </w:r>
+          <w:r>
+            <w:rPr>
+              <w:rFonts w:hint="default" w:ascii="Times New Roman" w:hAnsi="Times New Roman" w:cs="Times New Roman"/>
+              <w:sz w:val="26"/>
+              <w:szCs w:val="26"/>
+            </w:rPr>
+            <w:fldChar w:fldCharType="separate"/>
+          </w:r>
+          <w:r>
+            <w:rPr>
+              <w:rFonts w:hint="default" w:ascii="Times New Roman" w:hAnsi="Times New Roman" w:eastAsia="SimSun" w:cs="Times New Roman"/>
+              <w:bCs/>
+              <w:sz w:val="26"/>
+              <w:szCs w:val="26"/>
+              <w:lang w:val="vi-VN"/>
+            </w:rPr>
+            <w:t>CHƯƠNG 3: PHƯƠNG PHÁP NGHIÊN CỨU</w:t>
+          </w:r>
+          <w:r>
+            <w:rPr>
+              <w:rFonts w:hint="default" w:ascii="Times New Roman" w:hAnsi="Times New Roman" w:cs="Times New Roman"/>
+              <w:sz w:val="26"/>
+              <w:szCs w:val="26"/>
+            </w:rPr>
+            <w:tab/>
+          </w:r>
+          <w:r>
+            <w:rPr>
+              <w:rFonts w:hint="default" w:ascii="Times New Roman" w:hAnsi="Times New Roman" w:cs="Times New Roman"/>
+              <w:sz w:val="26"/>
+              <w:szCs w:val="26"/>
+            </w:rPr>
+            <w:fldChar w:fldCharType="begin"/>
+          </w:r>
+          <w:r>
+            <w:rPr>
+              <w:rFonts w:hint="default" w:ascii="Times New Roman" w:hAnsi="Times New Roman" w:cs="Times New Roman"/>
+              <w:sz w:val="26"/>
+              <w:szCs w:val="26"/>
+            </w:rPr>
+            <w:instrText xml:space="preserve"> PAGEREF _Toc31356 \h </w:instrText>
+          </w:r>
+          <w:r>
+            <w:rPr>
+              <w:rFonts w:hint="default" w:ascii="Times New Roman" w:hAnsi="Times New Roman" w:cs="Times New Roman"/>
+              <w:sz w:val="26"/>
+              <w:szCs w:val="26"/>
+            </w:rPr>
+            <w:fldChar w:fldCharType="separate"/>
+          </w:r>
+          <w:r>
+            <w:rPr>
+              <w:rFonts w:hint="default" w:ascii="Times New Roman" w:hAnsi="Times New Roman" w:cs="Times New Roman"/>
+              <w:sz w:val="26"/>
+              <w:szCs w:val="26"/>
+            </w:rPr>
+            <w:t>3</w:t>
+          </w:r>
+          <w:r>
+            <w:rPr>
+              <w:rFonts w:hint="default" w:ascii="Times New Roman" w:hAnsi="Times New Roman" w:cs="Times New Roman"/>
+              <w:sz w:val="26"/>
+              <w:szCs w:val="26"/>
+            </w:rPr>
+            <w:fldChar w:fldCharType="end"/>
+          </w:r>
+          <w:r>
+            <w:rPr>
+              <w:rFonts w:hint="default" w:ascii="Times New Roman" w:hAnsi="Times New Roman" w:cs="Times New Roman"/>
+              <w:sz w:val="26"/>
+              <w:szCs w:val="26"/>
+            </w:rPr>
+            <w:fldChar w:fldCharType="end"/>
+          </w:r>
+        </w:p>
+        <w:p>
+          <w:pPr>
+            <w:pStyle w:val="8"/>
+            <w:tabs>
+              <w:tab w:val="right" w:leader="dot" w:pos="9071"/>
+            </w:tabs>
+            <w:rPr>
+              <w:rFonts w:hint="default" w:ascii="Times New Roman" w:hAnsi="Times New Roman" w:cs="Times New Roman"/>
+              <w:sz w:val="26"/>
+              <w:szCs w:val="26"/>
+            </w:rPr>
+          </w:pPr>
+          <w:r>
+            <w:rPr>
+              <w:rFonts w:hint="default" w:ascii="Times New Roman" w:hAnsi="Times New Roman" w:cs="Times New Roman"/>
+              <w:sz w:val="26"/>
+              <w:szCs w:val="26"/>
+            </w:rPr>
+            <w:fldChar w:fldCharType="begin"/>
+          </w:r>
+          <w:r>
+            <w:rPr>
+              <w:rFonts w:hint="default" w:ascii="Times New Roman" w:hAnsi="Times New Roman" w:cs="Times New Roman"/>
+              <w:sz w:val="26"/>
+              <w:szCs w:val="26"/>
+            </w:rPr>
+            <w:instrText xml:space="preserve"> HYPERLINK \l _Toc2472 </w:instrText>
+          </w:r>
+          <w:r>
+            <w:rPr>
+              <w:rFonts w:hint="default" w:ascii="Times New Roman" w:hAnsi="Times New Roman" w:cs="Times New Roman"/>
+              <w:sz w:val="26"/>
+              <w:szCs w:val="26"/>
+            </w:rPr>
+            <w:fldChar w:fldCharType="separate"/>
+          </w:r>
+          <w:r>
+            <w:rPr>
+              <w:rFonts w:hint="default" w:ascii="Times New Roman" w:hAnsi="Times New Roman" w:eastAsia="SimSun" w:cs="Times New Roman"/>
+              <w:bCs/>
+              <w:sz w:val="26"/>
+              <w:szCs w:val="26"/>
+              <w:lang w:val="vi-VN"/>
+            </w:rPr>
+            <w:t>CHƯƠNG 4: KẾT QUẢ VÀ THẢO LUẬN</w:t>
+          </w:r>
+          <w:r>
+            <w:rPr>
+              <w:rFonts w:hint="default" w:ascii="Times New Roman" w:hAnsi="Times New Roman" w:cs="Times New Roman"/>
+              <w:sz w:val="26"/>
+              <w:szCs w:val="26"/>
+            </w:rPr>
+            <w:tab/>
+          </w:r>
+          <w:r>
+            <w:rPr>
+              <w:rFonts w:hint="default" w:ascii="Times New Roman" w:hAnsi="Times New Roman" w:cs="Times New Roman"/>
+              <w:sz w:val="26"/>
+              <w:szCs w:val="26"/>
+            </w:rPr>
+            <w:fldChar w:fldCharType="begin"/>
+          </w:r>
+          <w:r>
+            <w:rPr>
+              <w:rFonts w:hint="default" w:ascii="Times New Roman" w:hAnsi="Times New Roman" w:cs="Times New Roman"/>
+              <w:sz w:val="26"/>
+              <w:szCs w:val="26"/>
+            </w:rPr>
+            <w:instrText xml:space="preserve"> PAGEREF _Toc2472 \h </w:instrText>
+          </w:r>
+          <w:r>
+            <w:rPr>
+              <w:rFonts w:hint="default" w:ascii="Times New Roman" w:hAnsi="Times New Roman" w:cs="Times New Roman"/>
+              <w:sz w:val="26"/>
+              <w:szCs w:val="26"/>
+            </w:rPr>
+            <w:fldChar w:fldCharType="separate"/>
+          </w:r>
+          <w:r>
+            <w:rPr>
+              <w:rFonts w:hint="default" w:ascii="Times New Roman" w:hAnsi="Times New Roman" w:cs="Times New Roman"/>
+              <w:sz w:val="26"/>
+              <w:szCs w:val="26"/>
+            </w:rPr>
+            <w:t>4</w:t>
+          </w:r>
+          <w:r>
+            <w:rPr>
+              <w:rFonts w:hint="default" w:ascii="Times New Roman" w:hAnsi="Times New Roman" w:cs="Times New Roman"/>
+              <w:sz w:val="26"/>
+              <w:szCs w:val="26"/>
+            </w:rPr>
+            <w:fldChar w:fldCharType="end"/>
+          </w:r>
+          <w:r>
+            <w:rPr>
+              <w:rFonts w:hint="default" w:ascii="Times New Roman" w:hAnsi="Times New Roman" w:cs="Times New Roman"/>
+              <w:sz w:val="26"/>
+              <w:szCs w:val="26"/>
+            </w:rPr>
+            <w:fldChar w:fldCharType="end"/>
+          </w:r>
+        </w:p>
+        <w:p>
+          <w:pPr>
+            <w:pStyle w:val="8"/>
+            <w:tabs>
+              <w:tab w:val="right" w:leader="dot" w:pos="9071"/>
+            </w:tabs>
+            <w:rPr>
+              <w:rFonts w:hint="default" w:ascii="Times New Roman" w:hAnsi="Times New Roman" w:cs="Times New Roman"/>
+              <w:sz w:val="26"/>
+              <w:szCs w:val="26"/>
+            </w:rPr>
+          </w:pPr>
+          <w:r>
+            <w:rPr>
+              <w:rFonts w:hint="default" w:ascii="Times New Roman" w:hAnsi="Times New Roman" w:cs="Times New Roman"/>
+              <w:sz w:val="26"/>
+              <w:szCs w:val="26"/>
+            </w:rPr>
+            <w:fldChar w:fldCharType="begin"/>
+          </w:r>
+          <w:r>
+            <w:rPr>
+              <w:rFonts w:hint="default" w:ascii="Times New Roman" w:hAnsi="Times New Roman" w:cs="Times New Roman"/>
+              <w:sz w:val="26"/>
+              <w:szCs w:val="26"/>
+            </w:rPr>
+            <w:instrText xml:space="preserve"> HYPERLINK \l _Toc24376 </w:instrText>
+          </w:r>
+          <w:r>
+            <w:rPr>
+              <w:rFonts w:hint="default" w:ascii="Times New Roman" w:hAnsi="Times New Roman" w:cs="Times New Roman"/>
+              <w:sz w:val="26"/>
+              <w:szCs w:val="26"/>
+            </w:rPr>
+            <w:fldChar w:fldCharType="separate"/>
+          </w:r>
+          <w:r>
+            <w:rPr>
+              <w:rFonts w:hint="default" w:ascii="Times New Roman" w:hAnsi="Times New Roman" w:eastAsia="SimSun" w:cs="Times New Roman"/>
+              <w:bCs/>
+              <w:sz w:val="26"/>
+              <w:szCs w:val="26"/>
+              <w:lang w:val="vi-VN"/>
+            </w:rPr>
+            <w:t>CHƯƠNG 5: KẾT LUẬN VÀ HƯỚNG PHÁT TRIỂN</w:t>
+          </w:r>
+          <w:r>
+            <w:rPr>
+              <w:rFonts w:hint="default" w:ascii="Times New Roman" w:hAnsi="Times New Roman" w:cs="Times New Roman"/>
+              <w:sz w:val="26"/>
+              <w:szCs w:val="26"/>
+            </w:rPr>
+            <w:tab/>
+          </w:r>
+          <w:r>
+            <w:rPr>
+              <w:rFonts w:hint="default" w:ascii="Times New Roman" w:hAnsi="Times New Roman" w:cs="Times New Roman"/>
+              <w:sz w:val="26"/>
+              <w:szCs w:val="26"/>
+            </w:rPr>
+            <w:fldChar w:fldCharType="begin"/>
+          </w:r>
+          <w:r>
+            <w:rPr>
+              <w:rFonts w:hint="default" w:ascii="Times New Roman" w:hAnsi="Times New Roman" w:cs="Times New Roman"/>
+              <w:sz w:val="26"/>
+              <w:szCs w:val="26"/>
+            </w:rPr>
+            <w:instrText xml:space="preserve"> PAGEREF _Toc24376 \h </w:instrText>
+          </w:r>
+          <w:r>
+            <w:rPr>
+              <w:rFonts w:hint="default" w:ascii="Times New Roman" w:hAnsi="Times New Roman" w:cs="Times New Roman"/>
+              <w:sz w:val="26"/>
+              <w:szCs w:val="26"/>
+            </w:rPr>
+            <w:fldChar w:fldCharType="separate"/>
+          </w:r>
+          <w:r>
+            <w:rPr>
+              <w:rFonts w:hint="default" w:ascii="Times New Roman" w:hAnsi="Times New Roman" w:cs="Times New Roman"/>
+              <w:sz w:val="26"/>
+              <w:szCs w:val="26"/>
+            </w:rPr>
+            <w:t>5</w:t>
+          </w:r>
+          <w:r>
+            <w:rPr>
+              <w:rFonts w:hint="default" w:ascii="Times New Roman" w:hAnsi="Times New Roman" w:cs="Times New Roman"/>
+              <w:sz w:val="26"/>
+              <w:szCs w:val="26"/>
+            </w:rPr>
+            <w:fldChar w:fldCharType="end"/>
+          </w:r>
+          <w:r>
+            <w:rPr>
+              <w:rFonts w:hint="default" w:ascii="Times New Roman" w:hAnsi="Times New Roman" w:cs="Times New Roman"/>
+              <w:sz w:val="26"/>
+              <w:szCs w:val="26"/>
+            </w:rPr>
+            <w:fldChar w:fldCharType="end"/>
+          </w:r>
+        </w:p>
+        <w:p>
+          <w:pPr>
+            <w:keepNext w:val="0"/>
+            <w:keepLines w:val="0"/>
+            <w:pageBreakBefore w:val="0"/>
+            <w:widowControl/>
+            <w:kinsoku/>
+            <w:wordWrap/>
+            <w:overflowPunct/>
+            <w:topLinePunct w:val="0"/>
+            <w:autoSpaceDE/>
+            <w:autoSpaceDN/>
+            <w:bidi w:val="0"/>
+            <w:adjustRightInd/>
+            <w:snapToGrid/>
+            <w:textAlignment w:val="auto"/>
+          </w:pPr>
+          <w:r>
+            <w:rPr>
+              <w:rFonts w:hint="default" w:ascii="Times New Roman" w:hAnsi="Times New Roman" w:cs="Times New Roman"/>
+              <w:sz w:val="26"/>
+              <w:szCs w:val="26"/>
+            </w:rPr>
+            <w:fldChar w:fldCharType="end"/>
+          </w:r>
+        </w:p>
+      </w:sdtContent>
+    </w:sdt>
+    <w:p>
+      <w:pPr>
+        <w:keepNext w:val="0"/>
+        <w:keepLines w:val="0"/>
+        <w:pageBreakBefore w:val="0"/>
+        <w:widowControl/>
+        <w:kinsoku/>
+        <w:wordWrap/>
+        <w:overflowPunct/>
+        <w:topLinePunct w:val="0"/>
+        <w:autoSpaceDE/>
+        <w:autoSpaceDN/>
+        <w:bidi w:val="0"/>
+        <w:adjustRightInd/>
+        <w:snapToGrid/>
+        <w:spacing w:before="120" w:line="288" w:lineRule="auto"/>
+        <w:jc w:val="center"/>
+        <w:textAlignment w:val="auto"/>
+        <w:outlineLvl w:val="9"/>
+        <w:rPr>
+          <w:rFonts w:hint="default" w:ascii="Times New Roman" w:hAnsi="Times New Roman" w:eastAsia="SimSun" w:cs="Times New Roman"/>
+          <w:sz w:val="26"/>
+          <w:szCs w:val="26"/>
+          <w:lang w:val="vi-VN"/>
+        </w:rPr>
+      </w:pPr>
       <w:r>
         <w:rPr>
           <w:rFonts w:hint="default" w:ascii="Times New Roman" w:hAnsi="Times New Roman" w:eastAsia="SimSun" w:cs="Times New Roman"/>
@@ -2251,15 +4327,18 @@
     <w:p>
       <w:pPr>
         <w:jc w:val="center"/>
-        <w:rPr>
-          <w:rFonts w:hint="default" w:ascii="Times New Roman" w:hAnsi="Times New Roman" w:eastAsia="SimSun" w:cs="Times New Roman"/>
-          <w:b/>
-          <w:bCs/>
-          <w:sz w:val="28"/>
-          <w:szCs w:val="28"/>
-          <w:lang w:val="vi-VN"/>
-        </w:rPr>
-      </w:pPr>
+        <w:outlineLvl w:val="0"/>
+        <w:rPr>
+          <w:rFonts w:hint="default" w:ascii="Times New Roman" w:hAnsi="Times New Roman" w:eastAsia="SimSun" w:cs="Times New Roman"/>
+          <w:b/>
+          <w:bCs/>
+          <w:sz w:val="28"/>
+          <w:szCs w:val="28"/>
+          <w:lang w:val="vi-VN"/>
+        </w:rPr>
+      </w:pPr>
+      <w:bookmarkStart w:id="4" w:name="_Toc29822"/>
+      <w:bookmarkStart w:id="5" w:name="_Toc21704"/>
       <w:r>
         <w:rPr>
           <w:rFonts w:hint="default" w:ascii="Times New Roman" w:hAnsi="Times New Roman" w:eastAsia="SimSun" w:cs="Times New Roman"/>
@@ -2271,6 +4350,8 @@
         </w:rPr>
         <w:t>TÓM TẮT</w:t>
       </w:r>
+      <w:bookmarkEnd w:id="4"/>
+      <w:bookmarkEnd w:id="5"/>
     </w:p>
     <w:p>
       <w:pPr>
@@ -2325,18 +4406,7 @@
           <w:szCs w:val="26"/>
           <w:lang w:val="vi-VN"/>
         </w:rPr>
-        <w:t>ích hợp linh hoạt trí tuệ nhân tạo, giúp người dùng có thông tin chính xác và dịch vụ chăm sóc sắc đẹp phù hợp với nhu cầu cá nhân, đồng thời tối ưu hóa quy trình đặt lịch trực tuyến. Về phương pháp nghiên cứu, Trong nghiên cứu này, chúng tôi tiến hành thu thập dữ liệu đa dạng về các chủ đề có liên quan</w:t>
-      </w:r>
-      <w:bookmarkStart w:id="0" w:name="_GoBack"/>
-      <w:bookmarkEnd w:id="0"/>
-      <w:r>
-        <w:rPr>
-          <w:rFonts w:hint="default" w:ascii="Times New Roman" w:hAnsi="Times New Roman" w:eastAsia="SimSun"/>
-          <w:sz w:val="26"/>
-          <w:szCs w:val="26"/>
-          <w:lang w:val="vi-VN"/>
-        </w:rPr>
-        <w:t xml:space="preserve">, nghiên cứu xây dựng mô hình trí tuệ nhân tạo và thiết kế quy trình đặt lịch trực tuyến linh hoạt và dễ sử dụng trên ứng dụng di động. </w:t>
+        <w:t xml:space="preserve">ích hợp linh hoạt trí tuệ nhân tạo, giúp người dùng có thông tin chính xác và dịch vụ chăm sóc sắc đẹp phù hợp với nhu cầu cá nhân, đồng thời tối ưu hóa quy trình đặt lịch trực tuyến. Về phương pháp nghiên cứu, Trong nghiên cứu này, chúng tôi tiến hành thu thập dữ liệu đa dạng về các chủ đề có liên quan, nghiên cứu xây dựng mô hình trí tuệ nhân tạo và thiết kế quy trình đặt lịch trực tuyến linh hoạt và dễ sử dụng trên ứng dụng di động. </w:t>
       </w:r>
     </w:p>
     <w:p>
@@ -2394,7 +4464,7 @@
     </w:p>
     <w:p>
       <w:pPr>
-        <w:pStyle w:val="4"/>
+        <w:pStyle w:val="6"/>
         <w:keepNext w:val="0"/>
         <w:keepLines w:val="0"/>
         <w:widowControl/>
@@ -2420,7 +4490,7 @@
     </w:p>
     <w:p>
       <w:pPr>
-        <w:pStyle w:val="4"/>
+        <w:pStyle w:val="6"/>
         <w:keepNext w:val="0"/>
         <w:keepLines w:val="0"/>
         <w:widowControl/>
@@ -2428,15 +4498,18 @@
         <w:bidi w:val="0"/>
         <w:spacing w:before="300" w:beforeAutospacing="0" w:after="0" w:afterAutospacing="0" w:line="17" w:lineRule="atLeast"/>
         <w:jc w:val="center"/>
-        <w:rPr>
-          <w:rFonts w:hint="default" w:ascii="Times New Roman" w:hAnsi="Times New Roman" w:eastAsia="SimSun" w:cs="Times New Roman"/>
-          <w:b/>
-          <w:bCs/>
-          <w:sz w:val="28"/>
-          <w:szCs w:val="28"/>
-          <w:lang w:val="vi-VN"/>
-        </w:rPr>
-      </w:pPr>
+        <w:outlineLvl w:val="0"/>
+        <w:rPr>
+          <w:rFonts w:hint="default" w:ascii="Times New Roman" w:hAnsi="Times New Roman" w:eastAsia="SimSun" w:cs="Times New Roman"/>
+          <w:b/>
+          <w:bCs/>
+          <w:sz w:val="28"/>
+          <w:szCs w:val="28"/>
+          <w:lang w:val="vi-VN"/>
+        </w:rPr>
+      </w:pPr>
+      <w:bookmarkStart w:id="6" w:name="_Toc17280"/>
+      <w:bookmarkStart w:id="7" w:name="_Toc18011"/>
       <w:r>
         <w:rPr>
           <w:rFonts w:hint="default" w:ascii="Times New Roman" w:hAnsi="Times New Roman" w:eastAsia="SimSun" w:cs="Times New Roman"/>
@@ -2470,6 +4543,8 @@
         </w:rPr>
         <w:t>TRACT</w:t>
       </w:r>
+      <w:bookmarkEnd w:id="6"/>
+      <w:bookmarkEnd w:id="7"/>
     </w:p>
     <w:p>
       <w:pPr>
@@ -2549,7 +4624,7 @@
     </w:p>
     <w:p>
       <w:pPr>
-        <w:pStyle w:val="4"/>
+        <w:pStyle w:val="6"/>
         <w:keepNext w:val="0"/>
         <w:keepLines w:val="0"/>
         <w:widowControl/>
@@ -2575,6 +4650,15 @@
           <w:szCs w:val="26"/>
           <w:lang w:val="vi-VN" w:eastAsia="zh-CN" w:bidi="ar-SA"/>
         </w:rPr>
+        <w:sectPr>
+          <w:footerReference r:id="rId5" w:type="default"/>
+          <w:pgSz w:w="11906" w:h="16838"/>
+          <w:pgMar w:top="1134" w:right="1134" w:bottom="1134" w:left="1701" w:header="567" w:footer="567" w:gutter="0"/>
+          <w:pgNumType w:fmt="lowerRoman" w:start="1"/>
+          <w:cols w:space="0" w:num="1"/>
+          <w:rtlGutter w:val="0"/>
+          <w:docGrid w:linePitch="360" w:charSpace="0"/>
+        </w:sectPr>
       </w:pPr>
       <w:r>
         <w:rPr>
@@ -2600,22 +4684,1716 @@
     </w:p>
     <w:p>
       <w:pPr>
-        <w:pStyle w:val="4"/>
-        <w:keepNext w:val="0"/>
-        <w:keepLines w:val="0"/>
+        <w:rPr>
+          <w:rFonts w:hint="default" w:ascii="Times New Roman" w:hAnsi="Times New Roman" w:eastAsia="SimSun" w:cs="Times New Roman"/>
+          <w:kern w:val="0"/>
+          <w:sz w:val="26"/>
+          <w:szCs w:val="26"/>
+          <w:lang w:val="vi-VN" w:eastAsia="zh-CN" w:bidi="ar-SA"/>
+        </w:rPr>
+      </w:pPr>
+    </w:p>
+    <w:p>
+      <w:pPr>
+        <w:keepNext w:val="0"/>
+        <w:keepLines w:val="0"/>
+        <w:pageBreakBefore w:val="0"/>
+        <w:widowControl/>
+        <w:kinsoku/>
+        <w:wordWrap/>
+        <w:overflowPunct/>
+        <w:topLinePunct w:val="0"/>
+        <w:autoSpaceDE/>
+        <w:autoSpaceDN/>
+        <w:bidi w:val="0"/>
+        <w:adjustRightInd/>
+        <w:snapToGrid/>
+        <w:spacing w:line="288" w:lineRule="auto"/>
+        <w:jc w:val="center"/>
+        <w:textAlignment w:val="auto"/>
+        <w:outlineLvl w:val="0"/>
+        <w:rPr>
+          <w:rFonts w:hint="default" w:ascii="Times New Roman" w:hAnsi="Times New Roman" w:eastAsia="SimSun" w:cs="Times New Roman"/>
+          <w:b/>
+          <w:bCs/>
+          <w:sz w:val="28"/>
+          <w:szCs w:val="28"/>
+          <w:lang w:val="vi-VN"/>
+        </w:rPr>
+      </w:pPr>
+      <w:bookmarkStart w:id="8" w:name="_Toc10809"/>
+      <w:bookmarkStart w:id="9" w:name="_Toc21165"/>
+      <w:r>
+        <w:rPr>
+          <w:rFonts w:hint="default" w:ascii="Times New Roman" w:hAnsi="Times New Roman" w:eastAsia="SimSun" w:cs="Times New Roman"/>
+          <w:b/>
+          <w:bCs/>
+          <w:sz w:val="28"/>
+          <w:szCs w:val="28"/>
+          <w:lang w:val="vi-VN"/>
+        </w:rPr>
+        <w:t>CHƯƠNG 1: GIỚI THIỆU</w:t>
+      </w:r>
+      <w:bookmarkEnd w:id="8"/>
+      <w:bookmarkEnd w:id="9"/>
+      <w:r>
+        <w:rPr>
+          <w:rFonts w:hint="default" w:ascii="Times New Roman" w:hAnsi="Times New Roman" w:eastAsia="SimSun" w:cs="Times New Roman"/>
+          <w:b/>
+          <w:bCs/>
+          <w:sz w:val="28"/>
+          <w:szCs w:val="28"/>
+          <w:lang w:val="vi-VN"/>
+        </w:rPr>
+        <w:t xml:space="preserve"> </w:t>
+      </w:r>
+    </w:p>
+    <w:p>
+      <w:pPr>
+        <w:keepNext w:val="0"/>
+        <w:keepLines w:val="0"/>
+        <w:pageBreakBefore w:val="0"/>
+        <w:widowControl/>
+        <w:numPr>
+          <w:ilvl w:val="1"/>
+          <w:numId w:val="1"/>
+        </w:numPr>
+        <w:kinsoku/>
+        <w:wordWrap/>
+        <w:overflowPunct/>
+        <w:topLinePunct w:val="0"/>
+        <w:autoSpaceDE/>
+        <w:autoSpaceDN/>
+        <w:bidi w:val="0"/>
+        <w:adjustRightInd/>
+        <w:snapToGrid/>
+        <w:spacing w:line="288" w:lineRule="auto"/>
+        <w:jc w:val="left"/>
+        <w:textAlignment w:val="auto"/>
+        <w:outlineLvl w:val="1"/>
+        <w:rPr>
+          <w:rFonts w:hint="default" w:ascii="Times New Roman" w:hAnsi="Times New Roman" w:eastAsia="SimSun" w:cs="Times New Roman"/>
+          <w:b w:val="0"/>
+          <w:bCs w:val="0"/>
+          <w:sz w:val="26"/>
+          <w:szCs w:val="26"/>
+          <w:lang w:val="vi-VN"/>
+        </w:rPr>
+      </w:pPr>
+      <w:bookmarkStart w:id="10" w:name="_Toc643"/>
+      <w:bookmarkStart w:id="11" w:name="_Toc24972"/>
+      <w:r>
+        <w:rPr>
+          <w:rFonts w:hint="default" w:ascii="Times New Roman" w:hAnsi="Times New Roman" w:eastAsia="SimSun" w:cs="Times New Roman"/>
+          <w:b w:val="0"/>
+          <w:bCs w:val="0"/>
+          <w:sz w:val="26"/>
+          <w:szCs w:val="26"/>
+          <w:lang w:val="vi-VN"/>
+        </w:rPr>
+        <w:t>Đặt vấn đề</w:t>
+      </w:r>
+      <w:bookmarkEnd w:id="10"/>
+      <w:bookmarkEnd w:id="11"/>
+    </w:p>
+    <w:p>
+      <w:pPr>
+        <w:pStyle w:val="6"/>
+        <w:keepNext w:val="0"/>
+        <w:keepLines w:val="0"/>
+        <w:pageBreakBefore w:val="0"/>
         <w:widowControl/>
         <w:suppressLineNumbers w:val="0"/>
-        <w:bidi w:val="0"/>
-        <w:spacing w:before="300" w:beforeAutospacing="0" w:after="300" w:afterAutospacing="0" w:line="17" w:lineRule="atLeast"/>
+        <w:kinsoku/>
+        <w:wordWrap/>
+        <w:overflowPunct/>
+        <w:topLinePunct w:val="0"/>
+        <w:autoSpaceDE/>
+        <w:autoSpaceDN/>
+        <w:bidi w:val="0"/>
+        <w:adjustRightInd/>
+        <w:snapToGrid/>
+        <w:spacing w:before="120" w:beforeAutospacing="0" w:after="0" w:afterAutospacing="0" w:line="24" w:lineRule="atLeast"/>
+        <w:ind w:firstLine="261" w:firstLineChars="0"/>
+        <w:jc w:val="both"/>
+        <w:textAlignment w:val="auto"/>
+        <w:rPr>
+          <w:rFonts w:hint="default" w:ascii="Times New Roman" w:hAnsi="Times New Roman" w:eastAsia="sans-serif" w:cs="Times New Roman"/>
+          <w:i w:val="0"/>
+          <w:iCs w:val="0"/>
+          <w:color w:val="374151"/>
+          <w:sz w:val="26"/>
+          <w:szCs w:val="26"/>
+          <w:u w:val="none"/>
+          <w:vertAlign w:val="baseline"/>
+        </w:rPr>
+      </w:pPr>
+      <w:r>
+        <w:rPr>
+          <w:rFonts w:hint="default" w:ascii="Times New Roman" w:hAnsi="Times New Roman" w:eastAsia="sans-serif" w:cs="Times New Roman"/>
+          <w:i w:val="0"/>
+          <w:iCs w:val="0"/>
+          <w:color w:val="374151"/>
+          <w:sz w:val="26"/>
+          <w:szCs w:val="26"/>
+          <w:u w:val="none"/>
+          <w:vertAlign w:val="baseline"/>
+        </w:rPr>
+        <w:t>Trong thời đại công nghệ ngày nay, việc phát triển ứng dụng di động đã trở thành một xu hướng không thể phủ nhận, mang lại lợi ích to lớn cho cả người sử dụng và doanh nghiệp. Sự tiện lợi, linh hoạt</w:t>
+      </w:r>
+      <w:r>
+        <w:rPr>
+          <w:rFonts w:hint="default" w:eastAsia="sans-serif" w:cs="Times New Roman"/>
+          <w:i w:val="0"/>
+          <w:iCs w:val="0"/>
+          <w:color w:val="374151"/>
+          <w:sz w:val="26"/>
+          <w:szCs w:val="26"/>
+          <w:u w:val="none"/>
+          <w:vertAlign w:val="baseline"/>
+          <w:lang w:val="vi-VN"/>
+        </w:rPr>
+        <w:t xml:space="preserve"> </w:t>
+      </w:r>
+      <w:r>
+        <w:rPr>
+          <w:rFonts w:hint="default" w:ascii="Times New Roman" w:hAnsi="Times New Roman" w:eastAsia="sans-serif" w:cs="Times New Roman"/>
+          <w:i w:val="0"/>
+          <w:iCs w:val="0"/>
+          <w:color w:val="374151"/>
+          <w:sz w:val="26"/>
+          <w:szCs w:val="26"/>
+          <w:u w:val="none"/>
+          <w:vertAlign w:val="baseline"/>
+        </w:rPr>
+        <w:t>và khả năng tương tác cao của các ứng dụng di động đã làm thay đổi cách chúng ta tương tác với thế giới xung quanh. Thông qua việc sử dụng các nền tảng di động, chúng ta có khả năng kết nối mọi người và dịch vụ một cách nhanh chóng và hiệu quả, từ việc đặt lịch hẹn, mua sắm, đến giáo dục và giải trí.</w:t>
+      </w:r>
+    </w:p>
+    <w:p>
+      <w:pPr>
+        <w:pStyle w:val="6"/>
+        <w:keepNext w:val="0"/>
+        <w:keepLines w:val="0"/>
+        <w:pageBreakBefore w:val="0"/>
+        <w:widowControl/>
+        <w:suppressLineNumbers w:val="0"/>
+        <w:kinsoku/>
+        <w:wordWrap/>
+        <w:overflowPunct/>
+        <w:topLinePunct w:val="0"/>
+        <w:autoSpaceDE/>
+        <w:autoSpaceDN/>
+        <w:bidi w:val="0"/>
+        <w:adjustRightInd/>
+        <w:snapToGrid/>
+        <w:spacing w:before="120" w:beforeAutospacing="0" w:after="0" w:afterAutospacing="0" w:line="24" w:lineRule="atLeast"/>
+        <w:ind w:firstLine="261" w:firstLineChars="0"/>
+        <w:jc w:val="both"/>
+        <w:textAlignment w:val="auto"/>
+        <w:rPr>
+          <w:rFonts w:hint="default" w:ascii="Times New Roman" w:hAnsi="Times New Roman" w:eastAsia="sans-serif" w:cs="Times New Roman"/>
+          <w:i w:val="0"/>
+          <w:iCs w:val="0"/>
+          <w:color w:val="374151"/>
+          <w:sz w:val="26"/>
+          <w:szCs w:val="26"/>
+          <w:u w:val="none"/>
+          <w:vertAlign w:val="baseline"/>
+        </w:rPr>
+      </w:pPr>
+      <w:r>
+        <w:rPr>
+          <w:rFonts w:hint="default" w:ascii="Times New Roman" w:hAnsi="Times New Roman" w:eastAsia="sans-serif" w:cs="Times New Roman"/>
+          <w:i w:val="0"/>
+          <w:iCs w:val="0"/>
+          <w:color w:val="374151"/>
+          <w:sz w:val="26"/>
+          <w:szCs w:val="26"/>
+          <w:u w:val="none"/>
+          <w:vertAlign w:val="baseline"/>
+        </w:rPr>
+        <w:t>Ứng dụng di động không chỉ là công cụ đơn giản mà còn là một kênh giao tiếp mạnh mẽ, giúp doanh nghiệp tăng cường tương tác và tạo ra một trải nghiệm người dùng không giới hạn. Việc tích hợp các công nghệ mới, như trí tuệ nhân tạo càng làm tăng cường khả năng làm giàu nội dung và tương tác, mở ra những khía cạnh mới trong sáng tạo và đổi mới.</w:t>
+      </w:r>
+    </w:p>
+    <w:p>
+      <w:pPr>
+        <w:pStyle w:val="6"/>
+        <w:keepNext w:val="0"/>
+        <w:keepLines w:val="0"/>
+        <w:pageBreakBefore w:val="0"/>
+        <w:widowControl/>
+        <w:suppressLineNumbers w:val="0"/>
+        <w:kinsoku/>
+        <w:wordWrap/>
+        <w:overflowPunct/>
+        <w:topLinePunct w:val="0"/>
+        <w:autoSpaceDE/>
+        <w:autoSpaceDN/>
+        <w:bidi w:val="0"/>
+        <w:adjustRightInd/>
+        <w:snapToGrid/>
+        <w:spacing w:before="120" w:beforeAutospacing="0" w:after="0" w:afterAutospacing="0" w:line="24" w:lineRule="atLeast"/>
+        <w:ind w:firstLine="261" w:firstLineChars="0"/>
+        <w:jc w:val="both"/>
+        <w:textAlignment w:val="auto"/>
+        <w:rPr>
+          <w:rFonts w:hint="default" w:eastAsia="sans-serif" w:cs="Times New Roman"/>
+          <w:i w:val="0"/>
+          <w:iCs w:val="0"/>
+          <w:color w:val="374151"/>
+          <w:sz w:val="26"/>
+          <w:szCs w:val="26"/>
+          <w:u w:val="none"/>
+          <w:vertAlign w:val="baseline"/>
+          <w:lang w:val="vi-VN"/>
+        </w:rPr>
+      </w:pPr>
+      <w:r>
+        <w:rPr>
+          <w:rFonts w:hint="default" w:eastAsia="sans-serif" w:cs="Times New Roman"/>
+          <w:i w:val="0"/>
+          <w:iCs w:val="0"/>
+          <w:color w:val="374151"/>
+          <w:sz w:val="26"/>
+          <w:szCs w:val="26"/>
+          <w:u w:val="none"/>
+          <w:vertAlign w:val="baseline"/>
+          <w:lang w:val="vi-VN"/>
+        </w:rPr>
+        <w:t xml:space="preserve">Ứng </w:t>
+      </w:r>
+      <w:r>
+        <w:rPr>
+          <w:rFonts w:hint="default" w:ascii="Times New Roman" w:hAnsi="Times New Roman" w:eastAsia="sans-serif" w:cs="Times New Roman"/>
+          <w:i w:val="0"/>
+          <w:iCs w:val="0"/>
+          <w:color w:val="374151"/>
+          <w:sz w:val="26"/>
+          <w:szCs w:val="26"/>
+          <w:u w:val="none"/>
+          <w:vertAlign w:val="baseline"/>
+        </w:rPr>
+        <w:t>dụng di động</w:t>
+      </w:r>
+      <w:r>
+        <w:rPr>
+          <w:rFonts w:hint="default" w:eastAsia="sans-serif" w:cs="Times New Roman"/>
+          <w:i w:val="0"/>
+          <w:iCs w:val="0"/>
+          <w:color w:val="374151"/>
+          <w:sz w:val="26"/>
+          <w:szCs w:val="26"/>
+          <w:u w:val="none"/>
+          <w:vertAlign w:val="baseline"/>
+          <w:lang w:val="vi-VN"/>
+        </w:rPr>
+        <w:t xml:space="preserve"> ngày càng</w:t>
+      </w:r>
+      <w:r>
+        <w:rPr>
+          <w:rFonts w:hint="default" w:ascii="Times New Roman" w:hAnsi="Times New Roman" w:eastAsia="sans-serif" w:cs="Times New Roman"/>
+          <w:i w:val="0"/>
+          <w:iCs w:val="0"/>
+          <w:color w:val="374151"/>
+          <w:sz w:val="26"/>
+          <w:szCs w:val="26"/>
+          <w:u w:val="none"/>
+          <w:vertAlign w:val="baseline"/>
+        </w:rPr>
+        <w:t xml:space="preserve"> đa dạng và phong phú</w:t>
+      </w:r>
+      <w:r>
+        <w:rPr>
+          <w:rFonts w:hint="default" w:eastAsia="sans-serif" w:cs="Times New Roman"/>
+          <w:i w:val="0"/>
+          <w:iCs w:val="0"/>
+          <w:color w:val="374151"/>
+          <w:sz w:val="26"/>
+          <w:szCs w:val="26"/>
+          <w:u w:val="none"/>
+          <w:vertAlign w:val="baseline"/>
+          <w:lang w:val="vi-VN"/>
+        </w:rPr>
+        <w:t xml:space="preserve"> </w:t>
+      </w:r>
+      <w:r>
+        <w:rPr>
+          <w:rFonts w:hint="default" w:ascii="Times New Roman" w:hAnsi="Times New Roman" w:eastAsia="sans-serif" w:cs="Times New Roman"/>
+          <w:i w:val="0"/>
+          <w:iCs w:val="0"/>
+          <w:color w:val="374151"/>
+          <w:sz w:val="26"/>
+          <w:szCs w:val="26"/>
+          <w:u w:val="none"/>
+          <w:vertAlign w:val="baseline"/>
+        </w:rPr>
+        <w:t xml:space="preserve">với hàng nghìn ứng dụng rải rác trên nhiều lĩnh vực như ứng dụng mua bán trực tuyến, ứng dụng hỗ trở học tập, ứng dụng mạng xã hội,...Tuy nhiên những ứng dụng để tương tác với các sản phẩm dịch vụ </w:t>
+      </w:r>
+      <w:r>
+        <w:rPr>
+          <w:rFonts w:hint="default" w:eastAsia="sans-serif" w:cs="Times New Roman"/>
+          <w:i w:val="0"/>
+          <w:iCs w:val="0"/>
+          <w:color w:val="374151"/>
+          <w:sz w:val="26"/>
+          <w:szCs w:val="26"/>
+          <w:u w:val="none"/>
+          <w:vertAlign w:val="baseline"/>
+          <w:lang w:val="vi-VN"/>
+        </w:rPr>
+        <w:t xml:space="preserve">vẫn chưa được quan tâm và phát triển mạnh mẽ. Do đó khách hàng vẫn gặp nhiều khó khăn trong quá trình sử dụng các dịch vụ tại cửa hàng. Khách hàng đôi khi phải chờ đợi quá lâu, nhân viên phải làm việc quá tải. Những vấn đề này đều gây ảnh hưởng đến chất lượng phục vụ và mức độ hài lòng của khác hàng. Nhằm mục đích góp phần cải thiện vấn đề trên,  chúng tôi đã chọn đề tài “Phát triển ứng dụng di động đa nền tảng hỗ trợ tư vấn và đặt lịch dịch vụ làm đẹp tích hợp AI”. </w:t>
+      </w:r>
+    </w:p>
+    <w:p>
+      <w:pPr>
+        <w:keepNext w:val="0"/>
+        <w:keepLines w:val="0"/>
+        <w:pageBreakBefore w:val="0"/>
+        <w:widowControl/>
+        <w:numPr>
+          <w:ilvl w:val="1"/>
+          <w:numId w:val="1"/>
+        </w:numPr>
+        <w:kinsoku/>
+        <w:wordWrap/>
+        <w:overflowPunct/>
+        <w:topLinePunct w:val="0"/>
+        <w:autoSpaceDE/>
+        <w:autoSpaceDN/>
+        <w:bidi w:val="0"/>
+        <w:adjustRightInd/>
+        <w:snapToGrid/>
+        <w:spacing w:before="120" w:beforeAutospacing="0" w:line="288" w:lineRule="auto"/>
         <w:jc w:val="left"/>
-        <w:rPr>
-          <w:rFonts w:hint="default" w:ascii="Times New Roman" w:hAnsi="Times New Roman" w:eastAsia="SimSun" w:cs="Times New Roman"/>
+        <w:textAlignment w:val="auto"/>
+        <w:outlineLvl w:val="1"/>
+        <w:rPr>
+          <w:rFonts w:hint="default" w:ascii="Times New Roman" w:hAnsi="Times New Roman" w:eastAsia="SimSun" w:cs="Times New Roman"/>
+          <w:b w:val="0"/>
+          <w:bCs w:val="0"/>
+          <w:sz w:val="26"/>
+          <w:szCs w:val="26"/>
+          <w:lang w:val="vi-VN"/>
+        </w:rPr>
+      </w:pPr>
+      <w:bookmarkStart w:id="12" w:name="_Toc32053"/>
+      <w:bookmarkStart w:id="13" w:name="_Toc21663"/>
+      <w:r>
+        <w:rPr>
+          <w:rFonts w:hint="default" w:ascii="Times New Roman" w:hAnsi="Times New Roman" w:eastAsia="SimSun" w:cs="Times New Roman"/>
+          <w:b w:val="0"/>
+          <w:bCs w:val="0"/>
+          <w:sz w:val="26"/>
+          <w:szCs w:val="26"/>
+          <w:lang w:val="vi-VN"/>
+        </w:rPr>
+        <w:t>Mục tiêu đề tài</w:t>
+      </w:r>
+      <w:bookmarkEnd w:id="12"/>
+      <w:bookmarkEnd w:id="13"/>
+    </w:p>
+    <w:p>
+      <w:pPr>
+        <w:keepNext w:val="0"/>
+        <w:keepLines w:val="0"/>
+        <w:pageBreakBefore w:val="0"/>
+        <w:widowControl/>
+        <w:numPr>
+          <w:ilvl w:val="0"/>
+          <w:numId w:val="0"/>
+        </w:numPr>
+        <w:kinsoku/>
+        <w:wordWrap/>
+        <w:overflowPunct/>
+        <w:topLinePunct w:val="0"/>
+        <w:autoSpaceDE/>
+        <w:autoSpaceDN/>
+        <w:bidi w:val="0"/>
+        <w:adjustRightInd/>
+        <w:snapToGrid/>
+        <w:spacing w:before="120" w:beforeAutospacing="0" w:line="288" w:lineRule="auto"/>
+        <w:ind w:leftChars="0"/>
+        <w:jc w:val="both"/>
+        <w:textAlignment w:val="auto"/>
+        <w:outlineLvl w:val="9"/>
+        <w:rPr>
+          <w:rFonts w:hint="default" w:ascii="Times New Roman" w:hAnsi="Times New Roman" w:eastAsia="SimSun" w:cs="Times New Roman"/>
+          <w:b w:val="0"/>
+          <w:bCs w:val="0"/>
+          <w:sz w:val="26"/>
+          <w:szCs w:val="26"/>
+          <w:lang w:val="vi-VN"/>
+        </w:rPr>
+      </w:pPr>
+      <w:r>
+        <w:rPr>
+          <w:rFonts w:hint="default" w:ascii="Times New Roman" w:hAnsi="Times New Roman" w:eastAsia="SimSun" w:cs="Times New Roman"/>
+          <w:b w:val="0"/>
+          <w:bCs w:val="0"/>
+          <w:sz w:val="26"/>
+          <w:szCs w:val="26"/>
+          <w:lang w:val="vi-VN"/>
+        </w:rPr>
+        <w:tab/>
+      </w:r>
+      <w:r>
+        <w:rPr>
+          <w:rFonts w:hint="default" w:ascii="Times New Roman" w:hAnsi="Times New Roman" w:eastAsia="SimSun" w:cs="Times New Roman"/>
+          <w:b w:val="0"/>
+          <w:bCs w:val="0"/>
+          <w:sz w:val="26"/>
+          <w:szCs w:val="26"/>
+          <w:lang w:val="vi-VN"/>
+        </w:rPr>
+        <w:t>Mục tiêu của đề tài này là xây dựng ứng dụng cho phép người dùng đặt lịch với cửa hàng làm đẹp và giải đáp thắc mắc liên quan đến chăm sóc khách hàng bằng AI. Những mục tiêu chính của đề tài:</w:t>
+      </w:r>
+    </w:p>
+    <w:p>
+      <w:pPr>
+        <w:keepNext w:val="0"/>
+        <w:keepLines w:val="0"/>
+        <w:pageBreakBefore w:val="0"/>
+        <w:widowControl/>
+        <w:numPr>
+          <w:ilvl w:val="0"/>
+          <w:numId w:val="0"/>
+        </w:numPr>
+        <w:kinsoku/>
+        <w:wordWrap/>
+        <w:overflowPunct/>
+        <w:topLinePunct w:val="0"/>
+        <w:autoSpaceDE/>
+        <w:autoSpaceDN/>
+        <w:bidi w:val="0"/>
+        <w:adjustRightInd/>
+        <w:snapToGrid/>
+        <w:spacing w:before="120" w:beforeAutospacing="0" w:line="288" w:lineRule="auto"/>
+        <w:ind w:leftChars="0"/>
+        <w:jc w:val="both"/>
+        <w:textAlignment w:val="auto"/>
+        <w:outlineLvl w:val="9"/>
+        <w:rPr>
+          <w:rFonts w:hint="default" w:ascii="Times New Roman" w:hAnsi="Times New Roman" w:eastAsia="SimSun" w:cs="Times New Roman"/>
+          <w:b w:val="0"/>
+          <w:bCs w:val="0"/>
+          <w:sz w:val="26"/>
+          <w:szCs w:val="26"/>
+          <w:lang w:val="vi-VN"/>
+        </w:rPr>
+      </w:pPr>
+      <w:r>
+        <w:rPr>
+          <w:rFonts w:hint="default" w:ascii="Times New Roman" w:hAnsi="Times New Roman" w:eastAsia="SimSun" w:cs="Times New Roman"/>
+          <w:b w:val="0"/>
+          <w:bCs w:val="0"/>
+          <w:sz w:val="26"/>
+          <w:szCs w:val="26"/>
+          <w:lang w:val="vi-VN"/>
+        </w:rPr>
+        <w:t>- Nghiên cứu và xây dựng ứng dụng đa nền tảng</w:t>
+      </w:r>
+    </w:p>
+    <w:p>
+      <w:pPr>
+        <w:keepNext w:val="0"/>
+        <w:keepLines w:val="0"/>
+        <w:pageBreakBefore w:val="0"/>
+        <w:widowControl/>
+        <w:numPr>
+          <w:ilvl w:val="0"/>
+          <w:numId w:val="0"/>
+        </w:numPr>
+        <w:kinsoku/>
+        <w:wordWrap/>
+        <w:overflowPunct/>
+        <w:topLinePunct w:val="0"/>
+        <w:autoSpaceDE/>
+        <w:autoSpaceDN/>
+        <w:bidi w:val="0"/>
+        <w:adjustRightInd/>
+        <w:snapToGrid/>
+        <w:spacing w:before="120" w:beforeAutospacing="0" w:line="288" w:lineRule="auto"/>
+        <w:ind w:leftChars="0"/>
+        <w:jc w:val="both"/>
+        <w:textAlignment w:val="auto"/>
+        <w:outlineLvl w:val="9"/>
+        <w:rPr>
+          <w:rFonts w:hint="default" w:ascii="Times New Roman" w:hAnsi="Times New Roman" w:eastAsia="SimSun" w:cs="Times New Roman"/>
+          <w:b w:val="0"/>
+          <w:bCs w:val="0"/>
+          <w:sz w:val="26"/>
+          <w:szCs w:val="26"/>
+          <w:lang w:val="vi-VN"/>
+        </w:rPr>
+      </w:pPr>
+      <w:r>
+        <w:rPr>
+          <w:rFonts w:hint="default" w:ascii="Times New Roman" w:hAnsi="Times New Roman" w:eastAsia="SimSun" w:cs="Times New Roman"/>
+          <w:b w:val="0"/>
+          <w:bCs w:val="0"/>
+          <w:sz w:val="26"/>
+          <w:szCs w:val="26"/>
+          <w:lang w:val="vi-VN"/>
+        </w:rPr>
+        <w:t>- Xây dựng chức năng đặt lịch hẹn</w:t>
+      </w:r>
+    </w:p>
+    <w:p>
+      <w:pPr>
+        <w:keepNext w:val="0"/>
+        <w:keepLines w:val="0"/>
+        <w:pageBreakBefore w:val="0"/>
+        <w:widowControl/>
+        <w:numPr>
+          <w:ilvl w:val="0"/>
+          <w:numId w:val="0"/>
+        </w:numPr>
+        <w:kinsoku/>
+        <w:wordWrap/>
+        <w:overflowPunct/>
+        <w:topLinePunct w:val="0"/>
+        <w:autoSpaceDE/>
+        <w:autoSpaceDN/>
+        <w:bidi w:val="0"/>
+        <w:adjustRightInd/>
+        <w:snapToGrid/>
+        <w:spacing w:before="120" w:beforeAutospacing="0" w:line="288" w:lineRule="auto"/>
+        <w:ind w:leftChars="0"/>
+        <w:jc w:val="both"/>
+        <w:textAlignment w:val="auto"/>
+        <w:outlineLvl w:val="9"/>
+        <w:rPr>
+          <w:rFonts w:hint="default" w:ascii="Times New Roman" w:hAnsi="Times New Roman" w:eastAsia="SimSun" w:cs="Times New Roman"/>
+          <w:b w:val="0"/>
+          <w:bCs w:val="0"/>
+          <w:sz w:val="26"/>
+          <w:szCs w:val="26"/>
+          <w:lang w:val="vi-VN"/>
+        </w:rPr>
+      </w:pPr>
+      <w:r>
+        <w:rPr>
+          <w:rFonts w:hint="default" w:ascii="Times New Roman" w:hAnsi="Times New Roman" w:eastAsia="SimSun" w:cs="Times New Roman"/>
+          <w:b w:val="0"/>
+          <w:bCs w:val="0"/>
+          <w:sz w:val="26"/>
+          <w:szCs w:val="26"/>
+          <w:lang w:val="vi-VN"/>
+        </w:rPr>
+        <w:t>- Ứng dụng AI vào chăm sóc khách hàng</w:t>
+      </w:r>
+    </w:p>
+    <w:p>
+      <w:pPr>
+        <w:keepNext w:val="0"/>
+        <w:keepLines w:val="0"/>
+        <w:pageBreakBefore w:val="0"/>
+        <w:widowControl/>
+        <w:numPr>
+          <w:ilvl w:val="1"/>
+          <w:numId w:val="1"/>
+        </w:numPr>
+        <w:kinsoku/>
+        <w:wordWrap/>
+        <w:overflowPunct/>
+        <w:topLinePunct w:val="0"/>
+        <w:autoSpaceDE/>
+        <w:autoSpaceDN/>
+        <w:bidi w:val="0"/>
+        <w:adjustRightInd/>
+        <w:snapToGrid/>
+        <w:spacing w:before="120" w:line="288" w:lineRule="auto"/>
+        <w:jc w:val="both"/>
+        <w:textAlignment w:val="auto"/>
+        <w:outlineLvl w:val="1"/>
+        <w:rPr>
+          <w:rFonts w:hint="default" w:ascii="Times New Roman" w:hAnsi="Times New Roman" w:eastAsia="SimSun" w:cs="Times New Roman"/>
+          <w:b w:val="0"/>
+          <w:bCs w:val="0"/>
+          <w:sz w:val="26"/>
+          <w:szCs w:val="26"/>
+          <w:lang w:val="vi-VN"/>
+        </w:rPr>
+      </w:pPr>
+      <w:bookmarkStart w:id="14" w:name="_Toc18335"/>
+      <w:bookmarkStart w:id="15" w:name="_Toc10946"/>
+      <w:r>
+        <w:rPr>
+          <w:rFonts w:hint="default" w:ascii="Times New Roman" w:hAnsi="Times New Roman" w:eastAsia="SimSun" w:cs="Times New Roman"/>
+          <w:b w:val="0"/>
+          <w:bCs w:val="0"/>
+          <w:sz w:val="26"/>
+          <w:szCs w:val="26"/>
+          <w:lang w:val="vi-VN"/>
+        </w:rPr>
+        <w:t>Đối tượng và phạm vi nghiên cứu</w:t>
+      </w:r>
+      <w:bookmarkEnd w:id="14"/>
+      <w:bookmarkEnd w:id="15"/>
+    </w:p>
+    <w:p>
+      <w:pPr>
+        <w:keepNext w:val="0"/>
+        <w:keepLines w:val="0"/>
+        <w:pageBreakBefore w:val="0"/>
+        <w:widowControl/>
+        <w:numPr>
+          <w:ilvl w:val="0"/>
+          <w:numId w:val="0"/>
+        </w:numPr>
+        <w:kinsoku/>
+        <w:wordWrap/>
+        <w:overflowPunct/>
+        <w:topLinePunct w:val="0"/>
+        <w:autoSpaceDE/>
+        <w:autoSpaceDN/>
+        <w:bidi w:val="0"/>
+        <w:adjustRightInd/>
+        <w:snapToGrid/>
+        <w:spacing w:before="120" w:beforeAutospacing="0" w:line="288" w:lineRule="auto"/>
+        <w:ind w:leftChars="0"/>
+        <w:jc w:val="both"/>
+        <w:textAlignment w:val="auto"/>
+        <w:outlineLvl w:val="9"/>
+        <w:rPr>
+          <w:rFonts w:hint="default" w:ascii="Times New Roman" w:hAnsi="Times New Roman" w:eastAsia="SimSun" w:cs="Times New Roman"/>
+          <w:b w:val="0"/>
+          <w:bCs w:val="0"/>
+          <w:sz w:val="26"/>
+          <w:szCs w:val="26"/>
+          <w:lang w:val="vi-VN"/>
+        </w:rPr>
+      </w:pPr>
+      <w:r>
+        <w:rPr>
+          <w:rFonts w:hint="default" w:ascii="Times New Roman" w:hAnsi="Times New Roman" w:eastAsia="SimSun" w:cs="Times New Roman"/>
+          <w:b w:val="0"/>
+          <w:bCs w:val="0"/>
+          <w:sz w:val="26"/>
+          <w:szCs w:val="26"/>
+          <w:lang w:val="vi-VN"/>
+        </w:rPr>
+        <w:tab/>
+      </w:r>
+      <w:r>
+        <w:rPr>
+          <w:rFonts w:hint="default" w:ascii="Times New Roman" w:hAnsi="Times New Roman" w:eastAsia="SimSun" w:cs="Times New Roman"/>
+          <w:b w:val="0"/>
+          <w:bCs w:val="0"/>
+          <w:sz w:val="26"/>
+          <w:szCs w:val="26"/>
+          <w:lang w:val="vi-VN"/>
+        </w:rPr>
+        <w:t xml:space="preserve">Trong đề tài này chúng tôi tập trung nghiên cứu xây dựng một ứng dụng đặt lịch hẹn dịch vụ làm đẹp có tích hợp AI chạy đa nền tảng, đặc biệt là trên các thiết bị di động. </w:t>
+      </w:r>
+    </w:p>
+    <w:p>
+      <w:pPr>
+        <w:keepNext w:val="0"/>
+        <w:keepLines w:val="0"/>
+        <w:pageBreakBefore w:val="0"/>
+        <w:widowControl/>
+        <w:numPr>
+          <w:ilvl w:val="0"/>
+          <w:numId w:val="0"/>
+        </w:numPr>
+        <w:kinsoku/>
+        <w:wordWrap/>
+        <w:overflowPunct/>
+        <w:topLinePunct w:val="0"/>
+        <w:autoSpaceDE/>
+        <w:autoSpaceDN/>
+        <w:bidi w:val="0"/>
+        <w:adjustRightInd/>
+        <w:snapToGrid/>
+        <w:spacing w:before="120" w:beforeAutospacing="0" w:line="288" w:lineRule="auto"/>
+        <w:ind w:leftChars="0"/>
+        <w:jc w:val="both"/>
+        <w:textAlignment w:val="auto"/>
+        <w:outlineLvl w:val="9"/>
+        <w:rPr>
+          <w:rFonts w:hint="default" w:ascii="Times New Roman" w:hAnsi="Times New Roman" w:eastAsia="SimSun" w:cs="Times New Roman"/>
+          <w:b w:val="0"/>
+          <w:bCs w:val="0"/>
+          <w:sz w:val="26"/>
+          <w:szCs w:val="26"/>
+          <w:lang w:val="vi-VN"/>
+        </w:rPr>
+      </w:pPr>
+      <w:r>
+        <w:rPr>
+          <w:rFonts w:hint="default" w:ascii="Times New Roman" w:hAnsi="Times New Roman" w:eastAsia="SimSun" w:cs="Times New Roman"/>
+          <w:b w:val="0"/>
+          <w:bCs w:val="0"/>
+          <w:sz w:val="26"/>
+          <w:szCs w:val="26"/>
+          <w:lang w:val="vi-VN"/>
+        </w:rPr>
+        <w:t>Phạm vi nghiên cứu này sẽ tập trung vào việc phát triển một ứng dụng kết hợp giữa tính năng đặt lịch và khả năng tương tác của trí tuệ nhân tạo để tạo ra một trải nghiệm đặt lịch hẹn dịch vụ làm đẹp nhanh chóng và hiệu quả đem lại sử thoải mái cho người dùng.</w:t>
+      </w:r>
+    </w:p>
+    <w:p>
+      <w:pPr>
+        <w:keepNext w:val="0"/>
+        <w:keepLines w:val="0"/>
+        <w:pageBreakBefore w:val="0"/>
+        <w:widowControl/>
+        <w:numPr>
+          <w:ilvl w:val="1"/>
+          <w:numId w:val="1"/>
+        </w:numPr>
+        <w:kinsoku/>
+        <w:wordWrap/>
+        <w:overflowPunct/>
+        <w:topLinePunct w:val="0"/>
+        <w:autoSpaceDE/>
+        <w:autoSpaceDN/>
+        <w:bidi w:val="0"/>
+        <w:adjustRightInd/>
+        <w:snapToGrid/>
+        <w:spacing w:before="120" w:beforeAutospacing="0" w:line="288" w:lineRule="auto"/>
+        <w:ind w:left="0" w:leftChars="0" w:firstLine="0" w:firstLineChars="0"/>
+        <w:jc w:val="left"/>
+        <w:textAlignment w:val="auto"/>
+        <w:outlineLvl w:val="1"/>
+        <w:rPr>
+          <w:rFonts w:hint="default" w:ascii="Times New Roman" w:hAnsi="Times New Roman" w:eastAsia="SimSun" w:cs="Times New Roman"/>
+          <w:b w:val="0"/>
+          <w:bCs w:val="0"/>
+          <w:sz w:val="26"/>
+          <w:szCs w:val="26"/>
+          <w:lang w:val="vi-VN"/>
+        </w:rPr>
+      </w:pPr>
+      <w:bookmarkStart w:id="16" w:name="_Toc12017"/>
+      <w:r>
+        <w:rPr>
+          <w:rFonts w:hint="default" w:ascii="Times New Roman" w:hAnsi="Times New Roman" w:eastAsia="SimSun" w:cs="Times New Roman"/>
+          <w:b w:val="0"/>
+          <w:bCs w:val="0"/>
+          <w:sz w:val="26"/>
+          <w:szCs w:val="26"/>
+          <w:lang w:val="vi-VN"/>
+        </w:rPr>
+        <w:t>Bố cục của quyển báo cáo</w:t>
+      </w:r>
+      <w:bookmarkEnd w:id="16"/>
+    </w:p>
+    <w:p>
+      <w:pPr>
+        <w:keepNext w:val="0"/>
+        <w:keepLines w:val="0"/>
+        <w:pageBreakBefore w:val="0"/>
+        <w:widowControl/>
+        <w:numPr>
+          <w:ilvl w:val="0"/>
+          <w:numId w:val="0"/>
+        </w:numPr>
+        <w:kinsoku/>
+        <w:wordWrap/>
+        <w:overflowPunct/>
+        <w:topLinePunct w:val="0"/>
+        <w:autoSpaceDE/>
+        <w:autoSpaceDN/>
+        <w:bidi w:val="0"/>
+        <w:adjustRightInd/>
+        <w:snapToGrid/>
+        <w:spacing w:before="120" w:beforeAutospacing="0" w:line="288" w:lineRule="auto"/>
+        <w:ind w:leftChars="0"/>
+        <w:jc w:val="left"/>
+        <w:textAlignment w:val="auto"/>
+        <w:outlineLvl w:val="9"/>
+        <w:rPr>
+          <w:rFonts w:hint="default" w:ascii="Times New Roman" w:hAnsi="Times New Roman" w:eastAsia="SimSun" w:cs="Times New Roman"/>
+          <w:b w:val="0"/>
+          <w:bCs w:val="0"/>
+          <w:sz w:val="26"/>
+          <w:szCs w:val="26"/>
+          <w:lang w:val="vi-VN"/>
+        </w:rPr>
+      </w:pPr>
+      <w:r>
+        <w:rPr>
+          <w:rFonts w:hint="default" w:ascii="Times New Roman" w:hAnsi="Times New Roman" w:eastAsia="SimSun" w:cs="Times New Roman"/>
+          <w:b w:val="0"/>
+          <w:bCs w:val="0"/>
+          <w:sz w:val="26"/>
+          <w:szCs w:val="26"/>
+          <w:lang w:val="vi-VN"/>
+        </w:rPr>
+        <w:tab/>
+      </w:r>
+      <w:r>
+        <w:rPr>
+          <w:rFonts w:hint="default" w:ascii="Times New Roman" w:hAnsi="Times New Roman" w:eastAsia="SimSun" w:cs="Times New Roman"/>
+          <w:b w:val="0"/>
+          <w:bCs w:val="0"/>
+          <w:sz w:val="26"/>
+          <w:szCs w:val="26"/>
+          <w:lang w:val="vi-VN"/>
+        </w:rPr>
+        <w:t>Nội dung của quyển báo cáo được tổ chức thành 5 chương như sau:</w:t>
+      </w:r>
+    </w:p>
+    <w:p>
+      <w:pPr>
+        <w:keepNext w:val="0"/>
+        <w:keepLines w:val="0"/>
+        <w:pageBreakBefore w:val="0"/>
+        <w:widowControl/>
+        <w:numPr>
+          <w:ilvl w:val="0"/>
+          <w:numId w:val="0"/>
+        </w:numPr>
+        <w:kinsoku/>
+        <w:wordWrap/>
+        <w:overflowPunct/>
+        <w:topLinePunct w:val="0"/>
+        <w:autoSpaceDE/>
+        <w:autoSpaceDN/>
+        <w:bidi w:val="0"/>
+        <w:adjustRightInd/>
+        <w:snapToGrid/>
+        <w:spacing w:before="120" w:beforeAutospacing="0" w:line="288" w:lineRule="auto"/>
+        <w:ind w:leftChars="0"/>
+        <w:jc w:val="both"/>
+        <w:textAlignment w:val="auto"/>
+        <w:outlineLvl w:val="9"/>
+        <w:rPr>
+          <w:rFonts w:hint="default" w:ascii="Times New Roman" w:hAnsi="Times New Roman" w:eastAsia="SimSun" w:cs="Times New Roman"/>
+          <w:b w:val="0"/>
+          <w:bCs w:val="0"/>
+          <w:sz w:val="26"/>
+          <w:szCs w:val="26"/>
+          <w:lang w:val="vi-VN"/>
+        </w:rPr>
+      </w:pPr>
+      <w:r>
+        <w:rPr>
+          <w:rFonts w:hint="default" w:ascii="Times New Roman" w:hAnsi="Times New Roman" w:eastAsia="SimSun" w:cs="Times New Roman"/>
+          <w:b w:val="0"/>
+          <w:bCs w:val="0"/>
+          <w:sz w:val="26"/>
+          <w:szCs w:val="26"/>
+          <w:lang w:val="vi-VN"/>
+        </w:rPr>
+        <w:t>- Chương 1 (Giới thiệu): chương này giới thiệu tổng quan về đề tài, mục tiêu, đối tượng và phạm vi nghiên cứu.</w:t>
+      </w:r>
+    </w:p>
+    <w:p>
+      <w:pPr>
+        <w:keepNext w:val="0"/>
+        <w:keepLines w:val="0"/>
+        <w:pageBreakBefore w:val="0"/>
+        <w:widowControl/>
+        <w:numPr>
+          <w:ilvl w:val="0"/>
+          <w:numId w:val="0"/>
+        </w:numPr>
+        <w:kinsoku/>
+        <w:wordWrap/>
+        <w:overflowPunct/>
+        <w:topLinePunct w:val="0"/>
+        <w:autoSpaceDE/>
+        <w:autoSpaceDN/>
+        <w:bidi w:val="0"/>
+        <w:adjustRightInd/>
+        <w:snapToGrid/>
+        <w:spacing w:before="120" w:beforeAutospacing="0" w:line="288" w:lineRule="auto"/>
+        <w:ind w:leftChars="0"/>
+        <w:jc w:val="both"/>
+        <w:textAlignment w:val="auto"/>
+        <w:outlineLvl w:val="9"/>
+        <w:rPr>
+          <w:rFonts w:hint="default" w:ascii="Times New Roman" w:hAnsi="Times New Roman" w:eastAsia="SimSun" w:cs="Times New Roman"/>
+          <w:b w:val="0"/>
+          <w:bCs w:val="0"/>
+          <w:sz w:val="26"/>
+          <w:szCs w:val="26"/>
+          <w:lang w:val="vi-VN"/>
+        </w:rPr>
+      </w:pPr>
+      <w:r>
+        <w:rPr>
+          <w:rFonts w:hint="default" w:ascii="Times New Roman" w:hAnsi="Times New Roman" w:eastAsia="SimSun" w:cs="Times New Roman"/>
+          <w:b w:val="0"/>
+          <w:bCs w:val="0"/>
+          <w:sz w:val="26"/>
+          <w:szCs w:val="26"/>
+          <w:lang w:val="vi-VN"/>
+        </w:rPr>
+        <w:t>- Chương 2 (Tổng quan tài liệu): trình bày các công nghệ trong xây dựng ứng dụng di động, khái niệm liên quan đến trí tuệ nhân tạo, công nghệ xây dựng chat bot đơn giản.</w:t>
+      </w:r>
+    </w:p>
+    <w:p>
+      <w:pPr>
+        <w:keepNext w:val="0"/>
+        <w:keepLines w:val="0"/>
+        <w:pageBreakBefore w:val="0"/>
+        <w:widowControl/>
+        <w:numPr>
+          <w:ilvl w:val="0"/>
+          <w:numId w:val="0"/>
+        </w:numPr>
+        <w:kinsoku/>
+        <w:wordWrap/>
+        <w:overflowPunct/>
+        <w:topLinePunct w:val="0"/>
+        <w:autoSpaceDE/>
+        <w:autoSpaceDN/>
+        <w:bidi w:val="0"/>
+        <w:adjustRightInd/>
+        <w:snapToGrid/>
+        <w:spacing w:before="120" w:beforeAutospacing="0" w:line="288" w:lineRule="auto"/>
+        <w:ind w:leftChars="0"/>
+        <w:jc w:val="both"/>
+        <w:textAlignment w:val="auto"/>
+        <w:outlineLvl w:val="9"/>
+        <w:rPr>
+          <w:rFonts w:hint="default" w:ascii="Times New Roman" w:hAnsi="Times New Roman" w:eastAsia="SimSun" w:cs="Times New Roman"/>
+          <w:b w:val="0"/>
+          <w:bCs w:val="0"/>
+          <w:sz w:val="26"/>
+          <w:szCs w:val="26"/>
+          <w:lang w:val="vi-VN"/>
+        </w:rPr>
+      </w:pPr>
+      <w:r>
+        <w:rPr>
+          <w:rFonts w:hint="default" w:ascii="Times New Roman" w:hAnsi="Times New Roman" w:eastAsia="SimSun" w:cs="Times New Roman"/>
+          <w:b w:val="0"/>
+          <w:bCs w:val="0"/>
+          <w:sz w:val="26"/>
+          <w:szCs w:val="26"/>
+          <w:lang w:val="vi-VN"/>
+        </w:rPr>
+        <w:t>- Chương 3 (Xây dựng ứng dụng): mô tả chi tiết phương pháp, kỹ thuật xử dụng để xây dựng ứng dụng.</w:t>
+      </w:r>
+    </w:p>
+    <w:p>
+      <w:pPr>
+        <w:keepNext w:val="0"/>
+        <w:keepLines w:val="0"/>
+        <w:pageBreakBefore w:val="0"/>
+        <w:widowControl/>
+        <w:numPr>
+          <w:ilvl w:val="0"/>
+          <w:numId w:val="0"/>
+        </w:numPr>
+        <w:kinsoku/>
+        <w:wordWrap/>
+        <w:overflowPunct/>
+        <w:topLinePunct w:val="0"/>
+        <w:autoSpaceDE/>
+        <w:autoSpaceDN/>
+        <w:bidi w:val="0"/>
+        <w:adjustRightInd/>
+        <w:snapToGrid/>
+        <w:spacing w:before="120" w:beforeAutospacing="0" w:line="288" w:lineRule="auto"/>
+        <w:ind w:leftChars="0"/>
+        <w:jc w:val="both"/>
+        <w:textAlignment w:val="auto"/>
+        <w:outlineLvl w:val="9"/>
+        <w:rPr>
+          <w:rFonts w:hint="default" w:ascii="Times New Roman" w:hAnsi="Times New Roman" w:eastAsia="SimSun" w:cs="Times New Roman"/>
+          <w:b w:val="0"/>
+          <w:bCs w:val="0"/>
+          <w:sz w:val="26"/>
+          <w:szCs w:val="26"/>
+          <w:lang w:val="vi-VN"/>
+        </w:rPr>
+      </w:pPr>
+      <w:r>
+        <w:rPr>
+          <w:rFonts w:hint="default" w:ascii="Times New Roman" w:hAnsi="Times New Roman" w:eastAsia="SimSun" w:cs="Times New Roman"/>
+          <w:b w:val="0"/>
+          <w:bCs w:val="0"/>
+          <w:sz w:val="26"/>
+          <w:szCs w:val="26"/>
+          <w:lang w:val="vi-VN"/>
+        </w:rPr>
+        <w:t>- Chương 4 (Kết quả và thảo luận): trình bày kết quả thu được, đánh giá và so sánh.</w:t>
+      </w:r>
+    </w:p>
+    <w:p>
+      <w:pPr>
+        <w:keepNext w:val="0"/>
+        <w:keepLines w:val="0"/>
+        <w:pageBreakBefore w:val="0"/>
+        <w:widowControl/>
+        <w:numPr>
+          <w:ilvl w:val="0"/>
+          <w:numId w:val="0"/>
+        </w:numPr>
+        <w:kinsoku/>
+        <w:wordWrap/>
+        <w:overflowPunct/>
+        <w:topLinePunct w:val="0"/>
+        <w:autoSpaceDE/>
+        <w:autoSpaceDN/>
+        <w:bidi w:val="0"/>
+        <w:adjustRightInd/>
+        <w:snapToGrid/>
+        <w:spacing w:before="120" w:beforeAutospacing="0" w:line="288" w:lineRule="auto"/>
+        <w:ind w:leftChars="0"/>
+        <w:jc w:val="both"/>
+        <w:textAlignment w:val="auto"/>
+        <w:outlineLvl w:val="9"/>
+        <w:rPr>
+          <w:rFonts w:hint="default" w:ascii="Times New Roman" w:hAnsi="Times New Roman" w:eastAsia="SimSun" w:cs="Times New Roman"/>
+          <w:b w:val="0"/>
+          <w:bCs w:val="0"/>
+          <w:sz w:val="26"/>
+          <w:szCs w:val="26"/>
+          <w:lang w:val="vi-VN"/>
+        </w:rPr>
+      </w:pPr>
+      <w:r>
+        <w:rPr>
+          <w:rFonts w:hint="default" w:ascii="Times New Roman" w:hAnsi="Times New Roman" w:eastAsia="SimSun" w:cs="Times New Roman"/>
+          <w:b w:val="0"/>
+          <w:bCs w:val="0"/>
+          <w:sz w:val="26"/>
+          <w:szCs w:val="26"/>
+          <w:lang w:val="vi-VN"/>
+        </w:rPr>
+        <w:t>- Chương 5 (Kết luận và hướng phát triển): kết luận chung cho đề tài, những hạn chế chưa giải quuyết và hướng phát triển trong tương lai.</w:t>
+      </w:r>
+    </w:p>
+    <w:p>
+      <w:pPr>
+        <w:keepNext w:val="0"/>
+        <w:keepLines w:val="0"/>
+        <w:pageBreakBefore w:val="0"/>
+        <w:widowControl/>
+        <w:numPr>
+          <w:ilvl w:val="0"/>
+          <w:numId w:val="0"/>
+        </w:numPr>
+        <w:kinsoku/>
+        <w:wordWrap/>
+        <w:overflowPunct/>
+        <w:topLinePunct w:val="0"/>
+        <w:autoSpaceDE/>
+        <w:autoSpaceDN/>
+        <w:bidi w:val="0"/>
+        <w:adjustRightInd/>
+        <w:snapToGrid/>
+        <w:spacing w:before="120" w:beforeAutospacing="0" w:line="288" w:lineRule="auto"/>
+        <w:ind w:leftChars="0"/>
+        <w:jc w:val="left"/>
+        <w:textAlignment w:val="auto"/>
+        <w:outlineLvl w:val="9"/>
+        <w:rPr>
+          <w:rFonts w:hint="default" w:ascii="Times New Roman" w:hAnsi="Times New Roman" w:eastAsia="SimSun" w:cs="Times New Roman"/>
+          <w:b w:val="0"/>
+          <w:bCs w:val="0"/>
+          <w:sz w:val="26"/>
+          <w:szCs w:val="26"/>
+          <w:lang w:val="vi-VN"/>
+        </w:rPr>
+      </w:pPr>
+    </w:p>
+    <w:p>
+      <w:pPr>
+        <w:rPr>
+          <w:rFonts w:hint="default" w:ascii="Times New Roman" w:hAnsi="Times New Roman" w:eastAsia="SimSun" w:cs="Times New Roman"/>
+          <w:b/>
+          <w:bCs/>
+          <w:sz w:val="28"/>
+          <w:szCs w:val="28"/>
+          <w:lang w:val="vi-VN"/>
+        </w:rPr>
+      </w:pPr>
+      <w:r>
+        <w:rPr>
+          <w:rFonts w:hint="default" w:ascii="Times New Roman" w:hAnsi="Times New Roman" w:eastAsia="SimSun" w:cs="Times New Roman"/>
+          <w:b/>
+          <w:bCs/>
+          <w:sz w:val="28"/>
+          <w:szCs w:val="28"/>
+          <w:lang w:val="vi-VN"/>
+        </w:rPr>
+        <w:br w:type="page"/>
+      </w:r>
+    </w:p>
+    <w:p>
+      <w:pPr>
+        <w:keepNext w:val="0"/>
+        <w:keepLines w:val="0"/>
+        <w:pageBreakBefore w:val="0"/>
+        <w:widowControl/>
+        <w:kinsoku/>
+        <w:wordWrap/>
+        <w:overflowPunct/>
+        <w:topLinePunct w:val="0"/>
+        <w:autoSpaceDE/>
+        <w:autoSpaceDN/>
+        <w:bidi w:val="0"/>
+        <w:adjustRightInd/>
+        <w:snapToGrid/>
+        <w:spacing w:line="288" w:lineRule="auto"/>
+        <w:jc w:val="center"/>
+        <w:textAlignment w:val="auto"/>
+        <w:outlineLvl w:val="0"/>
+        <w:rPr>
+          <w:rFonts w:hint="default" w:ascii="Times New Roman" w:hAnsi="Times New Roman" w:eastAsia="SimSun" w:cs="Times New Roman"/>
+          <w:b/>
+          <w:bCs/>
+          <w:sz w:val="28"/>
+          <w:szCs w:val="28"/>
+          <w:lang w:val="vi-VN"/>
+        </w:rPr>
+      </w:pPr>
+      <w:bookmarkStart w:id="17" w:name="_Toc12333"/>
+      <w:bookmarkStart w:id="18" w:name="_Toc4237"/>
+      <w:r>
+        <w:rPr>
+          <w:rFonts w:hint="default" w:ascii="Times New Roman" w:hAnsi="Times New Roman" w:eastAsia="SimSun" w:cs="Times New Roman"/>
+          <w:b/>
+          <w:bCs/>
+          <w:sz w:val="28"/>
+          <w:szCs w:val="28"/>
+          <w:lang w:val="vi-VN"/>
+        </w:rPr>
+        <w:t>CHƯƠNG 2: TỔNG QUAN TÀI LIỆU</w:t>
+      </w:r>
+      <w:bookmarkEnd w:id="17"/>
+      <w:bookmarkEnd w:id="18"/>
+    </w:p>
+    <w:p>
+      <w:pPr>
+        <w:jc w:val="both"/>
+        <w:outlineLvl w:val="1"/>
+        <w:rPr>
+          <w:rFonts w:hint="default" w:ascii="Times New Roman" w:hAnsi="Times New Roman" w:eastAsia="SimSun" w:cs="Times New Roman"/>
+          <w:b w:val="0"/>
+          <w:bCs w:val="0"/>
+          <w:sz w:val="28"/>
+          <w:szCs w:val="28"/>
+          <w:lang w:val="vi-VN"/>
+        </w:rPr>
+      </w:pPr>
+      <w:bookmarkStart w:id="19" w:name="_Toc23407"/>
+      <w:r>
+        <w:rPr>
+          <w:rFonts w:hint="default" w:ascii="Times New Roman" w:hAnsi="Times New Roman" w:eastAsia="SimSun" w:cs="Times New Roman"/>
+          <w:b w:val="0"/>
+          <w:bCs w:val="0"/>
+          <w:sz w:val="28"/>
+          <w:szCs w:val="28"/>
+          <w:lang w:val="vi-VN"/>
+        </w:rPr>
+        <w:t>2.1 Ngôn ngữ Dart</w:t>
+      </w:r>
+      <w:bookmarkEnd w:id="19"/>
+    </w:p>
+    <w:p>
+      <w:pPr>
+        <w:keepNext w:val="0"/>
+        <w:keepLines w:val="0"/>
+        <w:pageBreakBefore w:val="0"/>
+        <w:widowControl/>
+        <w:numPr>
+          <w:ilvl w:val="0"/>
+          <w:numId w:val="0"/>
+        </w:numPr>
+        <w:kinsoku/>
+        <w:wordWrap/>
+        <w:overflowPunct/>
+        <w:topLinePunct w:val="0"/>
+        <w:autoSpaceDE/>
+        <w:autoSpaceDN/>
+        <w:bidi w:val="0"/>
+        <w:adjustRightInd/>
+        <w:snapToGrid/>
+        <w:spacing w:before="120" w:beforeAutospacing="0" w:line="288" w:lineRule="auto"/>
+        <w:ind w:leftChars="0"/>
+        <w:jc w:val="both"/>
+        <w:textAlignment w:val="auto"/>
+        <w:outlineLvl w:val="9"/>
+        <w:rPr>
+          <w:rFonts w:hint="default" w:ascii="Times New Roman" w:hAnsi="Times New Roman" w:eastAsia="SimSun" w:cs="Times New Roman"/>
+          <w:b w:val="0"/>
+          <w:bCs w:val="0"/>
+          <w:sz w:val="26"/>
+          <w:szCs w:val="26"/>
+          <w:lang w:val="vi-VN"/>
+        </w:rPr>
+      </w:pPr>
+      <w:r>
+        <w:rPr>
+          <w:rFonts w:hint="default" w:ascii="Times New Roman" w:hAnsi="Times New Roman" w:eastAsia="SimSun" w:cs="Times New Roman"/>
+          <w:b w:val="0"/>
+          <w:bCs w:val="0"/>
+          <w:sz w:val="26"/>
+          <w:szCs w:val="26"/>
+          <w:lang w:val="vi-VN"/>
+        </w:rPr>
+        <w:t>Ngôn ngữ Dart là một ngôn ngữ lập trình được phát triển bởi Google, với mục tiêu chính là hỗ trợ việc phát triển ứng dụng di động, web và server.Dart là một ngôn ngữ lập trình đa nền tảng, có thể sử dụng để phát triển ứng dụng trên nhiều nền tảng khác nhau, bao gồm iOS, Android, web và server. Dưới đây là mộ số đặc điểm nổi bậc của ngôn ngữ Dart:</w:t>
+      </w:r>
+    </w:p>
+    <w:p>
+      <w:pPr>
+        <w:keepNext w:val="0"/>
+        <w:keepLines w:val="0"/>
+        <w:pageBreakBefore w:val="0"/>
+        <w:widowControl/>
+        <w:numPr>
+          <w:ilvl w:val="0"/>
+          <w:numId w:val="0"/>
+        </w:numPr>
+        <w:kinsoku/>
+        <w:wordWrap/>
+        <w:overflowPunct/>
+        <w:topLinePunct w:val="0"/>
+        <w:autoSpaceDE/>
+        <w:autoSpaceDN/>
+        <w:bidi w:val="0"/>
+        <w:adjustRightInd/>
+        <w:snapToGrid/>
+        <w:spacing w:before="120" w:beforeAutospacing="0" w:line="288" w:lineRule="auto"/>
+        <w:ind w:leftChars="0"/>
+        <w:jc w:val="both"/>
+        <w:textAlignment w:val="auto"/>
+        <w:outlineLvl w:val="9"/>
+        <w:rPr>
+          <w:rFonts w:hint="default" w:ascii="Times New Roman" w:hAnsi="Times New Roman" w:eastAsia="SimSun" w:cs="Times New Roman"/>
+          <w:b w:val="0"/>
+          <w:bCs w:val="0"/>
+          <w:sz w:val="26"/>
+          <w:szCs w:val="26"/>
+          <w:lang w:val="vi-VN"/>
+        </w:rPr>
+      </w:pPr>
+      <w:r>
+        <w:rPr>
+          <w:rFonts w:hint="default" w:ascii="Times New Roman" w:hAnsi="Times New Roman" w:eastAsia="SimSun" w:cs="Times New Roman"/>
+          <w:b w:val="0"/>
+          <w:bCs w:val="0"/>
+          <w:sz w:val="26"/>
+          <w:szCs w:val="26"/>
+          <w:lang w:val="vi-VN"/>
+        </w:rPr>
+        <w:t>- Hiệu Suất Cao: Dart sử dụng Dart VM để chạy mã nguồn trực tiếp, giúp tối ưu hóa hiệu suất. Ngoài ra, khả năng biên dịch Ahead-of-Time (AOT) giúp giảm độ trễ khi ứng dụng khởi chạy.</w:t>
+      </w:r>
+    </w:p>
+    <w:p>
+      <w:pPr>
+        <w:keepNext w:val="0"/>
+        <w:keepLines w:val="0"/>
+        <w:pageBreakBefore w:val="0"/>
+        <w:widowControl/>
+        <w:numPr>
+          <w:ilvl w:val="0"/>
+          <w:numId w:val="0"/>
+        </w:numPr>
+        <w:kinsoku/>
+        <w:wordWrap/>
+        <w:overflowPunct/>
+        <w:topLinePunct w:val="0"/>
+        <w:autoSpaceDE/>
+        <w:autoSpaceDN/>
+        <w:bidi w:val="0"/>
+        <w:adjustRightInd/>
+        <w:snapToGrid/>
+        <w:spacing w:before="120" w:beforeAutospacing="0" w:line="288" w:lineRule="auto"/>
+        <w:ind w:leftChars="0"/>
+        <w:jc w:val="both"/>
+        <w:textAlignment w:val="auto"/>
+        <w:outlineLvl w:val="9"/>
+        <w:rPr>
+          <w:rFonts w:hint="default" w:ascii="Times New Roman" w:hAnsi="Times New Roman" w:eastAsia="SimSun" w:cs="Times New Roman"/>
+          <w:b w:val="0"/>
+          <w:bCs w:val="0"/>
+          <w:sz w:val="26"/>
+          <w:szCs w:val="26"/>
+          <w:lang w:val="vi-VN"/>
+        </w:rPr>
+      </w:pPr>
+      <w:r>
+        <w:rPr>
+          <w:rFonts w:hint="default" w:ascii="Times New Roman" w:hAnsi="Times New Roman" w:eastAsia="SimSun" w:cs="Times New Roman"/>
+          <w:b w:val="0"/>
+          <w:bCs w:val="0"/>
+          <w:sz w:val="26"/>
+          <w:szCs w:val="26"/>
+          <w:lang w:val="vi-VN"/>
+        </w:rPr>
+        <w:t>- Giao Diện Người Dùng Đẹp Mắt: Được sử dụng chủ yếu trong framework Flutter, Dart giúp xây dựng giao diện người dùng đẹp mắt và linh hoạt. Flutter sử dụng ngôn ngữ lập trình Dart để tạo ra các ứng dụng với trải nghiệm người dùng mượt mà và đồng nhất trên nhiều nền tảng.</w:t>
+      </w:r>
+    </w:p>
+    <w:p>
+      <w:pPr>
+        <w:keepNext w:val="0"/>
+        <w:keepLines w:val="0"/>
+        <w:pageBreakBefore w:val="0"/>
+        <w:widowControl/>
+        <w:numPr>
+          <w:ilvl w:val="0"/>
+          <w:numId w:val="0"/>
+        </w:numPr>
+        <w:kinsoku/>
+        <w:wordWrap/>
+        <w:overflowPunct/>
+        <w:topLinePunct w:val="0"/>
+        <w:autoSpaceDE/>
+        <w:autoSpaceDN/>
+        <w:bidi w:val="0"/>
+        <w:adjustRightInd/>
+        <w:snapToGrid/>
+        <w:spacing w:before="120" w:beforeAutospacing="0" w:line="288" w:lineRule="auto"/>
+        <w:ind w:leftChars="0"/>
+        <w:jc w:val="both"/>
+        <w:textAlignment w:val="auto"/>
+        <w:outlineLvl w:val="9"/>
+        <w:rPr>
+          <w:rFonts w:hint="default" w:ascii="Times New Roman" w:hAnsi="Times New Roman" w:eastAsia="SimSun" w:cs="Times New Roman"/>
+          <w:b w:val="0"/>
+          <w:bCs w:val="0"/>
+          <w:sz w:val="26"/>
+          <w:szCs w:val="26"/>
+          <w:lang w:val="vi-VN"/>
+        </w:rPr>
+      </w:pPr>
+      <w:r>
+        <w:rPr>
+          <w:rFonts w:hint="default" w:ascii="Times New Roman" w:hAnsi="Times New Roman" w:eastAsia="SimSun" w:cs="Times New Roman"/>
+          <w:b w:val="0"/>
+          <w:bCs w:val="0"/>
+          <w:sz w:val="26"/>
+          <w:szCs w:val="26"/>
+          <w:lang w:val="vi-VN"/>
+        </w:rPr>
+        <w:t>- Kiểu Dữ Liệu Chặt Chẽ (Strong Typing): Dart hỗ trợ kiểu dữ liệu chặt chẽ, giúp phát hiện và tránh được nhiều lỗi phổ biến khi phát triển. Điều này giúp tăng tính ổn định và tin cậy của mã nguồn.</w:t>
+      </w:r>
+    </w:p>
+    <w:p>
+      <w:pPr>
+        <w:keepNext w:val="0"/>
+        <w:keepLines w:val="0"/>
+        <w:pageBreakBefore w:val="0"/>
+        <w:widowControl/>
+        <w:numPr>
+          <w:ilvl w:val="0"/>
+          <w:numId w:val="0"/>
+        </w:numPr>
+        <w:kinsoku/>
+        <w:wordWrap/>
+        <w:overflowPunct/>
+        <w:topLinePunct w:val="0"/>
+        <w:autoSpaceDE/>
+        <w:autoSpaceDN/>
+        <w:bidi w:val="0"/>
+        <w:adjustRightInd/>
+        <w:snapToGrid/>
+        <w:spacing w:before="120" w:beforeAutospacing="0" w:line="288" w:lineRule="auto"/>
+        <w:ind w:leftChars="0"/>
+        <w:jc w:val="both"/>
+        <w:textAlignment w:val="auto"/>
+        <w:outlineLvl w:val="9"/>
+        <w:rPr>
+          <w:rFonts w:hint="default" w:ascii="Times New Roman" w:hAnsi="Times New Roman" w:eastAsia="SimSun" w:cs="Times New Roman"/>
+          <w:b w:val="0"/>
+          <w:bCs w:val="0"/>
+          <w:sz w:val="26"/>
+          <w:szCs w:val="26"/>
+          <w:lang w:val="vi-VN"/>
+        </w:rPr>
+      </w:pPr>
+      <w:r>
+        <w:rPr>
+          <w:rFonts w:hint="default" w:ascii="Times New Roman" w:hAnsi="Times New Roman" w:eastAsia="SimSun" w:cs="Times New Roman"/>
+          <w:b w:val="0"/>
+          <w:bCs w:val="0"/>
+          <w:sz w:val="26"/>
+          <w:szCs w:val="26"/>
+          <w:lang w:val="vi-VN"/>
+        </w:rPr>
+        <w:t>- Hỗ Trợ Lập Trình Bất Đồng Bộ: Dart hỗ trợ lập trình bất đồng bộ thông qua Future và Stream, giúp xử lý các tác vụ I/O mà không gây chặn chương trình.</w:t>
+      </w:r>
+    </w:p>
+    <w:p>
+      <w:pPr>
+        <w:keepNext w:val="0"/>
+        <w:keepLines w:val="0"/>
+        <w:pageBreakBefore w:val="0"/>
+        <w:widowControl/>
+        <w:kinsoku/>
+        <w:wordWrap/>
+        <w:overflowPunct/>
+        <w:topLinePunct w:val="0"/>
+        <w:autoSpaceDE/>
+        <w:autoSpaceDN/>
+        <w:bidi w:val="0"/>
+        <w:adjustRightInd/>
+        <w:snapToGrid/>
+        <w:spacing w:before="120"/>
+        <w:jc w:val="left"/>
+        <w:textAlignment w:val="auto"/>
+        <w:outlineLvl w:val="1"/>
+        <w:rPr>
+          <w:rFonts w:hint="default" w:ascii="Times New Roman" w:hAnsi="Times New Roman" w:eastAsia="SimSun" w:cs="Times New Roman"/>
+          <w:b w:val="0"/>
+          <w:bCs w:val="0"/>
+          <w:sz w:val="28"/>
+          <w:szCs w:val="28"/>
+          <w:lang w:val="vi-VN"/>
+        </w:rPr>
+      </w:pPr>
+      <w:bookmarkStart w:id="20" w:name="_Toc15640"/>
+      <w:r>
+        <w:rPr>
+          <w:rFonts w:hint="default" w:ascii="Times New Roman" w:hAnsi="Times New Roman" w:eastAsia="SimSun" w:cs="Times New Roman"/>
+          <w:b w:val="0"/>
+          <w:bCs w:val="0"/>
+          <w:sz w:val="28"/>
+          <w:szCs w:val="28"/>
+          <w:lang w:val="vi-VN"/>
+        </w:rPr>
+        <w:t>2.2 Flutter framework</w:t>
+      </w:r>
+      <w:bookmarkEnd w:id="20"/>
+    </w:p>
+    <w:p>
+      <w:pPr>
+        <w:pStyle w:val="6"/>
+        <w:keepNext w:val="0"/>
+        <w:keepLines w:val="0"/>
+        <w:pageBreakBefore w:val="0"/>
+        <w:widowControl/>
+        <w:suppressLineNumbers w:val="0"/>
+        <w:kinsoku/>
+        <w:wordWrap/>
+        <w:overflowPunct/>
+        <w:topLinePunct w:val="0"/>
+        <w:autoSpaceDE/>
+        <w:autoSpaceDN/>
+        <w:bidi w:val="0"/>
+        <w:adjustRightInd/>
+        <w:snapToGrid/>
+        <w:spacing w:before="120" w:beforeAutospacing="0" w:after="0" w:afterAutospacing="0" w:line="17" w:lineRule="atLeast"/>
+        <w:ind w:firstLine="261" w:firstLineChars="0"/>
+        <w:jc w:val="both"/>
+        <w:textAlignment w:val="auto"/>
+        <w:rPr>
+          <w:rFonts w:hint="default" w:ascii="Times New Roman" w:hAnsi="Times New Roman" w:eastAsia="SimSun" w:cs="Times New Roman"/>
+          <w:b w:val="0"/>
+          <w:bCs w:val="0"/>
           <w:kern w:val="0"/>
           <w:sz w:val="26"/>
           <w:szCs w:val="26"/>
           <w:lang w:val="vi-VN" w:eastAsia="zh-CN" w:bidi="ar-SA"/>
         </w:rPr>
       </w:pPr>
+      <w:r>
+        <w:rPr>
+          <w:rFonts w:hint="default" w:ascii="Times New Roman" w:hAnsi="Times New Roman" w:eastAsia="SimSun" w:cs="Times New Roman"/>
+          <w:b w:val="0"/>
+          <w:bCs w:val="0"/>
+          <w:kern w:val="0"/>
+          <w:sz w:val="26"/>
+          <w:szCs w:val="26"/>
+          <w:lang w:val="vi-VN" w:eastAsia="zh-CN" w:bidi="ar-SA"/>
+        </w:rPr>
+        <w:t>Flutter là một framework nguồn mở được phát triển bởi Google, dành cho việc xây dựng ứng dụng di động, web, và desktop  Flutter cho phép phát triển ứng dụng đa nền tảng, bao gồm iOS, Android, web và desktop. Mã nguồn duy nhất có thể được sử dụng để triển khai trên nhiều hệ điều hành khác nhau.</w:t>
+      </w:r>
+    </w:p>
+    <w:p>
+      <w:pPr>
+        <w:pStyle w:val="6"/>
+        <w:keepNext w:val="0"/>
+        <w:keepLines w:val="0"/>
+        <w:pageBreakBefore w:val="0"/>
+        <w:widowControl/>
+        <w:suppressLineNumbers w:val="0"/>
+        <w:kinsoku/>
+        <w:wordWrap/>
+        <w:overflowPunct/>
+        <w:topLinePunct w:val="0"/>
+        <w:autoSpaceDE/>
+        <w:autoSpaceDN/>
+        <w:bidi w:val="0"/>
+        <w:adjustRightInd/>
+        <w:snapToGrid/>
+        <w:spacing w:before="120" w:beforeAutospacing="0" w:after="0" w:afterAutospacing="0" w:line="17" w:lineRule="atLeast"/>
+        <w:ind w:firstLine="261" w:firstLineChars="0"/>
+        <w:jc w:val="both"/>
+        <w:textAlignment w:val="auto"/>
+        <w:rPr>
+          <w:rFonts w:hint="default" w:ascii="Times New Roman" w:hAnsi="Times New Roman" w:eastAsia="SimSun" w:cs="Times New Roman"/>
+          <w:b w:val="0"/>
+          <w:bCs w:val="0"/>
+          <w:kern w:val="0"/>
+          <w:sz w:val="26"/>
+          <w:szCs w:val="26"/>
+          <w:lang w:val="vi-VN" w:eastAsia="zh-CN" w:bidi="ar-SA"/>
+        </w:rPr>
+      </w:pPr>
+      <w:r>
+        <w:rPr>
+          <w:rFonts w:hint="default" w:ascii="Times New Roman" w:hAnsi="Times New Roman" w:eastAsia="SimSun" w:cs="Times New Roman"/>
+          <w:b w:val="0"/>
+          <w:bCs w:val="0"/>
+          <w:kern w:val="0"/>
+          <w:sz w:val="26"/>
+          <w:szCs w:val="26"/>
+          <w:lang w:val="vi-VN" w:eastAsia="zh-CN" w:bidi="ar-SA"/>
+        </w:rPr>
+        <w:t>Flutter sử dụng hệ thống "widget" để xây dựng giao diện người dùng. Tất cả đều là widget, từ các thành phần nhỏ như button đến cả các màn hình lớn như một trang chính của ứng dụng.Chức năng Hot Reload cho phép nhà phát triển xem ngay lập tức kết quả của các thay đổi trong mã nguồn mà không cần phải khởi động lại ứng dụng, giúp tăng tốc quá trình phát triển.Flutter tích hợp tốt giữa API và UI, giúp giảm sự phân tách giữa nhóm phát triển giao diện và nhóm phát triển logic.</w:t>
+      </w:r>
+    </w:p>
+    <w:p>
+      <w:pPr>
+        <w:pStyle w:val="6"/>
+        <w:keepNext w:val="0"/>
+        <w:keepLines w:val="0"/>
+        <w:pageBreakBefore w:val="0"/>
+        <w:widowControl/>
+        <w:suppressLineNumbers w:val="0"/>
+        <w:kinsoku/>
+        <w:wordWrap/>
+        <w:overflowPunct/>
+        <w:topLinePunct w:val="0"/>
+        <w:autoSpaceDE/>
+        <w:autoSpaceDN/>
+        <w:bidi w:val="0"/>
+        <w:adjustRightInd/>
+        <w:snapToGrid/>
+        <w:spacing w:before="120" w:beforeAutospacing="0" w:after="0" w:afterAutospacing="0" w:line="17" w:lineRule="atLeast"/>
+        <w:ind w:firstLine="261" w:firstLineChars="0"/>
+        <w:jc w:val="both"/>
+        <w:textAlignment w:val="auto"/>
+        <w:rPr>
+          <w:rFonts w:hint="default" w:ascii="Times New Roman" w:hAnsi="Times New Roman" w:eastAsia="SimSun" w:cs="Times New Roman"/>
+          <w:b w:val="0"/>
+          <w:bCs w:val="0"/>
+          <w:kern w:val="0"/>
+          <w:sz w:val="26"/>
+          <w:szCs w:val="26"/>
+          <w:lang w:val="vi-VN" w:eastAsia="zh-CN" w:bidi="ar-SA"/>
+        </w:rPr>
+      </w:pPr>
+      <w:r>
+        <w:rPr>
+          <w:rFonts w:hint="default" w:ascii="Times New Roman" w:hAnsi="Times New Roman" w:eastAsia="SimSun" w:cs="Times New Roman"/>
+          <w:b w:val="0"/>
+          <w:bCs w:val="0"/>
+          <w:kern w:val="0"/>
+          <w:sz w:val="26"/>
+          <w:szCs w:val="26"/>
+          <w:lang w:val="vi-VN" w:eastAsia="zh-CN" w:bidi="ar-SA"/>
+        </w:rPr>
+        <w:t>Flutter là một framework linh hoạt và mạnh mẽ, được ưa chuộng trong cộng đồng phát triển ứng dụng di động và web nhờ vào khả năng đa nền tảng và trải nghiệm người dùng mượt mà</w:t>
+      </w:r>
+      <w:r>
+        <w:rPr>
+          <w:rFonts w:hint="default" w:cs="Times New Roman"/>
+          <w:b w:val="0"/>
+          <w:bCs w:val="0"/>
+          <w:kern w:val="0"/>
+          <w:sz w:val="26"/>
+          <w:szCs w:val="26"/>
+          <w:lang w:val="vi-VN" w:eastAsia="zh-CN" w:bidi="ar-SA"/>
+        </w:rPr>
+        <w:t>.</w:t>
+      </w:r>
+    </w:p>
+    <w:p>
+      <w:pPr>
+        <w:keepNext w:val="0"/>
+        <w:keepLines w:val="0"/>
+        <w:pageBreakBefore w:val="0"/>
+        <w:widowControl/>
+        <w:kinsoku/>
+        <w:wordWrap/>
+        <w:overflowPunct/>
+        <w:topLinePunct w:val="0"/>
+        <w:autoSpaceDE/>
+        <w:autoSpaceDN/>
+        <w:bidi w:val="0"/>
+        <w:adjustRightInd/>
+        <w:snapToGrid/>
+        <w:spacing w:before="120"/>
+        <w:jc w:val="left"/>
+        <w:textAlignment w:val="auto"/>
+        <w:outlineLvl w:val="1"/>
+        <w:rPr>
+          <w:rFonts w:hint="default" w:ascii="Times New Roman" w:hAnsi="Times New Roman" w:eastAsia="SimSun" w:cs="Times New Roman"/>
+          <w:b w:val="0"/>
+          <w:bCs w:val="0"/>
+          <w:sz w:val="28"/>
+          <w:szCs w:val="28"/>
+          <w:lang w:val="vi-VN"/>
+        </w:rPr>
+      </w:pPr>
+      <w:bookmarkStart w:id="21" w:name="_Toc23776"/>
+      <w:r>
+        <w:rPr>
+          <w:rFonts w:hint="default" w:ascii="Times New Roman" w:hAnsi="Times New Roman" w:eastAsia="SimSun" w:cs="Times New Roman"/>
+          <w:b w:val="0"/>
+          <w:bCs w:val="0"/>
+          <w:sz w:val="28"/>
+          <w:szCs w:val="28"/>
+          <w:lang w:val="vi-VN"/>
+        </w:rPr>
+        <w:t>2.4 Rasa framework</w:t>
+      </w:r>
+      <w:bookmarkEnd w:id="21"/>
+    </w:p>
+    <w:p>
+      <w:pPr>
+        <w:jc w:val="left"/>
+        <w:outlineLvl w:val="1"/>
+        <w:rPr>
+          <w:rFonts w:hint="default" w:ascii="Times New Roman" w:hAnsi="Times New Roman" w:eastAsia="SimSun" w:cs="Times New Roman"/>
+          <w:b w:val="0"/>
+          <w:bCs w:val="0"/>
+          <w:sz w:val="28"/>
+          <w:szCs w:val="28"/>
+          <w:lang w:val="vi-VN"/>
+        </w:rPr>
+      </w:pPr>
+      <w:bookmarkStart w:id="22" w:name="_Toc19505"/>
+      <w:r>
+        <w:rPr>
+          <w:rFonts w:hint="default" w:ascii="Times New Roman" w:hAnsi="Times New Roman" w:eastAsia="SimSun" w:cs="Times New Roman"/>
+          <w:b w:val="0"/>
+          <w:bCs w:val="0"/>
+          <w:sz w:val="28"/>
+          <w:szCs w:val="28"/>
+          <w:lang w:val="vi-VN"/>
+        </w:rPr>
+        <w:t>2.5 FastAPI framework</w:t>
+      </w:r>
+      <w:bookmarkEnd w:id="22"/>
+    </w:p>
+    <w:p>
+      <w:pPr>
+        <w:jc w:val="left"/>
+        <w:outlineLvl w:val="1"/>
+        <w:rPr>
+          <w:rFonts w:hint="default" w:ascii="Times New Roman" w:hAnsi="Times New Roman" w:eastAsia="SimSun" w:cs="Times New Roman"/>
+          <w:b w:val="0"/>
+          <w:bCs w:val="0"/>
+          <w:sz w:val="28"/>
+          <w:szCs w:val="28"/>
+          <w:lang w:val="vi-VN"/>
+        </w:rPr>
+      </w:pPr>
+      <w:bookmarkStart w:id="23" w:name="_Toc31602"/>
+      <w:r>
+        <w:rPr>
+          <w:rFonts w:hint="default" w:ascii="Times New Roman" w:hAnsi="Times New Roman" w:eastAsia="SimSun" w:cs="Times New Roman"/>
+          <w:b w:val="0"/>
+          <w:bCs w:val="0"/>
+          <w:sz w:val="28"/>
+          <w:szCs w:val="28"/>
+          <w:lang w:val="vi-VN"/>
+        </w:rPr>
+        <w:t>2.6 Hệ quản trị CSDL MySQL</w:t>
+      </w:r>
+      <w:bookmarkEnd w:id="23"/>
     </w:p>
     <w:p>
       <w:pPr>
@@ -2633,34 +6411,602 @@
         <w:adjustRightInd/>
         <w:snapToGrid/>
         <w:spacing w:line="288" w:lineRule="auto"/>
-        <w:jc w:val="both"/>
-        <w:textAlignment w:val="auto"/>
-        <w:rPr>
-          <w:rFonts w:hint="default" w:ascii="Times New Roman" w:hAnsi="Times New Roman" w:eastAsia="SimSun" w:cs="Times New Roman"/>
-          <w:sz w:val="28"/>
-          <w:szCs w:val="28"/>
-          <w:lang w:val="vi-VN"/>
-        </w:rPr>
-      </w:pPr>
-      <w:r>
-        <w:rPr>
-          <w:rFonts w:hint="default" w:ascii="Times New Roman" w:hAnsi="Times New Roman" w:eastAsia="SimSun" w:cs="Times New Roman"/>
-          <w:sz w:val="28"/>
-          <w:szCs w:val="28"/>
-          <w:lang w:val="vi-VN"/>
-        </w:rPr>
-        <w:t>Trang mục lục-&gt; trang danh sách bảng -&gt; trang danh sách hình -&gt; danh mục từ viết tắt ( nếu có) -&gt; nội dung chính -&gt; tài liệu tham khảo -&gt; phụ lục</w:t>
-      </w:r>
+        <w:jc w:val="center"/>
+        <w:textAlignment w:val="auto"/>
+        <w:outlineLvl w:val="0"/>
+        <w:rPr>
+          <w:rFonts w:hint="default" w:ascii="Times New Roman" w:hAnsi="Times New Roman" w:eastAsia="SimSun" w:cs="Times New Roman"/>
+          <w:b/>
+          <w:bCs/>
+          <w:sz w:val="28"/>
+          <w:szCs w:val="28"/>
+          <w:lang w:val="vi-VN"/>
+        </w:rPr>
+      </w:pPr>
+      <w:bookmarkStart w:id="24" w:name="_Toc3004"/>
+      <w:bookmarkStart w:id="25" w:name="_Toc31356"/>
+      <w:r>
+        <w:rPr>
+          <w:rFonts w:hint="default" w:ascii="Times New Roman" w:hAnsi="Times New Roman" w:eastAsia="SimSun" w:cs="Times New Roman"/>
+          <w:b/>
+          <w:bCs/>
+          <w:sz w:val="28"/>
+          <w:szCs w:val="28"/>
+          <w:lang w:val="vi-VN"/>
+        </w:rPr>
+        <w:t>CHƯƠNG 3: PHƯƠNG PHÁP NGHIÊN CỨU</w:t>
+      </w:r>
+      <w:bookmarkEnd w:id="24"/>
+      <w:bookmarkEnd w:id="25"/>
+    </w:p>
+    <w:p>
+      <w:pPr>
+        <w:rPr>
+          <w:rFonts w:hint="default" w:ascii="Times New Roman" w:hAnsi="Times New Roman" w:eastAsia="SimSun" w:cs="Times New Roman"/>
+          <w:b/>
+          <w:bCs/>
+          <w:sz w:val="28"/>
+          <w:szCs w:val="28"/>
+          <w:lang w:val="vi-VN"/>
+        </w:rPr>
+      </w:pPr>
+      <w:r>
+        <w:rPr>
+          <w:rFonts w:hint="default" w:ascii="Times New Roman" w:hAnsi="Times New Roman" w:eastAsia="SimSun" w:cs="Times New Roman"/>
+          <w:b/>
+          <w:bCs/>
+          <w:sz w:val="28"/>
+          <w:szCs w:val="28"/>
+          <w:lang w:val="vi-VN"/>
+        </w:rPr>
+        <w:br w:type="page"/>
+      </w:r>
+    </w:p>
+    <w:p>
+      <w:pPr>
+        <w:keepNext w:val="0"/>
+        <w:keepLines w:val="0"/>
+        <w:pageBreakBefore w:val="0"/>
+        <w:widowControl/>
+        <w:kinsoku/>
+        <w:wordWrap/>
+        <w:overflowPunct/>
+        <w:topLinePunct w:val="0"/>
+        <w:autoSpaceDE/>
+        <w:autoSpaceDN/>
+        <w:bidi w:val="0"/>
+        <w:adjustRightInd/>
+        <w:snapToGrid/>
+        <w:spacing w:line="288" w:lineRule="auto"/>
+        <w:jc w:val="center"/>
+        <w:textAlignment w:val="auto"/>
+        <w:outlineLvl w:val="0"/>
+        <w:rPr>
+          <w:rFonts w:hint="default" w:ascii="Times New Roman" w:hAnsi="Times New Roman" w:eastAsia="SimSun" w:cs="Times New Roman"/>
+          <w:b/>
+          <w:bCs/>
+          <w:sz w:val="28"/>
+          <w:szCs w:val="28"/>
+          <w:lang w:val="vi-VN"/>
+        </w:rPr>
+      </w:pPr>
+      <w:bookmarkStart w:id="26" w:name="_Toc3260"/>
+      <w:bookmarkStart w:id="27" w:name="_Toc2472"/>
+      <w:r>
+        <w:rPr>
+          <w:rFonts w:hint="default" w:ascii="Times New Roman" w:hAnsi="Times New Roman" w:eastAsia="SimSun" w:cs="Times New Roman"/>
+          <w:b/>
+          <w:bCs/>
+          <w:sz w:val="28"/>
+          <w:szCs w:val="28"/>
+          <w:lang w:val="vi-VN"/>
+        </w:rPr>
+        <w:t>CHƯƠNG 4: KẾT QUẢ VÀ THẢO LUẬN</w:t>
+      </w:r>
+      <w:bookmarkEnd w:id="26"/>
+      <w:bookmarkEnd w:id="27"/>
+    </w:p>
+    <w:p>
+      <w:pPr>
+        <w:rPr>
+          <w:rFonts w:hint="default" w:ascii="Times New Roman" w:hAnsi="Times New Roman" w:eastAsia="SimSun" w:cs="Times New Roman"/>
+          <w:b/>
+          <w:bCs/>
+          <w:sz w:val="28"/>
+          <w:szCs w:val="28"/>
+          <w:lang w:val="vi-VN"/>
+        </w:rPr>
+      </w:pPr>
+      <w:r>
+        <w:rPr>
+          <w:rFonts w:hint="default" w:ascii="Times New Roman" w:hAnsi="Times New Roman" w:eastAsia="SimSun" w:cs="Times New Roman"/>
+          <w:b/>
+          <w:bCs/>
+          <w:sz w:val="28"/>
+          <w:szCs w:val="28"/>
+          <w:lang w:val="vi-VN"/>
+        </w:rPr>
+        <w:br w:type="page"/>
+      </w:r>
+      <w:bookmarkStart w:id="30" w:name="_GoBack"/>
+      <w:bookmarkEnd w:id="30"/>
+    </w:p>
+    <w:p>
+      <w:pPr>
+        <w:keepNext w:val="0"/>
+        <w:keepLines w:val="0"/>
+        <w:pageBreakBefore w:val="0"/>
+        <w:widowControl/>
+        <w:kinsoku/>
+        <w:wordWrap/>
+        <w:overflowPunct/>
+        <w:topLinePunct w:val="0"/>
+        <w:autoSpaceDE/>
+        <w:autoSpaceDN/>
+        <w:bidi w:val="0"/>
+        <w:adjustRightInd/>
+        <w:snapToGrid/>
+        <w:spacing w:line="288" w:lineRule="auto"/>
+        <w:jc w:val="center"/>
+        <w:textAlignment w:val="auto"/>
+        <w:outlineLvl w:val="0"/>
+        <w:rPr>
+          <w:rFonts w:hint="default" w:ascii="Times New Roman" w:hAnsi="Times New Roman" w:eastAsia="SimSun" w:cs="Times New Roman"/>
+          <w:b/>
+          <w:bCs/>
+          <w:sz w:val="28"/>
+          <w:szCs w:val="28"/>
+          <w:lang w:val="vi-VN"/>
+        </w:rPr>
+      </w:pPr>
+      <w:bookmarkStart w:id="28" w:name="_Toc25123"/>
+      <w:bookmarkStart w:id="29" w:name="_Toc24376"/>
+      <w:r>
+        <w:rPr>
+          <w:rFonts w:hint="default" w:ascii="Times New Roman" w:hAnsi="Times New Roman" w:eastAsia="SimSun" w:cs="Times New Roman"/>
+          <w:b/>
+          <w:bCs/>
+          <w:sz w:val="28"/>
+          <w:szCs w:val="28"/>
+          <w:lang w:val="vi-VN"/>
+        </w:rPr>
+        <w:t xml:space="preserve">CHƯƠNG 5: KẾT LUẬN VÀ </w:t>
+      </w:r>
+      <w:bookmarkEnd w:id="28"/>
+      <w:r>
+        <w:rPr>
+          <w:rFonts w:hint="default" w:ascii="Times New Roman" w:hAnsi="Times New Roman" w:eastAsia="SimSun" w:cs="Times New Roman"/>
+          <w:b/>
+          <w:bCs/>
+          <w:sz w:val="28"/>
+          <w:szCs w:val="28"/>
+          <w:lang w:val="vi-VN"/>
+        </w:rPr>
+        <w:t>HƯỚNG PHÁT TRIỂN</w:t>
+      </w:r>
+      <w:bookmarkEnd w:id="29"/>
     </w:p>
     <w:sectPr>
+      <w:footerReference r:id="rId6" w:type="default"/>
       <w:pgSz w:w="11906" w:h="16838"/>
       <w:pgMar w:top="1134" w:right="1134" w:bottom="1134" w:left="1701" w:header="567" w:footer="567" w:gutter="0"/>
+      <w:pgNumType w:fmt="decimal" w:start="1"/>
       <w:cols w:space="0" w:num="1"/>
       <w:rtlGutter w:val="0"/>
       <w:docGrid w:linePitch="360" w:charSpace="0"/>
     </w:sectPr>
   </w:body>
 </w:document>
+</file>
+
+<file path=word/footer1.xml><?xml version="1.0" encoding="utf-8"?>
+<w:ftr xmlns:wpc="http://schemas.microsoft.com/office/word/2010/wordprocessingCanvas" xmlns:mc="http://schemas.openxmlformats.org/markup-compatibility/2006" xmlns:o="urn:schemas-microsoft-com:office:office" xmlns:r="http://schemas.openxmlformats.org/officeDocument/2006/relationships" xmlns:m="http://schemas.openxmlformats.org/officeDocument/2006/math" xmlns:v="urn:schemas-microsoft-com:vml" xmlns:wp14="http://schemas.microsoft.com/office/word/2010/wordprocessingDrawing" xmlns:wp="http://schemas.openxmlformats.org/drawingml/2006/wordprocessingDrawing" xmlns:w10="urn:schemas-microsoft-com:office:word" xmlns:w="http://schemas.openxmlformats.org/wordprocessingml/2006/main" xmlns:w14="http://schemas.microsoft.com/office/word/2010/wordml" xmlns:w15="http://schemas.microsoft.com/office/word/2012/wordml" xmlns:wpg="http://schemas.microsoft.com/office/word/2010/wordprocessingGroup" xmlns:wpi="http://schemas.microsoft.com/office/word/2010/wordprocessingInk" xmlns:wne="http://schemas.microsoft.com/office/word/2006/wordml" xmlns:wps="http://schemas.microsoft.com/office/word/2010/wordprocessingShape" xmlns:wpsCustomData="http://www.wps.cn/officeDocument/2013/wpsCustomData" mc:Ignorable="w14 w15 wp14">
+  <w:p>
+    <w:pPr>
+      <w:pStyle w:val="4"/>
+    </w:pPr>
+  </w:p>
+</w:ftr>
+</file>
+
+<file path=word/footer2.xml><?xml version="1.0" encoding="utf-8"?>
+<w:ftr xmlns:wpc="http://schemas.microsoft.com/office/word/2010/wordprocessingCanvas" xmlns:mc="http://schemas.openxmlformats.org/markup-compatibility/2006" xmlns:o="urn:schemas-microsoft-com:office:office" xmlns:r="http://schemas.openxmlformats.org/officeDocument/2006/relationships" xmlns:m="http://schemas.openxmlformats.org/officeDocument/2006/math" xmlns:v="urn:schemas-microsoft-com:vml" xmlns:wp14="http://schemas.microsoft.com/office/word/2010/wordprocessingDrawing" xmlns:wp="http://schemas.openxmlformats.org/drawingml/2006/wordprocessingDrawing" xmlns:w10="urn:schemas-microsoft-com:office:word" xmlns:w="http://schemas.openxmlformats.org/wordprocessingml/2006/main" xmlns:w14="http://schemas.microsoft.com/office/word/2010/wordml" xmlns:w15="http://schemas.microsoft.com/office/word/2012/wordml" xmlns:wpg="http://schemas.microsoft.com/office/word/2010/wordprocessingGroup" xmlns:wpi="http://schemas.microsoft.com/office/word/2010/wordprocessingInk" xmlns:wne="http://schemas.microsoft.com/office/word/2006/wordml" xmlns:wps="http://schemas.microsoft.com/office/word/2010/wordprocessingShape" xmlns:wpsCustomData="http://www.wps.cn/officeDocument/2013/wpsCustomData" mc:Ignorable="w14 w15 wp14">
+  <w:p>
+    <w:pPr>
+      <w:pStyle w:val="4"/>
+    </w:pPr>
+    <w:r>
+      <w:rPr>
+        <w:sz w:val="18"/>
+      </w:rPr>
+      <mc:AlternateContent>
+        <mc:Choice Requires="wps">
+          <w:drawing>
+            <wp:anchor distT="0" distB="0" distL="114300" distR="114300" simplePos="0" relativeHeight="251659264" behindDoc="0" locked="0" layoutInCell="1" allowOverlap="1">
+              <wp:simplePos x="0" y="0"/>
+              <wp:positionH relativeFrom="margin">
+                <wp:align>center</wp:align>
+              </wp:positionH>
+              <wp:positionV relativeFrom="paragraph">
+                <wp:posOffset>0</wp:posOffset>
+              </wp:positionV>
+              <wp:extent cx="1828800" cy="1828800"/>
+              <wp:effectExtent l="0" t="0" r="0" b="0"/>
+              <wp:wrapNone/>
+              <wp:docPr id="1" name="Text Box 1"/>
+              <wp:cNvGraphicFramePr/>
+              <a:graphic xmlns:a="http://schemas.openxmlformats.org/drawingml/2006/main">
+                <a:graphicData uri="http://schemas.microsoft.com/office/word/2010/wordprocessingShape">
+                  <wps:wsp>
+                    <wps:cNvSpPr txBox="1"/>
+                    <wps:spPr>
+                      <a:xfrm>
+                        <a:off x="0" y="0"/>
+                        <a:ext cx="1828800" cy="1828800"/>
+                      </a:xfrm>
+                      <a:prstGeom prst="rect">
+                        <a:avLst/>
+                      </a:prstGeom>
+                      <a:noFill/>
+                      <a:ln w="6350">
+                        <a:noFill/>
+                      </a:ln>
+                    </wps:spPr>
+                    <wps:style>
+                      <a:lnRef idx="0">
+                        <a:schemeClr val="accent1"/>
+                      </a:lnRef>
+                      <a:fillRef idx="0">
+                        <a:schemeClr val="accent1"/>
+                      </a:fillRef>
+                      <a:effectRef idx="0">
+                        <a:schemeClr val="accent1"/>
+                      </a:effectRef>
+                      <a:fontRef idx="minor">
+                        <a:schemeClr val="dk1"/>
+                      </a:fontRef>
+                    </wps:style>
+                    <wps:txbx>
+                      <w:txbxContent>
+                        <w:p>
+                          <w:pPr>
+                            <w:pStyle w:val="4"/>
+                          </w:pPr>
+                          <w:r>
+                            <w:fldChar w:fldCharType="begin"/>
+                          </w:r>
+                          <w:r>
+                            <w:instrText xml:space="preserve"> PAGE  \* MERGEFORMAT </w:instrText>
+                          </w:r>
+                          <w:r>
+                            <w:fldChar w:fldCharType="separate"/>
+                          </w:r>
+                          <w:r>
+                            <w:t>3</w:t>
+                          </w:r>
+                          <w:r>
+                            <w:fldChar w:fldCharType="end"/>
+                          </w:r>
+                        </w:p>
+                      </w:txbxContent>
+                    </wps:txbx>
+                    <wps:bodyPr rot="0" spcFirstLastPara="0" vertOverflow="overflow" horzOverflow="overflow" vert="horz" wrap="none" lIns="0" tIns="0" rIns="0" bIns="0" numCol="1" spcCol="0" rtlCol="0" fromWordArt="0" anchor="t" anchorCtr="0" forceAA="0" upright="0" compatLnSpc="1">
+                      <a:spAutoFit/>
+                    </wps:bodyPr>
+                  </wps:wsp>
+                </a:graphicData>
+              </a:graphic>
+            </wp:anchor>
+          </w:drawing>
+        </mc:Choice>
+        <mc:Fallback>
+          <w:pict>
+            <v:shape id="_x0000_s1026" o:spid="_x0000_s1026" o:spt="202" type="#_x0000_t202" style="position:absolute;left:0pt;margin-top:0pt;height:144pt;width:144pt;mso-position-horizontal:center;mso-position-horizontal-relative:margin;mso-wrap-style:none;z-index:251659264;mso-width-relative:page;mso-height-relative:page;" filled="f" stroked="f" coordsize="21600,21600" o:gfxdata="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">
+              <v:fill on="f" focussize="0,0"/>
+              <v:stroke on="f" weight="0.5pt"/>
+              <v:imagedata o:title=""/>
+              <o:lock v:ext="edit" aspectratio="f"/>
+              <v:textbox inset="0mm,0mm,0mm,0mm" style="mso-fit-shape-to-text:t;">
+                <w:txbxContent>
+                  <w:p>
+                    <w:pPr>
+                      <w:pStyle w:val="4"/>
+                    </w:pPr>
+                    <w:r>
+                      <w:fldChar w:fldCharType="begin"/>
+                    </w:r>
+                    <w:r>
+                      <w:instrText xml:space="preserve"> PAGE  \* MERGEFORMAT </w:instrText>
+                    </w:r>
+                    <w:r>
+                      <w:fldChar w:fldCharType="separate"/>
+                    </w:r>
+                    <w:r>
+                      <w:t>3</w:t>
+                    </w:r>
+                    <w:r>
+                      <w:fldChar w:fldCharType="end"/>
+                    </w:r>
+                  </w:p>
+                </w:txbxContent>
+              </v:textbox>
+            </v:shape>
+          </w:pict>
+        </mc:Fallback>
+      </mc:AlternateContent>
+    </w:r>
+  </w:p>
+</w:ftr>
+</file>
+
+<file path=word/footer3.xml><?xml version="1.0" encoding="utf-8"?>
+<w:ftr xmlns:wpc="http://schemas.microsoft.com/office/word/2010/wordprocessingCanvas" xmlns:mc="http://schemas.openxmlformats.org/markup-compatibility/2006" xmlns:o="urn:schemas-microsoft-com:office:office" xmlns:r="http://schemas.openxmlformats.org/officeDocument/2006/relationships" xmlns:m="http://schemas.openxmlformats.org/officeDocument/2006/math" xmlns:v="urn:schemas-microsoft-com:vml" xmlns:wp14="http://schemas.microsoft.com/office/word/2010/wordprocessingDrawing" xmlns:wp="http://schemas.openxmlformats.org/drawingml/2006/wordprocessingDrawing" xmlns:w10="urn:schemas-microsoft-com:office:word" xmlns:w="http://schemas.openxmlformats.org/wordprocessingml/2006/main" xmlns:w14="http://schemas.microsoft.com/office/word/2010/wordml" xmlns:w15="http://schemas.microsoft.com/office/word/2012/wordml" xmlns:wpg="http://schemas.microsoft.com/office/word/2010/wordprocessingGroup" xmlns:wpi="http://schemas.microsoft.com/office/word/2010/wordprocessingInk" xmlns:wne="http://schemas.microsoft.com/office/word/2006/wordml" xmlns:wps="http://schemas.microsoft.com/office/word/2010/wordprocessingShape" xmlns:wpsCustomData="http://www.wps.cn/officeDocument/2013/wpsCustomData" mc:Ignorable="w14 w15 wp14">
+  <w:p>
+    <w:pPr>
+      <w:pStyle w:val="4"/>
+    </w:pPr>
+    <w:r>
+      <w:rPr>
+        <w:sz w:val="18"/>
+      </w:rPr>
+      <mc:AlternateContent>
+        <mc:Choice Requires="wps">
+          <w:drawing>
+            <wp:anchor distT="0" distB="0" distL="114300" distR="114300" simplePos="0" relativeHeight="251660288" behindDoc="0" locked="0" layoutInCell="1" allowOverlap="1">
+              <wp:simplePos x="0" y="0"/>
+              <wp:positionH relativeFrom="margin">
+                <wp:align>center</wp:align>
+              </wp:positionH>
+              <wp:positionV relativeFrom="paragraph">
+                <wp:posOffset>0</wp:posOffset>
+              </wp:positionV>
+              <wp:extent cx="1828800" cy="1828800"/>
+              <wp:effectExtent l="0" t="0" r="0" b="0"/>
+              <wp:wrapNone/>
+              <wp:docPr id="4" name="Text Box 4"/>
+              <wp:cNvGraphicFramePr/>
+              <a:graphic xmlns:a="http://schemas.openxmlformats.org/drawingml/2006/main">
+                <a:graphicData uri="http://schemas.microsoft.com/office/word/2010/wordprocessingShape">
+                  <wps:wsp>
+                    <wps:cNvSpPr txBox="1"/>
+                    <wps:spPr>
+                      <a:xfrm>
+                        <a:off x="0" y="0"/>
+                        <a:ext cx="1828800" cy="1828800"/>
+                      </a:xfrm>
+                      <a:prstGeom prst="rect">
+                        <a:avLst/>
+                      </a:prstGeom>
+                      <a:noFill/>
+                      <a:ln w="6350">
+                        <a:noFill/>
+                      </a:ln>
+                    </wps:spPr>
+                    <wps:style>
+                      <a:lnRef idx="0">
+                        <a:schemeClr val="accent1"/>
+                      </a:lnRef>
+                      <a:fillRef idx="0">
+                        <a:schemeClr val="accent1"/>
+                      </a:fillRef>
+                      <a:effectRef idx="0">
+                        <a:schemeClr val="accent1"/>
+                      </a:effectRef>
+                      <a:fontRef idx="minor">
+                        <a:schemeClr val="dk1"/>
+                      </a:fontRef>
+                    </wps:style>
+                    <wps:txbx>
+                      <w:txbxContent>
+                        <w:p>
+                          <w:pPr>
+                            <w:pStyle w:val="4"/>
+                          </w:pPr>
+                          <w:r>
+                            <w:fldChar w:fldCharType="begin"/>
+                          </w:r>
+                          <w:r>
+                            <w:instrText xml:space="preserve"> PAGE  \* MERGEFORMAT </w:instrText>
+                          </w:r>
+                          <w:r>
+                            <w:fldChar w:fldCharType="separate"/>
+                          </w:r>
+                          <w:r>
+                            <w:t>5</w:t>
+                          </w:r>
+                          <w:r>
+                            <w:fldChar w:fldCharType="end"/>
+                          </w:r>
+                        </w:p>
+                      </w:txbxContent>
+                    </wps:txbx>
+                    <wps:bodyPr rot="0" spcFirstLastPara="0" vertOverflow="overflow" horzOverflow="overflow" vert="horz" wrap="none" lIns="0" tIns="0" rIns="0" bIns="0" numCol="1" spcCol="0" rtlCol="0" fromWordArt="0" anchor="t" anchorCtr="0" forceAA="0" upright="0" compatLnSpc="1">
+                      <a:spAutoFit/>
+                    </wps:bodyPr>
+                  </wps:wsp>
+                </a:graphicData>
+              </a:graphic>
+            </wp:anchor>
+          </w:drawing>
+        </mc:Choice>
+        <mc:Fallback>
+          <w:pict>
+            <v:shape id="_x0000_s1026" o:spid="_x0000_s1026" o:spt="202" type="#_x0000_t202" style="position:absolute;left:0pt;margin-top:0pt;height:144pt;width:144pt;mso-position-horizontal:center;mso-position-horizontal-relative:margin;mso-wrap-style:none;z-index:251660288;mso-width-relative:page;mso-height-relative:page;" filled="f" stroked="f" coordsize="21600,21600" o:gfxdata="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">
+              <v:fill on="f" focussize="0,0"/>
+              <v:stroke on="f" weight="0.5pt"/>
+              <v:imagedata o:title=""/>
+              <o:lock v:ext="edit" aspectratio="f"/>
+              <v:textbox inset="0mm,0mm,0mm,0mm" style="mso-fit-shape-to-text:t;">
+                <w:txbxContent>
+                  <w:p>
+                    <w:pPr>
+                      <w:pStyle w:val="4"/>
+                    </w:pPr>
+                    <w:r>
+                      <w:fldChar w:fldCharType="begin"/>
+                    </w:r>
+                    <w:r>
+                      <w:instrText xml:space="preserve"> PAGE  \* MERGEFORMAT </w:instrText>
+                    </w:r>
+                    <w:r>
+                      <w:fldChar w:fldCharType="separate"/>
+                    </w:r>
+                    <w:r>
+                      <w:t>5</w:t>
+                    </w:r>
+                    <w:r>
+                      <w:fldChar w:fldCharType="end"/>
+                    </w:r>
+                  </w:p>
+                </w:txbxContent>
+              </v:textbox>
+            </v:shape>
+          </w:pict>
+        </mc:Fallback>
+      </mc:AlternateContent>
+    </w:r>
+  </w:p>
+</w:ftr>
+</file>
+
+<file path=word/header1.xml><?xml version="1.0" encoding="utf-8"?>
+<w:hdr xmlns:wpc="http://schemas.microsoft.com/office/word/2010/wordprocessingCanvas" xmlns:mc="http://schemas.openxmlformats.org/markup-compatibility/2006" xmlns:o="urn:schemas-microsoft-com:office:office" xmlns:r="http://schemas.openxmlformats.org/officeDocument/2006/relationships" xmlns:m="http://schemas.openxmlformats.org/officeDocument/2006/math" xmlns:v="urn:schemas-microsoft-com:vml" xmlns:wp14="http://schemas.microsoft.com/office/word/2010/wordprocessingDrawing" xmlns:wp="http://schemas.openxmlformats.org/drawingml/2006/wordprocessingDrawing" xmlns:w10="urn:schemas-microsoft-com:office:word" xmlns:w="http://schemas.openxmlformats.org/wordprocessingml/2006/main" xmlns:w14="http://schemas.microsoft.com/office/word/2010/wordml" xmlns:w15="http://schemas.microsoft.com/office/word/2012/wordml" xmlns:wpg="http://schemas.microsoft.com/office/word/2010/wordprocessingGroup" xmlns:wpi="http://schemas.microsoft.com/office/word/2010/wordprocessingInk" xmlns:wne="http://schemas.microsoft.com/office/word/2006/wordml" xmlns:wps="http://schemas.microsoft.com/office/word/2010/wordprocessingShape" xmlns:wpsCustomData="http://www.wps.cn/officeDocument/2013/wpsCustomData" mc:Ignorable="w14 w15 wp14">
+  <w:p>
+    <w:pPr>
+      <w:pStyle w:val="5"/>
+    </w:pPr>
+  </w:p>
+</w:hdr>
+</file>
+
+<file path=word/numbering.xml><?xml version="1.0" encoding="utf-8"?>
+<w:numbering xmlns:wpc="http://schemas.microsoft.com/office/word/2010/wordprocessingCanvas" xmlns:mc="http://schemas.openxmlformats.org/markup-compatibility/2006" xmlns:o="urn:schemas-microsoft-com:office:office" xmlns:r="http://schemas.openxmlformats.org/officeDocument/2006/relationships" xmlns:m="http://schemas.openxmlformats.org/officeDocument/2006/math" xmlns:v="urn:schemas-microsoft-com:vml" xmlns:wp14="http://schemas.microsoft.com/office/word/2010/wordprocessingDrawing" xmlns:wp="http://schemas.openxmlformats.org/drawingml/2006/wordprocessingDrawing" xmlns:w10="urn:schemas-microsoft-com:office:word" xmlns:w="http://schemas.openxmlformats.org/wordprocessingml/2006/main" xmlns:w14="http://schemas.microsoft.com/office/word/2010/wordml" xmlns:wpg="http://schemas.microsoft.com/office/word/2010/wordprocessingGroup" xmlns:wpi="http://schemas.microsoft.com/office/word/2010/wordprocessingInk" xmlns:wne="http://schemas.microsoft.com/office/word/2006/wordml" xmlns:wps="http://schemas.microsoft.com/office/word/2010/wordprocessingShape" xmlns:wpsCustomData="http://www.wps.cn/officeDocument/2013/wpsCustomData" mc:Ignorable="w14 wp14">
+  <w:abstractNum w:abstractNumId="0">
+    <w:nsid w:val="31C970FF"/>
+    <w:multiLevelType w:val="multilevel"/>
+    <w:tmpl w:val="31C970FF"/>
+    <w:lvl w:ilvl="0" w:tentative="0">
+      <w:start w:val="1"/>
+      <w:numFmt w:val="decimal"/>
+      <w:suff w:val="space"/>
+      <w:lvlText w:val="%1"/>
+      <w:lvlJc w:val="left"/>
+      <w:pPr>
+        <w:ind w:left="0" w:leftChars="0" w:firstLine="0" w:firstLineChars="0"/>
+      </w:pPr>
+      <w:rPr>
+        <w:rFonts w:hint="default"/>
+      </w:rPr>
+    </w:lvl>
+    <w:lvl w:ilvl="1" w:tentative="0">
+      <w:start w:val="1"/>
+      <w:numFmt w:val="decimal"/>
+      <w:suff w:val="space"/>
+      <w:lvlText w:val="%1.%2"/>
+      <w:lvlJc w:val="left"/>
+      <w:pPr>
+        <w:ind w:left="0" w:leftChars="0" w:firstLine="0" w:firstLineChars="0"/>
+      </w:pPr>
+      <w:rPr>
+        <w:rFonts w:hint="default"/>
+      </w:rPr>
+    </w:lvl>
+    <w:lvl w:ilvl="2" w:tentative="0">
+      <w:start w:val="1"/>
+      <w:numFmt w:val="decimal"/>
+      <w:suff w:val="space"/>
+      <w:lvlText w:val="%1.%2.%3"/>
+      <w:lvlJc w:val="left"/>
+      <w:pPr>
+        <w:ind w:left="0" w:leftChars="0" w:firstLine="0" w:firstLineChars="0"/>
+      </w:pPr>
+      <w:rPr>
+        <w:rFonts w:hint="default"/>
+      </w:rPr>
+    </w:lvl>
+    <w:lvl w:ilvl="3" w:tentative="0">
+      <w:start w:val="1"/>
+      <w:numFmt w:val="decimal"/>
+      <w:suff w:val="space"/>
+      <w:lvlText w:val="%1.%2.%3.%4"/>
+      <w:lvlJc w:val="left"/>
+      <w:pPr>
+        <w:ind w:left="0" w:leftChars="0" w:firstLine="0" w:firstLineChars="0"/>
+      </w:pPr>
+      <w:rPr>
+        <w:rFonts w:hint="default"/>
+      </w:rPr>
+    </w:lvl>
+    <w:lvl w:ilvl="4" w:tentative="0">
+      <w:start w:val="1"/>
+      <w:numFmt w:val="decimal"/>
+      <w:suff w:val="space"/>
+      <w:lvlText w:val="%1.%2.%3.%4.%5"/>
+      <w:lvlJc w:val="left"/>
+      <w:pPr>
+        <w:ind w:left="0" w:leftChars="0" w:firstLine="0" w:firstLineChars="0"/>
+      </w:pPr>
+      <w:rPr>
+        <w:rFonts w:hint="default"/>
+      </w:rPr>
+    </w:lvl>
+    <w:lvl w:ilvl="5" w:tentative="0">
+      <w:start w:val="1"/>
+      <w:numFmt w:val="decimal"/>
+      <w:suff w:val="space"/>
+      <w:lvlText w:val="%1.%2.%3.%4.%5.%6"/>
+      <w:lvlJc w:val="left"/>
+      <w:pPr>
+        <w:ind w:left="0" w:leftChars="0" w:firstLine="0" w:firstLineChars="0"/>
+      </w:pPr>
+      <w:rPr>
+        <w:rFonts w:hint="default"/>
+      </w:rPr>
+    </w:lvl>
+    <w:lvl w:ilvl="6" w:tentative="0">
+      <w:start w:val="1"/>
+      <w:numFmt w:val="decimal"/>
+      <w:suff w:val="space"/>
+      <w:lvlText w:val="%1.%2.%3.%4.%5.%6.%7"/>
+      <w:lvlJc w:val="left"/>
+      <w:pPr>
+        <w:ind w:left="0" w:leftChars="0" w:firstLine="0" w:firstLineChars="0"/>
+      </w:pPr>
+      <w:rPr>
+        <w:rFonts w:hint="default"/>
+      </w:rPr>
+    </w:lvl>
+    <w:lvl w:ilvl="7" w:tentative="0">
+      <w:start w:val="1"/>
+      <w:numFmt w:val="decimal"/>
+      <w:suff w:val="space"/>
+      <w:lvlText w:val="%1.%2.%3.%4.%5.%6.%7.%8"/>
+      <w:lvlJc w:val="left"/>
+      <w:pPr>
+        <w:ind w:left="0" w:leftChars="0" w:firstLine="0" w:firstLineChars="0"/>
+      </w:pPr>
+      <w:rPr>
+        <w:rFonts w:hint="default"/>
+      </w:rPr>
+    </w:lvl>
+    <w:lvl w:ilvl="8" w:tentative="0">
+      <w:start w:val="1"/>
+      <w:numFmt w:val="decimal"/>
+      <w:suff w:val="space"/>
+      <w:lvlText w:val="%1.%2.%3.%4.%5.%6.%7.%8.%9"/>
+      <w:lvlJc w:val="left"/>
+      <w:pPr>
+        <w:ind w:left="0" w:leftChars="0" w:firstLine="0" w:firstLineChars="0"/>
+      </w:pPr>
+      <w:rPr>
+        <w:rFonts w:hint="default"/>
+      </w:rPr>
+    </w:lvl>
+  </w:abstractNum>
+  <w:num w:numId="1">
+    <w:abstractNumId w:val="0"/>
+  </w:num>
+</w:numbering>
 </file>
 
 <file path=word/styles.xml><?xml version="1.0" encoding="utf-8"?>
@@ -2693,7 +7039,7 @@
     <w:lsdException w:unhideWhenUsed="0" w:uiPriority="0" w:semiHidden="0" w:name="index 7"/>
     <w:lsdException w:unhideWhenUsed="0" w:uiPriority="0" w:semiHidden="0" w:name="index 8"/>
     <w:lsdException w:unhideWhenUsed="0" w:uiPriority="0" w:semiHidden="0" w:name="index 9"/>
-    <w:lsdException w:unhideWhenUsed="0" w:uiPriority="0" w:semiHidden="0" w:name="toc 1"/>
+    <w:lsdException w:qFormat="1" w:unhideWhenUsed="0" w:uiPriority="0" w:semiHidden="0" w:name="toc 1"/>
     <w:lsdException w:unhideWhenUsed="0" w:uiPriority="0" w:semiHidden="0" w:name="toc 2"/>
     <w:lsdException w:unhideWhenUsed="0" w:uiPriority="0" w:semiHidden="0" w:name="toc 3"/>
     <w:lsdException w:unhideWhenUsed="0" w:uiPriority="0" w:semiHidden="0" w:name="toc 4"/>
@@ -2705,7 +7051,7 @@
     <w:lsdException w:unhideWhenUsed="0" w:uiPriority="0" w:semiHidden="0" w:name="Normal Indent"/>
     <w:lsdException w:unhideWhenUsed="0" w:uiPriority="0" w:semiHidden="0" w:name="footnote text"/>
     <w:lsdException w:unhideWhenUsed="0" w:uiPriority="0" w:semiHidden="0" w:name="annotation text"/>
-    <w:lsdException w:unhideWhenUsed="0" w:uiPriority="0" w:semiHidden="0" w:name="header"/>
+    <w:lsdException w:qFormat="1" w:unhideWhenUsed="0" w:uiPriority="0" w:semiHidden="0" w:name="header"/>
     <w:lsdException w:unhideWhenUsed="0" w:uiPriority="0" w:semiHidden="0" w:name="footer"/>
     <w:lsdException w:unhideWhenUsed="0" w:uiPriority="0" w:semiHidden="0" w:name="index heading"/>
     <w:lsdException w:qFormat="1" w:uiPriority="0" w:name="caption"/>
@@ -2766,7 +7112,7 @@
     <w:lsdException w:unhideWhenUsed="0" w:uiPriority="0" w:semiHidden="0" w:name="Document Map"/>
     <w:lsdException w:unhideWhenUsed="0" w:uiPriority="0" w:semiHidden="0" w:name="Plain Text"/>
     <w:lsdException w:unhideWhenUsed="0" w:uiPriority="0" w:semiHidden="0" w:name="E-mail Signature"/>
-    <w:lsdException w:unhideWhenUsed="0" w:uiPriority="0" w:semiHidden="0" w:name="Normal (Web)"/>
+    <w:lsdException w:qFormat="1" w:unhideWhenUsed="0" w:uiPriority="0" w:semiHidden="0" w:name="Normal (Web)"/>
     <w:lsdException w:unhideWhenUsed="0" w:uiPriority="0" w:semiHidden="0" w:name="HTML Acronym"/>
     <w:lsdException w:unhideWhenUsed="0" w:uiPriority="0" w:semiHidden="0" w:name="HTML Address"/>
     <w:lsdException w:unhideWhenUsed="0" w:uiPriority="0" w:semiHidden="0" w:name="HTML Cite"/>
@@ -2953,7 +7299,42 @@
     </w:tblPr>
   </w:style>
   <w:style w:type="paragraph" w:styleId="4">
+    <w:name w:val="footer"/>
+    <w:basedOn w:val="1"/>
+    <w:uiPriority w:val="0"/>
+    <w:pPr>
+      <w:tabs>
+        <w:tab w:val="center" w:pos="4153"/>
+        <w:tab w:val="right" w:pos="8306"/>
+      </w:tabs>
+      <w:snapToGrid w:val="0"/>
+      <w:jc w:val="left"/>
+    </w:pPr>
+    <w:rPr>
+      <w:sz w:val="18"/>
+      <w:szCs w:val="18"/>
+    </w:rPr>
+  </w:style>
+  <w:style w:type="paragraph" w:styleId="5">
+    <w:name w:val="header"/>
+    <w:basedOn w:val="1"/>
+    <w:qFormat/>
+    <w:uiPriority w:val="0"/>
+    <w:pPr>
+      <w:tabs>
+        <w:tab w:val="center" w:pos="4153"/>
+        <w:tab w:val="right" w:pos="8306"/>
+      </w:tabs>
+      <w:snapToGrid w:val="0"/>
+    </w:pPr>
+    <w:rPr>
+      <w:sz w:val="18"/>
+      <w:szCs w:val="18"/>
+    </w:rPr>
+  </w:style>
+  <w:style w:type="paragraph" w:styleId="6">
     <w:name w:val="Normal (Web)"/>
+    <w:qFormat/>
     <w:uiPriority w:val="0"/>
     <w:pPr>
       <w:spacing w:before="0" w:beforeAutospacing="1" w:after="0" w:afterAutospacing="1"/>
@@ -2968,7 +7349,7 @@
       <w:lang w:val="en-US" w:eastAsia="zh-CN" w:bidi="ar"/>
     </w:rPr>
   </w:style>
-  <w:style w:type="character" w:styleId="5">
+  <w:style w:type="character" w:styleId="7">
     <w:name w:val="Strong"/>
     <w:basedOn w:val="2"/>
     <w:qFormat/>
@@ -2976,6 +7357,35 @@
     <w:rPr>
       <w:b/>
       <w:bCs/>
+    </w:rPr>
+  </w:style>
+  <w:style w:type="paragraph" w:styleId="8">
+    <w:name w:val="toc 1"/>
+    <w:basedOn w:val="1"/>
+    <w:next w:val="1"/>
+    <w:qFormat/>
+    <w:uiPriority w:val="0"/>
+  </w:style>
+  <w:style w:type="paragraph" w:styleId="9">
+    <w:name w:val="toc 2"/>
+    <w:basedOn w:val="1"/>
+    <w:next w:val="1"/>
+    <w:uiPriority w:val="0"/>
+    <w:pPr>
+      <w:ind w:left="420" w:leftChars="200"/>
+    </w:pPr>
+  </w:style>
+  <w:style w:type="paragraph" w:customStyle="1" w:styleId="10">
+    <w:name w:val="WPSOffice手动目录 1"/>
+    <w:qFormat/>
+    <w:uiPriority w:val="0"/>
+    <w:pPr>
+      <w:ind w:leftChars="0"/>
+    </w:pPr>
+    <w:rPr>
+      <w:rFonts w:ascii="Times New Roman" w:hAnsi="Times New Roman" w:eastAsia="SimSun" w:cs="Times New Roman"/>
+      <w:sz w:val="20"/>
+      <w:szCs w:val="20"/>
     </w:rPr>
   </w:style>
 </w:styles>
@@ -3234,4 +7644,25 @@
   </a:themeElements>
   <a:objectDefaults/>
 </a:theme>
+</file>
+
+<file path=customXml/item1.xml><?xml version="1.0" encoding="utf-8"?>
+<s:customData xmlns="http://www.wps.cn/officeDocument/2013/wpsCustomData" xmlns:s="http://www.wps.cn/officeDocument/2013/wpsCustomData">
+  <customSectProps>
+    <customSectPr/>
+    <customSectPr/>
+    <customSectPr/>
+  </customSectProps>
+  <customShpExts>
+    <customShpInfo spid="_x0000_s1026" textRotate="1"/>
+  </customShpExts>
+</s:customData>
+</file>
+
+<file path=customXml/itemProps1.xml><?xml version="1.0" encoding="utf-8"?>
+<ds:datastoreItem xmlns:ds="http://schemas.openxmlformats.org/officeDocument/2006/customXml" ds:itemID="{B1977F7D-205B-4081-913C-38D41E755F92}">
+  <ds:schemaRefs>
+    <ds:schemaRef ds:uri="http://www.wps.cn/officeDocument/2013/wpsCustomData"/>
+  </ds:schemaRefs>
+</ds:datastoreItem>
 </file>
--- a/documents/Bao_cao_nien_luan.docx
+++ b/documents/Bao_cao_nien_luan.docx
@@ -2169,8 +2169,8 @@
           <w:lang w:val="vi-VN"/>
         </w:rPr>
       </w:pPr>
-      <w:bookmarkStart w:id="0" w:name="_Toc10231"/>
-      <w:bookmarkStart w:id="1" w:name="_Toc23624"/>
+      <w:bookmarkStart w:id="0" w:name="_Toc23624"/>
+      <w:bookmarkStart w:id="1" w:name="_Toc10231"/>
       <w:r>
         <w:rPr>
           <w:rFonts w:hint="default" w:ascii="Times New Roman" w:hAnsi="Times New Roman" w:eastAsia="SimSun" w:cs="Times New Roman"/>
@@ -4337,8 +4337,8 @@
           <w:lang w:val="vi-VN"/>
         </w:rPr>
       </w:pPr>
-      <w:bookmarkStart w:id="4" w:name="_Toc29822"/>
-      <w:bookmarkStart w:id="5" w:name="_Toc21704"/>
+      <w:bookmarkStart w:id="4" w:name="_Toc21704"/>
+      <w:bookmarkStart w:id="5" w:name="_Toc29822"/>
       <w:r>
         <w:rPr>
           <w:rFonts w:hint="default" w:ascii="Times New Roman" w:hAnsi="Times New Roman" w:eastAsia="SimSun" w:cs="Times New Roman"/>
@@ -4508,8 +4508,8 @@
           <w:lang w:val="vi-VN"/>
         </w:rPr>
       </w:pPr>
-      <w:bookmarkStart w:id="6" w:name="_Toc17280"/>
-      <w:bookmarkStart w:id="7" w:name="_Toc18011"/>
+      <w:bookmarkStart w:id="6" w:name="_Toc18011"/>
+      <w:bookmarkStart w:id="7" w:name="_Toc17280"/>
       <w:r>
         <w:rPr>
           <w:rFonts w:hint="default" w:ascii="Times New Roman" w:hAnsi="Times New Roman" w:eastAsia="SimSun" w:cs="Times New Roman"/>
@@ -4721,8 +4721,8 @@
           <w:lang w:val="vi-VN"/>
         </w:rPr>
       </w:pPr>
-      <w:bookmarkStart w:id="8" w:name="_Toc10809"/>
-      <w:bookmarkStart w:id="9" w:name="_Toc21165"/>
+      <w:bookmarkStart w:id="8" w:name="_Toc21165"/>
+      <w:bookmarkStart w:id="9" w:name="_Toc10809"/>
       <w:r>
         <w:rPr>
           <w:rFonts w:hint="default" w:ascii="Times New Roman" w:hAnsi="Times New Roman" w:eastAsia="SimSun" w:cs="Times New Roman"/>
@@ -4780,8 +4780,8 @@
           <w:lang w:val="vi-VN"/>
         </w:rPr>
       </w:pPr>
-      <w:bookmarkStart w:id="10" w:name="_Toc643"/>
-      <w:bookmarkStart w:id="11" w:name="_Toc24972"/>
+      <w:bookmarkStart w:id="10" w:name="_Toc24972"/>
+      <w:bookmarkStart w:id="11" w:name="_Toc643"/>
       <w:r>
         <w:rPr>
           <w:rFonts w:hint="default" w:ascii="Times New Roman" w:hAnsi="Times New Roman" w:eastAsia="SimSun" w:cs="Times New Roman"/>
@@ -5869,8 +5869,8 @@
           <w:rFonts w:hint="default" w:ascii="Times New Roman" w:hAnsi="Times New Roman" w:eastAsia="SimSun" w:cs="Times New Roman"/>
           <w:b w:val="0"/>
           <w:bCs w:val="0"/>
-          <w:sz w:val="28"/>
-          <w:szCs w:val="28"/>
+          <w:sz w:val="26"/>
+          <w:szCs w:val="26"/>
           <w:lang w:val="vi-VN"/>
         </w:rPr>
       </w:pPr>
@@ -5880,8 +5880,8 @@
           <w:rFonts w:hint="default" w:ascii="Times New Roman" w:hAnsi="Times New Roman" w:eastAsia="SimSun" w:cs="Times New Roman"/>
           <w:b w:val="0"/>
           <w:bCs w:val="0"/>
-          <w:sz w:val="28"/>
-          <w:szCs w:val="28"/>
+          <w:sz w:val="26"/>
+          <w:szCs w:val="26"/>
           <w:lang w:val="vi-VN"/>
         </w:rPr>
         <w:t>2.1 Ngôn ngữ Dart</w:t>
@@ -5935,228 +5935,6 @@
     </w:p>
     <w:p>
       <w:pPr>
-        <w:keepNext w:val="0"/>
-        <w:keepLines w:val="0"/>
-        <w:pageBreakBefore w:val="0"/>
-        <w:widowControl/>
-        <w:numPr>
-          <w:ilvl w:val="0"/>
-          <w:numId w:val="0"/>
-        </w:numPr>
-        <w:kinsoku/>
-        <w:wordWrap/>
-        <w:overflowPunct/>
-        <w:topLinePunct w:val="0"/>
-        <w:autoSpaceDE/>
-        <w:autoSpaceDN/>
-        <w:bidi w:val="0"/>
-        <w:adjustRightInd/>
-        <w:snapToGrid/>
-        <w:spacing w:before="120" w:beforeAutospacing="0" w:line="288" w:lineRule="auto"/>
-        <w:ind w:leftChars="0"/>
-        <w:jc w:val="both"/>
-        <w:textAlignment w:val="auto"/>
-        <w:outlineLvl w:val="9"/>
-        <w:rPr>
-          <w:rFonts w:hint="default" w:ascii="Times New Roman" w:hAnsi="Times New Roman" w:eastAsia="SimSun" w:cs="Times New Roman"/>
-          <w:b w:val="0"/>
-          <w:bCs w:val="0"/>
-          <w:sz w:val="26"/>
-          <w:szCs w:val="26"/>
-          <w:lang w:val="vi-VN"/>
-        </w:rPr>
-      </w:pPr>
-      <w:r>
-        <w:rPr>
-          <w:rFonts w:hint="default" w:ascii="Times New Roman" w:hAnsi="Times New Roman" w:eastAsia="SimSun" w:cs="Times New Roman"/>
-          <w:b w:val="0"/>
-          <w:bCs w:val="0"/>
-          <w:sz w:val="26"/>
-          <w:szCs w:val="26"/>
-          <w:lang w:val="vi-VN"/>
-        </w:rPr>
-        <w:t>- Hiệu Suất Cao: Dart sử dụng Dart VM để chạy mã nguồn trực tiếp, giúp tối ưu hóa hiệu suất. Ngoài ra, khả năng biên dịch Ahead-of-Time (AOT) giúp giảm độ trễ khi ứng dụng khởi chạy.</w:t>
-      </w:r>
-    </w:p>
-    <w:p>
-      <w:pPr>
-        <w:keepNext w:val="0"/>
-        <w:keepLines w:val="0"/>
-        <w:pageBreakBefore w:val="0"/>
-        <w:widowControl/>
-        <w:numPr>
-          <w:ilvl w:val="0"/>
-          <w:numId w:val="0"/>
-        </w:numPr>
-        <w:kinsoku/>
-        <w:wordWrap/>
-        <w:overflowPunct/>
-        <w:topLinePunct w:val="0"/>
-        <w:autoSpaceDE/>
-        <w:autoSpaceDN/>
-        <w:bidi w:val="0"/>
-        <w:adjustRightInd/>
-        <w:snapToGrid/>
-        <w:spacing w:before="120" w:beforeAutospacing="0" w:line="288" w:lineRule="auto"/>
-        <w:ind w:leftChars="0"/>
-        <w:jc w:val="both"/>
-        <w:textAlignment w:val="auto"/>
-        <w:outlineLvl w:val="9"/>
-        <w:rPr>
-          <w:rFonts w:hint="default" w:ascii="Times New Roman" w:hAnsi="Times New Roman" w:eastAsia="SimSun" w:cs="Times New Roman"/>
-          <w:b w:val="0"/>
-          <w:bCs w:val="0"/>
-          <w:sz w:val="26"/>
-          <w:szCs w:val="26"/>
-          <w:lang w:val="vi-VN"/>
-        </w:rPr>
-      </w:pPr>
-      <w:r>
-        <w:rPr>
-          <w:rFonts w:hint="default" w:ascii="Times New Roman" w:hAnsi="Times New Roman" w:eastAsia="SimSun" w:cs="Times New Roman"/>
-          <w:b w:val="0"/>
-          <w:bCs w:val="0"/>
-          <w:sz w:val="26"/>
-          <w:szCs w:val="26"/>
-          <w:lang w:val="vi-VN"/>
-        </w:rPr>
-        <w:t>- Giao Diện Người Dùng Đẹp Mắt: Được sử dụng chủ yếu trong framework Flutter, Dart giúp xây dựng giao diện người dùng đẹp mắt và linh hoạt. Flutter sử dụng ngôn ngữ lập trình Dart để tạo ra các ứng dụng với trải nghiệm người dùng mượt mà và đồng nhất trên nhiều nền tảng.</w:t>
-      </w:r>
-    </w:p>
-    <w:p>
-      <w:pPr>
-        <w:keepNext w:val="0"/>
-        <w:keepLines w:val="0"/>
-        <w:pageBreakBefore w:val="0"/>
-        <w:widowControl/>
-        <w:numPr>
-          <w:ilvl w:val="0"/>
-          <w:numId w:val="0"/>
-        </w:numPr>
-        <w:kinsoku/>
-        <w:wordWrap/>
-        <w:overflowPunct/>
-        <w:topLinePunct w:val="0"/>
-        <w:autoSpaceDE/>
-        <w:autoSpaceDN/>
-        <w:bidi w:val="0"/>
-        <w:adjustRightInd/>
-        <w:snapToGrid/>
-        <w:spacing w:before="120" w:beforeAutospacing="0" w:line="288" w:lineRule="auto"/>
-        <w:ind w:leftChars="0"/>
-        <w:jc w:val="both"/>
-        <w:textAlignment w:val="auto"/>
-        <w:outlineLvl w:val="9"/>
-        <w:rPr>
-          <w:rFonts w:hint="default" w:ascii="Times New Roman" w:hAnsi="Times New Roman" w:eastAsia="SimSun" w:cs="Times New Roman"/>
-          <w:b w:val="0"/>
-          <w:bCs w:val="0"/>
-          <w:sz w:val="26"/>
-          <w:szCs w:val="26"/>
-          <w:lang w:val="vi-VN"/>
-        </w:rPr>
-      </w:pPr>
-      <w:r>
-        <w:rPr>
-          <w:rFonts w:hint="default" w:ascii="Times New Roman" w:hAnsi="Times New Roman" w:eastAsia="SimSun" w:cs="Times New Roman"/>
-          <w:b w:val="0"/>
-          <w:bCs w:val="0"/>
-          <w:sz w:val="26"/>
-          <w:szCs w:val="26"/>
-          <w:lang w:val="vi-VN"/>
-        </w:rPr>
-        <w:t>- Kiểu Dữ Liệu Chặt Chẽ (Strong Typing): Dart hỗ trợ kiểu dữ liệu chặt chẽ, giúp phát hiện và tránh được nhiều lỗi phổ biến khi phát triển. Điều này giúp tăng tính ổn định và tin cậy của mã nguồn.</w:t>
-      </w:r>
-    </w:p>
-    <w:p>
-      <w:pPr>
-        <w:keepNext w:val="0"/>
-        <w:keepLines w:val="0"/>
-        <w:pageBreakBefore w:val="0"/>
-        <w:widowControl/>
-        <w:numPr>
-          <w:ilvl w:val="0"/>
-          <w:numId w:val="0"/>
-        </w:numPr>
-        <w:kinsoku/>
-        <w:wordWrap/>
-        <w:overflowPunct/>
-        <w:topLinePunct w:val="0"/>
-        <w:autoSpaceDE/>
-        <w:autoSpaceDN/>
-        <w:bidi w:val="0"/>
-        <w:adjustRightInd/>
-        <w:snapToGrid/>
-        <w:spacing w:before="120" w:beforeAutospacing="0" w:line="288" w:lineRule="auto"/>
-        <w:ind w:leftChars="0"/>
-        <w:jc w:val="both"/>
-        <w:textAlignment w:val="auto"/>
-        <w:outlineLvl w:val="9"/>
-        <w:rPr>
-          <w:rFonts w:hint="default" w:ascii="Times New Roman" w:hAnsi="Times New Roman" w:eastAsia="SimSun" w:cs="Times New Roman"/>
-          <w:b w:val="0"/>
-          <w:bCs w:val="0"/>
-          <w:sz w:val="26"/>
-          <w:szCs w:val="26"/>
-          <w:lang w:val="vi-VN"/>
-        </w:rPr>
-      </w:pPr>
-      <w:r>
-        <w:rPr>
-          <w:rFonts w:hint="default" w:ascii="Times New Roman" w:hAnsi="Times New Roman" w:eastAsia="SimSun" w:cs="Times New Roman"/>
-          <w:b w:val="0"/>
-          <w:bCs w:val="0"/>
-          <w:sz w:val="26"/>
-          <w:szCs w:val="26"/>
-          <w:lang w:val="vi-VN"/>
-        </w:rPr>
-        <w:t>- Hỗ Trợ Lập Trình Bất Đồng Bộ: Dart hỗ trợ lập trình bất đồng bộ thông qua Future và Stream, giúp xử lý các tác vụ I/O mà không gây chặn chương trình.</w:t>
-      </w:r>
-    </w:p>
-    <w:p>
-      <w:pPr>
-        <w:keepNext w:val="0"/>
-        <w:keepLines w:val="0"/>
-        <w:pageBreakBefore w:val="0"/>
-        <w:widowControl/>
-        <w:kinsoku/>
-        <w:wordWrap/>
-        <w:overflowPunct/>
-        <w:topLinePunct w:val="0"/>
-        <w:autoSpaceDE/>
-        <w:autoSpaceDN/>
-        <w:bidi w:val="0"/>
-        <w:adjustRightInd/>
-        <w:snapToGrid/>
-        <w:spacing w:before="120"/>
-        <w:jc w:val="left"/>
-        <w:textAlignment w:val="auto"/>
-        <w:outlineLvl w:val="1"/>
-        <w:rPr>
-          <w:rFonts w:hint="default" w:ascii="Times New Roman" w:hAnsi="Times New Roman" w:eastAsia="SimSun" w:cs="Times New Roman"/>
-          <w:b w:val="0"/>
-          <w:bCs w:val="0"/>
-          <w:sz w:val="28"/>
-          <w:szCs w:val="28"/>
-          <w:lang w:val="vi-VN"/>
-        </w:rPr>
-      </w:pPr>
-      <w:bookmarkStart w:id="20" w:name="_Toc15640"/>
-      <w:r>
-        <w:rPr>
-          <w:rFonts w:hint="default" w:ascii="Times New Roman" w:hAnsi="Times New Roman" w:eastAsia="SimSun" w:cs="Times New Roman"/>
-          <w:b w:val="0"/>
-          <w:bCs w:val="0"/>
-          <w:sz w:val="28"/>
-          <w:szCs w:val="28"/>
-          <w:lang w:val="vi-VN"/>
-        </w:rPr>
-        <w:t>2.2 Flutter framework</w:t>
-      </w:r>
-      <w:bookmarkEnd w:id="20"/>
-    </w:p>
-    <w:p>
-      <w:pPr>
         <w:pStyle w:val="6"/>
         <w:keepNext w:val="0"/>
         <w:keepLines w:val="0"/>
@@ -6172,7 +5950,7 @@
         <w:bidi w:val="0"/>
         <w:adjustRightInd/>
         <w:snapToGrid/>
-        <w:spacing w:before="120" w:beforeAutospacing="0" w:after="0" w:afterAutospacing="0" w:line="17" w:lineRule="atLeast"/>
+        <w:spacing w:before="120" w:beforeAutospacing="0" w:after="0" w:afterAutospacing="0" w:line="24" w:lineRule="atLeast"/>
         <w:ind w:firstLine="261" w:firstLineChars="0"/>
         <w:jc w:val="both"/>
         <w:textAlignment w:val="auto"/>
@@ -6196,7 +5974,7 @@
           <w:szCs w:val="26"/>
           <w:lang w:val="vi-VN" w:eastAsia="zh-CN" w:bidi="ar-SA"/>
         </w:rPr>
-        <w:t>Flutter là một framework nguồn mở được phát triển bởi Google, dành cho việc xây dựng ứng dụng di động, web, và desktop  Flutter cho phép phát triển ứng dụng đa nền tảng, bao gồm iOS, Android, web và desktop. Mã nguồn duy nhất có thể được sử dụng để triển khai trên nhiều hệ điều hành khác nhau.</w:t>
+        <w:t>- Hiệu Suất Cao: Dart sử dụng Dart VM để chạy mã nguồn trực tiếp, giúp tối ưu hóa hiệu suất. Ngoài ra, khả năng biên dịch Ahead-of-Time (AOT) giúp giảm độ trễ khi ứng dụng khởi chạy.</w:t>
       </w:r>
     </w:p>
     <w:p>
@@ -6216,7 +5994,7 @@
         <w:bidi w:val="0"/>
         <w:adjustRightInd/>
         <w:snapToGrid/>
-        <w:spacing w:before="120" w:beforeAutospacing="0" w:after="0" w:afterAutospacing="0" w:line="17" w:lineRule="atLeast"/>
+        <w:spacing w:before="120" w:beforeAutospacing="0" w:after="0" w:afterAutospacing="0" w:line="24" w:lineRule="atLeast"/>
         <w:ind w:firstLine="261" w:firstLineChars="0"/>
         <w:jc w:val="both"/>
         <w:textAlignment w:val="auto"/>
@@ -6240,7 +6018,7 @@
           <w:szCs w:val="26"/>
           <w:lang w:val="vi-VN" w:eastAsia="zh-CN" w:bidi="ar-SA"/>
         </w:rPr>
-        <w:t>Flutter sử dụng hệ thống "widget" để xây dựng giao diện người dùng. Tất cả đều là widget, từ các thành phần nhỏ như button đến cả các màn hình lớn như một trang chính của ứng dụng.Chức năng Hot Reload cho phép nhà phát triển xem ngay lập tức kết quả của các thay đổi trong mã nguồn mà không cần phải khởi động lại ứng dụng, giúp tăng tốc quá trình phát triển.Flutter tích hợp tốt giữa API và UI, giúp giảm sự phân tách giữa nhóm phát triển giao diện và nhóm phát triển logic.</w:t>
+        <w:t>- Giao Diện Người Dùng Đẹp Mắt: Được sử dụng chủ yếu trong framework Flutter, Dart giúp xây dựng giao diện người dùng đẹp mắt và linh hoạt. Flutter sử dụng ngôn ngữ lập trình Dart để tạo ra các ứng dụng với trải nghiệm người dùng mượt mà và đồng nhất trên nhiều nền tảng.</w:t>
       </w:r>
     </w:p>
     <w:p>
@@ -6260,7 +6038,7 @@
         <w:bidi w:val="0"/>
         <w:adjustRightInd/>
         <w:snapToGrid/>
-        <w:spacing w:before="120" w:beforeAutospacing="0" w:after="0" w:afterAutospacing="0" w:line="17" w:lineRule="atLeast"/>
+        <w:spacing w:before="120" w:beforeAutospacing="0" w:after="0" w:afterAutospacing="0" w:line="24" w:lineRule="atLeast"/>
         <w:ind w:firstLine="261" w:firstLineChars="0"/>
         <w:jc w:val="both"/>
         <w:textAlignment w:val="auto"/>
@@ -6284,11 +6062,32 @@
           <w:szCs w:val="26"/>
           <w:lang w:val="vi-VN" w:eastAsia="zh-CN" w:bidi="ar-SA"/>
         </w:rPr>
-        <w:t>Flutter là một framework linh hoạt và mạnh mẽ, được ưa chuộng trong cộng đồng phát triển ứng dụng di động và web nhờ vào khả năng đa nền tảng và trải nghiệm người dùng mượt mà</w:t>
-      </w:r>
-      <w:r>
-        <w:rPr>
-          <w:rFonts w:hint="default" w:cs="Times New Roman"/>
+        <w:t>- Kiểu Dữ Liệu Chặt Chẽ (Strong Typing): Dart hỗ trợ kiểu dữ liệu chặt chẽ, giúp phát hiện và tránh được nhiều lỗi phổ biến khi phát triển. Điều này giúp tăng tính ổn định và tin cậy của mã nguồn.</w:t>
+      </w:r>
+    </w:p>
+    <w:p>
+      <w:pPr>
+        <w:pStyle w:val="6"/>
+        <w:keepNext w:val="0"/>
+        <w:keepLines w:val="0"/>
+        <w:pageBreakBefore w:val="0"/>
+        <w:widowControl/>
+        <w:suppressLineNumbers w:val="0"/>
+        <w:kinsoku/>
+        <w:wordWrap/>
+        <w:overflowPunct/>
+        <w:topLinePunct w:val="0"/>
+        <w:autoSpaceDE/>
+        <w:autoSpaceDN/>
+        <w:bidi w:val="0"/>
+        <w:adjustRightInd/>
+        <w:snapToGrid/>
+        <w:spacing w:before="120" w:beforeAutospacing="0" w:after="0" w:afterAutospacing="0" w:line="24" w:lineRule="atLeast"/>
+        <w:ind w:firstLine="261" w:firstLineChars="0"/>
+        <w:jc w:val="both"/>
+        <w:textAlignment w:val="auto"/>
+        <w:rPr>
+          <w:rFonts w:hint="default" w:ascii="Times New Roman" w:hAnsi="Times New Roman" w:eastAsia="SimSun" w:cs="Times New Roman"/>
           <w:b w:val="0"/>
           <w:bCs w:val="0"/>
           <w:kern w:val="0"/>
@@ -6296,7 +6095,728 @@
           <w:szCs w:val="26"/>
           <w:lang w:val="vi-VN" w:eastAsia="zh-CN" w:bidi="ar-SA"/>
         </w:rPr>
-        <w:t>.</w:t>
+      </w:pPr>
+      <w:r>
+        <w:rPr>
+          <w:rFonts w:hint="default" w:ascii="Times New Roman" w:hAnsi="Times New Roman" w:eastAsia="SimSun" w:cs="Times New Roman"/>
+          <w:b w:val="0"/>
+          <w:bCs w:val="0"/>
+          <w:kern w:val="0"/>
+          <w:sz w:val="26"/>
+          <w:szCs w:val="26"/>
+          <w:lang w:val="vi-VN" w:eastAsia="zh-CN" w:bidi="ar-SA"/>
+        </w:rPr>
+        <w:t>- Hỗ Trợ Lập Trình Bất Đồng Bộ: Dart hỗ trợ lập trình bất đồng bộ thông qua Future và Stream, giúp xử lý các tác vụ I/O mà không gây chặn chương trình.</w:t>
+      </w:r>
+    </w:p>
+    <w:p>
+      <w:pPr>
+        <w:jc w:val="both"/>
+        <w:outlineLvl w:val="1"/>
+        <w:rPr>
+          <w:rFonts w:hint="default" w:ascii="Times New Roman" w:hAnsi="Times New Roman" w:eastAsia="SimSun" w:cs="Times New Roman"/>
+          <w:b w:val="0"/>
+          <w:bCs w:val="0"/>
+          <w:sz w:val="26"/>
+          <w:szCs w:val="26"/>
+          <w:lang w:val="vi-VN"/>
+        </w:rPr>
+      </w:pPr>
+      <w:bookmarkStart w:id="20" w:name="_Toc15640"/>
+      <w:r>
+        <w:rPr>
+          <w:rFonts w:hint="default" w:ascii="Times New Roman" w:hAnsi="Times New Roman" w:eastAsia="SimSun" w:cs="Times New Roman"/>
+          <w:b w:val="0"/>
+          <w:bCs w:val="0"/>
+          <w:sz w:val="26"/>
+          <w:szCs w:val="26"/>
+          <w:lang w:val="vi-VN"/>
+        </w:rPr>
+        <w:t>2.2 Flutter framework</w:t>
+      </w:r>
+      <w:bookmarkEnd w:id="20"/>
+    </w:p>
+    <w:p>
+      <w:pPr>
+        <w:pStyle w:val="6"/>
+        <w:keepNext w:val="0"/>
+        <w:keepLines w:val="0"/>
+        <w:pageBreakBefore w:val="0"/>
+        <w:widowControl/>
+        <w:suppressLineNumbers w:val="0"/>
+        <w:kinsoku/>
+        <w:wordWrap/>
+        <w:overflowPunct/>
+        <w:topLinePunct w:val="0"/>
+        <w:autoSpaceDE/>
+        <w:autoSpaceDN/>
+        <w:bidi w:val="0"/>
+        <w:adjustRightInd/>
+        <w:snapToGrid/>
+        <w:spacing w:before="120" w:beforeAutospacing="0" w:after="0" w:afterAutospacing="0" w:line="24" w:lineRule="atLeast"/>
+        <w:ind w:firstLine="261" w:firstLineChars="0"/>
+        <w:jc w:val="both"/>
+        <w:textAlignment w:val="auto"/>
+        <w:rPr>
+          <w:rFonts w:hint="default" w:ascii="Times New Roman" w:hAnsi="Times New Roman" w:eastAsia="SimSun" w:cstheme="minorBidi"/>
+          <w:b w:val="0"/>
+          <w:bCs w:val="0"/>
+          <w:kern w:val="0"/>
+          <w:sz w:val="26"/>
+          <w:szCs w:val="26"/>
+          <w:lang w:val="vi-VN" w:eastAsia="zh-CN" w:bidi="ar-SA"/>
+        </w:rPr>
+      </w:pPr>
+      <w:r>
+        <w:rPr>
+          <w:rFonts w:hint="default" w:ascii="Times New Roman" w:hAnsi="Times New Roman" w:eastAsia="SimSun" w:cstheme="minorBidi"/>
+          <w:b w:val="0"/>
+          <w:bCs w:val="0"/>
+          <w:kern w:val="0"/>
+          <w:sz w:val="26"/>
+          <w:szCs w:val="26"/>
+          <w:lang w:val="vi-VN" w:eastAsia="zh-CN" w:bidi="ar-SA"/>
+        </w:rPr>
+        <w:t>Flutter là một framework nguồn mở được phát triển bởi Google, dành cho việc xây dựng ứng dụng di động, web, và desktop. Flutter nổi tiếng với sự nhanh chóng, hiệu quả cũng như giao diện đẹp mắt trong việc phát triển ứng dụng di động.  Flutter cho phép phát triển ứng dụng đa nền tảng, bao gồm iOS, Android, web và desktop. Mã nguồn duy nhất có thể được sử dụng để triển khai trên nhiều hệ điều hành khác nhau.</w:t>
+      </w:r>
+    </w:p>
+    <w:p>
+      <w:pPr>
+        <w:pStyle w:val="6"/>
+        <w:keepNext w:val="0"/>
+        <w:keepLines w:val="0"/>
+        <w:pageBreakBefore w:val="0"/>
+        <w:widowControl/>
+        <w:suppressLineNumbers w:val="0"/>
+        <w:kinsoku/>
+        <w:wordWrap/>
+        <w:overflowPunct/>
+        <w:topLinePunct w:val="0"/>
+        <w:autoSpaceDE/>
+        <w:autoSpaceDN/>
+        <w:bidi w:val="0"/>
+        <w:adjustRightInd/>
+        <w:snapToGrid/>
+        <w:spacing w:before="120" w:beforeAutospacing="0" w:after="0" w:afterAutospacing="0" w:line="24" w:lineRule="atLeast"/>
+        <w:ind w:firstLine="261" w:firstLineChars="0"/>
+        <w:jc w:val="both"/>
+        <w:textAlignment w:val="auto"/>
+        <w:rPr>
+          <w:rFonts w:hint="default" w:ascii="Times New Roman" w:hAnsi="Times New Roman" w:eastAsia="SimSun" w:cstheme="minorBidi"/>
+          <w:b w:val="0"/>
+          <w:bCs w:val="0"/>
+          <w:kern w:val="0"/>
+          <w:sz w:val="26"/>
+          <w:szCs w:val="26"/>
+          <w:lang w:val="vi-VN" w:eastAsia="zh-CN" w:bidi="ar-SA"/>
+        </w:rPr>
+      </w:pPr>
+      <w:r>
+        <w:rPr>
+          <w:rFonts w:hint="default" w:ascii="Times New Roman" w:hAnsi="Times New Roman" w:eastAsia="SimSun" w:cstheme="minorBidi"/>
+          <w:b w:val="0"/>
+          <w:bCs w:val="0"/>
+          <w:kern w:val="0"/>
+          <w:sz w:val="26"/>
+          <w:szCs w:val="26"/>
+          <w:lang w:val="vi-VN" w:eastAsia="zh-CN" w:bidi="ar-SA"/>
+        </w:rPr>
+        <w:t>Flutter sử dụng hệ thống "widget" để xây dựng giao diện người dùng. Tất cả đều là widget, từ các thành phần nhỏ như button đến cả các màn hình lớn như một trang chính của ứng dụng. Chức năng Hot Reload cho phép nhà phát triển xem ngay lập tức kết quả của các thay đổi trong mã nguồn mà không cần phải khởi động lại ứng dụng, giúp tăng tốc quá trình phát triển.Flutter tích hợp tốt giữa API và UI, giúp giảm sự phân tách giữa nhóm phát triển giao diện và nhóm phát triển logic.</w:t>
+      </w:r>
+    </w:p>
+    <w:p>
+      <w:pPr>
+        <w:pStyle w:val="6"/>
+        <w:keepNext w:val="0"/>
+        <w:keepLines w:val="0"/>
+        <w:pageBreakBefore w:val="0"/>
+        <w:widowControl/>
+        <w:suppressLineNumbers w:val="0"/>
+        <w:kinsoku/>
+        <w:wordWrap/>
+        <w:overflowPunct/>
+        <w:topLinePunct w:val="0"/>
+        <w:autoSpaceDE/>
+        <w:autoSpaceDN/>
+        <w:bidi w:val="0"/>
+        <w:adjustRightInd/>
+        <w:snapToGrid/>
+        <w:spacing w:before="120" w:beforeAutospacing="0" w:after="0" w:afterAutospacing="0" w:line="24" w:lineRule="atLeast"/>
+        <w:ind w:firstLine="261" w:firstLineChars="0"/>
+        <w:jc w:val="both"/>
+        <w:textAlignment w:val="auto"/>
+        <w:rPr>
+          <w:rFonts w:hint="default" w:ascii="Times New Roman" w:hAnsi="Times New Roman" w:eastAsia="SimSun" w:cstheme="minorBidi"/>
+          <w:b w:val="0"/>
+          <w:bCs w:val="0"/>
+          <w:kern w:val="0"/>
+          <w:sz w:val="26"/>
+          <w:szCs w:val="26"/>
+          <w:lang w:val="vi-VN" w:eastAsia="zh-CN" w:bidi="ar-SA"/>
+        </w:rPr>
+      </w:pPr>
+      <w:r>
+        <w:rPr>
+          <w:rFonts w:hint="default" w:ascii="Times New Roman" w:hAnsi="Times New Roman" w:eastAsia="SimSun" w:cstheme="minorBidi"/>
+          <w:b w:val="0"/>
+          <w:bCs w:val="0"/>
+          <w:kern w:val="0"/>
+          <w:sz w:val="26"/>
+          <w:szCs w:val="26"/>
+          <w:lang w:val="vi-VN" w:eastAsia="zh-CN" w:bidi="ar-SA"/>
+        </w:rPr>
+        <w:t>Flutter là một framework linh hoạt và mạnh mẽ, được ưa chuộng trong cộng đồng phát triển ứng dụng di động và web nhờ vào khả năng đa nền tảng và trải nghiệm người dùng mượt mà.</w:t>
+      </w:r>
+    </w:p>
+    <w:p>
+      <w:pPr>
+        <w:jc w:val="both"/>
+        <w:outlineLvl w:val="1"/>
+        <w:rPr>
+          <w:rFonts w:hint="default" w:ascii="Times New Roman" w:hAnsi="Times New Roman" w:eastAsia="SimSun" w:cs="Times New Roman"/>
+          <w:b w:val="0"/>
+          <w:bCs w:val="0"/>
+          <w:sz w:val="26"/>
+          <w:szCs w:val="26"/>
+          <w:lang w:val="vi-VN"/>
+        </w:rPr>
+      </w:pPr>
+      <w:bookmarkStart w:id="21" w:name="_Toc23776"/>
+      <w:r>
+        <w:rPr>
+          <w:rFonts w:hint="default" w:ascii="Times New Roman" w:hAnsi="Times New Roman" w:eastAsia="SimSun" w:cs="Times New Roman"/>
+          <w:b w:val="0"/>
+          <w:bCs w:val="0"/>
+          <w:sz w:val="26"/>
+          <w:szCs w:val="26"/>
+          <w:lang w:val="vi-VN"/>
+        </w:rPr>
+        <w:t>2.4 Rasa framework</w:t>
+      </w:r>
+      <w:bookmarkEnd w:id="21"/>
+    </w:p>
+    <w:p>
+      <w:pPr>
+        <w:pStyle w:val="6"/>
+        <w:keepNext w:val="0"/>
+        <w:keepLines w:val="0"/>
+        <w:pageBreakBefore w:val="0"/>
+        <w:widowControl/>
+        <w:suppressLineNumbers w:val="0"/>
+        <w:kinsoku/>
+        <w:wordWrap/>
+        <w:overflowPunct/>
+        <w:topLinePunct w:val="0"/>
+        <w:autoSpaceDE/>
+        <w:autoSpaceDN/>
+        <w:bidi w:val="0"/>
+        <w:adjustRightInd/>
+        <w:snapToGrid/>
+        <w:spacing w:before="120" w:beforeAutospacing="0" w:after="0" w:afterAutospacing="0" w:line="24" w:lineRule="atLeast"/>
+        <w:ind w:firstLine="261" w:firstLineChars="0"/>
+        <w:jc w:val="both"/>
+        <w:textAlignment w:val="auto"/>
+        <w:rPr>
+          <w:rFonts w:hint="default" w:ascii="Times New Roman" w:hAnsi="Times New Roman" w:eastAsia="SimSun" w:cs="Times New Roman"/>
+          <w:b w:val="0"/>
+          <w:bCs w:val="0"/>
+          <w:kern w:val="0"/>
+          <w:sz w:val="26"/>
+          <w:szCs w:val="26"/>
+          <w:lang w:val="vi-VN" w:eastAsia="zh-CN" w:bidi="ar-SA"/>
+        </w:rPr>
+      </w:pPr>
+      <w:r>
+        <w:rPr>
+          <w:rFonts w:hint="default" w:ascii="Times New Roman" w:hAnsi="Times New Roman" w:eastAsia="SimSun" w:cs="Times New Roman"/>
+          <w:b w:val="0"/>
+          <w:bCs w:val="0"/>
+          <w:kern w:val="0"/>
+          <w:sz w:val="26"/>
+          <w:szCs w:val="26"/>
+          <w:lang w:val="vi-VN" w:eastAsia="zh-CN" w:bidi="ar-SA"/>
+        </w:rPr>
+        <w:tab/>
+      </w:r>
+      <w:r>
+        <w:rPr>
+          <w:rFonts w:hint="default" w:ascii="Times New Roman" w:hAnsi="Times New Roman" w:eastAsia="SimSun" w:cs="Times New Roman"/>
+          <w:b w:val="0"/>
+          <w:bCs w:val="0"/>
+          <w:kern w:val="0"/>
+          <w:sz w:val="26"/>
+          <w:szCs w:val="26"/>
+          <w:lang w:val="vi-VN" w:eastAsia="zh-CN" w:bidi="ar-SA"/>
+        </w:rPr>
+        <w:t>Rasa là một framework mã nguồn mở giúp các nhà phát triển xây dựng nên Chatbot hội thoại. Rasa còn có những thành phần cơ bản cho việc xây dựng nên Chatbot hội thoại như Xử lý ngôn ngữ tự nhiên (Natural Language Understanding) và Quản lý hội thoại (Dialogue management). Trong đó:</w:t>
+      </w:r>
+    </w:p>
+    <w:p>
+      <w:pPr>
+        <w:keepNext w:val="0"/>
+        <w:keepLines w:val="0"/>
+        <w:pageBreakBefore w:val="0"/>
+        <w:widowControl/>
+        <w:kinsoku/>
+        <w:wordWrap/>
+        <w:overflowPunct/>
+        <w:topLinePunct w:val="0"/>
+        <w:autoSpaceDE/>
+        <w:autoSpaceDN/>
+        <w:bidi w:val="0"/>
+        <w:adjustRightInd/>
+        <w:snapToGrid/>
+        <w:spacing w:before="120" w:line="288" w:lineRule="auto"/>
+        <w:jc w:val="left"/>
+        <w:textAlignment w:val="auto"/>
+        <w:outlineLvl w:val="9"/>
+        <w:rPr>
+          <w:rFonts w:hint="default" w:ascii="Times New Roman" w:hAnsi="Times New Roman" w:eastAsia="SimSun"/>
+          <w:b w:val="0"/>
+          <w:bCs w:val="0"/>
+          <w:sz w:val="26"/>
+          <w:szCs w:val="26"/>
+          <w:lang w:val="vi-VN"/>
+        </w:rPr>
+      </w:pPr>
+      <w:r>
+        <w:rPr>
+          <w:rFonts w:hint="default" w:ascii="Times New Roman" w:hAnsi="Times New Roman" w:eastAsia="SimSun"/>
+          <w:b w:val="0"/>
+          <w:bCs w:val="0"/>
+          <w:sz w:val="26"/>
+          <w:szCs w:val="26"/>
+          <w:lang w:val="en-US"/>
+        </w:rPr>
+        <w:t xml:space="preserve">- </w:t>
+      </w:r>
+      <w:r>
+        <w:rPr>
+          <w:rFonts w:hint="default" w:ascii="Times New Roman" w:hAnsi="Times New Roman" w:eastAsia="SimSun"/>
+          <w:b w:val="0"/>
+          <w:bCs w:val="0"/>
+          <w:sz w:val="26"/>
+          <w:szCs w:val="26"/>
+          <w:lang w:val="vi-VN"/>
+        </w:rPr>
+        <w:t xml:space="preserve"> Xử lý ngôn ngữ tự nhiên (NLU): Đây là một module đóng vai trò xử lý đầu vào của cuộc hội thoại. NLU sẽ xác định ý định của người dùng muốn nói sau đó trích xuất và chọn ra các thông tin chính.</w:t>
+      </w:r>
+    </w:p>
+    <w:p>
+      <w:pPr>
+        <w:keepNext w:val="0"/>
+        <w:keepLines w:val="0"/>
+        <w:pageBreakBefore w:val="0"/>
+        <w:widowControl/>
+        <w:kinsoku/>
+        <w:wordWrap/>
+        <w:overflowPunct/>
+        <w:topLinePunct w:val="0"/>
+        <w:autoSpaceDE/>
+        <w:autoSpaceDN/>
+        <w:bidi w:val="0"/>
+        <w:adjustRightInd/>
+        <w:snapToGrid/>
+        <w:spacing w:before="120" w:line="288" w:lineRule="auto"/>
+        <w:jc w:val="left"/>
+        <w:textAlignment w:val="auto"/>
+        <w:outlineLvl w:val="9"/>
+        <w:rPr>
+          <w:rFonts w:hint="default" w:ascii="Times New Roman" w:hAnsi="Times New Roman" w:eastAsia="SimSun"/>
+          <w:b w:val="0"/>
+          <w:bCs w:val="0"/>
+          <w:sz w:val="26"/>
+          <w:szCs w:val="26"/>
+          <w:lang w:val="vi-VN"/>
+        </w:rPr>
+      </w:pPr>
+      <w:r>
+        <w:rPr>
+          <w:rFonts w:hint="default" w:ascii="Times New Roman" w:hAnsi="Times New Roman" w:eastAsia="SimSun"/>
+          <w:b w:val="0"/>
+          <w:bCs w:val="0"/>
+          <w:sz w:val="28"/>
+          <w:szCs w:val="28"/>
+          <w:lang w:val="vi-VN"/>
+        </w:rPr>
+        <w:tab/>
+      </w:r>
+      <w:r>
+        <w:rPr>
+          <w:rFonts w:hint="default" w:ascii="Times New Roman" w:hAnsi="Times New Roman" w:eastAsia="SimSun"/>
+          <w:b w:val="0"/>
+          <w:bCs w:val="0"/>
+          <w:sz w:val="26"/>
+          <w:szCs w:val="26"/>
+          <w:lang w:val="en-US"/>
+        </w:rPr>
+        <w:t xml:space="preserve">- </w:t>
+      </w:r>
+      <w:r>
+        <w:rPr>
+          <w:rFonts w:hint="default" w:ascii="Times New Roman" w:hAnsi="Times New Roman" w:eastAsia="SimSun"/>
+          <w:b w:val="0"/>
+          <w:bCs w:val="0"/>
+          <w:sz w:val="26"/>
+          <w:szCs w:val="26"/>
+          <w:lang w:val="vi-VN"/>
+        </w:rPr>
+        <w:t>Quản lý hội thoại: Sau khi hiểu được câu nói của người dùng, module Dialogue management sẽ quyết định hành động tiếp theo trong hội thoại dựa trên các thông tin chính đã được trích xuất thông các chính sách mà nhà phát triển thêm vào.</w:t>
+      </w:r>
+    </w:p>
+    <w:p>
+      <w:pPr>
+        <w:jc w:val="both"/>
+        <w:outlineLvl w:val="1"/>
+        <w:rPr>
+          <w:rFonts w:hint="default" w:ascii="Times New Roman" w:hAnsi="Times New Roman" w:eastAsia="SimSun" w:cs="Times New Roman"/>
+          <w:b w:val="0"/>
+          <w:bCs w:val="0"/>
+          <w:sz w:val="26"/>
+          <w:szCs w:val="26"/>
+          <w:lang w:val="vi-VN"/>
+        </w:rPr>
+      </w:pPr>
+      <w:bookmarkStart w:id="22" w:name="_Toc19505"/>
+      <w:r>
+        <w:rPr>
+          <w:rFonts w:hint="default" w:ascii="Times New Roman" w:hAnsi="Times New Roman" w:eastAsia="SimSun" w:cs="Times New Roman"/>
+          <w:b w:val="0"/>
+          <w:bCs w:val="0"/>
+          <w:sz w:val="26"/>
+          <w:szCs w:val="26"/>
+          <w:lang w:val="vi-VN"/>
+        </w:rPr>
+        <w:t>2.5 FastAPI framework</w:t>
+      </w:r>
+      <w:bookmarkEnd w:id="22"/>
+    </w:p>
+    <w:p>
+      <w:pPr>
+        <w:keepNext w:val="0"/>
+        <w:keepLines w:val="0"/>
+        <w:pageBreakBefore w:val="0"/>
+        <w:widowControl/>
+        <w:kinsoku/>
+        <w:wordWrap/>
+        <w:overflowPunct/>
+        <w:topLinePunct w:val="0"/>
+        <w:autoSpaceDE/>
+        <w:autoSpaceDN/>
+        <w:bidi w:val="0"/>
+        <w:adjustRightInd/>
+        <w:snapToGrid/>
+        <w:spacing w:before="120" w:line="288" w:lineRule="auto"/>
+        <w:jc w:val="both"/>
+        <w:textAlignment w:val="auto"/>
+        <w:outlineLvl w:val="9"/>
+        <w:rPr>
+          <w:rFonts w:hint="default" w:ascii="Times New Roman" w:hAnsi="Times New Roman" w:eastAsia="SimSun"/>
+          <w:b w:val="0"/>
+          <w:bCs w:val="0"/>
+          <w:sz w:val="26"/>
+          <w:szCs w:val="26"/>
+          <w:lang w:val="vi-VN"/>
+        </w:rPr>
+      </w:pPr>
+      <w:r>
+        <w:rPr>
+          <w:rFonts w:hint="default" w:ascii="Times New Roman" w:hAnsi="Times New Roman" w:eastAsia="SimSun" w:cs="Times New Roman"/>
+          <w:b w:val="0"/>
+          <w:bCs w:val="0"/>
+          <w:sz w:val="28"/>
+          <w:szCs w:val="28"/>
+          <w:lang w:val="vi-VN"/>
+        </w:rPr>
+        <w:tab/>
+      </w:r>
+      <w:r>
+        <w:rPr>
+          <w:rFonts w:hint="default" w:ascii="Times New Roman" w:hAnsi="Times New Roman" w:eastAsia="SimSun"/>
+          <w:b w:val="0"/>
+          <w:bCs w:val="0"/>
+          <w:sz w:val="26"/>
+          <w:szCs w:val="26"/>
+          <w:lang w:val="vi-VN"/>
+        </w:rPr>
+        <w:t>FastAPI là một framework còn khá mới cho ngôn ngữ Python mà tiền thân của nó là OpenAPI được phát triển bởi Starlette và Pydantic. Chất lượng của framework này đã được thể hiện qua câu slogan “FastAPI framework, high performance, easy to learn, fast to code, ready for production”.</w:t>
+      </w:r>
+    </w:p>
+    <w:p>
+      <w:pPr>
+        <w:keepNext w:val="0"/>
+        <w:keepLines w:val="0"/>
+        <w:pageBreakBefore w:val="0"/>
+        <w:widowControl/>
+        <w:kinsoku/>
+        <w:wordWrap/>
+        <w:overflowPunct/>
+        <w:topLinePunct w:val="0"/>
+        <w:autoSpaceDE/>
+        <w:autoSpaceDN/>
+        <w:bidi w:val="0"/>
+        <w:adjustRightInd/>
+        <w:snapToGrid/>
+        <w:spacing w:before="120" w:line="288" w:lineRule="auto"/>
+        <w:jc w:val="both"/>
+        <w:textAlignment w:val="auto"/>
+        <w:outlineLvl w:val="9"/>
+        <w:rPr>
+          <w:rFonts w:hint="default" w:ascii="Times New Roman" w:hAnsi="Times New Roman" w:eastAsia="SimSun"/>
+          <w:b w:val="0"/>
+          <w:bCs w:val="0"/>
+          <w:sz w:val="26"/>
+          <w:szCs w:val="26"/>
+          <w:lang w:val="vi-VN"/>
+        </w:rPr>
+      </w:pPr>
+      <w:r>
+        <w:rPr>
+          <w:rFonts w:hint="default" w:ascii="Times New Roman" w:hAnsi="Times New Roman" w:eastAsia="SimSun"/>
+          <w:b w:val="0"/>
+          <w:bCs w:val="0"/>
+          <w:sz w:val="26"/>
+          <w:szCs w:val="26"/>
+          <w:lang w:val="vi-VN"/>
+        </w:rPr>
+        <w:t>FastAPI có các đặc điểm nổi bật để cạnh tranh với các framework khác như:</w:t>
+      </w:r>
+      <w:r>
+        <w:rPr>
+          <w:rFonts w:hint="default" w:ascii="Times New Roman" w:hAnsi="Times New Roman" w:eastAsia="SimSun"/>
+          <w:b w:val="0"/>
+          <w:bCs w:val="0"/>
+          <w:sz w:val="26"/>
+          <w:szCs w:val="26"/>
+          <w:lang w:val="vi-VN"/>
+        </w:rPr>
+        <w:br w:type="textWrapping"/>
+      </w:r>
+      <w:r>
+        <w:rPr>
+          <w:rFonts w:hint="default" w:ascii="Times New Roman" w:hAnsi="Times New Roman" w:eastAsia="SimSun"/>
+          <w:b w:val="0"/>
+          <w:bCs w:val="0"/>
+          <w:sz w:val="26"/>
+          <w:szCs w:val="26"/>
+          <w:lang w:val="en-US"/>
+        </w:rPr>
+        <w:t xml:space="preserve">- </w:t>
+      </w:r>
+      <w:r>
+        <w:rPr>
+          <w:rFonts w:hint="default" w:ascii="Times New Roman" w:hAnsi="Times New Roman" w:eastAsia="SimSun"/>
+          <w:b w:val="0"/>
+          <w:bCs w:val="0"/>
+          <w:sz w:val="26"/>
+          <w:szCs w:val="26"/>
+          <w:lang w:val="vi-VN"/>
+        </w:rPr>
+        <w:t>Hiệu năng rất cao dù so sánh với NodeJS hay Go.</w:t>
+      </w:r>
+    </w:p>
+    <w:p>
+      <w:pPr>
+        <w:keepNext w:val="0"/>
+        <w:keepLines w:val="0"/>
+        <w:pageBreakBefore w:val="0"/>
+        <w:widowControl/>
+        <w:kinsoku/>
+        <w:wordWrap/>
+        <w:overflowPunct/>
+        <w:topLinePunct w:val="0"/>
+        <w:autoSpaceDE/>
+        <w:autoSpaceDN/>
+        <w:bidi w:val="0"/>
+        <w:adjustRightInd/>
+        <w:snapToGrid/>
+        <w:spacing w:before="120" w:line="288" w:lineRule="auto"/>
+        <w:jc w:val="both"/>
+        <w:textAlignment w:val="auto"/>
+        <w:outlineLvl w:val="9"/>
+        <w:rPr>
+          <w:rFonts w:hint="default" w:ascii="Times New Roman" w:hAnsi="Times New Roman" w:eastAsia="SimSun"/>
+          <w:b w:val="0"/>
+          <w:bCs w:val="0"/>
+          <w:sz w:val="26"/>
+          <w:szCs w:val="26"/>
+          <w:lang w:val="vi-VN"/>
+        </w:rPr>
+      </w:pPr>
+      <w:r>
+        <w:rPr>
+          <w:rFonts w:hint="default" w:ascii="Times New Roman" w:hAnsi="Times New Roman" w:eastAsia="SimSun"/>
+          <w:b w:val="0"/>
+          <w:bCs w:val="0"/>
+          <w:sz w:val="26"/>
+          <w:szCs w:val="26"/>
+          <w:lang w:val="en-US"/>
+        </w:rPr>
+        <w:t xml:space="preserve">- </w:t>
+      </w:r>
+      <w:r>
+        <w:rPr>
+          <w:rFonts w:hint="default" w:ascii="Times New Roman" w:hAnsi="Times New Roman" w:eastAsia="SimSun"/>
+          <w:b w:val="0"/>
+          <w:bCs w:val="0"/>
+          <w:sz w:val="26"/>
+          <w:szCs w:val="26"/>
+          <w:lang w:val="vi-VN"/>
+        </w:rPr>
+        <w:t>Code dễ hơn và nhanh hơn, tốc độ code các features tăng khoảng 200 đến 300 %.</w:t>
+      </w:r>
+    </w:p>
+    <w:p>
+      <w:pPr>
+        <w:keepNext w:val="0"/>
+        <w:keepLines w:val="0"/>
+        <w:pageBreakBefore w:val="0"/>
+        <w:widowControl/>
+        <w:kinsoku/>
+        <w:wordWrap/>
+        <w:overflowPunct/>
+        <w:topLinePunct w:val="0"/>
+        <w:autoSpaceDE/>
+        <w:autoSpaceDN/>
+        <w:bidi w:val="0"/>
+        <w:adjustRightInd/>
+        <w:snapToGrid/>
+        <w:spacing w:before="120" w:line="288" w:lineRule="auto"/>
+        <w:jc w:val="both"/>
+        <w:textAlignment w:val="auto"/>
+        <w:outlineLvl w:val="9"/>
+        <w:rPr>
+          <w:rFonts w:hint="default" w:ascii="Times New Roman" w:hAnsi="Times New Roman" w:eastAsia="SimSun"/>
+          <w:b w:val="0"/>
+          <w:bCs w:val="0"/>
+          <w:sz w:val="26"/>
+          <w:szCs w:val="26"/>
+          <w:lang w:val="vi-VN"/>
+        </w:rPr>
+      </w:pPr>
+      <w:r>
+        <w:rPr>
+          <w:rFonts w:hint="default" w:ascii="Times New Roman" w:hAnsi="Times New Roman" w:eastAsia="SimSun"/>
+          <w:b w:val="0"/>
+          <w:bCs w:val="0"/>
+          <w:sz w:val="26"/>
+          <w:szCs w:val="26"/>
+          <w:lang w:val="en-US"/>
+        </w:rPr>
+        <w:t xml:space="preserve">- </w:t>
+      </w:r>
+      <w:r>
+        <w:rPr>
+          <w:rFonts w:hint="default" w:ascii="Times New Roman" w:hAnsi="Times New Roman" w:eastAsia="SimSun"/>
+          <w:b w:val="0"/>
+          <w:bCs w:val="0"/>
+          <w:sz w:val="26"/>
+          <w:szCs w:val="26"/>
+          <w:lang w:val="vi-VN"/>
+        </w:rPr>
+        <w:t>Giảm số bugs của developper đến 40%.</w:t>
+      </w:r>
+    </w:p>
+    <w:p>
+      <w:pPr>
+        <w:keepNext w:val="0"/>
+        <w:keepLines w:val="0"/>
+        <w:pageBreakBefore w:val="0"/>
+        <w:widowControl/>
+        <w:kinsoku/>
+        <w:wordWrap/>
+        <w:overflowPunct/>
+        <w:topLinePunct w:val="0"/>
+        <w:autoSpaceDE/>
+        <w:autoSpaceDN/>
+        <w:bidi w:val="0"/>
+        <w:adjustRightInd/>
+        <w:snapToGrid/>
+        <w:spacing w:before="120" w:line="288" w:lineRule="auto"/>
+        <w:jc w:val="both"/>
+        <w:textAlignment w:val="auto"/>
+        <w:outlineLvl w:val="9"/>
+        <w:rPr>
+          <w:rFonts w:hint="default" w:ascii="Times New Roman" w:hAnsi="Times New Roman" w:eastAsia="SimSun"/>
+          <w:b w:val="0"/>
+          <w:bCs w:val="0"/>
+          <w:sz w:val="26"/>
+          <w:szCs w:val="26"/>
+          <w:lang w:val="vi-VN"/>
+        </w:rPr>
+      </w:pPr>
+      <w:r>
+        <w:rPr>
+          <w:rFonts w:hint="default" w:ascii="Times New Roman" w:hAnsi="Times New Roman" w:eastAsia="SimSun"/>
+          <w:b w:val="0"/>
+          <w:bCs w:val="0"/>
+          <w:sz w:val="26"/>
+          <w:szCs w:val="26"/>
+          <w:lang w:val="en-US"/>
+        </w:rPr>
+        <w:t xml:space="preserve">- </w:t>
+      </w:r>
+      <w:r>
+        <w:rPr>
+          <w:rFonts w:hint="default" w:ascii="Times New Roman" w:hAnsi="Times New Roman" w:eastAsia="SimSun"/>
+          <w:b w:val="0"/>
+          <w:bCs w:val="0"/>
+          <w:sz w:val="26"/>
+          <w:szCs w:val="26"/>
+          <w:lang w:val="vi-VN"/>
+        </w:rPr>
+        <w:t>Hỗ trợ code dễ hơn với tự động gợi ý, debug cũng cần ít thời gian hơn.</w:t>
+      </w:r>
+    </w:p>
+    <w:p>
+      <w:pPr>
+        <w:keepNext w:val="0"/>
+        <w:keepLines w:val="0"/>
+        <w:pageBreakBefore w:val="0"/>
+        <w:widowControl/>
+        <w:kinsoku/>
+        <w:wordWrap/>
+        <w:overflowPunct/>
+        <w:topLinePunct w:val="0"/>
+        <w:autoSpaceDE/>
+        <w:autoSpaceDN/>
+        <w:bidi w:val="0"/>
+        <w:adjustRightInd/>
+        <w:snapToGrid/>
+        <w:spacing w:before="120" w:line="288" w:lineRule="auto"/>
+        <w:jc w:val="both"/>
+        <w:textAlignment w:val="auto"/>
+        <w:outlineLvl w:val="9"/>
+        <w:rPr>
+          <w:rFonts w:hint="default" w:ascii="Times New Roman" w:hAnsi="Times New Roman" w:eastAsia="SimSun"/>
+          <w:b w:val="0"/>
+          <w:bCs w:val="0"/>
+          <w:sz w:val="26"/>
+          <w:szCs w:val="26"/>
+          <w:lang w:val="vi-VN"/>
+        </w:rPr>
+      </w:pPr>
+      <w:r>
+        <w:rPr>
+          <w:rFonts w:hint="default" w:ascii="Times New Roman" w:hAnsi="Times New Roman" w:eastAsia="SimSun"/>
+          <w:b w:val="0"/>
+          <w:bCs w:val="0"/>
+          <w:sz w:val="26"/>
+          <w:szCs w:val="26"/>
+          <w:lang w:val="en-US"/>
+        </w:rPr>
+        <w:t xml:space="preserve">- </w:t>
+      </w:r>
+      <w:r>
+        <w:rPr>
+          <w:rFonts w:hint="default" w:ascii="Times New Roman" w:hAnsi="Times New Roman" w:eastAsia="SimSun"/>
+          <w:b w:val="0"/>
+          <w:bCs w:val="0"/>
+          <w:sz w:val="26"/>
+          <w:szCs w:val="26"/>
+          <w:lang w:val="vi-VN"/>
+        </w:rPr>
+        <w:t>Giảm thiểu hóa việc lặp code. Các tham số truyền vào có nhiều tính năng.</w:t>
       </w:r>
     </w:p>
     <w:p>
@@ -6315,85 +6835,136 @@
         <w:adjustRightInd/>
         <w:snapToGrid/>
         <w:spacing w:before="120"/>
+        <w:jc w:val="both"/>
+        <w:textAlignment w:val="auto"/>
+        <w:outlineLvl w:val="1"/>
+        <w:rPr>
+          <w:rFonts w:hint="default" w:ascii="Times New Roman" w:hAnsi="Times New Roman" w:eastAsia="SimSun" w:cs="Times New Roman"/>
+          <w:b w:val="0"/>
+          <w:bCs w:val="0"/>
+          <w:sz w:val="26"/>
+          <w:szCs w:val="26"/>
+          <w:lang w:val="vi-VN"/>
+        </w:rPr>
+      </w:pPr>
+      <w:bookmarkStart w:id="23" w:name="_Toc31602"/>
+      <w:r>
+        <w:rPr>
+          <w:rFonts w:hint="default" w:ascii="Times New Roman" w:hAnsi="Times New Roman" w:eastAsia="SimSun" w:cs="Times New Roman"/>
+          <w:b w:val="0"/>
+          <w:bCs w:val="0"/>
+          <w:sz w:val="26"/>
+          <w:szCs w:val="26"/>
+          <w:lang w:val="vi-VN"/>
+        </w:rPr>
+        <w:t>2.6 Hệ quản trị CSDL MySQL</w:t>
+      </w:r>
+      <w:bookmarkEnd w:id="23"/>
+    </w:p>
+    <w:p>
+      <w:pPr>
+        <w:keepNext w:val="0"/>
+        <w:keepLines w:val="0"/>
+        <w:pageBreakBefore w:val="0"/>
+        <w:widowControl/>
+        <w:kinsoku/>
+        <w:wordWrap/>
+        <w:overflowPunct/>
+        <w:topLinePunct w:val="0"/>
+        <w:autoSpaceDE/>
+        <w:autoSpaceDN/>
+        <w:bidi w:val="0"/>
+        <w:adjustRightInd/>
+        <w:snapToGrid/>
+        <w:spacing w:before="120" w:line="288" w:lineRule="auto"/>
         <w:jc w:val="left"/>
         <w:textAlignment w:val="auto"/>
-        <w:outlineLvl w:val="1"/>
-        <w:rPr>
-          <w:rFonts w:hint="default" w:ascii="Times New Roman" w:hAnsi="Times New Roman" w:eastAsia="SimSun" w:cs="Times New Roman"/>
-          <w:b w:val="0"/>
-          <w:bCs w:val="0"/>
-          <w:sz w:val="28"/>
-          <w:szCs w:val="28"/>
-          <w:lang w:val="vi-VN"/>
-        </w:rPr>
-      </w:pPr>
-      <w:bookmarkStart w:id="21" w:name="_Toc23776"/>
-      <w:r>
-        <w:rPr>
-          <w:rFonts w:hint="default" w:ascii="Times New Roman" w:hAnsi="Times New Roman" w:eastAsia="SimSun" w:cs="Times New Roman"/>
-          <w:b w:val="0"/>
-          <w:bCs w:val="0"/>
-          <w:sz w:val="28"/>
-          <w:szCs w:val="28"/>
-          <w:lang w:val="vi-VN"/>
-        </w:rPr>
-        <w:t>2.4 Rasa framework</w:t>
-      </w:r>
-      <w:bookmarkEnd w:id="21"/>
-    </w:p>
-    <w:p>
-      <w:pPr>
+        <w:outlineLvl w:val="9"/>
+        <w:rPr>
+          <w:rFonts w:hint="default" w:ascii="Times New Roman" w:hAnsi="Times New Roman" w:eastAsia="SimSun"/>
+          <w:b w:val="0"/>
+          <w:bCs w:val="0"/>
+          <w:sz w:val="26"/>
+          <w:szCs w:val="26"/>
+          <w:lang w:val="vi-VN"/>
+        </w:rPr>
+      </w:pPr>
+      <w:r>
+        <w:rPr>
+          <w:rFonts w:hint="default" w:ascii="Times New Roman" w:hAnsi="Times New Roman" w:eastAsia="SimSun" w:cs="Times New Roman"/>
+          <w:b w:val="0"/>
+          <w:bCs w:val="0"/>
+          <w:sz w:val="26"/>
+          <w:szCs w:val="26"/>
+          <w:lang w:val="vi-VN"/>
+        </w:rPr>
+        <w:tab/>
+      </w:r>
+      <w:r>
+        <w:rPr>
+          <w:rFonts w:hint="default" w:ascii="Times New Roman" w:hAnsi="Times New Roman" w:eastAsia="SimSun"/>
+          <w:b w:val="0"/>
+          <w:bCs w:val="0"/>
+          <w:sz w:val="26"/>
+          <w:szCs w:val="26"/>
+          <w:lang w:val="vi-VN"/>
+        </w:rPr>
+        <w:t>MySQL là một hệ thống quản lý cơ sở dữ liệu quan hệ mã nguồn mở dựa trên ngôn ngữ truy vấn có cấu trúc ( SQL) được phát triển, phân phối và hỗ trợ bởi tập đoàn Oracle. MySQL được yêu thích và sử dụng rộng rãi trên toàn thế giới do có thể chạy trên hầu hết tất cả các nền tảng, bao gồm cả Linux , UNIX và Windows. MySQL thường được kết hợp với các ứng dụng web.</w:t>
+      </w:r>
+    </w:p>
+    <w:p>
+      <w:pPr>
+        <w:rPr>
+          <w:rFonts w:hint="default" w:ascii="Times New Roman" w:hAnsi="Times New Roman" w:eastAsia="SimSun"/>
+          <w:b w:val="0"/>
+          <w:bCs w:val="0"/>
+          <w:sz w:val="26"/>
+          <w:szCs w:val="26"/>
+          <w:lang w:val="vi-VN"/>
+        </w:rPr>
+      </w:pPr>
+      <w:r>
+        <w:rPr>
+          <w:rFonts w:hint="default" w:ascii="Times New Roman" w:hAnsi="Times New Roman" w:eastAsia="SimSun"/>
+          <w:b w:val="0"/>
+          <w:bCs w:val="0"/>
+          <w:sz w:val="26"/>
+          <w:szCs w:val="26"/>
+          <w:lang w:val="vi-VN"/>
+        </w:rPr>
+        <w:br w:type="page"/>
+      </w:r>
+      <w:bookmarkStart w:id="30" w:name="_GoBack"/>
+      <w:bookmarkEnd w:id="30"/>
+    </w:p>
+    <w:p>
+      <w:pPr>
+        <w:keepNext w:val="0"/>
+        <w:keepLines w:val="0"/>
+        <w:pageBreakBefore w:val="0"/>
+        <w:widowControl/>
+        <w:kinsoku/>
+        <w:wordWrap/>
+        <w:overflowPunct/>
+        <w:topLinePunct w:val="0"/>
+        <w:autoSpaceDE/>
+        <w:autoSpaceDN/>
+        <w:bidi w:val="0"/>
+        <w:adjustRightInd/>
+        <w:snapToGrid/>
+        <w:spacing w:before="120" w:line="288" w:lineRule="auto"/>
         <w:jc w:val="left"/>
-        <w:outlineLvl w:val="1"/>
-        <w:rPr>
-          <w:rFonts w:hint="default" w:ascii="Times New Roman" w:hAnsi="Times New Roman" w:eastAsia="SimSun" w:cs="Times New Roman"/>
-          <w:b w:val="0"/>
-          <w:bCs w:val="0"/>
-          <w:sz w:val="28"/>
-          <w:szCs w:val="28"/>
-          <w:lang w:val="vi-VN"/>
-        </w:rPr>
-      </w:pPr>
-      <w:bookmarkStart w:id="22" w:name="_Toc19505"/>
-      <w:r>
-        <w:rPr>
-          <w:rFonts w:hint="default" w:ascii="Times New Roman" w:hAnsi="Times New Roman" w:eastAsia="SimSun" w:cs="Times New Roman"/>
-          <w:b w:val="0"/>
-          <w:bCs w:val="0"/>
-          <w:sz w:val="28"/>
-          <w:szCs w:val="28"/>
-          <w:lang w:val="vi-VN"/>
-        </w:rPr>
-        <w:t>2.5 FastAPI framework</w:t>
-      </w:r>
-      <w:bookmarkEnd w:id="22"/>
-    </w:p>
-    <w:p>
-      <w:pPr>
-        <w:jc w:val="left"/>
-        <w:outlineLvl w:val="1"/>
-        <w:rPr>
-          <w:rFonts w:hint="default" w:ascii="Times New Roman" w:hAnsi="Times New Roman" w:eastAsia="SimSun" w:cs="Times New Roman"/>
-          <w:b w:val="0"/>
-          <w:bCs w:val="0"/>
-          <w:sz w:val="28"/>
-          <w:szCs w:val="28"/>
-          <w:lang w:val="vi-VN"/>
-        </w:rPr>
-      </w:pPr>
-      <w:bookmarkStart w:id="23" w:name="_Toc31602"/>
-      <w:r>
-        <w:rPr>
-          <w:rFonts w:hint="default" w:ascii="Times New Roman" w:hAnsi="Times New Roman" w:eastAsia="SimSun" w:cs="Times New Roman"/>
-          <w:b w:val="0"/>
-          <w:bCs w:val="0"/>
-          <w:sz w:val="28"/>
-          <w:szCs w:val="28"/>
-          <w:lang w:val="vi-VN"/>
-        </w:rPr>
-        <w:t>2.6 Hệ quản trị CSDL MySQL</w:t>
-      </w:r>
-      <w:bookmarkEnd w:id="23"/>
+        <w:textAlignment w:val="auto"/>
+        <w:outlineLvl w:val="9"/>
+        <w:rPr>
+          <w:rFonts w:hint="default" w:ascii="Times New Roman" w:hAnsi="Times New Roman" w:eastAsia="SimSun"/>
+          <w:b w:val="0"/>
+          <w:bCs w:val="0"/>
+          <w:sz w:val="26"/>
+          <w:szCs w:val="26"/>
+          <w:lang w:val="vi-VN"/>
+        </w:rPr>
+      </w:pPr>
     </w:p>
     <w:p>
       <w:pPr>
@@ -6528,8 +7099,6 @@
         </w:rPr>
         <w:br w:type="page"/>
       </w:r>
-      <w:bookmarkStart w:id="30" w:name="_GoBack"/>
-      <w:bookmarkEnd w:id="30"/>
     </w:p>
     <w:p>
       <w:pPr>
@@ -7052,7 +7621,7 @@
     <w:lsdException w:unhideWhenUsed="0" w:uiPriority="0" w:semiHidden="0" w:name="footnote text"/>
     <w:lsdException w:unhideWhenUsed="0" w:uiPriority="0" w:semiHidden="0" w:name="annotation text"/>
     <w:lsdException w:qFormat="1" w:unhideWhenUsed="0" w:uiPriority="0" w:semiHidden="0" w:name="header"/>
-    <w:lsdException w:unhideWhenUsed="0" w:uiPriority="0" w:semiHidden="0" w:name="footer"/>
+    <w:lsdException w:qFormat="1" w:unhideWhenUsed="0" w:uiPriority="0" w:semiHidden="0" w:name="footer"/>
     <w:lsdException w:unhideWhenUsed="0" w:uiPriority="0" w:semiHidden="0" w:name="index heading"/>
     <w:lsdException w:qFormat="1" w:uiPriority="0" w:name="caption"/>
     <w:lsdException w:unhideWhenUsed="0" w:uiPriority="0" w:semiHidden="0" w:name="table of figures"/>
@@ -7301,6 +7870,7 @@
   <w:style w:type="paragraph" w:styleId="4">
     <w:name w:val="footer"/>
     <w:basedOn w:val="1"/>
+    <w:qFormat/>
     <w:uiPriority w:val="0"/>
     <w:pPr>
       <w:tabs>

--- a/documents/Bao_cao_nien_luan.docx
+++ b/documents/Bao_cao_nien_luan.docx
@@ -2169,7 +2169,7 @@
           <w:lang w:val="vi-VN"/>
         </w:rPr>
       </w:pPr>
-      <w:bookmarkStart w:id="0" w:name="_Toc23624"/>
+      <w:bookmarkStart w:id="0" w:name="_Toc17599"/>
       <w:bookmarkStart w:id="1" w:name="_Toc10231"/>
       <w:r>
         <w:rPr>
@@ -2295,8 +2295,8 @@
         <w:textAlignment w:val="auto"/>
         <w:outlineLvl w:val="0"/>
       </w:pPr>
-      <w:bookmarkStart w:id="2" w:name="_Toc26276"/>
-      <w:bookmarkStart w:id="3" w:name="_Toc6460"/>
+      <w:bookmarkStart w:id="2" w:name="_Toc22035"/>
+      <w:bookmarkStart w:id="3" w:name="_Toc26276"/>
       <w:r>
         <w:rPr>
           <w:rFonts w:hint="default" w:ascii="Times New Roman" w:hAnsi="Times New Roman" w:eastAsia="SimSun" w:cs="Times New Roman"/>
@@ -2336,6 +2336,1946 @@
         </w:rPr>
       </w:sdtEndPr>
       <w:sdtContent>
+        <w:p>
+          <w:pPr>
+            <w:keepNext w:val="0"/>
+            <w:keepLines w:val="0"/>
+            <w:pageBreakBefore w:val="0"/>
+            <w:widowControl/>
+            <w:kinsoku/>
+            <w:wordWrap/>
+            <w:overflowPunct/>
+            <w:topLinePunct w:val="0"/>
+            <w:autoSpaceDE/>
+            <w:autoSpaceDN/>
+            <w:bidi w:val="0"/>
+            <w:adjustRightInd/>
+            <w:snapToGrid/>
+            <w:textAlignment w:val="auto"/>
+            <w:rPr>
+              <w:rFonts w:hint="default" w:ascii="Times New Roman" w:hAnsi="Times New Roman" w:cs="Times New Roman" w:eastAsiaTheme="minorEastAsia"/>
+              <w:sz w:val="26"/>
+              <w:szCs w:val="26"/>
+              <w:lang w:val="en-US" w:eastAsia="zh-CN" w:bidi="ar-SA"/>
+            </w:rPr>
+          </w:pPr>
+          <w:r>
+            <w:rPr>
+              <w:rFonts w:hint="default" w:ascii="Times New Roman" w:hAnsi="Times New Roman" w:cs="Times New Roman"/>
+              <w:sz w:val="26"/>
+              <w:szCs w:val="26"/>
+            </w:rPr>
+            <w:fldChar w:fldCharType="begin"/>
+          </w:r>
+          <w:r>
+            <w:rPr>
+              <w:rFonts w:hint="default" w:ascii="Times New Roman" w:hAnsi="Times New Roman" w:cs="Times New Roman"/>
+              <w:sz w:val="26"/>
+              <w:szCs w:val="26"/>
+            </w:rPr>
+            <w:instrText xml:space="preserve">TOC \o "1-2" \h \u </w:instrText>
+          </w:r>
+          <w:r>
+            <w:rPr>
+              <w:rFonts w:hint="default" w:ascii="Times New Roman" w:hAnsi="Times New Roman" w:cs="Times New Roman"/>
+              <w:sz w:val="26"/>
+              <w:szCs w:val="26"/>
+            </w:rPr>
+            <w:fldChar w:fldCharType="separate"/>
+          </w:r>
+        </w:p>
+        <w:p>
+          <w:pPr>
+            <w:pStyle w:val="9"/>
+            <w:tabs>
+              <w:tab w:val="right" w:leader="dot" w:pos="9071"/>
+            </w:tabs>
+            <w:jc w:val="both"/>
+            <w:rPr>
+              <w:rFonts w:hint="default" w:ascii="Times New Roman" w:hAnsi="Times New Roman" w:cs="Times New Roman"/>
+              <w:sz w:val="26"/>
+              <w:szCs w:val="26"/>
+            </w:rPr>
+          </w:pPr>
+          <w:r>
+            <w:rPr>
+              <w:rFonts w:hint="default" w:ascii="Times New Roman" w:hAnsi="Times New Roman" w:cs="Times New Roman"/>
+              <w:sz w:val="26"/>
+              <w:szCs w:val="26"/>
+            </w:rPr>
+            <w:fldChar w:fldCharType="begin"/>
+          </w:r>
+          <w:r>
+            <w:rPr>
+              <w:rFonts w:hint="default" w:ascii="Times New Roman" w:hAnsi="Times New Roman" w:cs="Times New Roman"/>
+              <w:sz w:val="26"/>
+              <w:szCs w:val="26"/>
+            </w:rPr>
+            <w:instrText xml:space="preserve"> HYPERLINK \l _Toc17599 </w:instrText>
+          </w:r>
+          <w:r>
+            <w:rPr>
+              <w:rFonts w:hint="default" w:ascii="Times New Roman" w:hAnsi="Times New Roman" w:cs="Times New Roman"/>
+              <w:sz w:val="26"/>
+              <w:szCs w:val="26"/>
+            </w:rPr>
+            <w:fldChar w:fldCharType="separate"/>
+          </w:r>
+          <w:r>
+            <w:rPr>
+              <w:rFonts w:hint="default" w:ascii="Times New Roman" w:hAnsi="Times New Roman" w:eastAsia="SimSun" w:cs="Times New Roman"/>
+              <w:bCs/>
+              <w:sz w:val="26"/>
+              <w:szCs w:val="26"/>
+              <w:lang w:val="vi-VN"/>
+            </w:rPr>
+            <w:t>LỜI CẢM ƠN</w:t>
+          </w:r>
+          <w:r>
+            <w:rPr>
+              <w:rFonts w:hint="default" w:ascii="Times New Roman" w:hAnsi="Times New Roman" w:cs="Times New Roman"/>
+              <w:sz w:val="26"/>
+              <w:szCs w:val="26"/>
+            </w:rPr>
+            <w:tab/>
+          </w:r>
+          <w:r>
+            <w:rPr>
+              <w:rFonts w:hint="default" w:ascii="Times New Roman" w:hAnsi="Times New Roman" w:cs="Times New Roman"/>
+              <w:sz w:val="26"/>
+              <w:szCs w:val="26"/>
+            </w:rPr>
+            <w:fldChar w:fldCharType="begin"/>
+          </w:r>
+          <w:r>
+            <w:rPr>
+              <w:rFonts w:hint="default" w:ascii="Times New Roman" w:hAnsi="Times New Roman" w:cs="Times New Roman"/>
+              <w:sz w:val="26"/>
+              <w:szCs w:val="26"/>
+            </w:rPr>
+            <w:instrText xml:space="preserve"> PAGEREF _Toc17599 \h </w:instrText>
+          </w:r>
+          <w:r>
+            <w:rPr>
+              <w:rFonts w:hint="default" w:ascii="Times New Roman" w:hAnsi="Times New Roman" w:cs="Times New Roman"/>
+              <w:sz w:val="26"/>
+              <w:szCs w:val="26"/>
+            </w:rPr>
+            <w:fldChar w:fldCharType="separate"/>
+          </w:r>
+          <w:r>
+            <w:rPr>
+              <w:rFonts w:hint="default" w:ascii="Times New Roman" w:hAnsi="Times New Roman" w:cs="Times New Roman"/>
+              <w:sz w:val="26"/>
+              <w:szCs w:val="26"/>
+            </w:rPr>
+            <w:t>i</w:t>
+          </w:r>
+          <w:r>
+            <w:rPr>
+              <w:rFonts w:hint="default" w:ascii="Times New Roman" w:hAnsi="Times New Roman" w:cs="Times New Roman"/>
+              <w:sz w:val="26"/>
+              <w:szCs w:val="26"/>
+            </w:rPr>
+            <w:fldChar w:fldCharType="end"/>
+          </w:r>
+          <w:r>
+            <w:rPr>
+              <w:rFonts w:hint="default" w:ascii="Times New Roman" w:hAnsi="Times New Roman" w:cs="Times New Roman"/>
+              <w:sz w:val="26"/>
+              <w:szCs w:val="26"/>
+            </w:rPr>
+            <w:fldChar w:fldCharType="end"/>
+          </w:r>
+        </w:p>
+        <w:p>
+          <w:pPr>
+            <w:pStyle w:val="9"/>
+            <w:tabs>
+              <w:tab w:val="right" w:leader="dot" w:pos="9071"/>
+            </w:tabs>
+            <w:jc w:val="both"/>
+            <w:rPr>
+              <w:rFonts w:hint="default" w:ascii="Times New Roman" w:hAnsi="Times New Roman" w:cs="Times New Roman"/>
+              <w:sz w:val="26"/>
+              <w:szCs w:val="26"/>
+            </w:rPr>
+          </w:pPr>
+          <w:r>
+            <w:rPr>
+              <w:rFonts w:hint="default" w:ascii="Times New Roman" w:hAnsi="Times New Roman" w:cs="Times New Roman"/>
+              <w:sz w:val="26"/>
+              <w:szCs w:val="26"/>
+            </w:rPr>
+            <w:fldChar w:fldCharType="begin"/>
+          </w:r>
+          <w:r>
+            <w:rPr>
+              <w:rFonts w:hint="default" w:ascii="Times New Roman" w:hAnsi="Times New Roman" w:cs="Times New Roman"/>
+              <w:sz w:val="26"/>
+              <w:szCs w:val="26"/>
+            </w:rPr>
+            <w:instrText xml:space="preserve"> HYPERLINK \l _Toc22035 </w:instrText>
+          </w:r>
+          <w:r>
+            <w:rPr>
+              <w:rFonts w:hint="default" w:ascii="Times New Roman" w:hAnsi="Times New Roman" w:cs="Times New Roman"/>
+              <w:sz w:val="26"/>
+              <w:szCs w:val="26"/>
+            </w:rPr>
+            <w:fldChar w:fldCharType="separate"/>
+          </w:r>
+          <w:r>
+            <w:rPr>
+              <w:rFonts w:hint="default" w:ascii="Times New Roman" w:hAnsi="Times New Roman" w:eastAsia="SimSun" w:cs="Times New Roman"/>
+              <w:bCs/>
+              <w:sz w:val="26"/>
+              <w:szCs w:val="26"/>
+              <w:lang w:val="vi-VN"/>
+            </w:rPr>
+            <w:t>MỤC LỤC</w:t>
+          </w:r>
+          <w:r>
+            <w:rPr>
+              <w:rFonts w:hint="default" w:ascii="Times New Roman" w:hAnsi="Times New Roman" w:cs="Times New Roman"/>
+              <w:sz w:val="26"/>
+              <w:szCs w:val="26"/>
+            </w:rPr>
+            <w:tab/>
+          </w:r>
+          <w:r>
+            <w:rPr>
+              <w:rFonts w:hint="default" w:ascii="Times New Roman" w:hAnsi="Times New Roman" w:cs="Times New Roman"/>
+              <w:sz w:val="26"/>
+              <w:szCs w:val="26"/>
+            </w:rPr>
+            <w:fldChar w:fldCharType="begin"/>
+          </w:r>
+          <w:r>
+            <w:rPr>
+              <w:rFonts w:hint="default" w:ascii="Times New Roman" w:hAnsi="Times New Roman" w:cs="Times New Roman"/>
+              <w:sz w:val="26"/>
+              <w:szCs w:val="26"/>
+            </w:rPr>
+            <w:instrText xml:space="preserve"> PAGEREF _Toc22035 \h </w:instrText>
+          </w:r>
+          <w:r>
+            <w:rPr>
+              <w:rFonts w:hint="default" w:ascii="Times New Roman" w:hAnsi="Times New Roman" w:cs="Times New Roman"/>
+              <w:sz w:val="26"/>
+              <w:szCs w:val="26"/>
+            </w:rPr>
+            <w:fldChar w:fldCharType="separate"/>
+          </w:r>
+          <w:r>
+            <w:rPr>
+              <w:rFonts w:hint="default" w:ascii="Times New Roman" w:hAnsi="Times New Roman" w:cs="Times New Roman"/>
+              <w:sz w:val="26"/>
+              <w:szCs w:val="26"/>
+            </w:rPr>
+            <w:t>ii</w:t>
+          </w:r>
+          <w:r>
+            <w:rPr>
+              <w:rFonts w:hint="default" w:ascii="Times New Roman" w:hAnsi="Times New Roman" w:cs="Times New Roman"/>
+              <w:sz w:val="26"/>
+              <w:szCs w:val="26"/>
+            </w:rPr>
+            <w:fldChar w:fldCharType="end"/>
+          </w:r>
+          <w:r>
+            <w:rPr>
+              <w:rFonts w:hint="default" w:ascii="Times New Roman" w:hAnsi="Times New Roman" w:cs="Times New Roman"/>
+              <w:sz w:val="26"/>
+              <w:szCs w:val="26"/>
+            </w:rPr>
+            <w:fldChar w:fldCharType="end"/>
+          </w:r>
+        </w:p>
+        <w:p>
+          <w:pPr>
+            <w:pStyle w:val="9"/>
+            <w:tabs>
+              <w:tab w:val="right" w:leader="dot" w:pos="9071"/>
+            </w:tabs>
+            <w:jc w:val="both"/>
+            <w:rPr>
+              <w:rFonts w:hint="default" w:ascii="Times New Roman" w:hAnsi="Times New Roman" w:cs="Times New Roman"/>
+              <w:sz w:val="26"/>
+              <w:szCs w:val="26"/>
+            </w:rPr>
+          </w:pPr>
+          <w:r>
+            <w:rPr>
+              <w:rFonts w:hint="default" w:ascii="Times New Roman" w:hAnsi="Times New Roman" w:cs="Times New Roman"/>
+              <w:sz w:val="26"/>
+              <w:szCs w:val="26"/>
+            </w:rPr>
+            <w:fldChar w:fldCharType="begin"/>
+          </w:r>
+          <w:r>
+            <w:rPr>
+              <w:rFonts w:hint="default" w:ascii="Times New Roman" w:hAnsi="Times New Roman" w:cs="Times New Roman"/>
+              <w:sz w:val="26"/>
+              <w:szCs w:val="26"/>
+            </w:rPr>
+            <w:instrText xml:space="preserve"> HYPERLINK \l _Toc4450 </w:instrText>
+          </w:r>
+          <w:r>
+            <w:rPr>
+              <w:rFonts w:hint="default" w:ascii="Times New Roman" w:hAnsi="Times New Roman" w:cs="Times New Roman"/>
+              <w:sz w:val="26"/>
+              <w:szCs w:val="26"/>
+            </w:rPr>
+            <w:fldChar w:fldCharType="separate"/>
+          </w:r>
+          <w:r>
+            <w:rPr>
+              <w:rFonts w:hint="default" w:ascii="Times New Roman" w:hAnsi="Times New Roman" w:eastAsia="SimSun" w:cs="Times New Roman"/>
+              <w:bCs/>
+              <w:sz w:val="26"/>
+              <w:szCs w:val="26"/>
+              <w:lang w:val="vi-VN"/>
+            </w:rPr>
+            <w:t>TÓM TẮT</w:t>
+          </w:r>
+          <w:r>
+            <w:rPr>
+              <w:rFonts w:hint="default" w:ascii="Times New Roman" w:hAnsi="Times New Roman" w:cs="Times New Roman"/>
+              <w:sz w:val="26"/>
+              <w:szCs w:val="26"/>
+            </w:rPr>
+            <w:tab/>
+          </w:r>
+          <w:r>
+            <w:rPr>
+              <w:rFonts w:hint="default" w:ascii="Times New Roman" w:hAnsi="Times New Roman" w:cs="Times New Roman"/>
+              <w:sz w:val="26"/>
+              <w:szCs w:val="26"/>
+            </w:rPr>
+            <w:fldChar w:fldCharType="begin"/>
+          </w:r>
+          <w:r>
+            <w:rPr>
+              <w:rFonts w:hint="default" w:ascii="Times New Roman" w:hAnsi="Times New Roman" w:cs="Times New Roman"/>
+              <w:sz w:val="26"/>
+              <w:szCs w:val="26"/>
+            </w:rPr>
+            <w:instrText xml:space="preserve"> PAGEREF _Toc4450 \h </w:instrText>
+          </w:r>
+          <w:r>
+            <w:rPr>
+              <w:rFonts w:hint="default" w:ascii="Times New Roman" w:hAnsi="Times New Roman" w:cs="Times New Roman"/>
+              <w:sz w:val="26"/>
+              <w:szCs w:val="26"/>
+            </w:rPr>
+            <w:fldChar w:fldCharType="separate"/>
+          </w:r>
+          <w:r>
+            <w:rPr>
+              <w:rFonts w:hint="default" w:ascii="Times New Roman" w:hAnsi="Times New Roman" w:cs="Times New Roman"/>
+              <w:sz w:val="26"/>
+              <w:szCs w:val="26"/>
+            </w:rPr>
+            <w:t>iii</w:t>
+          </w:r>
+          <w:r>
+            <w:rPr>
+              <w:rFonts w:hint="default" w:ascii="Times New Roman" w:hAnsi="Times New Roman" w:cs="Times New Roman"/>
+              <w:sz w:val="26"/>
+              <w:szCs w:val="26"/>
+            </w:rPr>
+            <w:fldChar w:fldCharType="end"/>
+          </w:r>
+          <w:r>
+            <w:rPr>
+              <w:rFonts w:hint="default" w:ascii="Times New Roman" w:hAnsi="Times New Roman" w:cs="Times New Roman"/>
+              <w:sz w:val="26"/>
+              <w:szCs w:val="26"/>
+            </w:rPr>
+            <w:fldChar w:fldCharType="end"/>
+          </w:r>
+        </w:p>
+        <w:p>
+          <w:pPr>
+            <w:pStyle w:val="9"/>
+            <w:tabs>
+              <w:tab w:val="right" w:leader="dot" w:pos="9071"/>
+            </w:tabs>
+            <w:jc w:val="both"/>
+            <w:rPr>
+              <w:rFonts w:hint="default" w:ascii="Times New Roman" w:hAnsi="Times New Roman" w:cs="Times New Roman"/>
+              <w:sz w:val="26"/>
+              <w:szCs w:val="26"/>
+            </w:rPr>
+          </w:pPr>
+          <w:r>
+            <w:rPr>
+              <w:rFonts w:hint="default" w:ascii="Times New Roman" w:hAnsi="Times New Roman" w:cs="Times New Roman"/>
+              <w:sz w:val="26"/>
+              <w:szCs w:val="26"/>
+            </w:rPr>
+            <w:fldChar w:fldCharType="begin"/>
+          </w:r>
+          <w:r>
+            <w:rPr>
+              <w:rFonts w:hint="default" w:ascii="Times New Roman" w:hAnsi="Times New Roman" w:cs="Times New Roman"/>
+              <w:sz w:val="26"/>
+              <w:szCs w:val="26"/>
+            </w:rPr>
+            <w:instrText xml:space="preserve"> HYPERLINK \l _Toc30145 </w:instrText>
+          </w:r>
+          <w:r>
+            <w:rPr>
+              <w:rFonts w:hint="default" w:ascii="Times New Roman" w:hAnsi="Times New Roman" w:cs="Times New Roman"/>
+              <w:sz w:val="26"/>
+              <w:szCs w:val="26"/>
+            </w:rPr>
+            <w:fldChar w:fldCharType="separate"/>
+          </w:r>
+          <w:r>
+            <w:rPr>
+              <w:rFonts w:hint="default" w:ascii="Times New Roman" w:hAnsi="Times New Roman" w:eastAsia="SimSun" w:cs="Times New Roman"/>
+              <w:bCs/>
+              <w:sz w:val="26"/>
+              <w:szCs w:val="26"/>
+              <w:lang w:val="vi-VN"/>
+            </w:rPr>
+            <w:t>AB</w:t>
+          </w:r>
+          <w:r>
+            <w:rPr>
+              <w:rFonts w:hint="default" w:ascii="Times New Roman" w:hAnsi="Times New Roman" w:cs="Times New Roman"/>
+              <w:bCs/>
+              <w:sz w:val="26"/>
+              <w:szCs w:val="26"/>
+              <w:lang w:val="vi-VN"/>
+            </w:rPr>
+            <w:t>S</w:t>
+          </w:r>
+          <w:r>
+            <w:rPr>
+              <w:rFonts w:hint="default" w:ascii="Times New Roman" w:hAnsi="Times New Roman" w:eastAsia="SimSun" w:cs="Times New Roman"/>
+              <w:bCs/>
+              <w:sz w:val="26"/>
+              <w:szCs w:val="26"/>
+              <w:lang w:val="vi-VN"/>
+            </w:rPr>
+            <w:t>TRACT</w:t>
+          </w:r>
+          <w:r>
+            <w:rPr>
+              <w:rFonts w:hint="default" w:ascii="Times New Roman" w:hAnsi="Times New Roman" w:cs="Times New Roman"/>
+              <w:sz w:val="26"/>
+              <w:szCs w:val="26"/>
+            </w:rPr>
+            <w:tab/>
+          </w:r>
+          <w:r>
+            <w:rPr>
+              <w:rFonts w:hint="default" w:ascii="Times New Roman" w:hAnsi="Times New Roman" w:cs="Times New Roman"/>
+              <w:sz w:val="26"/>
+              <w:szCs w:val="26"/>
+            </w:rPr>
+            <w:fldChar w:fldCharType="begin"/>
+          </w:r>
+          <w:r>
+            <w:rPr>
+              <w:rFonts w:hint="default" w:ascii="Times New Roman" w:hAnsi="Times New Roman" w:cs="Times New Roman"/>
+              <w:sz w:val="26"/>
+              <w:szCs w:val="26"/>
+            </w:rPr>
+            <w:instrText xml:space="preserve"> PAGEREF _Toc30145 \h </w:instrText>
+          </w:r>
+          <w:r>
+            <w:rPr>
+              <w:rFonts w:hint="default" w:ascii="Times New Roman" w:hAnsi="Times New Roman" w:cs="Times New Roman"/>
+              <w:sz w:val="26"/>
+              <w:szCs w:val="26"/>
+            </w:rPr>
+            <w:fldChar w:fldCharType="separate"/>
+          </w:r>
+          <w:r>
+            <w:rPr>
+              <w:rFonts w:hint="default" w:ascii="Times New Roman" w:hAnsi="Times New Roman" w:cs="Times New Roman"/>
+              <w:sz w:val="26"/>
+              <w:szCs w:val="26"/>
+            </w:rPr>
+            <w:t>iv</w:t>
+          </w:r>
+          <w:r>
+            <w:rPr>
+              <w:rFonts w:hint="default" w:ascii="Times New Roman" w:hAnsi="Times New Roman" w:cs="Times New Roman"/>
+              <w:sz w:val="26"/>
+              <w:szCs w:val="26"/>
+            </w:rPr>
+            <w:fldChar w:fldCharType="end"/>
+          </w:r>
+          <w:r>
+            <w:rPr>
+              <w:rFonts w:hint="default" w:ascii="Times New Roman" w:hAnsi="Times New Roman" w:cs="Times New Roman"/>
+              <w:sz w:val="26"/>
+              <w:szCs w:val="26"/>
+            </w:rPr>
+            <w:fldChar w:fldCharType="end"/>
+          </w:r>
+        </w:p>
+        <w:p>
+          <w:pPr>
+            <w:pStyle w:val="9"/>
+            <w:tabs>
+              <w:tab w:val="right" w:leader="dot" w:pos="9071"/>
+            </w:tabs>
+            <w:jc w:val="both"/>
+            <w:rPr>
+              <w:rFonts w:hint="default" w:ascii="Times New Roman" w:hAnsi="Times New Roman" w:cs="Times New Roman"/>
+              <w:sz w:val="26"/>
+              <w:szCs w:val="26"/>
+            </w:rPr>
+          </w:pPr>
+          <w:r>
+            <w:rPr>
+              <w:rFonts w:hint="default" w:ascii="Times New Roman" w:hAnsi="Times New Roman" w:cs="Times New Roman"/>
+              <w:sz w:val="26"/>
+              <w:szCs w:val="26"/>
+            </w:rPr>
+            <w:fldChar w:fldCharType="begin"/>
+          </w:r>
+          <w:r>
+            <w:rPr>
+              <w:rFonts w:hint="default" w:ascii="Times New Roman" w:hAnsi="Times New Roman" w:cs="Times New Roman"/>
+              <w:sz w:val="26"/>
+              <w:szCs w:val="26"/>
+            </w:rPr>
+            <w:instrText xml:space="preserve"> HYPERLINK \l _Toc6442 </w:instrText>
+          </w:r>
+          <w:r>
+            <w:rPr>
+              <w:rFonts w:hint="default" w:ascii="Times New Roman" w:hAnsi="Times New Roman" w:cs="Times New Roman"/>
+              <w:sz w:val="26"/>
+              <w:szCs w:val="26"/>
+            </w:rPr>
+            <w:fldChar w:fldCharType="separate"/>
+          </w:r>
+          <w:r>
+            <w:rPr>
+              <w:rFonts w:hint="default" w:ascii="Times New Roman" w:hAnsi="Times New Roman" w:eastAsia="SimSun" w:cs="Times New Roman"/>
+              <w:bCs/>
+              <w:sz w:val="26"/>
+              <w:szCs w:val="26"/>
+              <w:lang w:val="vi-VN"/>
+            </w:rPr>
+            <w:t>CHƯƠNG 1: GIỚI THIỆU</w:t>
+          </w:r>
+          <w:r>
+            <w:rPr>
+              <w:rFonts w:hint="default" w:ascii="Times New Roman" w:hAnsi="Times New Roman" w:cs="Times New Roman"/>
+              <w:sz w:val="26"/>
+              <w:szCs w:val="26"/>
+            </w:rPr>
+            <w:tab/>
+          </w:r>
+          <w:r>
+            <w:rPr>
+              <w:rFonts w:hint="default" w:ascii="Times New Roman" w:hAnsi="Times New Roman" w:cs="Times New Roman"/>
+              <w:sz w:val="26"/>
+              <w:szCs w:val="26"/>
+            </w:rPr>
+            <w:fldChar w:fldCharType="begin"/>
+          </w:r>
+          <w:r>
+            <w:rPr>
+              <w:rFonts w:hint="default" w:ascii="Times New Roman" w:hAnsi="Times New Roman" w:cs="Times New Roman"/>
+              <w:sz w:val="26"/>
+              <w:szCs w:val="26"/>
+            </w:rPr>
+            <w:instrText xml:space="preserve"> PAGEREF _Toc6442 \h </w:instrText>
+          </w:r>
+          <w:r>
+            <w:rPr>
+              <w:rFonts w:hint="default" w:ascii="Times New Roman" w:hAnsi="Times New Roman" w:cs="Times New Roman"/>
+              <w:sz w:val="26"/>
+              <w:szCs w:val="26"/>
+            </w:rPr>
+            <w:fldChar w:fldCharType="separate"/>
+          </w:r>
+          <w:r>
+            <w:rPr>
+              <w:rFonts w:hint="default" w:ascii="Times New Roman" w:hAnsi="Times New Roman" w:cs="Times New Roman"/>
+              <w:sz w:val="26"/>
+              <w:szCs w:val="26"/>
+            </w:rPr>
+            <w:t>1</w:t>
+          </w:r>
+          <w:r>
+            <w:rPr>
+              <w:rFonts w:hint="default" w:ascii="Times New Roman" w:hAnsi="Times New Roman" w:cs="Times New Roman"/>
+              <w:sz w:val="26"/>
+              <w:szCs w:val="26"/>
+            </w:rPr>
+            <w:fldChar w:fldCharType="end"/>
+          </w:r>
+          <w:r>
+            <w:rPr>
+              <w:rFonts w:hint="default" w:ascii="Times New Roman" w:hAnsi="Times New Roman" w:cs="Times New Roman"/>
+              <w:sz w:val="26"/>
+              <w:szCs w:val="26"/>
+            </w:rPr>
+            <w:fldChar w:fldCharType="end"/>
+          </w:r>
+        </w:p>
+        <w:p>
+          <w:pPr>
+            <w:pStyle w:val="10"/>
+            <w:tabs>
+              <w:tab w:val="right" w:leader="dot" w:pos="9071"/>
+            </w:tabs>
+            <w:jc w:val="both"/>
+            <w:rPr>
+              <w:rFonts w:hint="default" w:ascii="Times New Roman" w:hAnsi="Times New Roman" w:cs="Times New Roman"/>
+              <w:sz w:val="26"/>
+              <w:szCs w:val="26"/>
+            </w:rPr>
+          </w:pPr>
+          <w:r>
+            <w:rPr>
+              <w:rFonts w:hint="default" w:ascii="Times New Roman" w:hAnsi="Times New Roman" w:cs="Times New Roman"/>
+              <w:sz w:val="26"/>
+              <w:szCs w:val="26"/>
+            </w:rPr>
+            <w:fldChar w:fldCharType="begin"/>
+          </w:r>
+          <w:r>
+            <w:rPr>
+              <w:rFonts w:hint="default" w:ascii="Times New Roman" w:hAnsi="Times New Roman" w:cs="Times New Roman"/>
+              <w:sz w:val="26"/>
+              <w:szCs w:val="26"/>
+            </w:rPr>
+            <w:instrText xml:space="preserve"> HYPERLINK \l _Toc17168 </w:instrText>
+          </w:r>
+          <w:r>
+            <w:rPr>
+              <w:rFonts w:hint="default" w:ascii="Times New Roman" w:hAnsi="Times New Roman" w:cs="Times New Roman"/>
+              <w:sz w:val="26"/>
+              <w:szCs w:val="26"/>
+            </w:rPr>
+            <w:fldChar w:fldCharType="separate"/>
+          </w:r>
+          <w:r>
+            <w:rPr>
+              <w:rFonts w:hint="default" w:ascii="Times New Roman" w:hAnsi="Times New Roman" w:eastAsia="SimSun" w:cs="Times New Roman"/>
+              <w:bCs w:val="0"/>
+              <w:sz w:val="26"/>
+              <w:szCs w:val="26"/>
+              <w:lang w:val="vi-VN"/>
+            </w:rPr>
+            <w:t>1.1 Đặt vấn đề</w:t>
+          </w:r>
+          <w:r>
+            <w:rPr>
+              <w:rFonts w:hint="default" w:ascii="Times New Roman" w:hAnsi="Times New Roman" w:cs="Times New Roman"/>
+              <w:sz w:val="26"/>
+              <w:szCs w:val="26"/>
+            </w:rPr>
+            <w:tab/>
+          </w:r>
+          <w:r>
+            <w:rPr>
+              <w:rFonts w:hint="default" w:ascii="Times New Roman" w:hAnsi="Times New Roman" w:cs="Times New Roman"/>
+              <w:sz w:val="26"/>
+              <w:szCs w:val="26"/>
+            </w:rPr>
+            <w:fldChar w:fldCharType="begin"/>
+          </w:r>
+          <w:r>
+            <w:rPr>
+              <w:rFonts w:hint="default" w:ascii="Times New Roman" w:hAnsi="Times New Roman" w:cs="Times New Roman"/>
+              <w:sz w:val="26"/>
+              <w:szCs w:val="26"/>
+            </w:rPr>
+            <w:instrText xml:space="preserve"> PAGEREF _Toc17168 \h </w:instrText>
+          </w:r>
+          <w:r>
+            <w:rPr>
+              <w:rFonts w:hint="default" w:ascii="Times New Roman" w:hAnsi="Times New Roman" w:cs="Times New Roman"/>
+              <w:sz w:val="26"/>
+              <w:szCs w:val="26"/>
+            </w:rPr>
+            <w:fldChar w:fldCharType="separate"/>
+          </w:r>
+          <w:r>
+            <w:rPr>
+              <w:rFonts w:hint="default" w:ascii="Times New Roman" w:hAnsi="Times New Roman" w:cs="Times New Roman"/>
+              <w:sz w:val="26"/>
+              <w:szCs w:val="26"/>
+            </w:rPr>
+            <w:t>1</w:t>
+          </w:r>
+          <w:r>
+            <w:rPr>
+              <w:rFonts w:hint="default" w:ascii="Times New Roman" w:hAnsi="Times New Roman" w:cs="Times New Roman"/>
+              <w:sz w:val="26"/>
+              <w:szCs w:val="26"/>
+            </w:rPr>
+            <w:fldChar w:fldCharType="end"/>
+          </w:r>
+          <w:r>
+            <w:rPr>
+              <w:rFonts w:hint="default" w:ascii="Times New Roman" w:hAnsi="Times New Roman" w:cs="Times New Roman"/>
+              <w:sz w:val="26"/>
+              <w:szCs w:val="26"/>
+            </w:rPr>
+            <w:fldChar w:fldCharType="end"/>
+          </w:r>
+        </w:p>
+        <w:p>
+          <w:pPr>
+            <w:pStyle w:val="10"/>
+            <w:tabs>
+              <w:tab w:val="right" w:leader="dot" w:pos="9071"/>
+            </w:tabs>
+            <w:jc w:val="both"/>
+            <w:rPr>
+              <w:rFonts w:hint="default" w:ascii="Times New Roman" w:hAnsi="Times New Roman" w:cs="Times New Roman"/>
+              <w:sz w:val="26"/>
+              <w:szCs w:val="26"/>
+            </w:rPr>
+          </w:pPr>
+          <w:r>
+            <w:rPr>
+              <w:rFonts w:hint="default" w:ascii="Times New Roman" w:hAnsi="Times New Roman" w:cs="Times New Roman"/>
+              <w:sz w:val="26"/>
+              <w:szCs w:val="26"/>
+            </w:rPr>
+            <w:fldChar w:fldCharType="begin"/>
+          </w:r>
+          <w:r>
+            <w:rPr>
+              <w:rFonts w:hint="default" w:ascii="Times New Roman" w:hAnsi="Times New Roman" w:cs="Times New Roman"/>
+              <w:sz w:val="26"/>
+              <w:szCs w:val="26"/>
+            </w:rPr>
+            <w:instrText xml:space="preserve"> HYPERLINK \l _Toc14320 </w:instrText>
+          </w:r>
+          <w:r>
+            <w:rPr>
+              <w:rFonts w:hint="default" w:ascii="Times New Roman" w:hAnsi="Times New Roman" w:cs="Times New Roman"/>
+              <w:sz w:val="26"/>
+              <w:szCs w:val="26"/>
+            </w:rPr>
+            <w:fldChar w:fldCharType="separate"/>
+          </w:r>
+          <w:r>
+            <w:rPr>
+              <w:rFonts w:hint="default" w:ascii="Times New Roman" w:hAnsi="Times New Roman" w:eastAsia="SimSun" w:cs="Times New Roman"/>
+              <w:bCs w:val="0"/>
+              <w:sz w:val="26"/>
+              <w:szCs w:val="26"/>
+              <w:lang w:val="vi-VN"/>
+            </w:rPr>
+            <w:t>1.2 Mục tiêu đề tài</w:t>
+          </w:r>
+          <w:r>
+            <w:rPr>
+              <w:rFonts w:hint="default" w:ascii="Times New Roman" w:hAnsi="Times New Roman" w:cs="Times New Roman"/>
+              <w:sz w:val="26"/>
+              <w:szCs w:val="26"/>
+            </w:rPr>
+            <w:tab/>
+          </w:r>
+          <w:r>
+            <w:rPr>
+              <w:rFonts w:hint="default" w:ascii="Times New Roman" w:hAnsi="Times New Roman" w:cs="Times New Roman"/>
+              <w:sz w:val="26"/>
+              <w:szCs w:val="26"/>
+            </w:rPr>
+            <w:fldChar w:fldCharType="begin"/>
+          </w:r>
+          <w:r>
+            <w:rPr>
+              <w:rFonts w:hint="default" w:ascii="Times New Roman" w:hAnsi="Times New Roman" w:cs="Times New Roman"/>
+              <w:sz w:val="26"/>
+              <w:szCs w:val="26"/>
+            </w:rPr>
+            <w:instrText xml:space="preserve"> PAGEREF _Toc14320 \h </w:instrText>
+          </w:r>
+          <w:r>
+            <w:rPr>
+              <w:rFonts w:hint="default" w:ascii="Times New Roman" w:hAnsi="Times New Roman" w:cs="Times New Roman"/>
+              <w:sz w:val="26"/>
+              <w:szCs w:val="26"/>
+            </w:rPr>
+            <w:fldChar w:fldCharType="separate"/>
+          </w:r>
+          <w:r>
+            <w:rPr>
+              <w:rFonts w:hint="default" w:ascii="Times New Roman" w:hAnsi="Times New Roman" w:cs="Times New Roman"/>
+              <w:sz w:val="26"/>
+              <w:szCs w:val="26"/>
+            </w:rPr>
+            <w:t>1</w:t>
+          </w:r>
+          <w:r>
+            <w:rPr>
+              <w:rFonts w:hint="default" w:ascii="Times New Roman" w:hAnsi="Times New Roman" w:cs="Times New Roman"/>
+              <w:sz w:val="26"/>
+              <w:szCs w:val="26"/>
+            </w:rPr>
+            <w:fldChar w:fldCharType="end"/>
+          </w:r>
+          <w:r>
+            <w:rPr>
+              <w:rFonts w:hint="default" w:ascii="Times New Roman" w:hAnsi="Times New Roman" w:cs="Times New Roman"/>
+              <w:sz w:val="26"/>
+              <w:szCs w:val="26"/>
+            </w:rPr>
+            <w:fldChar w:fldCharType="end"/>
+          </w:r>
+        </w:p>
+        <w:p>
+          <w:pPr>
+            <w:pStyle w:val="10"/>
+            <w:tabs>
+              <w:tab w:val="right" w:leader="dot" w:pos="9071"/>
+            </w:tabs>
+            <w:jc w:val="both"/>
+            <w:rPr>
+              <w:rFonts w:hint="default" w:ascii="Times New Roman" w:hAnsi="Times New Roman" w:cs="Times New Roman"/>
+              <w:sz w:val="26"/>
+              <w:szCs w:val="26"/>
+            </w:rPr>
+          </w:pPr>
+          <w:r>
+            <w:rPr>
+              <w:rFonts w:hint="default" w:ascii="Times New Roman" w:hAnsi="Times New Roman" w:cs="Times New Roman"/>
+              <w:sz w:val="26"/>
+              <w:szCs w:val="26"/>
+            </w:rPr>
+            <w:fldChar w:fldCharType="begin"/>
+          </w:r>
+          <w:r>
+            <w:rPr>
+              <w:rFonts w:hint="default" w:ascii="Times New Roman" w:hAnsi="Times New Roman" w:cs="Times New Roman"/>
+              <w:sz w:val="26"/>
+              <w:szCs w:val="26"/>
+            </w:rPr>
+            <w:instrText xml:space="preserve"> HYPERLINK \l _Toc13512 </w:instrText>
+          </w:r>
+          <w:r>
+            <w:rPr>
+              <w:rFonts w:hint="default" w:ascii="Times New Roman" w:hAnsi="Times New Roman" w:cs="Times New Roman"/>
+              <w:sz w:val="26"/>
+              <w:szCs w:val="26"/>
+            </w:rPr>
+            <w:fldChar w:fldCharType="separate"/>
+          </w:r>
+          <w:r>
+            <w:rPr>
+              <w:rFonts w:hint="default" w:ascii="Times New Roman" w:hAnsi="Times New Roman" w:eastAsia="SimSun" w:cs="Times New Roman"/>
+              <w:bCs w:val="0"/>
+              <w:sz w:val="26"/>
+              <w:szCs w:val="26"/>
+              <w:lang w:val="vi-VN"/>
+            </w:rPr>
+            <w:t>1.3 Đối tượng và phạm vi nghiên cứu</w:t>
+          </w:r>
+          <w:r>
+            <w:rPr>
+              <w:rFonts w:hint="default" w:ascii="Times New Roman" w:hAnsi="Times New Roman" w:cs="Times New Roman"/>
+              <w:sz w:val="26"/>
+              <w:szCs w:val="26"/>
+            </w:rPr>
+            <w:tab/>
+          </w:r>
+          <w:r>
+            <w:rPr>
+              <w:rFonts w:hint="default" w:ascii="Times New Roman" w:hAnsi="Times New Roman" w:cs="Times New Roman"/>
+              <w:sz w:val="26"/>
+              <w:szCs w:val="26"/>
+            </w:rPr>
+            <w:fldChar w:fldCharType="begin"/>
+          </w:r>
+          <w:r>
+            <w:rPr>
+              <w:rFonts w:hint="default" w:ascii="Times New Roman" w:hAnsi="Times New Roman" w:cs="Times New Roman"/>
+              <w:sz w:val="26"/>
+              <w:szCs w:val="26"/>
+            </w:rPr>
+            <w:instrText xml:space="preserve"> PAGEREF _Toc13512 \h </w:instrText>
+          </w:r>
+          <w:r>
+            <w:rPr>
+              <w:rFonts w:hint="default" w:ascii="Times New Roman" w:hAnsi="Times New Roman" w:cs="Times New Roman"/>
+              <w:sz w:val="26"/>
+              <w:szCs w:val="26"/>
+            </w:rPr>
+            <w:fldChar w:fldCharType="separate"/>
+          </w:r>
+          <w:r>
+            <w:rPr>
+              <w:rFonts w:hint="default" w:ascii="Times New Roman" w:hAnsi="Times New Roman" w:cs="Times New Roman"/>
+              <w:sz w:val="26"/>
+              <w:szCs w:val="26"/>
+            </w:rPr>
+            <w:t>1</w:t>
+          </w:r>
+          <w:r>
+            <w:rPr>
+              <w:rFonts w:hint="default" w:ascii="Times New Roman" w:hAnsi="Times New Roman" w:cs="Times New Roman"/>
+              <w:sz w:val="26"/>
+              <w:szCs w:val="26"/>
+            </w:rPr>
+            <w:fldChar w:fldCharType="end"/>
+          </w:r>
+          <w:r>
+            <w:rPr>
+              <w:rFonts w:hint="default" w:ascii="Times New Roman" w:hAnsi="Times New Roman" w:cs="Times New Roman"/>
+              <w:sz w:val="26"/>
+              <w:szCs w:val="26"/>
+            </w:rPr>
+            <w:fldChar w:fldCharType="end"/>
+          </w:r>
+        </w:p>
+        <w:p>
+          <w:pPr>
+            <w:pStyle w:val="10"/>
+            <w:tabs>
+              <w:tab w:val="right" w:leader="dot" w:pos="9071"/>
+            </w:tabs>
+            <w:jc w:val="both"/>
+            <w:rPr>
+              <w:rFonts w:hint="default" w:ascii="Times New Roman" w:hAnsi="Times New Roman" w:cs="Times New Roman"/>
+              <w:sz w:val="26"/>
+              <w:szCs w:val="26"/>
+            </w:rPr>
+          </w:pPr>
+          <w:r>
+            <w:rPr>
+              <w:rFonts w:hint="default" w:ascii="Times New Roman" w:hAnsi="Times New Roman" w:cs="Times New Roman"/>
+              <w:sz w:val="26"/>
+              <w:szCs w:val="26"/>
+            </w:rPr>
+            <w:fldChar w:fldCharType="begin"/>
+          </w:r>
+          <w:r>
+            <w:rPr>
+              <w:rFonts w:hint="default" w:ascii="Times New Roman" w:hAnsi="Times New Roman" w:cs="Times New Roman"/>
+              <w:sz w:val="26"/>
+              <w:szCs w:val="26"/>
+            </w:rPr>
+            <w:instrText xml:space="preserve"> HYPERLINK \l _Toc21065 </w:instrText>
+          </w:r>
+          <w:r>
+            <w:rPr>
+              <w:rFonts w:hint="default" w:ascii="Times New Roman" w:hAnsi="Times New Roman" w:cs="Times New Roman"/>
+              <w:sz w:val="26"/>
+              <w:szCs w:val="26"/>
+            </w:rPr>
+            <w:fldChar w:fldCharType="separate"/>
+          </w:r>
+          <w:r>
+            <w:rPr>
+              <w:rFonts w:hint="default" w:ascii="Times New Roman" w:hAnsi="Times New Roman" w:eastAsia="SimSun" w:cs="Times New Roman"/>
+              <w:bCs w:val="0"/>
+              <w:sz w:val="26"/>
+              <w:szCs w:val="26"/>
+              <w:lang w:val="vi-VN"/>
+            </w:rPr>
+            <w:t>1.4 Bố cục của quyển báo cáo</w:t>
+          </w:r>
+          <w:r>
+            <w:rPr>
+              <w:rFonts w:hint="default" w:ascii="Times New Roman" w:hAnsi="Times New Roman" w:cs="Times New Roman"/>
+              <w:sz w:val="26"/>
+              <w:szCs w:val="26"/>
+            </w:rPr>
+            <w:tab/>
+          </w:r>
+          <w:r>
+            <w:rPr>
+              <w:rFonts w:hint="default" w:ascii="Times New Roman" w:hAnsi="Times New Roman" w:cs="Times New Roman"/>
+              <w:sz w:val="26"/>
+              <w:szCs w:val="26"/>
+            </w:rPr>
+            <w:fldChar w:fldCharType="begin"/>
+          </w:r>
+          <w:r>
+            <w:rPr>
+              <w:rFonts w:hint="default" w:ascii="Times New Roman" w:hAnsi="Times New Roman" w:cs="Times New Roman"/>
+              <w:sz w:val="26"/>
+              <w:szCs w:val="26"/>
+            </w:rPr>
+            <w:instrText xml:space="preserve"> PAGEREF _Toc21065 \h </w:instrText>
+          </w:r>
+          <w:r>
+            <w:rPr>
+              <w:rFonts w:hint="default" w:ascii="Times New Roman" w:hAnsi="Times New Roman" w:cs="Times New Roman"/>
+              <w:sz w:val="26"/>
+              <w:szCs w:val="26"/>
+            </w:rPr>
+            <w:fldChar w:fldCharType="separate"/>
+          </w:r>
+          <w:r>
+            <w:rPr>
+              <w:rFonts w:hint="default" w:ascii="Times New Roman" w:hAnsi="Times New Roman" w:cs="Times New Roman"/>
+              <w:sz w:val="26"/>
+              <w:szCs w:val="26"/>
+            </w:rPr>
+            <w:t>1</w:t>
+          </w:r>
+          <w:r>
+            <w:rPr>
+              <w:rFonts w:hint="default" w:ascii="Times New Roman" w:hAnsi="Times New Roman" w:cs="Times New Roman"/>
+              <w:sz w:val="26"/>
+              <w:szCs w:val="26"/>
+            </w:rPr>
+            <w:fldChar w:fldCharType="end"/>
+          </w:r>
+          <w:r>
+            <w:rPr>
+              <w:rFonts w:hint="default" w:ascii="Times New Roman" w:hAnsi="Times New Roman" w:cs="Times New Roman"/>
+              <w:sz w:val="26"/>
+              <w:szCs w:val="26"/>
+            </w:rPr>
+            <w:fldChar w:fldCharType="end"/>
+          </w:r>
+        </w:p>
+        <w:p>
+          <w:pPr>
+            <w:pStyle w:val="9"/>
+            <w:tabs>
+              <w:tab w:val="right" w:leader="dot" w:pos="9071"/>
+            </w:tabs>
+            <w:jc w:val="both"/>
+            <w:rPr>
+              <w:rFonts w:hint="default" w:ascii="Times New Roman" w:hAnsi="Times New Roman" w:cs="Times New Roman"/>
+              <w:sz w:val="26"/>
+              <w:szCs w:val="26"/>
+            </w:rPr>
+          </w:pPr>
+          <w:r>
+            <w:rPr>
+              <w:rFonts w:hint="default" w:ascii="Times New Roman" w:hAnsi="Times New Roman" w:cs="Times New Roman"/>
+              <w:sz w:val="26"/>
+              <w:szCs w:val="26"/>
+            </w:rPr>
+            <w:fldChar w:fldCharType="begin"/>
+          </w:r>
+          <w:r>
+            <w:rPr>
+              <w:rFonts w:hint="default" w:ascii="Times New Roman" w:hAnsi="Times New Roman" w:cs="Times New Roman"/>
+              <w:sz w:val="26"/>
+              <w:szCs w:val="26"/>
+            </w:rPr>
+            <w:instrText xml:space="preserve"> HYPERLINK \l _Toc2644 </w:instrText>
+          </w:r>
+          <w:r>
+            <w:rPr>
+              <w:rFonts w:hint="default" w:ascii="Times New Roman" w:hAnsi="Times New Roman" w:cs="Times New Roman"/>
+              <w:sz w:val="26"/>
+              <w:szCs w:val="26"/>
+            </w:rPr>
+            <w:fldChar w:fldCharType="separate"/>
+          </w:r>
+          <w:r>
+            <w:rPr>
+              <w:rFonts w:hint="default" w:ascii="Times New Roman" w:hAnsi="Times New Roman" w:eastAsia="SimSun" w:cs="Times New Roman"/>
+              <w:bCs/>
+              <w:sz w:val="26"/>
+              <w:szCs w:val="26"/>
+              <w:lang w:val="vi-VN"/>
+            </w:rPr>
+            <w:t>CHƯƠNG 2: TỔNG QUAN TÀI LIỆU</w:t>
+          </w:r>
+          <w:r>
+            <w:rPr>
+              <w:rFonts w:hint="default" w:ascii="Times New Roman" w:hAnsi="Times New Roman" w:cs="Times New Roman"/>
+              <w:sz w:val="26"/>
+              <w:szCs w:val="26"/>
+            </w:rPr>
+            <w:tab/>
+          </w:r>
+          <w:r>
+            <w:rPr>
+              <w:rFonts w:hint="default" w:ascii="Times New Roman" w:hAnsi="Times New Roman" w:cs="Times New Roman"/>
+              <w:sz w:val="26"/>
+              <w:szCs w:val="26"/>
+            </w:rPr>
+            <w:fldChar w:fldCharType="begin"/>
+          </w:r>
+          <w:r>
+            <w:rPr>
+              <w:rFonts w:hint="default" w:ascii="Times New Roman" w:hAnsi="Times New Roman" w:cs="Times New Roman"/>
+              <w:sz w:val="26"/>
+              <w:szCs w:val="26"/>
+            </w:rPr>
+            <w:instrText xml:space="preserve"> PAGEREF _Toc2644 \h </w:instrText>
+          </w:r>
+          <w:r>
+            <w:rPr>
+              <w:rFonts w:hint="default" w:ascii="Times New Roman" w:hAnsi="Times New Roman" w:cs="Times New Roman"/>
+              <w:sz w:val="26"/>
+              <w:szCs w:val="26"/>
+            </w:rPr>
+            <w:fldChar w:fldCharType="separate"/>
+          </w:r>
+          <w:r>
+            <w:rPr>
+              <w:rFonts w:hint="default" w:ascii="Times New Roman" w:hAnsi="Times New Roman" w:cs="Times New Roman"/>
+              <w:sz w:val="26"/>
+              <w:szCs w:val="26"/>
+            </w:rPr>
+            <w:t>3</w:t>
+          </w:r>
+          <w:r>
+            <w:rPr>
+              <w:rFonts w:hint="default" w:ascii="Times New Roman" w:hAnsi="Times New Roman" w:cs="Times New Roman"/>
+              <w:sz w:val="26"/>
+              <w:szCs w:val="26"/>
+            </w:rPr>
+            <w:fldChar w:fldCharType="end"/>
+          </w:r>
+          <w:r>
+            <w:rPr>
+              <w:rFonts w:hint="default" w:ascii="Times New Roman" w:hAnsi="Times New Roman" w:cs="Times New Roman"/>
+              <w:sz w:val="26"/>
+              <w:szCs w:val="26"/>
+            </w:rPr>
+            <w:fldChar w:fldCharType="end"/>
+          </w:r>
+        </w:p>
+        <w:p>
+          <w:pPr>
+            <w:pStyle w:val="10"/>
+            <w:tabs>
+              <w:tab w:val="right" w:leader="dot" w:pos="9071"/>
+            </w:tabs>
+            <w:jc w:val="both"/>
+            <w:rPr>
+              <w:rFonts w:hint="default" w:ascii="Times New Roman" w:hAnsi="Times New Roman" w:cs="Times New Roman"/>
+              <w:sz w:val="26"/>
+              <w:szCs w:val="26"/>
+            </w:rPr>
+          </w:pPr>
+          <w:r>
+            <w:rPr>
+              <w:rFonts w:hint="default" w:ascii="Times New Roman" w:hAnsi="Times New Roman" w:cs="Times New Roman"/>
+              <w:sz w:val="26"/>
+              <w:szCs w:val="26"/>
+            </w:rPr>
+            <w:fldChar w:fldCharType="begin"/>
+          </w:r>
+          <w:r>
+            <w:rPr>
+              <w:rFonts w:hint="default" w:ascii="Times New Roman" w:hAnsi="Times New Roman" w:cs="Times New Roman"/>
+              <w:sz w:val="26"/>
+              <w:szCs w:val="26"/>
+            </w:rPr>
+            <w:instrText xml:space="preserve"> HYPERLINK \l _Toc2682 </w:instrText>
+          </w:r>
+          <w:r>
+            <w:rPr>
+              <w:rFonts w:hint="default" w:ascii="Times New Roman" w:hAnsi="Times New Roman" w:cs="Times New Roman"/>
+              <w:sz w:val="26"/>
+              <w:szCs w:val="26"/>
+            </w:rPr>
+            <w:fldChar w:fldCharType="separate"/>
+          </w:r>
+          <w:r>
+            <w:rPr>
+              <w:rFonts w:hint="default" w:ascii="Times New Roman" w:hAnsi="Times New Roman" w:eastAsia="SimSun" w:cs="Times New Roman"/>
+              <w:bCs w:val="0"/>
+              <w:sz w:val="26"/>
+              <w:szCs w:val="26"/>
+              <w:lang w:val="vi-VN"/>
+            </w:rPr>
+            <w:t>2.1 Ngôn ngữ Dart</w:t>
+          </w:r>
+          <w:r>
+            <w:rPr>
+              <w:rFonts w:hint="default" w:ascii="Times New Roman" w:hAnsi="Times New Roman" w:cs="Times New Roman"/>
+              <w:sz w:val="26"/>
+              <w:szCs w:val="26"/>
+            </w:rPr>
+            <w:tab/>
+          </w:r>
+          <w:r>
+            <w:rPr>
+              <w:rFonts w:hint="default" w:ascii="Times New Roman" w:hAnsi="Times New Roman" w:cs="Times New Roman"/>
+              <w:sz w:val="26"/>
+              <w:szCs w:val="26"/>
+            </w:rPr>
+            <w:fldChar w:fldCharType="begin"/>
+          </w:r>
+          <w:r>
+            <w:rPr>
+              <w:rFonts w:hint="default" w:ascii="Times New Roman" w:hAnsi="Times New Roman" w:cs="Times New Roman"/>
+              <w:sz w:val="26"/>
+              <w:szCs w:val="26"/>
+            </w:rPr>
+            <w:instrText xml:space="preserve"> PAGEREF _Toc2682 \h </w:instrText>
+          </w:r>
+          <w:r>
+            <w:rPr>
+              <w:rFonts w:hint="default" w:ascii="Times New Roman" w:hAnsi="Times New Roman" w:cs="Times New Roman"/>
+              <w:sz w:val="26"/>
+              <w:szCs w:val="26"/>
+            </w:rPr>
+            <w:fldChar w:fldCharType="separate"/>
+          </w:r>
+          <w:r>
+            <w:rPr>
+              <w:rFonts w:hint="default" w:ascii="Times New Roman" w:hAnsi="Times New Roman" w:cs="Times New Roman"/>
+              <w:sz w:val="26"/>
+              <w:szCs w:val="26"/>
+            </w:rPr>
+            <w:t>3</w:t>
+          </w:r>
+          <w:r>
+            <w:rPr>
+              <w:rFonts w:hint="default" w:ascii="Times New Roman" w:hAnsi="Times New Roman" w:cs="Times New Roman"/>
+              <w:sz w:val="26"/>
+              <w:szCs w:val="26"/>
+            </w:rPr>
+            <w:fldChar w:fldCharType="end"/>
+          </w:r>
+          <w:r>
+            <w:rPr>
+              <w:rFonts w:hint="default" w:ascii="Times New Roman" w:hAnsi="Times New Roman" w:cs="Times New Roman"/>
+              <w:sz w:val="26"/>
+              <w:szCs w:val="26"/>
+            </w:rPr>
+            <w:fldChar w:fldCharType="end"/>
+          </w:r>
+        </w:p>
+        <w:p>
+          <w:pPr>
+            <w:pStyle w:val="10"/>
+            <w:tabs>
+              <w:tab w:val="right" w:leader="dot" w:pos="9071"/>
+            </w:tabs>
+            <w:jc w:val="both"/>
+            <w:rPr>
+              <w:rFonts w:hint="default" w:ascii="Times New Roman" w:hAnsi="Times New Roman" w:cs="Times New Roman"/>
+              <w:sz w:val="26"/>
+              <w:szCs w:val="26"/>
+            </w:rPr>
+          </w:pPr>
+          <w:r>
+            <w:rPr>
+              <w:rFonts w:hint="default" w:ascii="Times New Roman" w:hAnsi="Times New Roman" w:cs="Times New Roman"/>
+              <w:sz w:val="26"/>
+              <w:szCs w:val="26"/>
+            </w:rPr>
+            <w:fldChar w:fldCharType="begin"/>
+          </w:r>
+          <w:r>
+            <w:rPr>
+              <w:rFonts w:hint="default" w:ascii="Times New Roman" w:hAnsi="Times New Roman" w:cs="Times New Roman"/>
+              <w:sz w:val="26"/>
+              <w:szCs w:val="26"/>
+            </w:rPr>
+            <w:instrText xml:space="preserve"> HYPERLINK \l _Toc17252 </w:instrText>
+          </w:r>
+          <w:r>
+            <w:rPr>
+              <w:rFonts w:hint="default" w:ascii="Times New Roman" w:hAnsi="Times New Roman" w:cs="Times New Roman"/>
+              <w:sz w:val="26"/>
+              <w:szCs w:val="26"/>
+            </w:rPr>
+            <w:fldChar w:fldCharType="separate"/>
+          </w:r>
+          <w:r>
+            <w:rPr>
+              <w:rFonts w:hint="default" w:ascii="Times New Roman" w:hAnsi="Times New Roman" w:eastAsia="SimSun" w:cs="Times New Roman"/>
+              <w:bCs w:val="0"/>
+              <w:sz w:val="26"/>
+              <w:szCs w:val="26"/>
+              <w:lang w:val="vi-VN"/>
+            </w:rPr>
+            <w:t>2.2 Flutter framework</w:t>
+          </w:r>
+          <w:r>
+            <w:rPr>
+              <w:rFonts w:hint="default" w:ascii="Times New Roman" w:hAnsi="Times New Roman" w:cs="Times New Roman"/>
+              <w:sz w:val="26"/>
+              <w:szCs w:val="26"/>
+            </w:rPr>
+            <w:tab/>
+          </w:r>
+          <w:r>
+            <w:rPr>
+              <w:rFonts w:hint="default" w:ascii="Times New Roman" w:hAnsi="Times New Roman" w:cs="Times New Roman"/>
+              <w:sz w:val="26"/>
+              <w:szCs w:val="26"/>
+            </w:rPr>
+            <w:fldChar w:fldCharType="begin"/>
+          </w:r>
+          <w:r>
+            <w:rPr>
+              <w:rFonts w:hint="default" w:ascii="Times New Roman" w:hAnsi="Times New Roman" w:cs="Times New Roman"/>
+              <w:sz w:val="26"/>
+              <w:szCs w:val="26"/>
+            </w:rPr>
+            <w:instrText xml:space="preserve"> PAGEREF _Toc17252 \h </w:instrText>
+          </w:r>
+          <w:r>
+            <w:rPr>
+              <w:rFonts w:hint="default" w:ascii="Times New Roman" w:hAnsi="Times New Roman" w:cs="Times New Roman"/>
+              <w:sz w:val="26"/>
+              <w:szCs w:val="26"/>
+            </w:rPr>
+            <w:fldChar w:fldCharType="separate"/>
+          </w:r>
+          <w:r>
+            <w:rPr>
+              <w:rFonts w:hint="default" w:ascii="Times New Roman" w:hAnsi="Times New Roman" w:cs="Times New Roman"/>
+              <w:sz w:val="26"/>
+              <w:szCs w:val="26"/>
+            </w:rPr>
+            <w:t>3</w:t>
+          </w:r>
+          <w:r>
+            <w:rPr>
+              <w:rFonts w:hint="default" w:ascii="Times New Roman" w:hAnsi="Times New Roman" w:cs="Times New Roman"/>
+              <w:sz w:val="26"/>
+              <w:szCs w:val="26"/>
+            </w:rPr>
+            <w:fldChar w:fldCharType="end"/>
+          </w:r>
+          <w:r>
+            <w:rPr>
+              <w:rFonts w:hint="default" w:ascii="Times New Roman" w:hAnsi="Times New Roman" w:cs="Times New Roman"/>
+              <w:sz w:val="26"/>
+              <w:szCs w:val="26"/>
+            </w:rPr>
+            <w:fldChar w:fldCharType="end"/>
+          </w:r>
+        </w:p>
+        <w:p>
+          <w:pPr>
+            <w:pStyle w:val="10"/>
+            <w:tabs>
+              <w:tab w:val="right" w:leader="dot" w:pos="9071"/>
+            </w:tabs>
+            <w:jc w:val="both"/>
+            <w:rPr>
+              <w:rFonts w:hint="default" w:ascii="Times New Roman" w:hAnsi="Times New Roman" w:cs="Times New Roman"/>
+              <w:sz w:val="26"/>
+              <w:szCs w:val="26"/>
+            </w:rPr>
+          </w:pPr>
+          <w:r>
+            <w:rPr>
+              <w:rFonts w:hint="default" w:ascii="Times New Roman" w:hAnsi="Times New Roman" w:cs="Times New Roman"/>
+              <w:sz w:val="26"/>
+              <w:szCs w:val="26"/>
+            </w:rPr>
+            <w:fldChar w:fldCharType="begin"/>
+          </w:r>
+          <w:r>
+            <w:rPr>
+              <w:rFonts w:hint="default" w:ascii="Times New Roman" w:hAnsi="Times New Roman" w:cs="Times New Roman"/>
+              <w:sz w:val="26"/>
+              <w:szCs w:val="26"/>
+            </w:rPr>
+            <w:instrText xml:space="preserve"> HYPERLINK \l _Toc5636 </w:instrText>
+          </w:r>
+          <w:r>
+            <w:rPr>
+              <w:rFonts w:hint="default" w:ascii="Times New Roman" w:hAnsi="Times New Roman" w:cs="Times New Roman"/>
+              <w:sz w:val="26"/>
+              <w:szCs w:val="26"/>
+            </w:rPr>
+            <w:fldChar w:fldCharType="separate"/>
+          </w:r>
+          <w:r>
+            <w:rPr>
+              <w:rFonts w:hint="default" w:ascii="Times New Roman" w:hAnsi="Times New Roman" w:eastAsia="SimSun" w:cs="Times New Roman"/>
+              <w:bCs w:val="0"/>
+              <w:sz w:val="26"/>
+              <w:szCs w:val="26"/>
+              <w:lang w:val="vi-VN"/>
+            </w:rPr>
+            <w:t>2.4 Rasa framework</w:t>
+          </w:r>
+          <w:r>
+            <w:rPr>
+              <w:rFonts w:hint="default" w:ascii="Times New Roman" w:hAnsi="Times New Roman" w:cs="Times New Roman"/>
+              <w:sz w:val="26"/>
+              <w:szCs w:val="26"/>
+            </w:rPr>
+            <w:tab/>
+          </w:r>
+          <w:r>
+            <w:rPr>
+              <w:rFonts w:hint="default" w:ascii="Times New Roman" w:hAnsi="Times New Roman" w:cs="Times New Roman"/>
+              <w:sz w:val="26"/>
+              <w:szCs w:val="26"/>
+            </w:rPr>
+            <w:fldChar w:fldCharType="begin"/>
+          </w:r>
+          <w:r>
+            <w:rPr>
+              <w:rFonts w:hint="default" w:ascii="Times New Roman" w:hAnsi="Times New Roman" w:cs="Times New Roman"/>
+              <w:sz w:val="26"/>
+              <w:szCs w:val="26"/>
+            </w:rPr>
+            <w:instrText xml:space="preserve"> PAGEREF _Toc5636 \h </w:instrText>
+          </w:r>
+          <w:r>
+            <w:rPr>
+              <w:rFonts w:hint="default" w:ascii="Times New Roman" w:hAnsi="Times New Roman" w:cs="Times New Roman"/>
+              <w:sz w:val="26"/>
+              <w:szCs w:val="26"/>
+            </w:rPr>
+            <w:fldChar w:fldCharType="separate"/>
+          </w:r>
+          <w:r>
+            <w:rPr>
+              <w:rFonts w:hint="default" w:ascii="Times New Roman" w:hAnsi="Times New Roman" w:cs="Times New Roman"/>
+              <w:sz w:val="26"/>
+              <w:szCs w:val="26"/>
+            </w:rPr>
+            <w:t>3</w:t>
+          </w:r>
+          <w:r>
+            <w:rPr>
+              <w:rFonts w:hint="default" w:ascii="Times New Roman" w:hAnsi="Times New Roman" w:cs="Times New Roman"/>
+              <w:sz w:val="26"/>
+              <w:szCs w:val="26"/>
+            </w:rPr>
+            <w:fldChar w:fldCharType="end"/>
+          </w:r>
+          <w:r>
+            <w:rPr>
+              <w:rFonts w:hint="default" w:ascii="Times New Roman" w:hAnsi="Times New Roman" w:cs="Times New Roman"/>
+              <w:sz w:val="26"/>
+              <w:szCs w:val="26"/>
+            </w:rPr>
+            <w:fldChar w:fldCharType="end"/>
+          </w:r>
+        </w:p>
+        <w:p>
+          <w:pPr>
+            <w:pStyle w:val="10"/>
+            <w:tabs>
+              <w:tab w:val="right" w:leader="dot" w:pos="9071"/>
+            </w:tabs>
+            <w:jc w:val="both"/>
+            <w:rPr>
+              <w:rFonts w:hint="default" w:ascii="Times New Roman" w:hAnsi="Times New Roman" w:cs="Times New Roman"/>
+              <w:sz w:val="26"/>
+              <w:szCs w:val="26"/>
+            </w:rPr>
+          </w:pPr>
+          <w:r>
+            <w:rPr>
+              <w:rFonts w:hint="default" w:ascii="Times New Roman" w:hAnsi="Times New Roman" w:cs="Times New Roman"/>
+              <w:sz w:val="26"/>
+              <w:szCs w:val="26"/>
+            </w:rPr>
+            <w:fldChar w:fldCharType="begin"/>
+          </w:r>
+          <w:r>
+            <w:rPr>
+              <w:rFonts w:hint="default" w:ascii="Times New Roman" w:hAnsi="Times New Roman" w:cs="Times New Roman"/>
+              <w:sz w:val="26"/>
+              <w:szCs w:val="26"/>
+            </w:rPr>
+            <w:instrText xml:space="preserve"> HYPERLINK \l _Toc27067 </w:instrText>
+          </w:r>
+          <w:r>
+            <w:rPr>
+              <w:rFonts w:hint="default" w:ascii="Times New Roman" w:hAnsi="Times New Roman" w:cs="Times New Roman"/>
+              <w:sz w:val="26"/>
+              <w:szCs w:val="26"/>
+            </w:rPr>
+            <w:fldChar w:fldCharType="separate"/>
+          </w:r>
+          <w:r>
+            <w:rPr>
+              <w:rFonts w:hint="default" w:ascii="Times New Roman" w:hAnsi="Times New Roman" w:eastAsia="SimSun" w:cs="Times New Roman"/>
+              <w:bCs w:val="0"/>
+              <w:sz w:val="26"/>
+              <w:szCs w:val="26"/>
+              <w:lang w:val="vi-VN"/>
+            </w:rPr>
+            <w:t>2.5 FastAPI framework</w:t>
+          </w:r>
+          <w:r>
+            <w:rPr>
+              <w:rFonts w:hint="default" w:ascii="Times New Roman" w:hAnsi="Times New Roman" w:cs="Times New Roman"/>
+              <w:sz w:val="26"/>
+              <w:szCs w:val="26"/>
+            </w:rPr>
+            <w:tab/>
+          </w:r>
+          <w:r>
+            <w:rPr>
+              <w:rFonts w:hint="default" w:ascii="Times New Roman" w:hAnsi="Times New Roman" w:cs="Times New Roman"/>
+              <w:sz w:val="26"/>
+              <w:szCs w:val="26"/>
+            </w:rPr>
+            <w:fldChar w:fldCharType="begin"/>
+          </w:r>
+          <w:r>
+            <w:rPr>
+              <w:rFonts w:hint="default" w:ascii="Times New Roman" w:hAnsi="Times New Roman" w:cs="Times New Roman"/>
+              <w:sz w:val="26"/>
+              <w:szCs w:val="26"/>
+            </w:rPr>
+            <w:instrText xml:space="preserve"> PAGEREF _Toc27067 \h </w:instrText>
+          </w:r>
+          <w:r>
+            <w:rPr>
+              <w:rFonts w:hint="default" w:ascii="Times New Roman" w:hAnsi="Times New Roman" w:cs="Times New Roman"/>
+              <w:sz w:val="26"/>
+              <w:szCs w:val="26"/>
+            </w:rPr>
+            <w:fldChar w:fldCharType="separate"/>
+          </w:r>
+          <w:r>
+            <w:rPr>
+              <w:rFonts w:hint="default" w:ascii="Times New Roman" w:hAnsi="Times New Roman" w:cs="Times New Roman"/>
+              <w:sz w:val="26"/>
+              <w:szCs w:val="26"/>
+            </w:rPr>
+            <w:t>4</w:t>
+          </w:r>
+          <w:r>
+            <w:rPr>
+              <w:rFonts w:hint="default" w:ascii="Times New Roman" w:hAnsi="Times New Roman" w:cs="Times New Roman"/>
+              <w:sz w:val="26"/>
+              <w:szCs w:val="26"/>
+            </w:rPr>
+            <w:fldChar w:fldCharType="end"/>
+          </w:r>
+          <w:r>
+            <w:rPr>
+              <w:rFonts w:hint="default" w:ascii="Times New Roman" w:hAnsi="Times New Roman" w:cs="Times New Roman"/>
+              <w:sz w:val="26"/>
+              <w:szCs w:val="26"/>
+            </w:rPr>
+            <w:fldChar w:fldCharType="end"/>
+          </w:r>
+        </w:p>
+        <w:p>
+          <w:pPr>
+            <w:pStyle w:val="10"/>
+            <w:tabs>
+              <w:tab w:val="right" w:leader="dot" w:pos="9071"/>
+            </w:tabs>
+            <w:jc w:val="both"/>
+            <w:rPr>
+              <w:rFonts w:hint="default" w:ascii="Times New Roman" w:hAnsi="Times New Roman" w:cs="Times New Roman"/>
+              <w:sz w:val="26"/>
+              <w:szCs w:val="26"/>
+            </w:rPr>
+          </w:pPr>
+          <w:r>
+            <w:rPr>
+              <w:rFonts w:hint="default" w:ascii="Times New Roman" w:hAnsi="Times New Roman" w:cs="Times New Roman"/>
+              <w:sz w:val="26"/>
+              <w:szCs w:val="26"/>
+            </w:rPr>
+            <w:fldChar w:fldCharType="begin"/>
+          </w:r>
+          <w:r>
+            <w:rPr>
+              <w:rFonts w:hint="default" w:ascii="Times New Roman" w:hAnsi="Times New Roman" w:cs="Times New Roman"/>
+              <w:sz w:val="26"/>
+              <w:szCs w:val="26"/>
+            </w:rPr>
+            <w:instrText xml:space="preserve"> HYPERLINK \l _Toc190 </w:instrText>
+          </w:r>
+          <w:r>
+            <w:rPr>
+              <w:rFonts w:hint="default" w:ascii="Times New Roman" w:hAnsi="Times New Roman" w:cs="Times New Roman"/>
+              <w:sz w:val="26"/>
+              <w:szCs w:val="26"/>
+            </w:rPr>
+            <w:fldChar w:fldCharType="separate"/>
+          </w:r>
+          <w:r>
+            <w:rPr>
+              <w:rFonts w:hint="default" w:ascii="Times New Roman" w:hAnsi="Times New Roman" w:eastAsia="SimSun" w:cs="Times New Roman"/>
+              <w:bCs w:val="0"/>
+              <w:sz w:val="26"/>
+              <w:szCs w:val="26"/>
+              <w:lang w:val="vi-VN"/>
+            </w:rPr>
+            <w:t>2.6 Hệ quản trị CSDL MySQL</w:t>
+          </w:r>
+          <w:r>
+            <w:rPr>
+              <w:rFonts w:hint="default" w:ascii="Times New Roman" w:hAnsi="Times New Roman" w:cs="Times New Roman"/>
+              <w:sz w:val="26"/>
+              <w:szCs w:val="26"/>
+            </w:rPr>
+            <w:tab/>
+          </w:r>
+          <w:r>
+            <w:rPr>
+              <w:rFonts w:hint="default" w:ascii="Times New Roman" w:hAnsi="Times New Roman" w:cs="Times New Roman"/>
+              <w:sz w:val="26"/>
+              <w:szCs w:val="26"/>
+            </w:rPr>
+            <w:fldChar w:fldCharType="begin"/>
+          </w:r>
+          <w:r>
+            <w:rPr>
+              <w:rFonts w:hint="default" w:ascii="Times New Roman" w:hAnsi="Times New Roman" w:cs="Times New Roman"/>
+              <w:sz w:val="26"/>
+              <w:szCs w:val="26"/>
+            </w:rPr>
+            <w:instrText xml:space="preserve"> PAGEREF _Toc190 \h </w:instrText>
+          </w:r>
+          <w:r>
+            <w:rPr>
+              <w:rFonts w:hint="default" w:ascii="Times New Roman" w:hAnsi="Times New Roman" w:cs="Times New Roman"/>
+              <w:sz w:val="26"/>
+              <w:szCs w:val="26"/>
+            </w:rPr>
+            <w:fldChar w:fldCharType="separate"/>
+          </w:r>
+          <w:r>
+            <w:rPr>
+              <w:rFonts w:hint="default" w:ascii="Times New Roman" w:hAnsi="Times New Roman" w:cs="Times New Roman"/>
+              <w:sz w:val="26"/>
+              <w:szCs w:val="26"/>
+            </w:rPr>
+            <w:t>4</w:t>
+          </w:r>
+          <w:r>
+            <w:rPr>
+              <w:rFonts w:hint="default" w:ascii="Times New Roman" w:hAnsi="Times New Roman" w:cs="Times New Roman"/>
+              <w:sz w:val="26"/>
+              <w:szCs w:val="26"/>
+            </w:rPr>
+            <w:fldChar w:fldCharType="end"/>
+          </w:r>
+          <w:r>
+            <w:rPr>
+              <w:rFonts w:hint="default" w:ascii="Times New Roman" w:hAnsi="Times New Roman" w:cs="Times New Roman"/>
+              <w:sz w:val="26"/>
+              <w:szCs w:val="26"/>
+            </w:rPr>
+            <w:fldChar w:fldCharType="end"/>
+          </w:r>
+        </w:p>
+        <w:p>
+          <w:pPr>
+            <w:pStyle w:val="9"/>
+            <w:tabs>
+              <w:tab w:val="right" w:leader="dot" w:pos="9071"/>
+            </w:tabs>
+            <w:jc w:val="both"/>
+            <w:rPr>
+              <w:rFonts w:hint="default" w:ascii="Times New Roman" w:hAnsi="Times New Roman" w:cs="Times New Roman"/>
+              <w:sz w:val="26"/>
+              <w:szCs w:val="26"/>
+            </w:rPr>
+          </w:pPr>
+          <w:r>
+            <w:rPr>
+              <w:rFonts w:hint="default" w:ascii="Times New Roman" w:hAnsi="Times New Roman" w:cs="Times New Roman"/>
+              <w:sz w:val="26"/>
+              <w:szCs w:val="26"/>
+            </w:rPr>
+            <w:fldChar w:fldCharType="begin"/>
+          </w:r>
+          <w:r>
+            <w:rPr>
+              <w:rFonts w:hint="default" w:ascii="Times New Roman" w:hAnsi="Times New Roman" w:cs="Times New Roman"/>
+              <w:sz w:val="26"/>
+              <w:szCs w:val="26"/>
+            </w:rPr>
+            <w:instrText xml:space="preserve"> HYPERLINK \l _Toc26224 </w:instrText>
+          </w:r>
+          <w:r>
+            <w:rPr>
+              <w:rFonts w:hint="default" w:ascii="Times New Roman" w:hAnsi="Times New Roman" w:cs="Times New Roman"/>
+              <w:sz w:val="26"/>
+              <w:szCs w:val="26"/>
+            </w:rPr>
+            <w:fldChar w:fldCharType="separate"/>
+          </w:r>
+          <w:r>
+            <w:rPr>
+              <w:rFonts w:hint="default" w:ascii="Times New Roman" w:hAnsi="Times New Roman" w:eastAsia="SimSun" w:cs="Times New Roman"/>
+              <w:bCs/>
+              <w:sz w:val="26"/>
+              <w:szCs w:val="26"/>
+              <w:lang w:val="vi-VN"/>
+            </w:rPr>
+            <w:t>CHƯƠNG 3: PHƯƠNG PHÁP NGHIÊN CỨU</w:t>
+          </w:r>
+          <w:r>
+            <w:rPr>
+              <w:rFonts w:hint="default" w:ascii="Times New Roman" w:hAnsi="Times New Roman" w:cs="Times New Roman"/>
+              <w:sz w:val="26"/>
+              <w:szCs w:val="26"/>
+            </w:rPr>
+            <w:tab/>
+          </w:r>
+          <w:r>
+            <w:rPr>
+              <w:rFonts w:hint="default" w:ascii="Times New Roman" w:hAnsi="Times New Roman" w:cs="Times New Roman"/>
+              <w:sz w:val="26"/>
+              <w:szCs w:val="26"/>
+            </w:rPr>
+            <w:fldChar w:fldCharType="begin"/>
+          </w:r>
+          <w:r>
+            <w:rPr>
+              <w:rFonts w:hint="default" w:ascii="Times New Roman" w:hAnsi="Times New Roman" w:cs="Times New Roman"/>
+              <w:sz w:val="26"/>
+              <w:szCs w:val="26"/>
+            </w:rPr>
+            <w:instrText xml:space="preserve"> PAGEREF _Toc26224 \h </w:instrText>
+          </w:r>
+          <w:r>
+            <w:rPr>
+              <w:rFonts w:hint="default" w:ascii="Times New Roman" w:hAnsi="Times New Roman" w:cs="Times New Roman"/>
+              <w:sz w:val="26"/>
+              <w:szCs w:val="26"/>
+            </w:rPr>
+            <w:fldChar w:fldCharType="separate"/>
+          </w:r>
+          <w:r>
+            <w:rPr>
+              <w:rFonts w:hint="default" w:ascii="Times New Roman" w:hAnsi="Times New Roman" w:cs="Times New Roman"/>
+              <w:sz w:val="26"/>
+              <w:szCs w:val="26"/>
+            </w:rPr>
+            <w:t>5</w:t>
+          </w:r>
+          <w:r>
+            <w:rPr>
+              <w:rFonts w:hint="default" w:ascii="Times New Roman" w:hAnsi="Times New Roman" w:cs="Times New Roman"/>
+              <w:sz w:val="26"/>
+              <w:szCs w:val="26"/>
+            </w:rPr>
+            <w:fldChar w:fldCharType="end"/>
+          </w:r>
+          <w:r>
+            <w:rPr>
+              <w:rFonts w:hint="default" w:ascii="Times New Roman" w:hAnsi="Times New Roman" w:cs="Times New Roman"/>
+              <w:sz w:val="26"/>
+              <w:szCs w:val="26"/>
+            </w:rPr>
+            <w:fldChar w:fldCharType="end"/>
+          </w:r>
+        </w:p>
+        <w:p>
+          <w:pPr>
+            <w:pStyle w:val="9"/>
+            <w:tabs>
+              <w:tab w:val="right" w:leader="dot" w:pos="9071"/>
+            </w:tabs>
+            <w:jc w:val="both"/>
+            <w:rPr>
+              <w:rFonts w:hint="default" w:ascii="Times New Roman" w:hAnsi="Times New Roman" w:cs="Times New Roman"/>
+              <w:sz w:val="26"/>
+              <w:szCs w:val="26"/>
+            </w:rPr>
+          </w:pPr>
+          <w:r>
+            <w:rPr>
+              <w:rFonts w:hint="default" w:ascii="Times New Roman" w:hAnsi="Times New Roman" w:cs="Times New Roman"/>
+              <w:sz w:val="26"/>
+              <w:szCs w:val="26"/>
+            </w:rPr>
+            <w:fldChar w:fldCharType="begin"/>
+          </w:r>
+          <w:r>
+            <w:rPr>
+              <w:rFonts w:hint="default" w:ascii="Times New Roman" w:hAnsi="Times New Roman" w:cs="Times New Roman"/>
+              <w:sz w:val="26"/>
+              <w:szCs w:val="26"/>
+            </w:rPr>
+            <w:instrText xml:space="preserve"> HYPERLINK \l _Toc20885 </w:instrText>
+          </w:r>
+          <w:r>
+            <w:rPr>
+              <w:rFonts w:hint="default" w:ascii="Times New Roman" w:hAnsi="Times New Roman" w:cs="Times New Roman"/>
+              <w:sz w:val="26"/>
+              <w:szCs w:val="26"/>
+            </w:rPr>
+            <w:fldChar w:fldCharType="separate"/>
+          </w:r>
+          <w:r>
+            <w:rPr>
+              <w:rFonts w:hint="default" w:ascii="Times New Roman" w:hAnsi="Times New Roman" w:eastAsia="SimSun" w:cs="Times New Roman"/>
+              <w:bCs/>
+              <w:sz w:val="26"/>
+              <w:szCs w:val="26"/>
+              <w:lang w:val="vi-VN"/>
+            </w:rPr>
+            <w:t>CHƯƠNG 4: KẾT QUẢ VÀ THẢO LUẬN</w:t>
+          </w:r>
+          <w:r>
+            <w:rPr>
+              <w:rFonts w:hint="default" w:ascii="Times New Roman" w:hAnsi="Times New Roman" w:cs="Times New Roman"/>
+              <w:sz w:val="26"/>
+              <w:szCs w:val="26"/>
+            </w:rPr>
+            <w:tab/>
+          </w:r>
+          <w:r>
+            <w:rPr>
+              <w:rFonts w:hint="default" w:ascii="Times New Roman" w:hAnsi="Times New Roman" w:cs="Times New Roman"/>
+              <w:sz w:val="26"/>
+              <w:szCs w:val="26"/>
+            </w:rPr>
+            <w:fldChar w:fldCharType="begin"/>
+          </w:r>
+          <w:r>
+            <w:rPr>
+              <w:rFonts w:hint="default" w:ascii="Times New Roman" w:hAnsi="Times New Roman" w:cs="Times New Roman"/>
+              <w:sz w:val="26"/>
+              <w:szCs w:val="26"/>
+            </w:rPr>
+            <w:instrText xml:space="preserve"> PAGEREF _Toc20885 \h </w:instrText>
+          </w:r>
+          <w:r>
+            <w:rPr>
+              <w:rFonts w:hint="default" w:ascii="Times New Roman" w:hAnsi="Times New Roman" w:cs="Times New Roman"/>
+              <w:sz w:val="26"/>
+              <w:szCs w:val="26"/>
+            </w:rPr>
+            <w:fldChar w:fldCharType="separate"/>
+          </w:r>
+          <w:r>
+            <w:rPr>
+              <w:rFonts w:hint="default" w:ascii="Times New Roman" w:hAnsi="Times New Roman" w:cs="Times New Roman"/>
+              <w:sz w:val="26"/>
+              <w:szCs w:val="26"/>
+            </w:rPr>
+            <w:t>6</w:t>
+          </w:r>
+          <w:r>
+            <w:rPr>
+              <w:rFonts w:hint="default" w:ascii="Times New Roman" w:hAnsi="Times New Roman" w:cs="Times New Roman"/>
+              <w:sz w:val="26"/>
+              <w:szCs w:val="26"/>
+            </w:rPr>
+            <w:fldChar w:fldCharType="end"/>
+          </w:r>
+          <w:r>
+            <w:rPr>
+              <w:rFonts w:hint="default" w:ascii="Times New Roman" w:hAnsi="Times New Roman" w:cs="Times New Roman"/>
+              <w:sz w:val="26"/>
+              <w:szCs w:val="26"/>
+            </w:rPr>
+            <w:fldChar w:fldCharType="end"/>
+          </w:r>
+        </w:p>
+        <w:p>
+          <w:pPr>
+            <w:pStyle w:val="9"/>
+            <w:tabs>
+              <w:tab w:val="right" w:leader="dot" w:pos="9071"/>
+            </w:tabs>
+            <w:jc w:val="both"/>
+            <w:rPr>
+              <w:rFonts w:hint="default" w:ascii="Times New Roman" w:hAnsi="Times New Roman" w:cs="Times New Roman"/>
+              <w:sz w:val="26"/>
+              <w:szCs w:val="26"/>
+            </w:rPr>
+          </w:pPr>
+          <w:r>
+            <w:rPr>
+              <w:rFonts w:hint="default" w:ascii="Times New Roman" w:hAnsi="Times New Roman" w:cs="Times New Roman"/>
+              <w:sz w:val="26"/>
+              <w:szCs w:val="26"/>
+            </w:rPr>
+            <w:fldChar w:fldCharType="begin"/>
+          </w:r>
+          <w:r>
+            <w:rPr>
+              <w:rFonts w:hint="default" w:ascii="Times New Roman" w:hAnsi="Times New Roman" w:cs="Times New Roman"/>
+              <w:sz w:val="26"/>
+              <w:szCs w:val="26"/>
+            </w:rPr>
+            <w:instrText xml:space="preserve"> HYPERLINK \l _Toc9766 </w:instrText>
+          </w:r>
+          <w:r>
+            <w:rPr>
+              <w:rFonts w:hint="default" w:ascii="Times New Roman" w:hAnsi="Times New Roman" w:cs="Times New Roman"/>
+              <w:sz w:val="26"/>
+              <w:szCs w:val="26"/>
+            </w:rPr>
+            <w:fldChar w:fldCharType="separate"/>
+          </w:r>
+          <w:r>
+            <w:rPr>
+              <w:rFonts w:hint="default" w:ascii="Times New Roman" w:hAnsi="Times New Roman" w:eastAsia="SimSun" w:cs="Times New Roman"/>
+              <w:bCs/>
+              <w:sz w:val="26"/>
+              <w:szCs w:val="26"/>
+              <w:lang w:val="vi-VN"/>
+            </w:rPr>
+            <w:t>CHƯƠNG 5: KẾT LUẬN VÀ HƯỚNG PHÁT TRIỂN</w:t>
+          </w:r>
+          <w:r>
+            <w:rPr>
+              <w:rFonts w:hint="default" w:ascii="Times New Roman" w:hAnsi="Times New Roman" w:cs="Times New Roman"/>
+              <w:sz w:val="26"/>
+              <w:szCs w:val="26"/>
+            </w:rPr>
+            <w:tab/>
+          </w:r>
+          <w:r>
+            <w:rPr>
+              <w:rFonts w:hint="default" w:ascii="Times New Roman" w:hAnsi="Times New Roman" w:cs="Times New Roman"/>
+              <w:sz w:val="26"/>
+              <w:szCs w:val="26"/>
+            </w:rPr>
+            <w:fldChar w:fldCharType="begin"/>
+          </w:r>
+          <w:r>
+            <w:rPr>
+              <w:rFonts w:hint="default" w:ascii="Times New Roman" w:hAnsi="Times New Roman" w:cs="Times New Roman"/>
+              <w:sz w:val="26"/>
+              <w:szCs w:val="26"/>
+            </w:rPr>
+            <w:instrText xml:space="preserve"> PAGEREF _Toc9766 \h </w:instrText>
+          </w:r>
+          <w:r>
+            <w:rPr>
+              <w:rFonts w:hint="default" w:ascii="Times New Roman" w:hAnsi="Times New Roman" w:cs="Times New Roman"/>
+              <w:sz w:val="26"/>
+              <w:szCs w:val="26"/>
+            </w:rPr>
+            <w:fldChar w:fldCharType="separate"/>
+          </w:r>
+          <w:r>
+            <w:rPr>
+              <w:rFonts w:hint="default" w:ascii="Times New Roman" w:hAnsi="Times New Roman" w:cs="Times New Roman"/>
+              <w:sz w:val="26"/>
+              <w:szCs w:val="26"/>
+            </w:rPr>
+            <w:t>7</w:t>
+          </w:r>
+          <w:r>
+            <w:rPr>
+              <w:rFonts w:hint="default" w:ascii="Times New Roman" w:hAnsi="Times New Roman" w:cs="Times New Roman"/>
+              <w:sz w:val="26"/>
+              <w:szCs w:val="26"/>
+            </w:rPr>
+            <w:fldChar w:fldCharType="end"/>
+          </w:r>
+          <w:r>
+            <w:rPr>
+              <w:rFonts w:hint="default" w:ascii="Times New Roman" w:hAnsi="Times New Roman" w:cs="Times New Roman"/>
+              <w:sz w:val="26"/>
+              <w:szCs w:val="26"/>
+            </w:rPr>
+            <w:fldChar w:fldCharType="end"/>
+          </w:r>
+        </w:p>
         <w:p>
           <w:pPr>
             <w:keepNext w:val="0"/>
@@ -2355,1927 +4295,6 @@
             <w:ind w:left="0" w:leftChars="0" w:right="0" w:rightChars="0" w:firstLine="0" w:firstLineChars="0"/>
             <w:jc w:val="both"/>
             <w:textAlignment w:val="auto"/>
-            <w:rPr>
-              <w:rFonts w:hint="default" w:ascii="Times New Roman" w:hAnsi="Times New Roman" w:cs="Times New Roman"/>
-              <w:sz w:val="26"/>
-              <w:szCs w:val="26"/>
-            </w:rPr>
-          </w:pPr>
-        </w:p>
-        <w:p>
-          <w:pPr>
-            <w:pStyle w:val="8"/>
-            <w:tabs>
-              <w:tab w:val="right" w:leader="dot" w:pos="9071"/>
-            </w:tabs>
-            <w:rPr>
-              <w:rFonts w:hint="default" w:ascii="Times New Roman" w:hAnsi="Times New Roman" w:cs="Times New Roman"/>
-              <w:sz w:val="26"/>
-              <w:szCs w:val="26"/>
-            </w:rPr>
-          </w:pPr>
-          <w:r>
-            <w:rPr>
-              <w:rFonts w:hint="default" w:ascii="Times New Roman" w:hAnsi="Times New Roman" w:cs="Times New Roman"/>
-              <w:sz w:val="26"/>
-              <w:szCs w:val="26"/>
-            </w:rPr>
-            <w:fldChar w:fldCharType="begin"/>
-          </w:r>
-          <w:r>
-            <w:rPr>
-              <w:rFonts w:hint="default" w:ascii="Times New Roman" w:hAnsi="Times New Roman" w:cs="Times New Roman"/>
-              <w:sz w:val="26"/>
-              <w:szCs w:val="26"/>
-            </w:rPr>
-            <w:instrText xml:space="preserve">TOC \o "1-2" \h \u </w:instrText>
-          </w:r>
-          <w:r>
-            <w:rPr>
-              <w:rFonts w:hint="default" w:ascii="Times New Roman" w:hAnsi="Times New Roman" w:cs="Times New Roman"/>
-              <w:sz w:val="26"/>
-              <w:szCs w:val="26"/>
-            </w:rPr>
-            <w:fldChar w:fldCharType="separate"/>
-          </w:r>
-          <w:r>
-            <w:rPr>
-              <w:rFonts w:hint="default" w:ascii="Times New Roman" w:hAnsi="Times New Roman" w:cs="Times New Roman"/>
-              <w:sz w:val="26"/>
-              <w:szCs w:val="26"/>
-            </w:rPr>
-            <w:fldChar w:fldCharType="begin"/>
-          </w:r>
-          <w:r>
-            <w:rPr>
-              <w:rFonts w:hint="default" w:ascii="Times New Roman" w:hAnsi="Times New Roman" w:cs="Times New Roman"/>
-              <w:sz w:val="26"/>
-              <w:szCs w:val="26"/>
-            </w:rPr>
-            <w:instrText xml:space="preserve"> HYPERLINK \l _Toc23624 </w:instrText>
-          </w:r>
-          <w:r>
-            <w:rPr>
-              <w:rFonts w:hint="default" w:ascii="Times New Roman" w:hAnsi="Times New Roman" w:cs="Times New Roman"/>
-              <w:sz w:val="26"/>
-              <w:szCs w:val="26"/>
-            </w:rPr>
-            <w:fldChar w:fldCharType="separate"/>
-          </w:r>
-          <w:r>
-            <w:rPr>
-              <w:rFonts w:hint="default" w:ascii="Times New Roman" w:hAnsi="Times New Roman" w:eastAsia="SimSun" w:cs="Times New Roman"/>
-              <w:bCs/>
-              <w:sz w:val="26"/>
-              <w:szCs w:val="26"/>
-              <w:lang w:val="vi-VN"/>
-            </w:rPr>
-            <w:t>LỜI CẢM ƠN</w:t>
-          </w:r>
-          <w:r>
-            <w:rPr>
-              <w:rFonts w:hint="default" w:ascii="Times New Roman" w:hAnsi="Times New Roman" w:cs="Times New Roman"/>
-              <w:sz w:val="26"/>
-              <w:szCs w:val="26"/>
-            </w:rPr>
-            <w:tab/>
-          </w:r>
-          <w:r>
-            <w:rPr>
-              <w:rFonts w:hint="default" w:ascii="Times New Roman" w:hAnsi="Times New Roman" w:cs="Times New Roman"/>
-              <w:sz w:val="26"/>
-              <w:szCs w:val="26"/>
-            </w:rPr>
-            <w:fldChar w:fldCharType="begin"/>
-          </w:r>
-          <w:r>
-            <w:rPr>
-              <w:rFonts w:hint="default" w:ascii="Times New Roman" w:hAnsi="Times New Roman" w:cs="Times New Roman"/>
-              <w:sz w:val="26"/>
-              <w:szCs w:val="26"/>
-            </w:rPr>
-            <w:instrText xml:space="preserve"> PAGEREF _Toc23624 \h </w:instrText>
-          </w:r>
-          <w:r>
-            <w:rPr>
-              <w:rFonts w:hint="default" w:ascii="Times New Roman" w:hAnsi="Times New Roman" w:cs="Times New Roman"/>
-              <w:sz w:val="26"/>
-              <w:szCs w:val="26"/>
-            </w:rPr>
-            <w:fldChar w:fldCharType="separate"/>
-          </w:r>
-          <w:r>
-            <w:rPr>
-              <w:rFonts w:hint="default" w:ascii="Times New Roman" w:hAnsi="Times New Roman" w:cs="Times New Roman"/>
-              <w:sz w:val="26"/>
-              <w:szCs w:val="26"/>
-            </w:rPr>
-            <w:t>i</w:t>
-          </w:r>
-          <w:r>
-            <w:rPr>
-              <w:rFonts w:hint="default" w:ascii="Times New Roman" w:hAnsi="Times New Roman" w:cs="Times New Roman"/>
-              <w:sz w:val="26"/>
-              <w:szCs w:val="26"/>
-            </w:rPr>
-            <w:fldChar w:fldCharType="end"/>
-          </w:r>
-          <w:r>
-            <w:rPr>
-              <w:rFonts w:hint="default" w:ascii="Times New Roman" w:hAnsi="Times New Roman" w:cs="Times New Roman"/>
-              <w:sz w:val="26"/>
-              <w:szCs w:val="26"/>
-            </w:rPr>
-            <w:fldChar w:fldCharType="end"/>
-          </w:r>
-        </w:p>
-        <w:p>
-          <w:pPr>
-            <w:pStyle w:val="8"/>
-            <w:tabs>
-              <w:tab w:val="right" w:leader="dot" w:pos="9071"/>
-            </w:tabs>
-            <w:rPr>
-              <w:rFonts w:hint="default" w:ascii="Times New Roman" w:hAnsi="Times New Roman" w:cs="Times New Roman"/>
-              <w:sz w:val="26"/>
-              <w:szCs w:val="26"/>
-            </w:rPr>
-          </w:pPr>
-          <w:r>
-            <w:rPr>
-              <w:rFonts w:hint="default" w:ascii="Times New Roman" w:hAnsi="Times New Roman" w:cs="Times New Roman"/>
-              <w:sz w:val="26"/>
-              <w:szCs w:val="26"/>
-            </w:rPr>
-            <w:fldChar w:fldCharType="begin"/>
-          </w:r>
-          <w:r>
-            <w:rPr>
-              <w:rFonts w:hint="default" w:ascii="Times New Roman" w:hAnsi="Times New Roman" w:cs="Times New Roman"/>
-              <w:sz w:val="26"/>
-              <w:szCs w:val="26"/>
-            </w:rPr>
-            <w:instrText xml:space="preserve"> HYPERLINK \l _Toc6460 </w:instrText>
-          </w:r>
-          <w:r>
-            <w:rPr>
-              <w:rFonts w:hint="default" w:ascii="Times New Roman" w:hAnsi="Times New Roman" w:cs="Times New Roman"/>
-              <w:sz w:val="26"/>
-              <w:szCs w:val="26"/>
-            </w:rPr>
-            <w:fldChar w:fldCharType="separate"/>
-          </w:r>
-          <w:r>
-            <w:rPr>
-              <w:rFonts w:hint="default" w:ascii="Times New Roman" w:hAnsi="Times New Roman" w:eastAsia="SimSun" w:cs="Times New Roman"/>
-              <w:bCs/>
-              <w:sz w:val="26"/>
-              <w:szCs w:val="26"/>
-              <w:lang w:val="vi-VN"/>
-            </w:rPr>
-            <w:t>MỤC LỤC</w:t>
-          </w:r>
-          <w:r>
-            <w:rPr>
-              <w:rFonts w:hint="default" w:ascii="Times New Roman" w:hAnsi="Times New Roman" w:cs="Times New Roman"/>
-              <w:sz w:val="26"/>
-              <w:szCs w:val="26"/>
-            </w:rPr>
-            <w:tab/>
-          </w:r>
-          <w:r>
-            <w:rPr>
-              <w:rFonts w:hint="default" w:ascii="Times New Roman" w:hAnsi="Times New Roman" w:cs="Times New Roman"/>
-              <w:sz w:val="26"/>
-              <w:szCs w:val="26"/>
-            </w:rPr>
-            <w:fldChar w:fldCharType="begin"/>
-          </w:r>
-          <w:r>
-            <w:rPr>
-              <w:rFonts w:hint="default" w:ascii="Times New Roman" w:hAnsi="Times New Roman" w:cs="Times New Roman"/>
-              <w:sz w:val="26"/>
-              <w:szCs w:val="26"/>
-            </w:rPr>
-            <w:instrText xml:space="preserve"> PAGEREF _Toc6460 \h </w:instrText>
-          </w:r>
-          <w:r>
-            <w:rPr>
-              <w:rFonts w:hint="default" w:ascii="Times New Roman" w:hAnsi="Times New Roman" w:cs="Times New Roman"/>
-              <w:sz w:val="26"/>
-              <w:szCs w:val="26"/>
-            </w:rPr>
-            <w:fldChar w:fldCharType="separate"/>
-          </w:r>
-          <w:r>
-            <w:rPr>
-              <w:rFonts w:hint="default" w:ascii="Times New Roman" w:hAnsi="Times New Roman" w:cs="Times New Roman"/>
-              <w:sz w:val="26"/>
-              <w:szCs w:val="26"/>
-            </w:rPr>
-            <w:t>ii</w:t>
-          </w:r>
-          <w:r>
-            <w:rPr>
-              <w:rFonts w:hint="default" w:ascii="Times New Roman" w:hAnsi="Times New Roman" w:cs="Times New Roman"/>
-              <w:sz w:val="26"/>
-              <w:szCs w:val="26"/>
-            </w:rPr>
-            <w:fldChar w:fldCharType="end"/>
-          </w:r>
-          <w:r>
-            <w:rPr>
-              <w:rFonts w:hint="default" w:ascii="Times New Roman" w:hAnsi="Times New Roman" w:cs="Times New Roman"/>
-              <w:sz w:val="26"/>
-              <w:szCs w:val="26"/>
-            </w:rPr>
-            <w:fldChar w:fldCharType="end"/>
-          </w:r>
-        </w:p>
-        <w:p>
-          <w:pPr>
-            <w:pStyle w:val="8"/>
-            <w:tabs>
-              <w:tab w:val="right" w:leader="dot" w:pos="9071"/>
-            </w:tabs>
-            <w:rPr>
-              <w:rFonts w:hint="default" w:ascii="Times New Roman" w:hAnsi="Times New Roman" w:cs="Times New Roman"/>
-              <w:sz w:val="26"/>
-              <w:szCs w:val="26"/>
-            </w:rPr>
-          </w:pPr>
-          <w:r>
-            <w:rPr>
-              <w:rFonts w:hint="default" w:ascii="Times New Roman" w:hAnsi="Times New Roman" w:cs="Times New Roman"/>
-              <w:sz w:val="26"/>
-              <w:szCs w:val="26"/>
-            </w:rPr>
-            <w:fldChar w:fldCharType="begin"/>
-          </w:r>
-          <w:r>
-            <w:rPr>
-              <w:rFonts w:hint="default" w:ascii="Times New Roman" w:hAnsi="Times New Roman" w:cs="Times New Roman"/>
-              <w:sz w:val="26"/>
-              <w:szCs w:val="26"/>
-            </w:rPr>
-            <w:instrText xml:space="preserve"> HYPERLINK \l _Toc21704 </w:instrText>
-          </w:r>
-          <w:r>
-            <w:rPr>
-              <w:rFonts w:hint="default" w:ascii="Times New Roman" w:hAnsi="Times New Roman" w:cs="Times New Roman"/>
-              <w:sz w:val="26"/>
-              <w:szCs w:val="26"/>
-            </w:rPr>
-            <w:fldChar w:fldCharType="separate"/>
-          </w:r>
-          <w:r>
-            <w:rPr>
-              <w:rFonts w:hint="default" w:ascii="Times New Roman" w:hAnsi="Times New Roman" w:eastAsia="SimSun" w:cs="Times New Roman"/>
-              <w:bCs/>
-              <w:sz w:val="26"/>
-              <w:szCs w:val="26"/>
-              <w:lang w:val="vi-VN"/>
-            </w:rPr>
-            <w:t>TÓM TẮT</w:t>
-          </w:r>
-          <w:r>
-            <w:rPr>
-              <w:rFonts w:hint="default" w:ascii="Times New Roman" w:hAnsi="Times New Roman" w:cs="Times New Roman"/>
-              <w:sz w:val="26"/>
-              <w:szCs w:val="26"/>
-            </w:rPr>
-            <w:tab/>
-          </w:r>
-          <w:r>
-            <w:rPr>
-              <w:rFonts w:hint="default" w:ascii="Times New Roman" w:hAnsi="Times New Roman" w:cs="Times New Roman"/>
-              <w:sz w:val="26"/>
-              <w:szCs w:val="26"/>
-            </w:rPr>
-            <w:fldChar w:fldCharType="begin"/>
-          </w:r>
-          <w:r>
-            <w:rPr>
-              <w:rFonts w:hint="default" w:ascii="Times New Roman" w:hAnsi="Times New Roman" w:cs="Times New Roman"/>
-              <w:sz w:val="26"/>
-              <w:szCs w:val="26"/>
-            </w:rPr>
-            <w:instrText xml:space="preserve"> PAGEREF _Toc21704 \h </w:instrText>
-          </w:r>
-          <w:r>
-            <w:rPr>
-              <w:rFonts w:hint="default" w:ascii="Times New Roman" w:hAnsi="Times New Roman" w:cs="Times New Roman"/>
-              <w:sz w:val="26"/>
-              <w:szCs w:val="26"/>
-            </w:rPr>
-            <w:fldChar w:fldCharType="separate"/>
-          </w:r>
-          <w:r>
-            <w:rPr>
-              <w:rFonts w:hint="default" w:ascii="Times New Roman" w:hAnsi="Times New Roman" w:cs="Times New Roman"/>
-              <w:sz w:val="26"/>
-              <w:szCs w:val="26"/>
-            </w:rPr>
-            <w:t>iii</w:t>
-          </w:r>
-          <w:r>
-            <w:rPr>
-              <w:rFonts w:hint="default" w:ascii="Times New Roman" w:hAnsi="Times New Roman" w:cs="Times New Roman"/>
-              <w:sz w:val="26"/>
-              <w:szCs w:val="26"/>
-            </w:rPr>
-            <w:fldChar w:fldCharType="end"/>
-          </w:r>
-          <w:r>
-            <w:rPr>
-              <w:rFonts w:hint="default" w:ascii="Times New Roman" w:hAnsi="Times New Roman" w:cs="Times New Roman"/>
-              <w:sz w:val="26"/>
-              <w:szCs w:val="26"/>
-            </w:rPr>
-            <w:fldChar w:fldCharType="end"/>
-          </w:r>
-        </w:p>
-        <w:p>
-          <w:pPr>
-            <w:pStyle w:val="8"/>
-            <w:tabs>
-              <w:tab w:val="right" w:leader="dot" w:pos="9071"/>
-            </w:tabs>
-            <w:rPr>
-              <w:rFonts w:hint="default" w:ascii="Times New Roman" w:hAnsi="Times New Roman" w:cs="Times New Roman"/>
-              <w:sz w:val="26"/>
-              <w:szCs w:val="26"/>
-            </w:rPr>
-          </w:pPr>
-          <w:r>
-            <w:rPr>
-              <w:rFonts w:hint="default" w:ascii="Times New Roman" w:hAnsi="Times New Roman" w:cs="Times New Roman"/>
-              <w:sz w:val="26"/>
-              <w:szCs w:val="26"/>
-            </w:rPr>
-            <w:fldChar w:fldCharType="begin"/>
-          </w:r>
-          <w:r>
-            <w:rPr>
-              <w:rFonts w:hint="default" w:ascii="Times New Roman" w:hAnsi="Times New Roman" w:cs="Times New Roman"/>
-              <w:sz w:val="26"/>
-              <w:szCs w:val="26"/>
-            </w:rPr>
-            <w:instrText xml:space="preserve"> HYPERLINK \l _Toc18011 </w:instrText>
-          </w:r>
-          <w:r>
-            <w:rPr>
-              <w:rFonts w:hint="default" w:ascii="Times New Roman" w:hAnsi="Times New Roman" w:cs="Times New Roman"/>
-              <w:sz w:val="26"/>
-              <w:szCs w:val="26"/>
-            </w:rPr>
-            <w:fldChar w:fldCharType="separate"/>
-          </w:r>
-          <w:r>
-            <w:rPr>
-              <w:rFonts w:hint="default" w:ascii="Times New Roman" w:hAnsi="Times New Roman" w:eastAsia="SimSun" w:cs="Times New Roman"/>
-              <w:bCs/>
-              <w:sz w:val="26"/>
-              <w:szCs w:val="26"/>
-              <w:lang w:val="vi-VN"/>
-            </w:rPr>
-            <w:t>AB</w:t>
-          </w:r>
-          <w:r>
-            <w:rPr>
-              <w:rFonts w:hint="default" w:ascii="Times New Roman" w:hAnsi="Times New Roman" w:cs="Times New Roman"/>
-              <w:bCs/>
-              <w:sz w:val="26"/>
-              <w:szCs w:val="26"/>
-              <w:lang w:val="vi-VN"/>
-            </w:rPr>
-            <w:t>S</w:t>
-          </w:r>
-          <w:r>
-            <w:rPr>
-              <w:rFonts w:hint="default" w:ascii="Times New Roman" w:hAnsi="Times New Roman" w:eastAsia="SimSun" w:cs="Times New Roman"/>
-              <w:bCs/>
-              <w:sz w:val="26"/>
-              <w:szCs w:val="26"/>
-              <w:lang w:val="vi-VN"/>
-            </w:rPr>
-            <w:t>TRACT</w:t>
-          </w:r>
-          <w:r>
-            <w:rPr>
-              <w:rFonts w:hint="default" w:ascii="Times New Roman" w:hAnsi="Times New Roman" w:cs="Times New Roman"/>
-              <w:sz w:val="26"/>
-              <w:szCs w:val="26"/>
-            </w:rPr>
-            <w:tab/>
-          </w:r>
-          <w:r>
-            <w:rPr>
-              <w:rFonts w:hint="default" w:ascii="Times New Roman" w:hAnsi="Times New Roman" w:cs="Times New Roman"/>
-              <w:sz w:val="26"/>
-              <w:szCs w:val="26"/>
-            </w:rPr>
-            <w:fldChar w:fldCharType="begin"/>
-          </w:r>
-          <w:r>
-            <w:rPr>
-              <w:rFonts w:hint="default" w:ascii="Times New Roman" w:hAnsi="Times New Roman" w:cs="Times New Roman"/>
-              <w:sz w:val="26"/>
-              <w:szCs w:val="26"/>
-            </w:rPr>
-            <w:instrText xml:space="preserve"> PAGEREF _Toc18011 \h </w:instrText>
-          </w:r>
-          <w:r>
-            <w:rPr>
-              <w:rFonts w:hint="default" w:ascii="Times New Roman" w:hAnsi="Times New Roman" w:cs="Times New Roman"/>
-              <w:sz w:val="26"/>
-              <w:szCs w:val="26"/>
-            </w:rPr>
-            <w:fldChar w:fldCharType="separate"/>
-          </w:r>
-          <w:r>
-            <w:rPr>
-              <w:rFonts w:hint="default" w:ascii="Times New Roman" w:hAnsi="Times New Roman" w:cs="Times New Roman"/>
-              <w:sz w:val="26"/>
-              <w:szCs w:val="26"/>
-            </w:rPr>
-            <w:t>iv</w:t>
-          </w:r>
-          <w:r>
-            <w:rPr>
-              <w:rFonts w:hint="default" w:ascii="Times New Roman" w:hAnsi="Times New Roman" w:cs="Times New Roman"/>
-              <w:sz w:val="26"/>
-              <w:szCs w:val="26"/>
-            </w:rPr>
-            <w:fldChar w:fldCharType="end"/>
-          </w:r>
-          <w:r>
-            <w:rPr>
-              <w:rFonts w:hint="default" w:ascii="Times New Roman" w:hAnsi="Times New Roman" w:cs="Times New Roman"/>
-              <w:sz w:val="26"/>
-              <w:szCs w:val="26"/>
-            </w:rPr>
-            <w:fldChar w:fldCharType="end"/>
-          </w:r>
-        </w:p>
-        <w:p>
-          <w:pPr>
-            <w:pStyle w:val="8"/>
-            <w:tabs>
-              <w:tab w:val="right" w:leader="dot" w:pos="9071"/>
-            </w:tabs>
-            <w:rPr>
-              <w:rFonts w:hint="default" w:ascii="Times New Roman" w:hAnsi="Times New Roman" w:cs="Times New Roman"/>
-              <w:sz w:val="26"/>
-              <w:szCs w:val="26"/>
-            </w:rPr>
-          </w:pPr>
-          <w:r>
-            <w:rPr>
-              <w:rFonts w:hint="default" w:ascii="Times New Roman" w:hAnsi="Times New Roman" w:cs="Times New Roman"/>
-              <w:sz w:val="26"/>
-              <w:szCs w:val="26"/>
-            </w:rPr>
-            <w:fldChar w:fldCharType="begin"/>
-          </w:r>
-          <w:r>
-            <w:rPr>
-              <w:rFonts w:hint="default" w:ascii="Times New Roman" w:hAnsi="Times New Roman" w:cs="Times New Roman"/>
-              <w:sz w:val="26"/>
-              <w:szCs w:val="26"/>
-            </w:rPr>
-            <w:instrText xml:space="preserve"> HYPERLINK \l _Toc21165 </w:instrText>
-          </w:r>
-          <w:r>
-            <w:rPr>
-              <w:rFonts w:hint="default" w:ascii="Times New Roman" w:hAnsi="Times New Roman" w:cs="Times New Roman"/>
-              <w:sz w:val="26"/>
-              <w:szCs w:val="26"/>
-            </w:rPr>
-            <w:fldChar w:fldCharType="separate"/>
-          </w:r>
-          <w:r>
-            <w:rPr>
-              <w:rFonts w:hint="default" w:ascii="Times New Roman" w:hAnsi="Times New Roman" w:eastAsia="SimSun" w:cs="Times New Roman"/>
-              <w:bCs/>
-              <w:sz w:val="26"/>
-              <w:szCs w:val="26"/>
-              <w:lang w:val="vi-VN"/>
-            </w:rPr>
-            <w:t>CHƯƠNG 1: GIỚI THIỆU</w:t>
-          </w:r>
-          <w:r>
-            <w:rPr>
-              <w:rFonts w:hint="default" w:ascii="Times New Roman" w:hAnsi="Times New Roman" w:cs="Times New Roman"/>
-              <w:sz w:val="26"/>
-              <w:szCs w:val="26"/>
-            </w:rPr>
-            <w:tab/>
-          </w:r>
-          <w:r>
-            <w:rPr>
-              <w:rFonts w:hint="default" w:ascii="Times New Roman" w:hAnsi="Times New Roman" w:cs="Times New Roman"/>
-              <w:sz w:val="26"/>
-              <w:szCs w:val="26"/>
-            </w:rPr>
-            <w:fldChar w:fldCharType="begin"/>
-          </w:r>
-          <w:r>
-            <w:rPr>
-              <w:rFonts w:hint="default" w:ascii="Times New Roman" w:hAnsi="Times New Roman" w:cs="Times New Roman"/>
-              <w:sz w:val="26"/>
-              <w:szCs w:val="26"/>
-            </w:rPr>
-            <w:instrText xml:space="preserve"> PAGEREF _Toc21165 \h </w:instrText>
-          </w:r>
-          <w:r>
-            <w:rPr>
-              <w:rFonts w:hint="default" w:ascii="Times New Roman" w:hAnsi="Times New Roman" w:cs="Times New Roman"/>
-              <w:sz w:val="26"/>
-              <w:szCs w:val="26"/>
-            </w:rPr>
-            <w:fldChar w:fldCharType="separate"/>
-          </w:r>
-          <w:r>
-            <w:rPr>
-              <w:rFonts w:hint="default" w:ascii="Times New Roman" w:hAnsi="Times New Roman" w:cs="Times New Roman"/>
-              <w:sz w:val="26"/>
-              <w:szCs w:val="26"/>
-            </w:rPr>
-            <w:t>1</w:t>
-          </w:r>
-          <w:r>
-            <w:rPr>
-              <w:rFonts w:hint="default" w:ascii="Times New Roman" w:hAnsi="Times New Roman" w:cs="Times New Roman"/>
-              <w:sz w:val="26"/>
-              <w:szCs w:val="26"/>
-            </w:rPr>
-            <w:fldChar w:fldCharType="end"/>
-          </w:r>
-          <w:r>
-            <w:rPr>
-              <w:rFonts w:hint="default" w:ascii="Times New Roman" w:hAnsi="Times New Roman" w:cs="Times New Roman"/>
-              <w:sz w:val="26"/>
-              <w:szCs w:val="26"/>
-            </w:rPr>
-            <w:fldChar w:fldCharType="end"/>
-          </w:r>
-        </w:p>
-        <w:p>
-          <w:pPr>
-            <w:pStyle w:val="9"/>
-            <w:tabs>
-              <w:tab w:val="right" w:leader="dot" w:pos="9071"/>
-            </w:tabs>
-            <w:rPr>
-              <w:rFonts w:hint="default" w:ascii="Times New Roman" w:hAnsi="Times New Roman" w:cs="Times New Roman"/>
-              <w:sz w:val="26"/>
-              <w:szCs w:val="26"/>
-            </w:rPr>
-          </w:pPr>
-          <w:r>
-            <w:rPr>
-              <w:rFonts w:hint="default" w:ascii="Times New Roman" w:hAnsi="Times New Roman" w:cs="Times New Roman"/>
-              <w:sz w:val="26"/>
-              <w:szCs w:val="26"/>
-            </w:rPr>
-            <w:fldChar w:fldCharType="begin"/>
-          </w:r>
-          <w:r>
-            <w:rPr>
-              <w:rFonts w:hint="default" w:ascii="Times New Roman" w:hAnsi="Times New Roman" w:cs="Times New Roman"/>
-              <w:sz w:val="26"/>
-              <w:szCs w:val="26"/>
-            </w:rPr>
-            <w:instrText xml:space="preserve"> HYPERLINK \l _Toc24972 </w:instrText>
-          </w:r>
-          <w:r>
-            <w:rPr>
-              <w:rFonts w:hint="default" w:ascii="Times New Roman" w:hAnsi="Times New Roman" w:cs="Times New Roman"/>
-              <w:sz w:val="26"/>
-              <w:szCs w:val="26"/>
-            </w:rPr>
-            <w:fldChar w:fldCharType="separate"/>
-          </w:r>
-          <w:r>
-            <w:rPr>
-              <w:rFonts w:hint="default" w:ascii="Times New Roman" w:hAnsi="Times New Roman" w:eastAsia="SimSun" w:cs="Times New Roman"/>
-              <w:bCs w:val="0"/>
-              <w:sz w:val="26"/>
-              <w:szCs w:val="26"/>
-              <w:lang w:val="vi-VN"/>
-            </w:rPr>
-            <w:t>1.1 Đặt vấn đề</w:t>
-          </w:r>
-          <w:r>
-            <w:rPr>
-              <w:rFonts w:hint="default" w:ascii="Times New Roman" w:hAnsi="Times New Roman" w:cs="Times New Roman"/>
-              <w:sz w:val="26"/>
-              <w:szCs w:val="26"/>
-            </w:rPr>
-            <w:tab/>
-          </w:r>
-          <w:r>
-            <w:rPr>
-              <w:rFonts w:hint="default" w:ascii="Times New Roman" w:hAnsi="Times New Roman" w:cs="Times New Roman"/>
-              <w:sz w:val="26"/>
-              <w:szCs w:val="26"/>
-            </w:rPr>
-            <w:fldChar w:fldCharType="begin"/>
-          </w:r>
-          <w:r>
-            <w:rPr>
-              <w:rFonts w:hint="default" w:ascii="Times New Roman" w:hAnsi="Times New Roman" w:cs="Times New Roman"/>
-              <w:sz w:val="26"/>
-              <w:szCs w:val="26"/>
-            </w:rPr>
-            <w:instrText xml:space="preserve"> PAGEREF _Toc24972 \h </w:instrText>
-          </w:r>
-          <w:r>
-            <w:rPr>
-              <w:rFonts w:hint="default" w:ascii="Times New Roman" w:hAnsi="Times New Roman" w:cs="Times New Roman"/>
-              <w:sz w:val="26"/>
-              <w:szCs w:val="26"/>
-            </w:rPr>
-            <w:fldChar w:fldCharType="separate"/>
-          </w:r>
-          <w:r>
-            <w:rPr>
-              <w:rFonts w:hint="default" w:ascii="Times New Roman" w:hAnsi="Times New Roman" w:cs="Times New Roman"/>
-              <w:sz w:val="26"/>
-              <w:szCs w:val="26"/>
-            </w:rPr>
-            <w:t>1</w:t>
-          </w:r>
-          <w:r>
-            <w:rPr>
-              <w:rFonts w:hint="default" w:ascii="Times New Roman" w:hAnsi="Times New Roman" w:cs="Times New Roman"/>
-              <w:sz w:val="26"/>
-              <w:szCs w:val="26"/>
-            </w:rPr>
-            <w:fldChar w:fldCharType="end"/>
-          </w:r>
-          <w:r>
-            <w:rPr>
-              <w:rFonts w:hint="default" w:ascii="Times New Roman" w:hAnsi="Times New Roman" w:cs="Times New Roman"/>
-              <w:sz w:val="26"/>
-              <w:szCs w:val="26"/>
-            </w:rPr>
-            <w:fldChar w:fldCharType="end"/>
-          </w:r>
-        </w:p>
-        <w:p>
-          <w:pPr>
-            <w:pStyle w:val="9"/>
-            <w:tabs>
-              <w:tab w:val="right" w:leader="dot" w:pos="9071"/>
-            </w:tabs>
-            <w:rPr>
-              <w:rFonts w:hint="default" w:ascii="Times New Roman" w:hAnsi="Times New Roman" w:cs="Times New Roman"/>
-              <w:sz w:val="26"/>
-              <w:szCs w:val="26"/>
-            </w:rPr>
-          </w:pPr>
-          <w:r>
-            <w:rPr>
-              <w:rFonts w:hint="default" w:ascii="Times New Roman" w:hAnsi="Times New Roman" w:cs="Times New Roman"/>
-              <w:sz w:val="26"/>
-              <w:szCs w:val="26"/>
-            </w:rPr>
-            <w:fldChar w:fldCharType="begin"/>
-          </w:r>
-          <w:r>
-            <w:rPr>
-              <w:rFonts w:hint="default" w:ascii="Times New Roman" w:hAnsi="Times New Roman" w:cs="Times New Roman"/>
-              <w:sz w:val="26"/>
-              <w:szCs w:val="26"/>
-            </w:rPr>
-            <w:instrText xml:space="preserve"> HYPERLINK \l _Toc21663 </w:instrText>
-          </w:r>
-          <w:r>
-            <w:rPr>
-              <w:rFonts w:hint="default" w:ascii="Times New Roman" w:hAnsi="Times New Roman" w:cs="Times New Roman"/>
-              <w:sz w:val="26"/>
-              <w:szCs w:val="26"/>
-            </w:rPr>
-            <w:fldChar w:fldCharType="separate"/>
-          </w:r>
-          <w:r>
-            <w:rPr>
-              <w:rFonts w:hint="default" w:ascii="Times New Roman" w:hAnsi="Times New Roman" w:eastAsia="SimSun" w:cs="Times New Roman"/>
-              <w:bCs w:val="0"/>
-              <w:sz w:val="26"/>
-              <w:szCs w:val="26"/>
-              <w:lang w:val="vi-VN"/>
-            </w:rPr>
-            <w:t>1.2 Mục tiêu đề tài</w:t>
-          </w:r>
-          <w:r>
-            <w:rPr>
-              <w:rFonts w:hint="default" w:ascii="Times New Roman" w:hAnsi="Times New Roman" w:cs="Times New Roman"/>
-              <w:sz w:val="26"/>
-              <w:szCs w:val="26"/>
-            </w:rPr>
-            <w:tab/>
-          </w:r>
-          <w:r>
-            <w:rPr>
-              <w:rFonts w:hint="default" w:ascii="Times New Roman" w:hAnsi="Times New Roman" w:cs="Times New Roman"/>
-              <w:sz w:val="26"/>
-              <w:szCs w:val="26"/>
-            </w:rPr>
-            <w:fldChar w:fldCharType="begin"/>
-          </w:r>
-          <w:r>
-            <w:rPr>
-              <w:rFonts w:hint="default" w:ascii="Times New Roman" w:hAnsi="Times New Roman" w:cs="Times New Roman"/>
-              <w:sz w:val="26"/>
-              <w:szCs w:val="26"/>
-            </w:rPr>
-            <w:instrText xml:space="preserve"> PAGEREF _Toc21663 \h </w:instrText>
-          </w:r>
-          <w:r>
-            <w:rPr>
-              <w:rFonts w:hint="default" w:ascii="Times New Roman" w:hAnsi="Times New Roman" w:cs="Times New Roman"/>
-              <w:sz w:val="26"/>
-              <w:szCs w:val="26"/>
-            </w:rPr>
-            <w:fldChar w:fldCharType="separate"/>
-          </w:r>
-          <w:r>
-            <w:rPr>
-              <w:rFonts w:hint="default" w:ascii="Times New Roman" w:hAnsi="Times New Roman" w:cs="Times New Roman"/>
-              <w:sz w:val="26"/>
-              <w:szCs w:val="26"/>
-            </w:rPr>
-            <w:t>1</w:t>
-          </w:r>
-          <w:r>
-            <w:rPr>
-              <w:rFonts w:hint="default" w:ascii="Times New Roman" w:hAnsi="Times New Roman" w:cs="Times New Roman"/>
-              <w:sz w:val="26"/>
-              <w:szCs w:val="26"/>
-            </w:rPr>
-            <w:fldChar w:fldCharType="end"/>
-          </w:r>
-          <w:r>
-            <w:rPr>
-              <w:rFonts w:hint="default" w:ascii="Times New Roman" w:hAnsi="Times New Roman" w:cs="Times New Roman"/>
-              <w:sz w:val="26"/>
-              <w:szCs w:val="26"/>
-            </w:rPr>
-            <w:fldChar w:fldCharType="end"/>
-          </w:r>
-        </w:p>
-        <w:p>
-          <w:pPr>
-            <w:pStyle w:val="9"/>
-            <w:tabs>
-              <w:tab w:val="right" w:leader="dot" w:pos="9071"/>
-            </w:tabs>
-            <w:rPr>
-              <w:rFonts w:hint="default" w:ascii="Times New Roman" w:hAnsi="Times New Roman" w:cs="Times New Roman"/>
-              <w:sz w:val="26"/>
-              <w:szCs w:val="26"/>
-            </w:rPr>
-          </w:pPr>
-          <w:r>
-            <w:rPr>
-              <w:rFonts w:hint="default" w:ascii="Times New Roman" w:hAnsi="Times New Roman" w:cs="Times New Roman"/>
-              <w:sz w:val="26"/>
-              <w:szCs w:val="26"/>
-            </w:rPr>
-            <w:fldChar w:fldCharType="begin"/>
-          </w:r>
-          <w:r>
-            <w:rPr>
-              <w:rFonts w:hint="default" w:ascii="Times New Roman" w:hAnsi="Times New Roman" w:cs="Times New Roman"/>
-              <w:sz w:val="26"/>
-              <w:szCs w:val="26"/>
-            </w:rPr>
-            <w:instrText xml:space="preserve"> HYPERLINK \l _Toc10946 </w:instrText>
-          </w:r>
-          <w:r>
-            <w:rPr>
-              <w:rFonts w:hint="default" w:ascii="Times New Roman" w:hAnsi="Times New Roman" w:cs="Times New Roman"/>
-              <w:sz w:val="26"/>
-              <w:szCs w:val="26"/>
-            </w:rPr>
-            <w:fldChar w:fldCharType="separate"/>
-          </w:r>
-          <w:r>
-            <w:rPr>
-              <w:rFonts w:hint="default" w:ascii="Times New Roman" w:hAnsi="Times New Roman" w:eastAsia="SimSun" w:cs="Times New Roman"/>
-              <w:bCs w:val="0"/>
-              <w:sz w:val="26"/>
-              <w:szCs w:val="26"/>
-              <w:lang w:val="vi-VN"/>
-            </w:rPr>
-            <w:t>1.3 Đối tượng và phạm vi nghiên cứu</w:t>
-          </w:r>
-          <w:r>
-            <w:rPr>
-              <w:rFonts w:hint="default" w:ascii="Times New Roman" w:hAnsi="Times New Roman" w:cs="Times New Roman"/>
-              <w:sz w:val="26"/>
-              <w:szCs w:val="26"/>
-            </w:rPr>
-            <w:tab/>
-          </w:r>
-          <w:r>
-            <w:rPr>
-              <w:rFonts w:hint="default" w:ascii="Times New Roman" w:hAnsi="Times New Roman" w:cs="Times New Roman"/>
-              <w:sz w:val="26"/>
-              <w:szCs w:val="26"/>
-            </w:rPr>
-            <w:fldChar w:fldCharType="begin"/>
-          </w:r>
-          <w:r>
-            <w:rPr>
-              <w:rFonts w:hint="default" w:ascii="Times New Roman" w:hAnsi="Times New Roman" w:cs="Times New Roman"/>
-              <w:sz w:val="26"/>
-              <w:szCs w:val="26"/>
-            </w:rPr>
-            <w:instrText xml:space="preserve"> PAGEREF _Toc10946 \h </w:instrText>
-          </w:r>
-          <w:r>
-            <w:rPr>
-              <w:rFonts w:hint="default" w:ascii="Times New Roman" w:hAnsi="Times New Roman" w:cs="Times New Roman"/>
-              <w:sz w:val="26"/>
-              <w:szCs w:val="26"/>
-            </w:rPr>
-            <w:fldChar w:fldCharType="separate"/>
-          </w:r>
-          <w:r>
-            <w:rPr>
-              <w:rFonts w:hint="default" w:ascii="Times New Roman" w:hAnsi="Times New Roman" w:cs="Times New Roman"/>
-              <w:sz w:val="26"/>
-              <w:szCs w:val="26"/>
-            </w:rPr>
-            <w:t>1</w:t>
-          </w:r>
-          <w:r>
-            <w:rPr>
-              <w:rFonts w:hint="default" w:ascii="Times New Roman" w:hAnsi="Times New Roman" w:cs="Times New Roman"/>
-              <w:sz w:val="26"/>
-              <w:szCs w:val="26"/>
-            </w:rPr>
-            <w:fldChar w:fldCharType="end"/>
-          </w:r>
-          <w:r>
-            <w:rPr>
-              <w:rFonts w:hint="default" w:ascii="Times New Roman" w:hAnsi="Times New Roman" w:cs="Times New Roman"/>
-              <w:sz w:val="26"/>
-              <w:szCs w:val="26"/>
-            </w:rPr>
-            <w:fldChar w:fldCharType="end"/>
-          </w:r>
-        </w:p>
-        <w:p>
-          <w:pPr>
-            <w:pStyle w:val="9"/>
-            <w:tabs>
-              <w:tab w:val="right" w:leader="dot" w:pos="9071"/>
-            </w:tabs>
-            <w:rPr>
-              <w:rFonts w:hint="default" w:ascii="Times New Roman" w:hAnsi="Times New Roman" w:cs="Times New Roman"/>
-              <w:sz w:val="26"/>
-              <w:szCs w:val="26"/>
-            </w:rPr>
-          </w:pPr>
-          <w:r>
-            <w:rPr>
-              <w:rFonts w:hint="default" w:ascii="Times New Roman" w:hAnsi="Times New Roman" w:cs="Times New Roman"/>
-              <w:sz w:val="26"/>
-              <w:szCs w:val="26"/>
-            </w:rPr>
-            <w:fldChar w:fldCharType="begin"/>
-          </w:r>
-          <w:r>
-            <w:rPr>
-              <w:rFonts w:hint="default" w:ascii="Times New Roman" w:hAnsi="Times New Roman" w:cs="Times New Roman"/>
-              <w:sz w:val="26"/>
-              <w:szCs w:val="26"/>
-            </w:rPr>
-            <w:instrText xml:space="preserve"> HYPERLINK \l _Toc12017 </w:instrText>
-          </w:r>
-          <w:r>
-            <w:rPr>
-              <w:rFonts w:hint="default" w:ascii="Times New Roman" w:hAnsi="Times New Roman" w:cs="Times New Roman"/>
-              <w:sz w:val="26"/>
-              <w:szCs w:val="26"/>
-            </w:rPr>
-            <w:fldChar w:fldCharType="separate"/>
-          </w:r>
-          <w:r>
-            <w:rPr>
-              <w:rFonts w:hint="default" w:ascii="Times New Roman" w:hAnsi="Times New Roman" w:eastAsia="SimSun" w:cs="Times New Roman"/>
-              <w:bCs w:val="0"/>
-              <w:sz w:val="26"/>
-              <w:szCs w:val="26"/>
-              <w:lang w:val="vi-VN"/>
-            </w:rPr>
-            <w:t>1.4 Bố cục của quyển báo cáo</w:t>
-          </w:r>
-          <w:r>
-            <w:rPr>
-              <w:rFonts w:hint="default" w:ascii="Times New Roman" w:hAnsi="Times New Roman" w:cs="Times New Roman"/>
-              <w:sz w:val="26"/>
-              <w:szCs w:val="26"/>
-            </w:rPr>
-            <w:tab/>
-          </w:r>
-          <w:r>
-            <w:rPr>
-              <w:rFonts w:hint="default" w:ascii="Times New Roman" w:hAnsi="Times New Roman" w:cs="Times New Roman"/>
-              <w:sz w:val="26"/>
-              <w:szCs w:val="26"/>
-            </w:rPr>
-            <w:fldChar w:fldCharType="begin"/>
-          </w:r>
-          <w:r>
-            <w:rPr>
-              <w:rFonts w:hint="default" w:ascii="Times New Roman" w:hAnsi="Times New Roman" w:cs="Times New Roman"/>
-              <w:sz w:val="26"/>
-              <w:szCs w:val="26"/>
-            </w:rPr>
-            <w:instrText xml:space="preserve"> PAGEREF _Toc12017 \h </w:instrText>
-          </w:r>
-          <w:r>
-            <w:rPr>
-              <w:rFonts w:hint="default" w:ascii="Times New Roman" w:hAnsi="Times New Roman" w:cs="Times New Roman"/>
-              <w:sz w:val="26"/>
-              <w:szCs w:val="26"/>
-            </w:rPr>
-            <w:fldChar w:fldCharType="separate"/>
-          </w:r>
-          <w:r>
-            <w:rPr>
-              <w:rFonts w:hint="default" w:ascii="Times New Roman" w:hAnsi="Times New Roman" w:cs="Times New Roman"/>
-              <w:sz w:val="26"/>
-              <w:szCs w:val="26"/>
-            </w:rPr>
-            <w:t>1</w:t>
-          </w:r>
-          <w:r>
-            <w:rPr>
-              <w:rFonts w:hint="default" w:ascii="Times New Roman" w:hAnsi="Times New Roman" w:cs="Times New Roman"/>
-              <w:sz w:val="26"/>
-              <w:szCs w:val="26"/>
-            </w:rPr>
-            <w:fldChar w:fldCharType="end"/>
-          </w:r>
-          <w:r>
-            <w:rPr>
-              <w:rFonts w:hint="default" w:ascii="Times New Roman" w:hAnsi="Times New Roman" w:cs="Times New Roman"/>
-              <w:sz w:val="26"/>
-              <w:szCs w:val="26"/>
-            </w:rPr>
-            <w:fldChar w:fldCharType="end"/>
-          </w:r>
-        </w:p>
-        <w:p>
-          <w:pPr>
-            <w:pStyle w:val="8"/>
-            <w:tabs>
-              <w:tab w:val="right" w:leader="dot" w:pos="9071"/>
-            </w:tabs>
-            <w:rPr>
-              <w:rFonts w:hint="default" w:ascii="Times New Roman" w:hAnsi="Times New Roman" w:cs="Times New Roman"/>
-              <w:sz w:val="26"/>
-              <w:szCs w:val="26"/>
-            </w:rPr>
-          </w:pPr>
-          <w:r>
-            <w:rPr>
-              <w:rFonts w:hint="default" w:ascii="Times New Roman" w:hAnsi="Times New Roman" w:cs="Times New Roman"/>
-              <w:sz w:val="26"/>
-              <w:szCs w:val="26"/>
-            </w:rPr>
-            <w:fldChar w:fldCharType="begin"/>
-          </w:r>
-          <w:r>
-            <w:rPr>
-              <w:rFonts w:hint="default" w:ascii="Times New Roman" w:hAnsi="Times New Roman" w:cs="Times New Roman"/>
-              <w:sz w:val="26"/>
-              <w:szCs w:val="26"/>
-            </w:rPr>
-            <w:instrText xml:space="preserve"> HYPERLINK \l _Toc4237 </w:instrText>
-          </w:r>
-          <w:r>
-            <w:rPr>
-              <w:rFonts w:hint="default" w:ascii="Times New Roman" w:hAnsi="Times New Roman" w:cs="Times New Roman"/>
-              <w:sz w:val="26"/>
-              <w:szCs w:val="26"/>
-            </w:rPr>
-            <w:fldChar w:fldCharType="separate"/>
-          </w:r>
-          <w:r>
-            <w:rPr>
-              <w:rFonts w:hint="default" w:ascii="Times New Roman" w:hAnsi="Times New Roman" w:eastAsia="SimSun" w:cs="Times New Roman"/>
-              <w:bCs/>
-              <w:sz w:val="26"/>
-              <w:szCs w:val="26"/>
-              <w:lang w:val="vi-VN"/>
-            </w:rPr>
-            <w:t>CHƯƠNG 2: TỔNG QUAN TÀI LIỆU</w:t>
-          </w:r>
-          <w:r>
-            <w:rPr>
-              <w:rFonts w:hint="default" w:ascii="Times New Roman" w:hAnsi="Times New Roman" w:cs="Times New Roman"/>
-              <w:sz w:val="26"/>
-              <w:szCs w:val="26"/>
-            </w:rPr>
-            <w:tab/>
-          </w:r>
-          <w:r>
-            <w:rPr>
-              <w:rFonts w:hint="default" w:ascii="Times New Roman" w:hAnsi="Times New Roman" w:cs="Times New Roman"/>
-              <w:sz w:val="26"/>
-              <w:szCs w:val="26"/>
-            </w:rPr>
-            <w:fldChar w:fldCharType="begin"/>
-          </w:r>
-          <w:r>
-            <w:rPr>
-              <w:rFonts w:hint="default" w:ascii="Times New Roman" w:hAnsi="Times New Roman" w:cs="Times New Roman"/>
-              <w:sz w:val="26"/>
-              <w:szCs w:val="26"/>
-            </w:rPr>
-            <w:instrText xml:space="preserve"> PAGEREF _Toc4237 \h </w:instrText>
-          </w:r>
-          <w:r>
-            <w:rPr>
-              <w:rFonts w:hint="default" w:ascii="Times New Roman" w:hAnsi="Times New Roman" w:cs="Times New Roman"/>
-              <w:sz w:val="26"/>
-              <w:szCs w:val="26"/>
-            </w:rPr>
-            <w:fldChar w:fldCharType="separate"/>
-          </w:r>
-          <w:r>
-            <w:rPr>
-              <w:rFonts w:hint="default" w:ascii="Times New Roman" w:hAnsi="Times New Roman" w:cs="Times New Roman"/>
-              <w:sz w:val="26"/>
-              <w:szCs w:val="26"/>
-            </w:rPr>
-            <w:t>3</w:t>
-          </w:r>
-          <w:r>
-            <w:rPr>
-              <w:rFonts w:hint="default" w:ascii="Times New Roman" w:hAnsi="Times New Roman" w:cs="Times New Roman"/>
-              <w:sz w:val="26"/>
-              <w:szCs w:val="26"/>
-            </w:rPr>
-            <w:fldChar w:fldCharType="end"/>
-          </w:r>
-          <w:r>
-            <w:rPr>
-              <w:rFonts w:hint="default" w:ascii="Times New Roman" w:hAnsi="Times New Roman" w:cs="Times New Roman"/>
-              <w:sz w:val="26"/>
-              <w:szCs w:val="26"/>
-            </w:rPr>
-            <w:fldChar w:fldCharType="end"/>
-          </w:r>
-        </w:p>
-        <w:p>
-          <w:pPr>
-            <w:pStyle w:val="9"/>
-            <w:tabs>
-              <w:tab w:val="right" w:leader="dot" w:pos="9071"/>
-            </w:tabs>
-            <w:rPr>
-              <w:rFonts w:hint="default" w:ascii="Times New Roman" w:hAnsi="Times New Roman" w:cs="Times New Roman"/>
-              <w:sz w:val="26"/>
-              <w:szCs w:val="26"/>
-            </w:rPr>
-          </w:pPr>
-          <w:r>
-            <w:rPr>
-              <w:rFonts w:hint="default" w:ascii="Times New Roman" w:hAnsi="Times New Roman" w:cs="Times New Roman"/>
-              <w:sz w:val="26"/>
-              <w:szCs w:val="26"/>
-            </w:rPr>
-            <w:fldChar w:fldCharType="begin"/>
-          </w:r>
-          <w:r>
-            <w:rPr>
-              <w:rFonts w:hint="default" w:ascii="Times New Roman" w:hAnsi="Times New Roman" w:cs="Times New Roman"/>
-              <w:sz w:val="26"/>
-              <w:szCs w:val="26"/>
-            </w:rPr>
-            <w:instrText xml:space="preserve"> HYPERLINK \l _Toc23407 </w:instrText>
-          </w:r>
-          <w:r>
-            <w:rPr>
-              <w:rFonts w:hint="default" w:ascii="Times New Roman" w:hAnsi="Times New Roman" w:cs="Times New Roman"/>
-              <w:sz w:val="26"/>
-              <w:szCs w:val="26"/>
-            </w:rPr>
-            <w:fldChar w:fldCharType="separate"/>
-          </w:r>
-          <w:r>
-            <w:rPr>
-              <w:rFonts w:hint="default" w:ascii="Times New Roman" w:hAnsi="Times New Roman" w:eastAsia="SimSun" w:cs="Times New Roman"/>
-              <w:bCs w:val="0"/>
-              <w:sz w:val="26"/>
-              <w:szCs w:val="26"/>
-              <w:lang w:val="vi-VN"/>
-            </w:rPr>
-            <w:t>2.1 Ngôn ngữ Dart</w:t>
-          </w:r>
-          <w:r>
-            <w:rPr>
-              <w:rFonts w:hint="default" w:ascii="Times New Roman" w:hAnsi="Times New Roman" w:cs="Times New Roman"/>
-              <w:sz w:val="26"/>
-              <w:szCs w:val="26"/>
-            </w:rPr>
-            <w:tab/>
-          </w:r>
-          <w:r>
-            <w:rPr>
-              <w:rFonts w:hint="default" w:ascii="Times New Roman" w:hAnsi="Times New Roman" w:cs="Times New Roman"/>
-              <w:sz w:val="26"/>
-              <w:szCs w:val="26"/>
-            </w:rPr>
-            <w:fldChar w:fldCharType="begin"/>
-          </w:r>
-          <w:r>
-            <w:rPr>
-              <w:rFonts w:hint="default" w:ascii="Times New Roman" w:hAnsi="Times New Roman" w:cs="Times New Roman"/>
-              <w:sz w:val="26"/>
-              <w:szCs w:val="26"/>
-            </w:rPr>
-            <w:instrText xml:space="preserve"> PAGEREF _Toc23407 \h </w:instrText>
-          </w:r>
-          <w:r>
-            <w:rPr>
-              <w:rFonts w:hint="default" w:ascii="Times New Roman" w:hAnsi="Times New Roman" w:cs="Times New Roman"/>
-              <w:sz w:val="26"/>
-              <w:szCs w:val="26"/>
-            </w:rPr>
-            <w:fldChar w:fldCharType="separate"/>
-          </w:r>
-          <w:r>
-            <w:rPr>
-              <w:rFonts w:hint="default" w:ascii="Times New Roman" w:hAnsi="Times New Roman" w:cs="Times New Roman"/>
-              <w:sz w:val="26"/>
-              <w:szCs w:val="26"/>
-            </w:rPr>
-            <w:t>3</w:t>
-          </w:r>
-          <w:r>
-            <w:rPr>
-              <w:rFonts w:hint="default" w:ascii="Times New Roman" w:hAnsi="Times New Roman" w:cs="Times New Roman"/>
-              <w:sz w:val="26"/>
-              <w:szCs w:val="26"/>
-            </w:rPr>
-            <w:fldChar w:fldCharType="end"/>
-          </w:r>
-          <w:r>
-            <w:rPr>
-              <w:rFonts w:hint="default" w:ascii="Times New Roman" w:hAnsi="Times New Roman" w:cs="Times New Roman"/>
-              <w:sz w:val="26"/>
-              <w:szCs w:val="26"/>
-            </w:rPr>
-            <w:fldChar w:fldCharType="end"/>
-          </w:r>
-        </w:p>
-        <w:p>
-          <w:pPr>
-            <w:pStyle w:val="9"/>
-            <w:tabs>
-              <w:tab w:val="right" w:leader="dot" w:pos="9071"/>
-            </w:tabs>
-            <w:rPr>
-              <w:rFonts w:hint="default" w:ascii="Times New Roman" w:hAnsi="Times New Roman" w:cs="Times New Roman"/>
-              <w:sz w:val="26"/>
-              <w:szCs w:val="26"/>
-            </w:rPr>
-          </w:pPr>
-          <w:r>
-            <w:rPr>
-              <w:rFonts w:hint="default" w:ascii="Times New Roman" w:hAnsi="Times New Roman" w:cs="Times New Roman"/>
-              <w:sz w:val="26"/>
-              <w:szCs w:val="26"/>
-            </w:rPr>
-            <w:fldChar w:fldCharType="begin"/>
-          </w:r>
-          <w:r>
-            <w:rPr>
-              <w:rFonts w:hint="default" w:ascii="Times New Roman" w:hAnsi="Times New Roman" w:cs="Times New Roman"/>
-              <w:sz w:val="26"/>
-              <w:szCs w:val="26"/>
-            </w:rPr>
-            <w:instrText xml:space="preserve"> HYPERLINK \l _Toc15640 </w:instrText>
-          </w:r>
-          <w:r>
-            <w:rPr>
-              <w:rFonts w:hint="default" w:ascii="Times New Roman" w:hAnsi="Times New Roman" w:cs="Times New Roman"/>
-              <w:sz w:val="26"/>
-              <w:szCs w:val="26"/>
-            </w:rPr>
-            <w:fldChar w:fldCharType="separate"/>
-          </w:r>
-          <w:r>
-            <w:rPr>
-              <w:rFonts w:hint="default" w:ascii="Times New Roman" w:hAnsi="Times New Roman" w:eastAsia="SimSun" w:cs="Times New Roman"/>
-              <w:bCs w:val="0"/>
-              <w:sz w:val="26"/>
-              <w:szCs w:val="26"/>
-              <w:lang w:val="vi-VN"/>
-            </w:rPr>
-            <w:t>2.2 Flutter framework</w:t>
-          </w:r>
-          <w:r>
-            <w:rPr>
-              <w:rFonts w:hint="default" w:ascii="Times New Roman" w:hAnsi="Times New Roman" w:cs="Times New Roman"/>
-              <w:sz w:val="26"/>
-              <w:szCs w:val="26"/>
-            </w:rPr>
-            <w:tab/>
-          </w:r>
-          <w:r>
-            <w:rPr>
-              <w:rFonts w:hint="default" w:ascii="Times New Roman" w:hAnsi="Times New Roman" w:cs="Times New Roman"/>
-              <w:sz w:val="26"/>
-              <w:szCs w:val="26"/>
-            </w:rPr>
-            <w:fldChar w:fldCharType="begin"/>
-          </w:r>
-          <w:r>
-            <w:rPr>
-              <w:rFonts w:hint="default" w:ascii="Times New Roman" w:hAnsi="Times New Roman" w:cs="Times New Roman"/>
-              <w:sz w:val="26"/>
-              <w:szCs w:val="26"/>
-            </w:rPr>
-            <w:instrText xml:space="preserve"> PAGEREF _Toc15640 \h </w:instrText>
-          </w:r>
-          <w:r>
-            <w:rPr>
-              <w:rFonts w:hint="default" w:ascii="Times New Roman" w:hAnsi="Times New Roman" w:cs="Times New Roman"/>
-              <w:sz w:val="26"/>
-              <w:szCs w:val="26"/>
-            </w:rPr>
-            <w:fldChar w:fldCharType="separate"/>
-          </w:r>
-          <w:r>
-            <w:rPr>
-              <w:rFonts w:hint="default" w:ascii="Times New Roman" w:hAnsi="Times New Roman" w:cs="Times New Roman"/>
-              <w:sz w:val="26"/>
-              <w:szCs w:val="26"/>
-            </w:rPr>
-            <w:t>3</w:t>
-          </w:r>
-          <w:r>
-            <w:rPr>
-              <w:rFonts w:hint="default" w:ascii="Times New Roman" w:hAnsi="Times New Roman" w:cs="Times New Roman"/>
-              <w:sz w:val="26"/>
-              <w:szCs w:val="26"/>
-            </w:rPr>
-            <w:fldChar w:fldCharType="end"/>
-          </w:r>
-          <w:r>
-            <w:rPr>
-              <w:rFonts w:hint="default" w:ascii="Times New Roman" w:hAnsi="Times New Roman" w:cs="Times New Roman"/>
-              <w:sz w:val="26"/>
-              <w:szCs w:val="26"/>
-            </w:rPr>
-            <w:fldChar w:fldCharType="end"/>
-          </w:r>
-        </w:p>
-        <w:p>
-          <w:pPr>
-            <w:pStyle w:val="9"/>
-            <w:tabs>
-              <w:tab w:val="right" w:leader="dot" w:pos="9071"/>
-            </w:tabs>
-            <w:rPr>
-              <w:rFonts w:hint="default" w:ascii="Times New Roman" w:hAnsi="Times New Roman" w:cs="Times New Roman"/>
-              <w:sz w:val="26"/>
-              <w:szCs w:val="26"/>
-            </w:rPr>
-          </w:pPr>
-          <w:r>
-            <w:rPr>
-              <w:rFonts w:hint="default" w:ascii="Times New Roman" w:hAnsi="Times New Roman" w:cs="Times New Roman"/>
-              <w:sz w:val="26"/>
-              <w:szCs w:val="26"/>
-            </w:rPr>
-            <w:fldChar w:fldCharType="begin"/>
-          </w:r>
-          <w:r>
-            <w:rPr>
-              <w:rFonts w:hint="default" w:ascii="Times New Roman" w:hAnsi="Times New Roman" w:cs="Times New Roman"/>
-              <w:sz w:val="26"/>
-              <w:szCs w:val="26"/>
-            </w:rPr>
-            <w:instrText xml:space="preserve"> HYPERLINK \l _Toc23776 </w:instrText>
-          </w:r>
-          <w:r>
-            <w:rPr>
-              <w:rFonts w:hint="default" w:ascii="Times New Roman" w:hAnsi="Times New Roman" w:cs="Times New Roman"/>
-              <w:sz w:val="26"/>
-              <w:szCs w:val="26"/>
-            </w:rPr>
-            <w:fldChar w:fldCharType="separate"/>
-          </w:r>
-          <w:r>
-            <w:rPr>
-              <w:rFonts w:hint="default" w:ascii="Times New Roman" w:hAnsi="Times New Roman" w:eastAsia="SimSun" w:cs="Times New Roman"/>
-              <w:bCs w:val="0"/>
-              <w:sz w:val="26"/>
-              <w:szCs w:val="26"/>
-              <w:lang w:val="vi-VN"/>
-            </w:rPr>
-            <w:t>2.4 Rasa framework</w:t>
-          </w:r>
-          <w:r>
-            <w:rPr>
-              <w:rFonts w:hint="default" w:ascii="Times New Roman" w:hAnsi="Times New Roman" w:cs="Times New Roman"/>
-              <w:sz w:val="26"/>
-              <w:szCs w:val="26"/>
-            </w:rPr>
-            <w:tab/>
-          </w:r>
-          <w:r>
-            <w:rPr>
-              <w:rFonts w:hint="default" w:ascii="Times New Roman" w:hAnsi="Times New Roman" w:cs="Times New Roman"/>
-              <w:sz w:val="26"/>
-              <w:szCs w:val="26"/>
-            </w:rPr>
-            <w:fldChar w:fldCharType="begin"/>
-          </w:r>
-          <w:r>
-            <w:rPr>
-              <w:rFonts w:hint="default" w:ascii="Times New Roman" w:hAnsi="Times New Roman" w:cs="Times New Roman"/>
-              <w:sz w:val="26"/>
-              <w:szCs w:val="26"/>
-            </w:rPr>
-            <w:instrText xml:space="preserve"> PAGEREF _Toc23776 \h </w:instrText>
-          </w:r>
-          <w:r>
-            <w:rPr>
-              <w:rFonts w:hint="default" w:ascii="Times New Roman" w:hAnsi="Times New Roman" w:cs="Times New Roman"/>
-              <w:sz w:val="26"/>
-              <w:szCs w:val="26"/>
-            </w:rPr>
-            <w:fldChar w:fldCharType="separate"/>
-          </w:r>
-          <w:r>
-            <w:rPr>
-              <w:rFonts w:hint="default" w:ascii="Times New Roman" w:hAnsi="Times New Roman" w:cs="Times New Roman"/>
-              <w:sz w:val="26"/>
-              <w:szCs w:val="26"/>
-            </w:rPr>
-            <w:t>3</w:t>
-          </w:r>
-          <w:r>
-            <w:rPr>
-              <w:rFonts w:hint="default" w:ascii="Times New Roman" w:hAnsi="Times New Roman" w:cs="Times New Roman"/>
-              <w:sz w:val="26"/>
-              <w:szCs w:val="26"/>
-            </w:rPr>
-            <w:fldChar w:fldCharType="end"/>
-          </w:r>
-          <w:r>
-            <w:rPr>
-              <w:rFonts w:hint="default" w:ascii="Times New Roman" w:hAnsi="Times New Roman" w:cs="Times New Roman"/>
-              <w:sz w:val="26"/>
-              <w:szCs w:val="26"/>
-            </w:rPr>
-            <w:fldChar w:fldCharType="end"/>
-          </w:r>
-        </w:p>
-        <w:p>
-          <w:pPr>
-            <w:pStyle w:val="9"/>
-            <w:tabs>
-              <w:tab w:val="right" w:leader="dot" w:pos="9071"/>
-            </w:tabs>
-            <w:rPr>
-              <w:rFonts w:hint="default" w:ascii="Times New Roman" w:hAnsi="Times New Roman" w:cs="Times New Roman"/>
-              <w:sz w:val="26"/>
-              <w:szCs w:val="26"/>
-            </w:rPr>
-          </w:pPr>
-          <w:r>
-            <w:rPr>
-              <w:rFonts w:hint="default" w:ascii="Times New Roman" w:hAnsi="Times New Roman" w:cs="Times New Roman"/>
-              <w:sz w:val="26"/>
-              <w:szCs w:val="26"/>
-            </w:rPr>
-            <w:fldChar w:fldCharType="begin"/>
-          </w:r>
-          <w:r>
-            <w:rPr>
-              <w:rFonts w:hint="default" w:ascii="Times New Roman" w:hAnsi="Times New Roman" w:cs="Times New Roman"/>
-              <w:sz w:val="26"/>
-              <w:szCs w:val="26"/>
-            </w:rPr>
-            <w:instrText xml:space="preserve"> HYPERLINK \l _Toc19505 </w:instrText>
-          </w:r>
-          <w:r>
-            <w:rPr>
-              <w:rFonts w:hint="default" w:ascii="Times New Roman" w:hAnsi="Times New Roman" w:cs="Times New Roman"/>
-              <w:sz w:val="26"/>
-              <w:szCs w:val="26"/>
-            </w:rPr>
-            <w:fldChar w:fldCharType="separate"/>
-          </w:r>
-          <w:r>
-            <w:rPr>
-              <w:rFonts w:hint="default" w:ascii="Times New Roman" w:hAnsi="Times New Roman" w:eastAsia="SimSun" w:cs="Times New Roman"/>
-              <w:bCs w:val="0"/>
-              <w:sz w:val="26"/>
-              <w:szCs w:val="26"/>
-              <w:lang w:val="vi-VN"/>
-            </w:rPr>
-            <w:t>2.5 FastAPI framework</w:t>
-          </w:r>
-          <w:r>
-            <w:rPr>
-              <w:rFonts w:hint="default" w:ascii="Times New Roman" w:hAnsi="Times New Roman" w:cs="Times New Roman"/>
-              <w:sz w:val="26"/>
-              <w:szCs w:val="26"/>
-            </w:rPr>
-            <w:tab/>
-          </w:r>
-          <w:r>
-            <w:rPr>
-              <w:rFonts w:hint="default" w:ascii="Times New Roman" w:hAnsi="Times New Roman" w:cs="Times New Roman"/>
-              <w:sz w:val="26"/>
-              <w:szCs w:val="26"/>
-            </w:rPr>
-            <w:fldChar w:fldCharType="begin"/>
-          </w:r>
-          <w:r>
-            <w:rPr>
-              <w:rFonts w:hint="default" w:ascii="Times New Roman" w:hAnsi="Times New Roman" w:cs="Times New Roman"/>
-              <w:sz w:val="26"/>
-              <w:szCs w:val="26"/>
-            </w:rPr>
-            <w:instrText xml:space="preserve"> PAGEREF _Toc19505 \h </w:instrText>
-          </w:r>
-          <w:r>
-            <w:rPr>
-              <w:rFonts w:hint="default" w:ascii="Times New Roman" w:hAnsi="Times New Roman" w:cs="Times New Roman"/>
-              <w:sz w:val="26"/>
-              <w:szCs w:val="26"/>
-            </w:rPr>
-            <w:fldChar w:fldCharType="separate"/>
-          </w:r>
-          <w:r>
-            <w:rPr>
-              <w:rFonts w:hint="default" w:ascii="Times New Roman" w:hAnsi="Times New Roman" w:cs="Times New Roman"/>
-              <w:sz w:val="26"/>
-              <w:szCs w:val="26"/>
-            </w:rPr>
-            <w:t>3</w:t>
-          </w:r>
-          <w:r>
-            <w:rPr>
-              <w:rFonts w:hint="default" w:ascii="Times New Roman" w:hAnsi="Times New Roman" w:cs="Times New Roman"/>
-              <w:sz w:val="26"/>
-              <w:szCs w:val="26"/>
-            </w:rPr>
-            <w:fldChar w:fldCharType="end"/>
-          </w:r>
-          <w:r>
-            <w:rPr>
-              <w:rFonts w:hint="default" w:ascii="Times New Roman" w:hAnsi="Times New Roman" w:cs="Times New Roman"/>
-              <w:sz w:val="26"/>
-              <w:szCs w:val="26"/>
-            </w:rPr>
-            <w:fldChar w:fldCharType="end"/>
-          </w:r>
-        </w:p>
-        <w:p>
-          <w:pPr>
-            <w:pStyle w:val="9"/>
-            <w:tabs>
-              <w:tab w:val="right" w:leader="dot" w:pos="9071"/>
-            </w:tabs>
-            <w:rPr>
-              <w:rFonts w:hint="default" w:ascii="Times New Roman" w:hAnsi="Times New Roman" w:cs="Times New Roman"/>
-              <w:sz w:val="26"/>
-              <w:szCs w:val="26"/>
-            </w:rPr>
-          </w:pPr>
-          <w:r>
-            <w:rPr>
-              <w:rFonts w:hint="default" w:ascii="Times New Roman" w:hAnsi="Times New Roman" w:cs="Times New Roman"/>
-              <w:sz w:val="26"/>
-              <w:szCs w:val="26"/>
-            </w:rPr>
-            <w:fldChar w:fldCharType="begin"/>
-          </w:r>
-          <w:r>
-            <w:rPr>
-              <w:rFonts w:hint="default" w:ascii="Times New Roman" w:hAnsi="Times New Roman" w:cs="Times New Roman"/>
-              <w:sz w:val="26"/>
-              <w:szCs w:val="26"/>
-            </w:rPr>
-            <w:instrText xml:space="preserve"> HYPERLINK \l _Toc31602 </w:instrText>
-          </w:r>
-          <w:r>
-            <w:rPr>
-              <w:rFonts w:hint="default" w:ascii="Times New Roman" w:hAnsi="Times New Roman" w:cs="Times New Roman"/>
-              <w:sz w:val="26"/>
-              <w:szCs w:val="26"/>
-            </w:rPr>
-            <w:fldChar w:fldCharType="separate"/>
-          </w:r>
-          <w:r>
-            <w:rPr>
-              <w:rFonts w:hint="default" w:ascii="Times New Roman" w:hAnsi="Times New Roman" w:eastAsia="SimSun" w:cs="Times New Roman"/>
-              <w:bCs w:val="0"/>
-              <w:sz w:val="26"/>
-              <w:szCs w:val="26"/>
-              <w:lang w:val="vi-VN"/>
-            </w:rPr>
-            <w:t>2.6 Hệ quản trị CSDL MySQL</w:t>
-          </w:r>
-          <w:r>
-            <w:rPr>
-              <w:rFonts w:hint="default" w:ascii="Times New Roman" w:hAnsi="Times New Roman" w:cs="Times New Roman"/>
-              <w:sz w:val="26"/>
-              <w:szCs w:val="26"/>
-            </w:rPr>
-            <w:tab/>
-          </w:r>
-          <w:r>
-            <w:rPr>
-              <w:rFonts w:hint="default" w:ascii="Times New Roman" w:hAnsi="Times New Roman" w:cs="Times New Roman"/>
-              <w:sz w:val="26"/>
-              <w:szCs w:val="26"/>
-            </w:rPr>
-            <w:fldChar w:fldCharType="begin"/>
-          </w:r>
-          <w:r>
-            <w:rPr>
-              <w:rFonts w:hint="default" w:ascii="Times New Roman" w:hAnsi="Times New Roman" w:cs="Times New Roman"/>
-              <w:sz w:val="26"/>
-              <w:szCs w:val="26"/>
-            </w:rPr>
-            <w:instrText xml:space="preserve"> PAGEREF _Toc31602 \h </w:instrText>
-          </w:r>
-          <w:r>
-            <w:rPr>
-              <w:rFonts w:hint="default" w:ascii="Times New Roman" w:hAnsi="Times New Roman" w:cs="Times New Roman"/>
-              <w:sz w:val="26"/>
-              <w:szCs w:val="26"/>
-            </w:rPr>
-            <w:fldChar w:fldCharType="separate"/>
-          </w:r>
-          <w:r>
-            <w:rPr>
-              <w:rFonts w:hint="default" w:ascii="Times New Roman" w:hAnsi="Times New Roman" w:cs="Times New Roman"/>
-              <w:sz w:val="26"/>
-              <w:szCs w:val="26"/>
-            </w:rPr>
-            <w:t>3</w:t>
-          </w:r>
-          <w:r>
-            <w:rPr>
-              <w:rFonts w:hint="default" w:ascii="Times New Roman" w:hAnsi="Times New Roman" w:cs="Times New Roman"/>
-              <w:sz w:val="26"/>
-              <w:szCs w:val="26"/>
-            </w:rPr>
-            <w:fldChar w:fldCharType="end"/>
-          </w:r>
-          <w:r>
-            <w:rPr>
-              <w:rFonts w:hint="default" w:ascii="Times New Roman" w:hAnsi="Times New Roman" w:cs="Times New Roman"/>
-              <w:sz w:val="26"/>
-              <w:szCs w:val="26"/>
-            </w:rPr>
-            <w:fldChar w:fldCharType="end"/>
-          </w:r>
-        </w:p>
-        <w:p>
-          <w:pPr>
-            <w:pStyle w:val="8"/>
-            <w:tabs>
-              <w:tab w:val="right" w:leader="dot" w:pos="9071"/>
-            </w:tabs>
-            <w:rPr>
-              <w:rFonts w:hint="default" w:ascii="Times New Roman" w:hAnsi="Times New Roman" w:cs="Times New Roman"/>
-              <w:sz w:val="26"/>
-              <w:szCs w:val="26"/>
-            </w:rPr>
-          </w:pPr>
-          <w:r>
-            <w:rPr>
-              <w:rFonts w:hint="default" w:ascii="Times New Roman" w:hAnsi="Times New Roman" w:cs="Times New Roman"/>
-              <w:sz w:val="26"/>
-              <w:szCs w:val="26"/>
-            </w:rPr>
-            <w:fldChar w:fldCharType="begin"/>
-          </w:r>
-          <w:r>
-            <w:rPr>
-              <w:rFonts w:hint="default" w:ascii="Times New Roman" w:hAnsi="Times New Roman" w:cs="Times New Roman"/>
-              <w:sz w:val="26"/>
-              <w:szCs w:val="26"/>
-            </w:rPr>
-            <w:instrText xml:space="preserve"> HYPERLINK \l _Toc31356 </w:instrText>
-          </w:r>
-          <w:r>
-            <w:rPr>
-              <w:rFonts w:hint="default" w:ascii="Times New Roman" w:hAnsi="Times New Roman" w:cs="Times New Roman"/>
-              <w:sz w:val="26"/>
-              <w:szCs w:val="26"/>
-            </w:rPr>
-            <w:fldChar w:fldCharType="separate"/>
-          </w:r>
-          <w:r>
-            <w:rPr>
-              <w:rFonts w:hint="default" w:ascii="Times New Roman" w:hAnsi="Times New Roman" w:eastAsia="SimSun" w:cs="Times New Roman"/>
-              <w:bCs/>
-              <w:sz w:val="26"/>
-              <w:szCs w:val="26"/>
-              <w:lang w:val="vi-VN"/>
-            </w:rPr>
-            <w:t>CHƯƠNG 3: PHƯƠNG PHÁP NGHIÊN CỨU</w:t>
-          </w:r>
-          <w:r>
-            <w:rPr>
-              <w:rFonts w:hint="default" w:ascii="Times New Roman" w:hAnsi="Times New Roman" w:cs="Times New Roman"/>
-              <w:sz w:val="26"/>
-              <w:szCs w:val="26"/>
-            </w:rPr>
-            <w:tab/>
-          </w:r>
-          <w:r>
-            <w:rPr>
-              <w:rFonts w:hint="default" w:ascii="Times New Roman" w:hAnsi="Times New Roman" w:cs="Times New Roman"/>
-              <w:sz w:val="26"/>
-              <w:szCs w:val="26"/>
-            </w:rPr>
-            <w:fldChar w:fldCharType="begin"/>
-          </w:r>
-          <w:r>
-            <w:rPr>
-              <w:rFonts w:hint="default" w:ascii="Times New Roman" w:hAnsi="Times New Roman" w:cs="Times New Roman"/>
-              <w:sz w:val="26"/>
-              <w:szCs w:val="26"/>
-            </w:rPr>
-            <w:instrText xml:space="preserve"> PAGEREF _Toc31356 \h </w:instrText>
-          </w:r>
-          <w:r>
-            <w:rPr>
-              <w:rFonts w:hint="default" w:ascii="Times New Roman" w:hAnsi="Times New Roman" w:cs="Times New Roman"/>
-              <w:sz w:val="26"/>
-              <w:szCs w:val="26"/>
-            </w:rPr>
-            <w:fldChar w:fldCharType="separate"/>
-          </w:r>
-          <w:r>
-            <w:rPr>
-              <w:rFonts w:hint="default" w:ascii="Times New Roman" w:hAnsi="Times New Roman" w:cs="Times New Roman"/>
-              <w:sz w:val="26"/>
-              <w:szCs w:val="26"/>
-            </w:rPr>
-            <w:t>3</w:t>
-          </w:r>
-          <w:r>
-            <w:rPr>
-              <w:rFonts w:hint="default" w:ascii="Times New Roman" w:hAnsi="Times New Roman" w:cs="Times New Roman"/>
-              <w:sz w:val="26"/>
-              <w:szCs w:val="26"/>
-            </w:rPr>
-            <w:fldChar w:fldCharType="end"/>
-          </w:r>
-          <w:r>
-            <w:rPr>
-              <w:rFonts w:hint="default" w:ascii="Times New Roman" w:hAnsi="Times New Roman" w:cs="Times New Roman"/>
-              <w:sz w:val="26"/>
-              <w:szCs w:val="26"/>
-            </w:rPr>
-            <w:fldChar w:fldCharType="end"/>
-          </w:r>
-        </w:p>
-        <w:p>
-          <w:pPr>
-            <w:pStyle w:val="8"/>
-            <w:tabs>
-              <w:tab w:val="right" w:leader="dot" w:pos="9071"/>
-            </w:tabs>
-            <w:rPr>
-              <w:rFonts w:hint="default" w:ascii="Times New Roman" w:hAnsi="Times New Roman" w:cs="Times New Roman"/>
-              <w:sz w:val="26"/>
-              <w:szCs w:val="26"/>
-            </w:rPr>
-          </w:pPr>
-          <w:r>
-            <w:rPr>
-              <w:rFonts w:hint="default" w:ascii="Times New Roman" w:hAnsi="Times New Roman" w:cs="Times New Roman"/>
-              <w:sz w:val="26"/>
-              <w:szCs w:val="26"/>
-            </w:rPr>
-            <w:fldChar w:fldCharType="begin"/>
-          </w:r>
-          <w:r>
-            <w:rPr>
-              <w:rFonts w:hint="default" w:ascii="Times New Roman" w:hAnsi="Times New Roman" w:cs="Times New Roman"/>
-              <w:sz w:val="26"/>
-              <w:szCs w:val="26"/>
-            </w:rPr>
-            <w:instrText xml:space="preserve"> HYPERLINK \l _Toc2472 </w:instrText>
-          </w:r>
-          <w:r>
-            <w:rPr>
-              <w:rFonts w:hint="default" w:ascii="Times New Roman" w:hAnsi="Times New Roman" w:cs="Times New Roman"/>
-              <w:sz w:val="26"/>
-              <w:szCs w:val="26"/>
-            </w:rPr>
-            <w:fldChar w:fldCharType="separate"/>
-          </w:r>
-          <w:r>
-            <w:rPr>
-              <w:rFonts w:hint="default" w:ascii="Times New Roman" w:hAnsi="Times New Roman" w:eastAsia="SimSun" w:cs="Times New Roman"/>
-              <w:bCs/>
-              <w:sz w:val="26"/>
-              <w:szCs w:val="26"/>
-              <w:lang w:val="vi-VN"/>
-            </w:rPr>
-            <w:t>CHƯƠNG 4: KẾT QUẢ VÀ THẢO LUẬN</w:t>
-          </w:r>
-          <w:r>
-            <w:rPr>
-              <w:rFonts w:hint="default" w:ascii="Times New Roman" w:hAnsi="Times New Roman" w:cs="Times New Roman"/>
-              <w:sz w:val="26"/>
-              <w:szCs w:val="26"/>
-            </w:rPr>
-            <w:tab/>
-          </w:r>
-          <w:r>
-            <w:rPr>
-              <w:rFonts w:hint="default" w:ascii="Times New Roman" w:hAnsi="Times New Roman" w:cs="Times New Roman"/>
-              <w:sz w:val="26"/>
-              <w:szCs w:val="26"/>
-            </w:rPr>
-            <w:fldChar w:fldCharType="begin"/>
-          </w:r>
-          <w:r>
-            <w:rPr>
-              <w:rFonts w:hint="default" w:ascii="Times New Roman" w:hAnsi="Times New Roman" w:cs="Times New Roman"/>
-              <w:sz w:val="26"/>
-              <w:szCs w:val="26"/>
-            </w:rPr>
-            <w:instrText xml:space="preserve"> PAGEREF _Toc2472 \h </w:instrText>
-          </w:r>
-          <w:r>
-            <w:rPr>
-              <w:rFonts w:hint="default" w:ascii="Times New Roman" w:hAnsi="Times New Roman" w:cs="Times New Roman"/>
-              <w:sz w:val="26"/>
-              <w:szCs w:val="26"/>
-            </w:rPr>
-            <w:fldChar w:fldCharType="separate"/>
-          </w:r>
-          <w:r>
-            <w:rPr>
-              <w:rFonts w:hint="default" w:ascii="Times New Roman" w:hAnsi="Times New Roman" w:cs="Times New Roman"/>
-              <w:sz w:val="26"/>
-              <w:szCs w:val="26"/>
-            </w:rPr>
-            <w:t>4</w:t>
-          </w:r>
-          <w:r>
-            <w:rPr>
-              <w:rFonts w:hint="default" w:ascii="Times New Roman" w:hAnsi="Times New Roman" w:cs="Times New Roman"/>
-              <w:sz w:val="26"/>
-              <w:szCs w:val="26"/>
-            </w:rPr>
-            <w:fldChar w:fldCharType="end"/>
-          </w:r>
-          <w:r>
-            <w:rPr>
-              <w:rFonts w:hint="default" w:ascii="Times New Roman" w:hAnsi="Times New Roman" w:cs="Times New Roman"/>
-              <w:sz w:val="26"/>
-              <w:szCs w:val="26"/>
-            </w:rPr>
-            <w:fldChar w:fldCharType="end"/>
-          </w:r>
-        </w:p>
-        <w:p>
-          <w:pPr>
-            <w:pStyle w:val="8"/>
-            <w:tabs>
-              <w:tab w:val="right" w:leader="dot" w:pos="9071"/>
-            </w:tabs>
-            <w:rPr>
-              <w:rFonts w:hint="default" w:ascii="Times New Roman" w:hAnsi="Times New Roman" w:cs="Times New Roman"/>
-              <w:sz w:val="26"/>
-              <w:szCs w:val="26"/>
-            </w:rPr>
-          </w:pPr>
-          <w:r>
-            <w:rPr>
-              <w:rFonts w:hint="default" w:ascii="Times New Roman" w:hAnsi="Times New Roman" w:cs="Times New Roman"/>
-              <w:sz w:val="26"/>
-              <w:szCs w:val="26"/>
-            </w:rPr>
-            <w:fldChar w:fldCharType="begin"/>
-          </w:r>
-          <w:r>
-            <w:rPr>
-              <w:rFonts w:hint="default" w:ascii="Times New Roman" w:hAnsi="Times New Roman" w:cs="Times New Roman"/>
-              <w:sz w:val="26"/>
-              <w:szCs w:val="26"/>
-            </w:rPr>
-            <w:instrText xml:space="preserve"> HYPERLINK \l _Toc24376 </w:instrText>
-          </w:r>
-          <w:r>
-            <w:rPr>
-              <w:rFonts w:hint="default" w:ascii="Times New Roman" w:hAnsi="Times New Roman" w:cs="Times New Roman"/>
-              <w:sz w:val="26"/>
-              <w:szCs w:val="26"/>
-            </w:rPr>
-            <w:fldChar w:fldCharType="separate"/>
-          </w:r>
-          <w:r>
-            <w:rPr>
-              <w:rFonts w:hint="default" w:ascii="Times New Roman" w:hAnsi="Times New Roman" w:eastAsia="SimSun" w:cs="Times New Roman"/>
-              <w:bCs/>
-              <w:sz w:val="26"/>
-              <w:szCs w:val="26"/>
-              <w:lang w:val="vi-VN"/>
-            </w:rPr>
-            <w:t>CHƯƠNG 5: KẾT LUẬN VÀ HƯỚNG PHÁT TRIỂN</w:t>
-          </w:r>
-          <w:r>
-            <w:rPr>
-              <w:rFonts w:hint="default" w:ascii="Times New Roman" w:hAnsi="Times New Roman" w:cs="Times New Roman"/>
-              <w:sz w:val="26"/>
-              <w:szCs w:val="26"/>
-            </w:rPr>
-            <w:tab/>
-          </w:r>
-          <w:r>
-            <w:rPr>
-              <w:rFonts w:hint="default" w:ascii="Times New Roman" w:hAnsi="Times New Roman" w:cs="Times New Roman"/>
-              <w:sz w:val="26"/>
-              <w:szCs w:val="26"/>
-            </w:rPr>
-            <w:fldChar w:fldCharType="begin"/>
-          </w:r>
-          <w:r>
-            <w:rPr>
-              <w:rFonts w:hint="default" w:ascii="Times New Roman" w:hAnsi="Times New Roman" w:cs="Times New Roman"/>
-              <w:sz w:val="26"/>
-              <w:szCs w:val="26"/>
-            </w:rPr>
-            <w:instrText xml:space="preserve"> PAGEREF _Toc24376 \h </w:instrText>
-          </w:r>
-          <w:r>
-            <w:rPr>
-              <w:rFonts w:hint="default" w:ascii="Times New Roman" w:hAnsi="Times New Roman" w:cs="Times New Roman"/>
-              <w:sz w:val="26"/>
-              <w:szCs w:val="26"/>
-            </w:rPr>
-            <w:fldChar w:fldCharType="separate"/>
-          </w:r>
-          <w:r>
-            <w:rPr>
-              <w:rFonts w:hint="default" w:ascii="Times New Roman" w:hAnsi="Times New Roman" w:cs="Times New Roman"/>
-              <w:sz w:val="26"/>
-              <w:szCs w:val="26"/>
-            </w:rPr>
-            <w:t>5</w:t>
-          </w:r>
-          <w:r>
-            <w:rPr>
-              <w:rFonts w:hint="default" w:ascii="Times New Roman" w:hAnsi="Times New Roman" w:cs="Times New Roman"/>
-              <w:sz w:val="26"/>
-              <w:szCs w:val="26"/>
-            </w:rPr>
-            <w:fldChar w:fldCharType="end"/>
-          </w:r>
-          <w:r>
-            <w:rPr>
-              <w:rFonts w:hint="default" w:ascii="Times New Roman" w:hAnsi="Times New Roman" w:cs="Times New Roman"/>
-              <w:sz w:val="26"/>
-              <w:szCs w:val="26"/>
-            </w:rPr>
-            <w:fldChar w:fldCharType="end"/>
-          </w:r>
-        </w:p>
-        <w:p>
-          <w:pPr>
-            <w:keepNext w:val="0"/>
-            <w:keepLines w:val="0"/>
-            <w:pageBreakBefore w:val="0"/>
-            <w:widowControl/>
-            <w:kinsoku/>
-            <w:wordWrap/>
-            <w:overflowPunct/>
-            <w:topLinePunct w:val="0"/>
-            <w:autoSpaceDE/>
-            <w:autoSpaceDN/>
-            <w:bidi w:val="0"/>
-            <w:adjustRightInd/>
-            <w:snapToGrid/>
-            <w:textAlignment w:val="auto"/>
           </w:pPr>
           <w:r>
             <w:rPr>
@@ -4337,8 +4356,8 @@
           <w:lang w:val="vi-VN"/>
         </w:rPr>
       </w:pPr>
-      <w:bookmarkStart w:id="4" w:name="_Toc21704"/>
-      <w:bookmarkStart w:id="5" w:name="_Toc29822"/>
+      <w:bookmarkStart w:id="4" w:name="_Toc29822"/>
+      <w:bookmarkStart w:id="5" w:name="_Toc4450"/>
       <w:r>
         <w:rPr>
           <w:rFonts w:hint="default" w:ascii="Times New Roman" w:hAnsi="Times New Roman" w:eastAsia="SimSun" w:cs="Times New Roman"/>
@@ -4464,7 +4483,7 @@
     </w:p>
     <w:p>
       <w:pPr>
-        <w:pStyle w:val="6"/>
+        <w:pStyle w:val="7"/>
         <w:keepNext w:val="0"/>
         <w:keepLines w:val="0"/>
         <w:widowControl/>
@@ -4490,7 +4509,7 @@
     </w:p>
     <w:p>
       <w:pPr>
-        <w:pStyle w:val="6"/>
+        <w:pStyle w:val="7"/>
         <w:keepNext w:val="0"/>
         <w:keepLines w:val="0"/>
         <w:widowControl/>
@@ -4508,8 +4527,8 @@
           <w:lang w:val="vi-VN"/>
         </w:rPr>
       </w:pPr>
-      <w:bookmarkStart w:id="6" w:name="_Toc18011"/>
-      <w:bookmarkStart w:id="7" w:name="_Toc17280"/>
+      <w:bookmarkStart w:id="6" w:name="_Toc17280"/>
+      <w:bookmarkStart w:id="7" w:name="_Toc30145"/>
       <w:r>
         <w:rPr>
           <w:rFonts w:hint="default" w:ascii="Times New Roman" w:hAnsi="Times New Roman" w:eastAsia="SimSun" w:cs="Times New Roman"/>
@@ -4624,7 +4643,7 @@
     </w:p>
     <w:p>
       <w:pPr>
-        <w:pStyle w:val="6"/>
+        <w:pStyle w:val="7"/>
         <w:keepNext w:val="0"/>
         <w:keepLines w:val="0"/>
         <w:widowControl/>
@@ -4721,7 +4740,7 @@
           <w:lang w:val="vi-VN"/>
         </w:rPr>
       </w:pPr>
-      <w:bookmarkStart w:id="8" w:name="_Toc21165"/>
+      <w:bookmarkStart w:id="8" w:name="_Toc6442"/>
       <w:bookmarkStart w:id="9" w:name="_Toc10809"/>
       <w:r>
         <w:rPr>
@@ -4750,26 +4769,7 @@
     </w:p>
     <w:p>
       <w:pPr>
-        <w:keepNext w:val="0"/>
-        <w:keepLines w:val="0"/>
-        <w:pageBreakBefore w:val="0"/>
-        <w:widowControl/>
-        <w:numPr>
-          <w:ilvl w:val="1"/>
-          <w:numId w:val="1"/>
-        </w:numPr>
-        <w:kinsoku/>
-        <w:wordWrap/>
-        <w:overflowPunct/>
-        <w:topLinePunct w:val="0"/>
-        <w:autoSpaceDE/>
-        <w:autoSpaceDN/>
-        <w:bidi w:val="0"/>
-        <w:adjustRightInd/>
-        <w:snapToGrid/>
-        <w:spacing w:line="288" w:lineRule="auto"/>
-        <w:jc w:val="left"/>
-        <w:textAlignment w:val="auto"/>
+        <w:jc w:val="both"/>
         <w:outlineLvl w:val="1"/>
         <w:rPr>
           <w:rFonts w:hint="default" w:ascii="Times New Roman" w:hAnsi="Times New Roman" w:eastAsia="SimSun" w:cs="Times New Roman"/>
@@ -4780,25 +4780,25 @@
           <w:lang w:val="vi-VN"/>
         </w:rPr>
       </w:pPr>
-      <w:bookmarkStart w:id="10" w:name="_Toc24972"/>
-      <w:bookmarkStart w:id="11" w:name="_Toc643"/>
-      <w:r>
-        <w:rPr>
-          <w:rFonts w:hint="default" w:ascii="Times New Roman" w:hAnsi="Times New Roman" w:eastAsia="SimSun" w:cs="Times New Roman"/>
-          <w:b w:val="0"/>
-          <w:bCs w:val="0"/>
-          <w:sz w:val="26"/>
-          <w:szCs w:val="26"/>
-          <w:lang w:val="vi-VN"/>
-        </w:rPr>
-        <w:t>Đặt vấn đề</w:t>
+      <w:bookmarkStart w:id="10" w:name="_Toc643"/>
+      <w:bookmarkStart w:id="11" w:name="_Toc17168"/>
+      <w:r>
+        <w:rPr>
+          <w:rFonts w:hint="default" w:ascii="Times New Roman" w:hAnsi="Times New Roman" w:eastAsia="SimSun" w:cs="Times New Roman"/>
+          <w:b w:val="0"/>
+          <w:bCs w:val="0"/>
+          <w:sz w:val="26"/>
+          <w:szCs w:val="26"/>
+          <w:lang w:val="vi-VN"/>
+        </w:rPr>
+        <w:t>1.1 Đặt vấn đề</w:t>
       </w:r>
       <w:bookmarkEnd w:id="10"/>
       <w:bookmarkEnd w:id="11"/>
     </w:p>
     <w:p>
       <w:pPr>
-        <w:pStyle w:val="6"/>
+        <w:pStyle w:val="7"/>
         <w:keepNext w:val="0"/>
         <w:keepLines w:val="0"/>
         <w:pageBreakBefore w:val="0"/>
@@ -4871,7 +4871,7 @@
     </w:p>
     <w:p>
       <w:pPr>
-        <w:pStyle w:val="6"/>
+        <w:pStyle w:val="7"/>
         <w:keepNext w:val="0"/>
         <w:keepLines w:val="0"/>
         <w:pageBreakBefore w:val="0"/>
@@ -4917,7 +4917,7 @@
     </w:p>
     <w:p>
       <w:pPr>
-        <w:pStyle w:val="6"/>
+        <w:pStyle w:val="7"/>
         <w:keepNext w:val="0"/>
         <w:keepLines w:val="0"/>
         <w:pageBreakBefore w:val="0"/>
@@ -5051,8 +5051,8 @@
         <w:pageBreakBefore w:val="0"/>
         <w:widowControl/>
         <w:numPr>
-          <w:ilvl w:val="1"/>
-          <w:numId w:val="1"/>
+          <w:ilvl w:val="0"/>
+          <w:numId w:val="0"/>
         </w:numPr>
         <w:kinsoku/>
         <w:wordWrap/>
@@ -5063,8 +5063,9 @@
         <w:bidi w:val="0"/>
         <w:adjustRightInd/>
         <w:snapToGrid/>
-        <w:spacing w:before="120" w:beforeAutospacing="0" w:line="288" w:lineRule="auto"/>
-        <w:jc w:val="left"/>
+        <w:spacing w:before="120" w:beforeAutospacing="0" w:line="24" w:lineRule="atLeast"/>
+        <w:ind w:leftChars="0"/>
+        <w:jc w:val="both"/>
         <w:textAlignment w:val="auto"/>
         <w:outlineLvl w:val="1"/>
         <w:rPr>
@@ -5077,17 +5078,17 @@
         </w:rPr>
       </w:pPr>
       <w:bookmarkStart w:id="12" w:name="_Toc32053"/>
-      <w:bookmarkStart w:id="13" w:name="_Toc21663"/>
-      <w:r>
-        <w:rPr>
-          <w:rFonts w:hint="default" w:ascii="Times New Roman" w:hAnsi="Times New Roman" w:eastAsia="SimSun" w:cs="Times New Roman"/>
-          <w:b w:val="0"/>
-          <w:bCs w:val="0"/>
-          <w:sz w:val="26"/>
-          <w:szCs w:val="26"/>
-          <w:lang w:val="vi-VN"/>
-        </w:rPr>
-        <w:t>Mục tiêu đề tài</w:t>
+      <w:bookmarkStart w:id="13" w:name="_Toc14320"/>
+      <w:r>
+        <w:rPr>
+          <w:rFonts w:hint="default" w:ascii="Times New Roman" w:hAnsi="Times New Roman" w:eastAsia="SimSun" w:cs="Times New Roman"/>
+          <w:b w:val="0"/>
+          <w:bCs w:val="0"/>
+          <w:sz w:val="26"/>
+          <w:szCs w:val="26"/>
+          <w:lang w:val="vi-VN"/>
+        </w:rPr>
+        <w:t>1.2 Mục tiêu đề tài</w:t>
       </w:r>
       <w:bookmarkEnd w:id="12"/>
       <w:bookmarkEnd w:id="13"/>
@@ -5112,7 +5113,7 @@
         <w:adjustRightInd/>
         <w:snapToGrid/>
         <w:spacing w:before="120" w:beforeAutospacing="0" w:line="288" w:lineRule="auto"/>
-        <w:ind w:leftChars="0"/>
+        <w:ind w:leftChars="0" w:firstLine="260" w:firstLineChars="0"/>
         <w:jc w:val="both"/>
         <w:textAlignment w:val="auto"/>
         <w:outlineLvl w:val="9"/>
@@ -5125,17 +5126,6 @@
           <w:lang w:val="vi-VN"/>
         </w:rPr>
       </w:pPr>
-      <w:r>
-        <w:rPr>
-          <w:rFonts w:hint="default" w:ascii="Times New Roman" w:hAnsi="Times New Roman" w:eastAsia="SimSun" w:cs="Times New Roman"/>
-          <w:b w:val="0"/>
-          <w:bCs w:val="0"/>
-          <w:sz w:val="26"/>
-          <w:szCs w:val="26"/>
-          <w:lang w:val="vi-VN"/>
-        </w:rPr>
-        <w:tab/>
-      </w:r>
       <w:r>
         <w:rPr>
           <w:rFonts w:hint="default" w:ascii="Times New Roman" w:hAnsi="Times New Roman" w:eastAsia="SimSun" w:cs="Times New Roman"/>
@@ -5290,8 +5280,8 @@
         <w:pageBreakBefore w:val="0"/>
         <w:widowControl/>
         <w:numPr>
-          <w:ilvl w:val="1"/>
-          <w:numId w:val="1"/>
+          <w:ilvl w:val="0"/>
+          <w:numId w:val="0"/>
         </w:numPr>
         <w:kinsoku/>
         <w:wordWrap/>
@@ -5303,6 +5293,7 @@
         <w:adjustRightInd/>
         <w:snapToGrid/>
         <w:spacing w:before="120" w:line="288" w:lineRule="auto"/>
+        <w:ind w:leftChars="0"/>
         <w:jc w:val="both"/>
         <w:textAlignment w:val="auto"/>
         <w:outlineLvl w:val="1"/>
@@ -5316,17 +5307,17 @@
         </w:rPr>
       </w:pPr>
       <w:bookmarkStart w:id="14" w:name="_Toc18335"/>
-      <w:bookmarkStart w:id="15" w:name="_Toc10946"/>
-      <w:r>
-        <w:rPr>
-          <w:rFonts w:hint="default" w:ascii="Times New Roman" w:hAnsi="Times New Roman" w:eastAsia="SimSun" w:cs="Times New Roman"/>
-          <w:b w:val="0"/>
-          <w:bCs w:val="0"/>
-          <w:sz w:val="26"/>
-          <w:szCs w:val="26"/>
-          <w:lang w:val="vi-VN"/>
-        </w:rPr>
-        <w:t>Đối tượng và phạm vi nghiên cứu</w:t>
+      <w:bookmarkStart w:id="15" w:name="_Toc13512"/>
+      <w:r>
+        <w:rPr>
+          <w:rFonts w:hint="default" w:ascii="Times New Roman" w:hAnsi="Times New Roman" w:eastAsia="SimSun" w:cs="Times New Roman"/>
+          <w:b w:val="0"/>
+          <w:bCs w:val="0"/>
+          <w:sz w:val="26"/>
+          <w:szCs w:val="26"/>
+          <w:lang w:val="vi-VN"/>
+        </w:rPr>
+        <w:t>1.3 Đối tượng và phạm vi nghiên cứu</w:t>
       </w:r>
       <w:bookmarkEnd w:id="14"/>
       <w:bookmarkEnd w:id="15"/>
@@ -5434,50 +5425,26 @@
     </w:p>
     <w:p>
       <w:pPr>
-        <w:keepNext w:val="0"/>
-        <w:keepLines w:val="0"/>
-        <w:pageBreakBefore w:val="0"/>
-        <w:widowControl/>
-        <w:numPr>
-          <w:ilvl w:val="1"/>
-          <w:numId w:val="1"/>
-        </w:numPr>
-        <w:kinsoku/>
-        <w:wordWrap/>
-        <w:overflowPunct/>
-        <w:topLinePunct w:val="0"/>
-        <w:autoSpaceDE/>
-        <w:autoSpaceDN/>
-        <w:bidi w:val="0"/>
-        <w:adjustRightInd/>
-        <w:snapToGrid/>
-        <w:spacing w:before="120" w:beforeAutospacing="0" w:line="288" w:lineRule="auto"/>
-        <w:ind w:left="0" w:leftChars="0" w:firstLine="0" w:firstLineChars="0"/>
-        <w:jc w:val="left"/>
-        <w:textAlignment w:val="auto"/>
-        <w:outlineLvl w:val="1"/>
-        <w:rPr>
-          <w:rFonts w:hint="default" w:ascii="Times New Roman" w:hAnsi="Times New Roman" w:eastAsia="SimSun" w:cs="Times New Roman"/>
-          <w:b w:val="0"/>
-          <w:bCs w:val="0"/>
-          <w:sz w:val="26"/>
-          <w:szCs w:val="26"/>
-          <w:lang w:val="vi-VN"/>
-        </w:rPr>
-      </w:pPr>
-      <w:bookmarkStart w:id="16" w:name="_Toc12017"/>
-      <w:r>
-        <w:rPr>
-          <w:rFonts w:hint="default" w:ascii="Times New Roman" w:hAnsi="Times New Roman" w:eastAsia="SimSun" w:cs="Times New Roman"/>
-          <w:b w:val="0"/>
-          <w:bCs w:val="0"/>
-          <w:sz w:val="26"/>
-          <w:szCs w:val="26"/>
-          <w:lang w:val="vi-VN"/>
-        </w:rPr>
-        <w:t>Bố cục của quyển báo cáo</w:t>
-      </w:r>
-      <w:bookmarkEnd w:id="16"/>
+        <w:rPr>
+          <w:rFonts w:hint="default" w:ascii="Times New Roman" w:hAnsi="Times New Roman" w:eastAsia="SimSun" w:cs="Times New Roman"/>
+          <w:b w:val="0"/>
+          <w:bCs w:val="0"/>
+          <w:sz w:val="26"/>
+          <w:szCs w:val="26"/>
+          <w:lang w:val="vi-VN"/>
+        </w:rPr>
+      </w:pPr>
+      <w:r>
+        <w:rPr>
+          <w:rFonts w:hint="default" w:ascii="Times New Roman" w:hAnsi="Times New Roman" w:eastAsia="SimSun" w:cs="Times New Roman"/>
+          <w:b w:val="0"/>
+          <w:bCs w:val="0"/>
+          <w:sz w:val="26"/>
+          <w:szCs w:val="26"/>
+          <w:lang w:val="vi-VN"/>
+        </w:rPr>
+        <w:br w:type="page"/>
+      </w:r>
     </w:p>
     <w:p>
       <w:pPr>
@@ -5500,39 +5467,28 @@
         <w:snapToGrid/>
         <w:spacing w:before="120" w:beforeAutospacing="0" w:line="288" w:lineRule="auto"/>
         <w:ind w:leftChars="0"/>
-        <w:jc w:val="left"/>
-        <w:textAlignment w:val="auto"/>
-        <w:outlineLvl w:val="9"/>
-        <w:rPr>
-          <w:rFonts w:hint="default" w:ascii="Times New Roman" w:hAnsi="Times New Roman" w:eastAsia="SimSun" w:cs="Times New Roman"/>
-          <w:b w:val="0"/>
-          <w:bCs w:val="0"/>
-          <w:sz w:val="26"/>
-          <w:szCs w:val="26"/>
-          <w:lang w:val="vi-VN"/>
-        </w:rPr>
-      </w:pPr>
-      <w:r>
-        <w:rPr>
-          <w:rFonts w:hint="default" w:ascii="Times New Roman" w:hAnsi="Times New Roman" w:eastAsia="SimSun" w:cs="Times New Roman"/>
-          <w:b w:val="0"/>
-          <w:bCs w:val="0"/>
-          <w:sz w:val="26"/>
-          <w:szCs w:val="26"/>
-          <w:lang w:val="vi-VN"/>
-        </w:rPr>
-        <w:tab/>
-      </w:r>
-      <w:r>
-        <w:rPr>
-          <w:rFonts w:hint="default" w:ascii="Times New Roman" w:hAnsi="Times New Roman" w:eastAsia="SimSun" w:cs="Times New Roman"/>
-          <w:b w:val="0"/>
-          <w:bCs w:val="0"/>
-          <w:sz w:val="26"/>
-          <w:szCs w:val="26"/>
-          <w:lang w:val="vi-VN"/>
-        </w:rPr>
-        <w:t>Nội dung của quyển báo cáo được tổ chức thành 5 chương như sau:</w:t>
+        <w:jc w:val="both"/>
+        <w:textAlignment w:val="auto"/>
+        <w:outlineLvl w:val="1"/>
+        <w:rPr>
+          <w:rFonts w:hint="default" w:ascii="Times New Roman" w:hAnsi="Times New Roman" w:eastAsia="SimSun" w:cs="Times New Roman"/>
+          <w:b w:val="0"/>
+          <w:bCs w:val="0"/>
+          <w:sz w:val="26"/>
+          <w:szCs w:val="26"/>
+          <w:lang w:val="vi-VN"/>
+        </w:rPr>
+      </w:pPr>
+      <w:r>
+        <w:rPr>
+          <w:rFonts w:hint="default" w:ascii="Times New Roman" w:hAnsi="Times New Roman" w:eastAsia="SimSun" w:cs="Times New Roman"/>
+          <w:b w:val="0"/>
+          <w:bCs w:val="0"/>
+          <w:sz w:val="26"/>
+          <w:szCs w:val="26"/>
+          <w:lang w:val="vi-VN"/>
+        </w:rPr>
+        <w:t>1.4 Nội dung nghiên cứu</w:t>
       </w:r>
     </w:p>
     <w:p>
@@ -5577,7 +5533,7 @@
           <w:szCs w:val="26"/>
           <w:lang w:val="vi-VN"/>
         </w:rPr>
-        <w:t>- Chương 1 (Giới thiệu): chương này giới thiệu tổng quan về đề tài, mục tiêu, đối tượng và phạm vi nghiên cứu.</w:t>
+        <w:t>- Lập kế hoạch thự hiện đề tài bao gồm việc lên ý tưởng, thiết kế giao diện cho ứng dụng, tìm kiếm thống tin liên quan.</w:t>
       </w:r>
     </w:p>
     <w:p>
@@ -5622,7 +5578,7 @@
           <w:szCs w:val="26"/>
           <w:lang w:val="vi-VN"/>
         </w:rPr>
-        <w:t>- Chương 2 (Tổng quan tài liệu): trình bày các công nghệ trong xây dựng ứng dụng di động, khái niệm liên quan đến trí tuệ nhân tạo, công nghệ xây dựng chat bot đơn giản.</w:t>
+        <w:t>- Tìm hiểu về các framework có liên quan như Firebase, FastAPI, Flutter,..</w:t>
       </w:r>
     </w:p>
     <w:p>
@@ -5667,7 +5623,7 @@
           <w:szCs w:val="26"/>
           <w:lang w:val="vi-VN"/>
         </w:rPr>
-        <w:t>- Chương 3 (Xây dựng ứng dụng): mô tả chi tiết phương pháp, kỹ thuật xử dụng để xây dựng ứng dụng.</w:t>
+        <w:t>- Nghiên cứu và xây dựng CSDL cho ứng dụng</w:t>
       </w:r>
     </w:p>
     <w:p>
@@ -5712,7 +5668,7 @@
           <w:szCs w:val="26"/>
           <w:lang w:val="vi-VN"/>
         </w:rPr>
-        <w:t>- Chương 4 (Kết quả và thảo luận): trình bày kết quả thu được, đánh giá và so sánh.</w:t>
+        <w:t>-Tiến hành xây dựng và kiểm thử các chức năng</w:t>
       </w:r>
     </w:p>
     <w:p>
@@ -5757,7 +5713,7 @@
           <w:szCs w:val="26"/>
           <w:lang w:val="vi-VN"/>
         </w:rPr>
-        <w:t>- Chương 5 (Kết luận và hướng phát triển): kết luận chung cho đề tài, những hạn chế chưa giải quuyết và hướng phát triển trong tương lai.</w:t>
+        <w:t>- Đánh giá kết quả và định hướng phát triển cho ứng dụng.</w:t>
       </w:r>
     </w:p>
     <w:p>
@@ -5781,89 +5737,8 @@
         <w:snapToGrid/>
         <w:spacing w:before="120" w:beforeAutospacing="0" w:line="288" w:lineRule="auto"/>
         <w:ind w:leftChars="0"/>
-        <w:jc w:val="left"/>
-        <w:textAlignment w:val="auto"/>
-        <w:outlineLvl w:val="9"/>
-        <w:rPr>
-          <w:rFonts w:hint="default" w:ascii="Times New Roman" w:hAnsi="Times New Roman" w:eastAsia="SimSun" w:cs="Times New Roman"/>
-          <w:b w:val="0"/>
-          <w:bCs w:val="0"/>
-          <w:sz w:val="26"/>
-          <w:szCs w:val="26"/>
-          <w:lang w:val="vi-VN"/>
-        </w:rPr>
-      </w:pPr>
-    </w:p>
-    <w:p>
-      <w:pPr>
-        <w:rPr>
-          <w:rFonts w:hint="default" w:ascii="Times New Roman" w:hAnsi="Times New Roman" w:eastAsia="SimSun" w:cs="Times New Roman"/>
-          <w:b/>
-          <w:bCs/>
-          <w:sz w:val="28"/>
-          <w:szCs w:val="28"/>
-          <w:lang w:val="vi-VN"/>
-        </w:rPr>
-      </w:pPr>
-      <w:r>
-        <w:rPr>
-          <w:rFonts w:hint="default" w:ascii="Times New Roman" w:hAnsi="Times New Roman" w:eastAsia="SimSun" w:cs="Times New Roman"/>
-          <w:b/>
-          <w:bCs/>
-          <w:sz w:val="28"/>
-          <w:szCs w:val="28"/>
-          <w:lang w:val="vi-VN"/>
-        </w:rPr>
-        <w:br w:type="page"/>
-      </w:r>
-    </w:p>
-    <w:p>
-      <w:pPr>
-        <w:keepNext w:val="0"/>
-        <w:keepLines w:val="0"/>
-        <w:pageBreakBefore w:val="0"/>
-        <w:widowControl/>
-        <w:kinsoku/>
-        <w:wordWrap/>
-        <w:overflowPunct/>
-        <w:topLinePunct w:val="0"/>
-        <w:autoSpaceDE/>
-        <w:autoSpaceDN/>
-        <w:bidi w:val="0"/>
-        <w:adjustRightInd/>
-        <w:snapToGrid/>
-        <w:spacing w:line="288" w:lineRule="auto"/>
-        <w:jc w:val="center"/>
-        <w:textAlignment w:val="auto"/>
-        <w:outlineLvl w:val="0"/>
-        <w:rPr>
-          <w:rFonts w:hint="default" w:ascii="Times New Roman" w:hAnsi="Times New Roman" w:eastAsia="SimSun" w:cs="Times New Roman"/>
-          <w:b/>
-          <w:bCs/>
-          <w:sz w:val="28"/>
-          <w:szCs w:val="28"/>
-          <w:lang w:val="vi-VN"/>
-        </w:rPr>
-      </w:pPr>
-      <w:bookmarkStart w:id="17" w:name="_Toc12333"/>
-      <w:bookmarkStart w:id="18" w:name="_Toc4237"/>
-      <w:r>
-        <w:rPr>
-          <w:rFonts w:hint="default" w:ascii="Times New Roman" w:hAnsi="Times New Roman" w:eastAsia="SimSun" w:cs="Times New Roman"/>
-          <w:b/>
-          <w:bCs/>
-          <w:sz w:val="28"/>
-          <w:szCs w:val="28"/>
-          <w:lang w:val="vi-VN"/>
-        </w:rPr>
-        <w:t>CHƯƠNG 2: TỔNG QUAN TÀI LIỆU</w:t>
-      </w:r>
-      <w:bookmarkEnd w:id="17"/>
-      <w:bookmarkEnd w:id="18"/>
-    </w:p>
-    <w:p>
-      <w:pPr>
         <w:jc w:val="both"/>
+        <w:textAlignment w:val="auto"/>
         <w:outlineLvl w:val="1"/>
         <w:rPr>
           <w:rFonts w:hint="default" w:ascii="Times New Roman" w:hAnsi="Times New Roman" w:eastAsia="SimSun" w:cs="Times New Roman"/>
@@ -5874,19 +5749,19 @@
           <w:lang w:val="vi-VN"/>
         </w:rPr>
       </w:pPr>
-      <w:bookmarkStart w:id="19" w:name="_Toc23407"/>
-      <w:r>
-        <w:rPr>
-          <w:rFonts w:hint="default" w:ascii="Times New Roman" w:hAnsi="Times New Roman" w:eastAsia="SimSun" w:cs="Times New Roman"/>
-          <w:b w:val="0"/>
-          <w:bCs w:val="0"/>
-          <w:sz w:val="26"/>
-          <w:szCs w:val="26"/>
-          <w:lang w:val="vi-VN"/>
-        </w:rPr>
-        <w:t>2.1 Ngôn ngữ Dart</w:t>
-      </w:r>
-      <w:bookmarkEnd w:id="19"/>
+      <w:bookmarkStart w:id="16" w:name="_Toc21065"/>
+      <w:r>
+        <w:rPr>
+          <w:rFonts w:hint="default" w:ascii="Times New Roman" w:hAnsi="Times New Roman" w:eastAsia="SimSun" w:cs="Times New Roman"/>
+          <w:b w:val="0"/>
+          <w:bCs w:val="0"/>
+          <w:sz w:val="26"/>
+          <w:szCs w:val="26"/>
+          <w:lang w:val="vi-VN"/>
+        </w:rPr>
+        <w:t>1.5 Bố cục của quyển báo cáo</w:t>
+      </w:r>
+      <w:bookmarkEnd w:id="16"/>
     </w:p>
     <w:p>
       <w:pPr>
@@ -5909,6 +5784,62 @@
         <w:snapToGrid/>
         <w:spacing w:before="120" w:beforeAutospacing="0" w:line="288" w:lineRule="auto"/>
         <w:ind w:leftChars="0"/>
+        <w:jc w:val="left"/>
+        <w:textAlignment w:val="auto"/>
+        <w:outlineLvl w:val="9"/>
+        <w:rPr>
+          <w:rFonts w:hint="default" w:ascii="Times New Roman" w:hAnsi="Times New Roman" w:eastAsia="SimSun" w:cs="Times New Roman"/>
+          <w:b w:val="0"/>
+          <w:bCs w:val="0"/>
+          <w:sz w:val="26"/>
+          <w:szCs w:val="26"/>
+          <w:lang w:val="vi-VN"/>
+        </w:rPr>
+      </w:pPr>
+      <w:r>
+        <w:rPr>
+          <w:rFonts w:hint="default" w:ascii="Times New Roman" w:hAnsi="Times New Roman" w:eastAsia="SimSun" w:cs="Times New Roman"/>
+          <w:b w:val="0"/>
+          <w:bCs w:val="0"/>
+          <w:sz w:val="26"/>
+          <w:szCs w:val="26"/>
+          <w:lang w:val="vi-VN"/>
+        </w:rPr>
+        <w:tab/>
+      </w:r>
+      <w:r>
+        <w:rPr>
+          <w:rFonts w:hint="default" w:ascii="Times New Roman" w:hAnsi="Times New Roman" w:eastAsia="SimSun" w:cs="Times New Roman"/>
+          <w:b w:val="0"/>
+          <w:bCs w:val="0"/>
+          <w:sz w:val="26"/>
+          <w:szCs w:val="26"/>
+          <w:lang w:val="vi-VN"/>
+        </w:rPr>
+        <w:t>Nội dung của quyển báo cáo được tổ chức thành 5 chương như sau:</w:t>
+      </w:r>
+    </w:p>
+    <w:p>
+      <w:pPr>
+        <w:keepNext w:val="0"/>
+        <w:keepLines w:val="0"/>
+        <w:pageBreakBefore w:val="0"/>
+        <w:widowControl/>
+        <w:numPr>
+          <w:ilvl w:val="0"/>
+          <w:numId w:val="0"/>
+        </w:numPr>
+        <w:kinsoku/>
+        <w:wordWrap/>
+        <w:overflowPunct/>
+        <w:topLinePunct w:val="0"/>
+        <w:autoSpaceDE/>
+        <w:autoSpaceDN/>
+        <w:bidi w:val="0"/>
+        <w:adjustRightInd/>
+        <w:snapToGrid/>
+        <w:spacing w:before="120" w:beforeAutospacing="0" w:line="288" w:lineRule="auto"/>
+        <w:ind w:leftChars="0"/>
         <w:jc w:val="both"/>
         <w:textAlignment w:val="auto"/>
         <w:outlineLvl w:val="9"/>
@@ -5930,12 +5861,490 @@
           <w:szCs w:val="26"/>
           <w:lang w:val="vi-VN"/>
         </w:rPr>
-        <w:t>Ngôn ngữ Dart là một ngôn ngữ lập trình được phát triển bởi Google, với mục tiêu chính là hỗ trợ việc phát triển ứng dụng di động, web và server.Dart là một ngôn ngữ lập trình đa nền tảng, có thể sử dụng để phát triển ứng dụng trên nhiều nền tảng khác nhau, bao gồm iOS, Android, web và server. Dưới đây là mộ số đặc điểm nổi bậc của ngôn ngữ Dart:</w:t>
-      </w:r>
-    </w:p>
-    <w:p>
-      <w:pPr>
-        <w:pStyle w:val="6"/>
+        <w:t>- Chương 1 (Giới thiệu): chương này giới thiệu tổng quan về đề tài, mục tiêu, đối tượng và phạm vi nghiên cứu.</w:t>
+      </w:r>
+    </w:p>
+    <w:p>
+      <w:pPr>
+        <w:keepNext w:val="0"/>
+        <w:keepLines w:val="0"/>
+        <w:pageBreakBefore w:val="0"/>
+        <w:widowControl/>
+        <w:numPr>
+          <w:ilvl w:val="0"/>
+          <w:numId w:val="0"/>
+        </w:numPr>
+        <w:kinsoku/>
+        <w:wordWrap/>
+        <w:overflowPunct/>
+        <w:topLinePunct w:val="0"/>
+        <w:autoSpaceDE/>
+        <w:autoSpaceDN/>
+        <w:bidi w:val="0"/>
+        <w:adjustRightInd/>
+        <w:snapToGrid/>
+        <w:spacing w:before="120" w:beforeAutospacing="0" w:line="288" w:lineRule="auto"/>
+        <w:ind w:leftChars="0"/>
+        <w:jc w:val="both"/>
+        <w:textAlignment w:val="auto"/>
+        <w:outlineLvl w:val="9"/>
+        <w:rPr>
+          <w:rFonts w:hint="default" w:ascii="Times New Roman" w:hAnsi="Times New Roman" w:eastAsia="SimSun" w:cs="Times New Roman"/>
+          <w:b w:val="0"/>
+          <w:bCs w:val="0"/>
+          <w:sz w:val="26"/>
+          <w:szCs w:val="26"/>
+          <w:lang w:val="vi-VN"/>
+        </w:rPr>
+      </w:pPr>
+      <w:r>
+        <w:rPr>
+          <w:rFonts w:hint="default" w:ascii="Times New Roman" w:hAnsi="Times New Roman" w:eastAsia="SimSun" w:cs="Times New Roman"/>
+          <w:b w:val="0"/>
+          <w:bCs w:val="0"/>
+          <w:sz w:val="26"/>
+          <w:szCs w:val="26"/>
+          <w:lang w:val="vi-VN"/>
+        </w:rPr>
+        <w:t>- Chương 2 (Tổng quan tài liệu): trình bày các công nghệ trong xây dựng ứng dụng di động, khái niệm liên quan đến trí tuệ nhân tạo, công nghệ xây dựng chat bot đơn giản.</w:t>
+      </w:r>
+    </w:p>
+    <w:p>
+      <w:pPr>
+        <w:keepNext w:val="0"/>
+        <w:keepLines w:val="0"/>
+        <w:pageBreakBefore w:val="0"/>
+        <w:widowControl/>
+        <w:numPr>
+          <w:ilvl w:val="0"/>
+          <w:numId w:val="0"/>
+        </w:numPr>
+        <w:kinsoku/>
+        <w:wordWrap/>
+        <w:overflowPunct/>
+        <w:topLinePunct w:val="0"/>
+        <w:autoSpaceDE/>
+        <w:autoSpaceDN/>
+        <w:bidi w:val="0"/>
+        <w:adjustRightInd/>
+        <w:snapToGrid/>
+        <w:spacing w:before="120" w:beforeAutospacing="0" w:line="288" w:lineRule="auto"/>
+        <w:ind w:leftChars="0"/>
+        <w:jc w:val="both"/>
+        <w:textAlignment w:val="auto"/>
+        <w:outlineLvl w:val="9"/>
+        <w:rPr>
+          <w:rFonts w:hint="default" w:ascii="Times New Roman" w:hAnsi="Times New Roman" w:eastAsia="SimSun" w:cs="Times New Roman"/>
+          <w:b w:val="0"/>
+          <w:bCs w:val="0"/>
+          <w:sz w:val="26"/>
+          <w:szCs w:val="26"/>
+          <w:lang w:val="vi-VN"/>
+        </w:rPr>
+      </w:pPr>
+      <w:r>
+        <w:rPr>
+          <w:rFonts w:hint="default" w:ascii="Times New Roman" w:hAnsi="Times New Roman" w:eastAsia="SimSun" w:cs="Times New Roman"/>
+          <w:b w:val="0"/>
+          <w:bCs w:val="0"/>
+          <w:sz w:val="26"/>
+          <w:szCs w:val="26"/>
+          <w:lang w:val="vi-VN"/>
+        </w:rPr>
+        <w:t>- Chương 3 (Xây dựng ứng dụng): mô tả chi tiết phương pháp, kỹ thuật xử dụng để xây dựng ứng dụng.</w:t>
+      </w:r>
+    </w:p>
+    <w:p>
+      <w:pPr>
+        <w:keepNext w:val="0"/>
+        <w:keepLines w:val="0"/>
+        <w:pageBreakBefore w:val="0"/>
+        <w:widowControl/>
+        <w:numPr>
+          <w:ilvl w:val="0"/>
+          <w:numId w:val="0"/>
+        </w:numPr>
+        <w:kinsoku/>
+        <w:wordWrap/>
+        <w:overflowPunct/>
+        <w:topLinePunct w:val="0"/>
+        <w:autoSpaceDE/>
+        <w:autoSpaceDN/>
+        <w:bidi w:val="0"/>
+        <w:adjustRightInd/>
+        <w:snapToGrid/>
+        <w:spacing w:before="120" w:beforeAutospacing="0" w:line="288" w:lineRule="auto"/>
+        <w:ind w:leftChars="0"/>
+        <w:jc w:val="both"/>
+        <w:textAlignment w:val="auto"/>
+        <w:outlineLvl w:val="9"/>
+        <w:rPr>
+          <w:rFonts w:hint="default" w:ascii="Times New Roman" w:hAnsi="Times New Roman" w:eastAsia="SimSun" w:cs="Times New Roman"/>
+          <w:b w:val="0"/>
+          <w:bCs w:val="0"/>
+          <w:sz w:val="26"/>
+          <w:szCs w:val="26"/>
+          <w:lang w:val="vi-VN"/>
+        </w:rPr>
+      </w:pPr>
+      <w:r>
+        <w:rPr>
+          <w:rFonts w:hint="default" w:ascii="Times New Roman" w:hAnsi="Times New Roman" w:eastAsia="SimSun" w:cs="Times New Roman"/>
+          <w:b w:val="0"/>
+          <w:bCs w:val="0"/>
+          <w:sz w:val="26"/>
+          <w:szCs w:val="26"/>
+          <w:lang w:val="vi-VN"/>
+        </w:rPr>
+        <w:t>- Chương 4 (Kết quả và thảo luận): trình bày kết quả thu được, đánh giá và so sánh.</w:t>
+      </w:r>
+    </w:p>
+    <w:p>
+      <w:pPr>
+        <w:keepNext w:val="0"/>
+        <w:keepLines w:val="0"/>
+        <w:pageBreakBefore w:val="0"/>
+        <w:widowControl/>
+        <w:numPr>
+          <w:ilvl w:val="0"/>
+          <w:numId w:val="0"/>
+        </w:numPr>
+        <w:kinsoku/>
+        <w:wordWrap/>
+        <w:overflowPunct/>
+        <w:topLinePunct w:val="0"/>
+        <w:autoSpaceDE/>
+        <w:autoSpaceDN/>
+        <w:bidi w:val="0"/>
+        <w:adjustRightInd/>
+        <w:snapToGrid/>
+        <w:spacing w:before="120" w:beforeAutospacing="0" w:line="288" w:lineRule="auto"/>
+        <w:ind w:leftChars="0"/>
+        <w:jc w:val="both"/>
+        <w:textAlignment w:val="auto"/>
+        <w:outlineLvl w:val="9"/>
+        <w:rPr>
+          <w:rFonts w:hint="default" w:ascii="Times New Roman" w:hAnsi="Times New Roman" w:eastAsia="SimSun" w:cs="Times New Roman"/>
+          <w:b w:val="0"/>
+          <w:bCs w:val="0"/>
+          <w:sz w:val="26"/>
+          <w:szCs w:val="26"/>
+          <w:lang w:val="vi-VN"/>
+        </w:rPr>
+      </w:pPr>
+      <w:r>
+        <w:rPr>
+          <w:rFonts w:hint="default" w:ascii="Times New Roman" w:hAnsi="Times New Roman" w:eastAsia="SimSun" w:cs="Times New Roman"/>
+          <w:b w:val="0"/>
+          <w:bCs w:val="0"/>
+          <w:sz w:val="26"/>
+          <w:szCs w:val="26"/>
+          <w:lang w:val="vi-VN"/>
+        </w:rPr>
+        <w:t>- Chương 5 (Kết luận và hướng phát triển): kết luận chung cho đề tài, những hạn chế chưa giải quyết và hướng phát triển trong tương lai.</w:t>
+      </w:r>
+    </w:p>
+    <w:p>
+      <w:pPr>
+        <w:keepNext w:val="0"/>
+        <w:keepLines w:val="0"/>
+        <w:pageBreakBefore w:val="0"/>
+        <w:widowControl/>
+        <w:numPr>
+          <w:ilvl w:val="0"/>
+          <w:numId w:val="0"/>
+        </w:numPr>
+        <w:kinsoku/>
+        <w:wordWrap/>
+        <w:overflowPunct/>
+        <w:topLinePunct w:val="0"/>
+        <w:autoSpaceDE/>
+        <w:autoSpaceDN/>
+        <w:bidi w:val="0"/>
+        <w:adjustRightInd/>
+        <w:snapToGrid/>
+        <w:spacing w:before="120" w:beforeAutospacing="0" w:line="288" w:lineRule="auto"/>
+        <w:ind w:leftChars="0"/>
+        <w:jc w:val="left"/>
+        <w:textAlignment w:val="auto"/>
+        <w:outlineLvl w:val="9"/>
+        <w:rPr>
+          <w:rFonts w:hint="default" w:ascii="Times New Roman" w:hAnsi="Times New Roman" w:eastAsia="SimSun" w:cs="Times New Roman"/>
+          <w:b w:val="0"/>
+          <w:bCs w:val="0"/>
+          <w:sz w:val="26"/>
+          <w:szCs w:val="26"/>
+          <w:lang w:val="vi-VN"/>
+        </w:rPr>
+      </w:pPr>
+    </w:p>
+    <w:p>
+      <w:pPr>
+        <w:rPr>
+          <w:rFonts w:hint="default" w:ascii="Times New Roman" w:hAnsi="Times New Roman" w:eastAsia="SimSun" w:cs="Times New Roman"/>
+          <w:b/>
+          <w:bCs/>
+          <w:sz w:val="28"/>
+          <w:szCs w:val="28"/>
+          <w:lang w:val="vi-VN"/>
+        </w:rPr>
+      </w:pPr>
+      <w:r>
+        <w:rPr>
+          <w:rFonts w:hint="default" w:ascii="Times New Roman" w:hAnsi="Times New Roman" w:eastAsia="SimSun" w:cs="Times New Roman"/>
+          <w:b/>
+          <w:bCs/>
+          <w:sz w:val="28"/>
+          <w:szCs w:val="28"/>
+          <w:lang w:val="vi-VN"/>
+        </w:rPr>
+        <w:br w:type="page"/>
+      </w:r>
+    </w:p>
+    <w:p>
+      <w:pPr>
+        <w:keepNext w:val="0"/>
+        <w:keepLines w:val="0"/>
+        <w:pageBreakBefore w:val="0"/>
+        <w:widowControl/>
+        <w:kinsoku/>
+        <w:wordWrap/>
+        <w:overflowPunct/>
+        <w:topLinePunct w:val="0"/>
+        <w:autoSpaceDE/>
+        <w:autoSpaceDN/>
+        <w:bidi w:val="0"/>
+        <w:adjustRightInd/>
+        <w:snapToGrid/>
+        <w:spacing w:line="288" w:lineRule="auto"/>
+        <w:jc w:val="center"/>
+        <w:textAlignment w:val="auto"/>
+        <w:outlineLvl w:val="0"/>
+        <w:rPr>
+          <w:rFonts w:hint="default" w:ascii="Times New Roman" w:hAnsi="Times New Roman" w:eastAsia="SimSun" w:cs="Times New Roman"/>
+          <w:b/>
+          <w:bCs/>
+          <w:sz w:val="28"/>
+          <w:szCs w:val="28"/>
+          <w:lang w:val="vi-VN"/>
+        </w:rPr>
+      </w:pPr>
+      <w:bookmarkStart w:id="17" w:name="_Toc2644"/>
+      <w:bookmarkStart w:id="18" w:name="_Toc12333"/>
+      <w:r>
+        <w:rPr>
+          <w:rFonts w:hint="default" w:ascii="Times New Roman" w:hAnsi="Times New Roman" w:eastAsia="SimSun" w:cs="Times New Roman"/>
+          <w:b/>
+          <w:bCs/>
+          <w:sz w:val="28"/>
+          <w:szCs w:val="28"/>
+          <w:lang w:val="vi-VN"/>
+        </w:rPr>
+        <w:t>CHƯƠNG 2: TỔNG QUAN TÀI LIỆU</w:t>
+      </w:r>
+      <w:bookmarkEnd w:id="17"/>
+      <w:bookmarkEnd w:id="18"/>
+    </w:p>
+    <w:p>
+      <w:pPr>
+        <w:keepNext w:val="0"/>
+        <w:keepLines w:val="0"/>
+        <w:pageBreakBefore w:val="0"/>
+        <w:widowControl/>
+        <w:kinsoku/>
+        <w:wordWrap/>
+        <w:overflowPunct/>
+        <w:topLinePunct w:val="0"/>
+        <w:autoSpaceDE/>
+        <w:autoSpaceDN/>
+        <w:bidi w:val="0"/>
+        <w:adjustRightInd/>
+        <w:snapToGrid/>
+        <w:spacing w:before="120" w:line="24" w:lineRule="atLeast"/>
+        <w:jc w:val="both"/>
+        <w:textAlignment w:val="auto"/>
+        <w:outlineLvl w:val="1"/>
+        <w:rPr>
+          <w:rFonts w:hint="default" w:ascii="Times New Roman" w:hAnsi="Times New Roman" w:eastAsia="SimSun" w:cs="Times New Roman"/>
+          <w:b w:val="0"/>
+          <w:bCs w:val="0"/>
+          <w:sz w:val="26"/>
+          <w:szCs w:val="26"/>
+          <w:lang w:val="vi-VN"/>
+        </w:rPr>
+      </w:pPr>
+      <w:bookmarkStart w:id="19" w:name="_Toc2682"/>
+      <w:r>
+        <w:rPr>
+          <w:rFonts w:hint="default" w:ascii="Times New Roman" w:hAnsi="Times New Roman" w:eastAsia="SimSun" w:cs="Times New Roman"/>
+          <w:b w:val="0"/>
+          <w:bCs w:val="0"/>
+          <w:sz w:val="26"/>
+          <w:szCs w:val="26"/>
+          <w:lang w:val="vi-VN"/>
+        </w:rPr>
+        <w:t>2.1 Ngôn ngữ Dart</w:t>
+      </w:r>
+      <w:bookmarkEnd w:id="19"/>
+    </w:p>
+    <w:p>
+      <w:pPr>
+        <w:keepNext w:val="0"/>
+        <w:keepLines w:val="0"/>
+        <w:pageBreakBefore w:val="0"/>
+        <w:widowControl/>
+        <w:kinsoku/>
+        <w:wordWrap/>
+        <w:overflowPunct/>
+        <w:topLinePunct w:val="0"/>
+        <w:autoSpaceDE/>
+        <w:autoSpaceDN/>
+        <w:bidi w:val="0"/>
+        <w:adjustRightInd/>
+        <w:snapToGrid/>
+        <w:spacing w:before="120" w:line="24" w:lineRule="atLeast"/>
+        <w:ind w:firstLine="260" w:firstLineChars="0"/>
+        <w:jc w:val="both"/>
+        <w:textAlignment w:val="auto"/>
+        <w:outlineLvl w:val="9"/>
+        <w:rPr>
+          <w:rFonts w:hint="default" w:ascii="Times New Roman" w:hAnsi="Times New Roman" w:eastAsia="SimSun" w:cs="Times New Roman"/>
+          <w:b w:val="0"/>
+          <w:bCs w:val="0"/>
+          <w:sz w:val="26"/>
+          <w:szCs w:val="26"/>
+          <w:lang w:val="vi-VN"/>
+        </w:rPr>
+      </w:pPr>
+      <w:r>
+        <w:rPr>
+          <w:rFonts w:hint="default" w:ascii="Times New Roman" w:hAnsi="Times New Roman" w:eastAsia="SimSun" w:cs="Times New Roman"/>
+          <w:b w:val="0"/>
+          <w:bCs w:val="0"/>
+          <w:sz w:val="26"/>
+          <w:szCs w:val="26"/>
+          <w:lang w:val="vi-VN"/>
+        </w:rPr>
+        <w:t>Trong lĩnh vực lập trình, Dart là đứa con tâm huyết từ Lars Bak và Kasper Lund, ra đời dưới sự quản lý của Google. Bắt đầu từ lần ra mắt tại hội nghị GOTO tại Đan Mạch vào ngày 10 tháng 12 tháng 10 năm 2011. Một cột mốc quan trọng được ghi dấu bằng việc phát hành phiên bản Dart 1.0 vào ngày 14 tháng 11 năm 2013.</w:t>
+      </w:r>
+    </w:p>
+    <w:p>
+      <w:pPr>
+        <w:keepNext w:val="0"/>
+        <w:keepLines w:val="0"/>
+        <w:pageBreakBefore w:val="0"/>
+        <w:widowControl/>
+        <w:kinsoku/>
+        <w:wordWrap/>
+        <w:overflowPunct/>
+        <w:topLinePunct w:val="0"/>
+        <w:autoSpaceDE/>
+        <w:autoSpaceDN/>
+        <w:bidi w:val="0"/>
+        <w:adjustRightInd/>
+        <w:snapToGrid/>
+        <w:spacing w:before="120" w:line="24" w:lineRule="atLeast"/>
+        <w:ind w:firstLine="260" w:firstLineChars="0"/>
+        <w:jc w:val="center"/>
+        <w:textAlignment w:val="auto"/>
+        <w:outlineLvl w:val="9"/>
+        <w:rPr>
+          <w:rFonts w:hint="default" w:ascii="Times New Roman" w:hAnsi="Times New Roman" w:eastAsia="SimSun" w:cs="Times New Roman"/>
+          <w:b w:val="0"/>
+          <w:bCs w:val="0"/>
+          <w:sz w:val="26"/>
+          <w:szCs w:val="26"/>
+          <w:lang w:val="vi-VN"/>
+        </w:rPr>
+      </w:pPr>
+      <w:r>
+        <w:drawing>
+          <wp:inline distT="0" distB="0" distL="114300" distR="114300">
+            <wp:extent cx="4047490" cy="1504950"/>
+            <wp:effectExtent l="0" t="0" r="6350" b="3810"/>
+            <wp:docPr id="3" name="Picture 2"/>
+            <wp:cNvGraphicFramePr>
+              <a:graphicFrameLocks xmlns:a="http://schemas.openxmlformats.org/drawingml/2006/main" noChangeAspect="1"/>
+            </wp:cNvGraphicFramePr>
+            <a:graphic xmlns:a="http://schemas.openxmlformats.org/drawingml/2006/main">
+              <a:graphicData uri="http://schemas.openxmlformats.org/drawingml/2006/picture">
+                <pic:pic xmlns:pic="http://schemas.openxmlformats.org/drawingml/2006/picture">
+                  <pic:nvPicPr>
+                    <pic:cNvPr id="3" name="Picture 2"/>
+                    <pic:cNvPicPr>
+                      <a:picLocks noChangeAspect="1"/>
+                    </pic:cNvPicPr>
+                  </pic:nvPicPr>
+                  <pic:blipFill>
+                    <a:blip r:embed="rId8"/>
+                    <a:stretch>
+                      <a:fillRect/>
+                    </a:stretch>
+                  </pic:blipFill>
+                  <pic:spPr>
+                    <a:xfrm>
+                      <a:off x="0" y="0"/>
+                      <a:ext cx="4047490" cy="1504950"/>
+                    </a:xfrm>
+                    <a:prstGeom prst="rect">
+                      <a:avLst/>
+                    </a:prstGeom>
+                    <a:noFill/>
+                    <a:ln>
+                      <a:noFill/>
+                    </a:ln>
+                  </pic:spPr>
+                </pic:pic>
+              </a:graphicData>
+            </a:graphic>
+          </wp:inline>
+        </w:drawing>
+      </w:r>
+    </w:p>
+    <w:p>
+      <w:pPr>
+        <w:keepNext w:val="0"/>
+        <w:keepLines w:val="0"/>
+        <w:pageBreakBefore w:val="0"/>
+        <w:widowControl/>
+        <w:kinsoku/>
+        <w:wordWrap/>
+        <w:overflowPunct/>
+        <w:topLinePunct w:val="0"/>
+        <w:autoSpaceDE/>
+        <w:autoSpaceDN/>
+        <w:bidi w:val="0"/>
+        <w:adjustRightInd/>
+        <w:snapToGrid/>
+        <w:spacing w:before="120" w:line="24" w:lineRule="atLeast"/>
+        <w:ind w:firstLine="260" w:firstLineChars="0"/>
+        <w:jc w:val="both"/>
+        <w:textAlignment w:val="auto"/>
+        <w:outlineLvl w:val="9"/>
+        <w:rPr>
+          <w:rFonts w:hint="default" w:ascii="Times New Roman" w:hAnsi="Times New Roman" w:eastAsia="SimSun" w:cs="Times New Roman"/>
+          <w:b w:val="0"/>
+          <w:bCs w:val="0"/>
+          <w:sz w:val="26"/>
+          <w:szCs w:val="26"/>
+          <w:lang w:val="vi-VN"/>
+        </w:rPr>
+      </w:pPr>
+      <w:r>
+        <w:rPr>
+          <w:rFonts w:hint="default" w:ascii="Times New Roman" w:hAnsi="Times New Roman" w:eastAsia="SimSun" w:cs="Times New Roman"/>
+          <w:b w:val="0"/>
+          <w:bCs w:val="0"/>
+          <w:sz w:val="26"/>
+          <w:szCs w:val="26"/>
+          <w:lang w:val="vi-VN"/>
+        </w:rPr>
+        <w:t>Với mục tiêu chính là hỗ trợ việc phát triển ứng dụng di động, web và server. Dart là một ngôn ngữ lập trình đa nền tảng, có thể sử dụng để phát triển ứng dụng trên nhiều nền tảng khác nhau, bao gồm iOS, Android, web và server. Dưới đây là mộ số đặc điểm nổi bậc của ngôn ngữ Dart:</w:t>
+      </w:r>
+    </w:p>
+    <w:p>
+      <w:pPr>
+        <w:pStyle w:val="7"/>
         <w:keepNext w:val="0"/>
         <w:keepLines w:val="0"/>
         <w:pageBreakBefore w:val="0"/>
@@ -5974,12 +6383,36 @@
           <w:szCs w:val="26"/>
           <w:lang w:val="vi-VN" w:eastAsia="zh-CN" w:bidi="ar-SA"/>
         </w:rPr>
-        <w:t>- Hiệu Suất Cao: Dart sử dụng Dart VM để chạy mã nguồn trực tiếp, giúp tối ưu hóa hiệu suất. Ngoài ra, khả năng biên dịch Ahead-of-Time (AOT) giúp giảm độ trễ khi ứng dụng khởi chạy.</w:t>
-      </w:r>
-    </w:p>
-    <w:p>
-      <w:pPr>
-        <w:pStyle w:val="6"/>
+        <w:t xml:space="preserve">- </w:t>
+      </w:r>
+      <w:r>
+        <w:rPr>
+          <w:rFonts w:hint="default" w:cs="Times New Roman"/>
+          <w:b w:val="0"/>
+          <w:bCs w:val="0"/>
+          <w:kern w:val="0"/>
+          <w:sz w:val="26"/>
+          <w:szCs w:val="26"/>
+          <w:lang w:val="vi-VN" w:eastAsia="zh-CN" w:bidi="ar-SA"/>
+        </w:rPr>
+        <w:t>Hiệu suất cao:</w:t>
+      </w:r>
+      <w:r>
+        <w:rPr>
+          <w:rFonts w:hint="default" w:ascii="Times New Roman" w:hAnsi="Times New Roman" w:eastAsia="SimSun" w:cs="Times New Roman"/>
+          <w:b w:val="0"/>
+          <w:bCs w:val="0"/>
+          <w:kern w:val="0"/>
+          <w:sz w:val="26"/>
+          <w:szCs w:val="26"/>
+          <w:lang w:val="vi-VN" w:eastAsia="zh-CN" w:bidi="ar-SA"/>
+        </w:rPr>
+        <w:t xml:space="preserve"> Dart sử dụng Dart VM để chạy mã nguồn trực tiếp, giúp tối ưu hóa hiệu suất. Ngoài ra, khả năng biên dịch Ahead-of-Time (AOT) giúp giảm độ trễ khi ứng dụng khởi chạy.</w:t>
+      </w:r>
+    </w:p>
+    <w:p>
+      <w:pPr>
+        <w:pStyle w:val="7"/>
         <w:keepNext w:val="0"/>
         <w:keepLines w:val="0"/>
         <w:pageBreakBefore w:val="0"/>
@@ -6018,12 +6451,60 @@
           <w:szCs w:val="26"/>
           <w:lang w:val="vi-VN" w:eastAsia="zh-CN" w:bidi="ar-SA"/>
         </w:rPr>
-        <w:t>- Giao Diện Người Dùng Đẹp Mắt: Được sử dụng chủ yếu trong framework Flutter, Dart giúp xây dựng giao diện người dùng đẹp mắt và linh hoạt. Flutter sử dụng ngôn ngữ lập trình Dart để tạo ra các ứng dụng với trải nghiệm người dùng mượt mà và đồng nhất trên nhiều nền tảng.</w:t>
-      </w:r>
-    </w:p>
-    <w:p>
-      <w:pPr>
-        <w:pStyle w:val="6"/>
+        <w:t xml:space="preserve">- </w:t>
+      </w:r>
+      <w:r>
+        <w:rPr>
+          <w:rFonts w:hint="default" w:cs="Times New Roman"/>
+          <w:b w:val="0"/>
+          <w:bCs w:val="0"/>
+          <w:kern w:val="0"/>
+          <w:sz w:val="26"/>
+          <w:szCs w:val="26"/>
+          <w:lang w:val="vi-VN" w:eastAsia="zh-CN" w:bidi="ar-SA"/>
+        </w:rPr>
+        <w:t>Giao diện người dùng đẹp mắt</w:t>
+      </w:r>
+      <w:r>
+        <w:rPr>
+          <w:rFonts w:hint="default" w:ascii="Times New Roman" w:hAnsi="Times New Roman" w:eastAsia="SimSun" w:cs="Times New Roman"/>
+          <w:b w:val="0"/>
+          <w:bCs w:val="0"/>
+          <w:kern w:val="0"/>
+          <w:sz w:val="26"/>
+          <w:szCs w:val="26"/>
+          <w:lang w:val="vi-VN" w:eastAsia="zh-CN" w:bidi="ar-SA"/>
+        </w:rPr>
+        <w:t xml:space="preserve">: </w:t>
+      </w:r>
+      <w:r>
+        <w:rPr>
+          <w:rFonts w:hint="default" w:cs="Times New Roman"/>
+          <w:b w:val="0"/>
+          <w:bCs w:val="0"/>
+          <w:kern w:val="0"/>
+          <w:sz w:val="26"/>
+          <w:szCs w:val="26"/>
+          <w:lang w:val="vi-VN" w:eastAsia="zh-CN" w:bidi="ar-SA"/>
+        </w:rPr>
+        <w:t>đ</w:t>
+      </w:r>
+      <w:r>
+        <w:rPr>
+          <w:rFonts w:hint="default" w:ascii="Times New Roman" w:hAnsi="Times New Roman" w:eastAsia="SimSun" w:cs="Times New Roman"/>
+          <w:b w:val="0"/>
+          <w:bCs w:val="0"/>
+          <w:kern w:val="0"/>
+          <w:sz w:val="26"/>
+          <w:szCs w:val="26"/>
+          <w:lang w:val="vi-VN" w:eastAsia="zh-CN" w:bidi="ar-SA"/>
+        </w:rPr>
+        <w:t>ược sử dụng chủ yếu trong framework Flutter, Dart giúp xây dựng giao diện người dùng đẹp mắt và linh hoạt. Flutter sử dụng ngôn ngữ lập trình Dart để tạo ra các ứng dụng với trải nghiệm người dùng mượt mà và đồng nhất trên nhiều nền tảng.</w:t>
+      </w:r>
+    </w:p>
+    <w:p>
+      <w:pPr>
+        <w:pStyle w:val="7"/>
         <w:keepNext w:val="0"/>
         <w:keepLines w:val="0"/>
         <w:pageBreakBefore w:val="0"/>
@@ -6062,12 +6543,36 @@
           <w:szCs w:val="26"/>
           <w:lang w:val="vi-VN" w:eastAsia="zh-CN" w:bidi="ar-SA"/>
         </w:rPr>
-        <w:t>- Kiểu Dữ Liệu Chặt Chẽ (Strong Typing): Dart hỗ trợ kiểu dữ liệu chặt chẽ, giúp phát hiện và tránh được nhiều lỗi phổ biến khi phát triển. Điều này giúp tăng tính ổn định và tin cậy của mã nguồn.</w:t>
-      </w:r>
-    </w:p>
-    <w:p>
-      <w:pPr>
-        <w:pStyle w:val="6"/>
+        <w:t xml:space="preserve">- </w:t>
+      </w:r>
+      <w:r>
+        <w:rPr>
+          <w:rFonts w:hint="default" w:cs="Times New Roman"/>
+          <w:b w:val="0"/>
+          <w:bCs w:val="0"/>
+          <w:kern w:val="0"/>
+          <w:sz w:val="26"/>
+          <w:szCs w:val="26"/>
+          <w:lang w:val="vi-VN" w:eastAsia="zh-CN" w:bidi="ar-SA"/>
+        </w:rPr>
+        <w:t>Kiểu dữ liệu chặt chẽ</w:t>
+      </w:r>
+      <w:r>
+        <w:rPr>
+          <w:rFonts w:hint="default" w:ascii="Times New Roman" w:hAnsi="Times New Roman" w:eastAsia="SimSun" w:cs="Times New Roman"/>
+          <w:b w:val="0"/>
+          <w:bCs w:val="0"/>
+          <w:kern w:val="0"/>
+          <w:sz w:val="26"/>
+          <w:szCs w:val="26"/>
+          <w:lang w:val="vi-VN" w:eastAsia="zh-CN" w:bidi="ar-SA"/>
+        </w:rPr>
+        <w:t xml:space="preserve"> (Strong Typing): Dart hỗ trợ kiểu dữ liệu chặt chẽ, giúp phát hiện và tránh được nhiều lỗi phổ biến khi phát triển. Điều này giúp tăng tính ổn định và tin cậy của mã nguồn.</w:t>
+      </w:r>
+    </w:p>
+    <w:p>
+      <w:pPr>
+        <w:pStyle w:val="7"/>
         <w:keepNext w:val="0"/>
         <w:keepLines w:val="0"/>
         <w:pageBreakBefore w:val="0"/>
@@ -6106,12 +6611,51 @@
           <w:szCs w:val="26"/>
           <w:lang w:val="vi-VN" w:eastAsia="zh-CN" w:bidi="ar-SA"/>
         </w:rPr>
-        <w:t>- Hỗ Trợ Lập Trình Bất Đồng Bộ: Dart hỗ trợ lập trình bất đồng bộ thông qua Future và Stream, giúp xử lý các tác vụ I/O mà không gây chặn chương trình.</w:t>
-      </w:r>
-    </w:p>
-    <w:p>
-      <w:pPr>
+        <w:t xml:space="preserve">- </w:t>
+      </w:r>
+      <w:r>
+        <w:rPr>
+          <w:rFonts w:hint="default" w:cs="Times New Roman"/>
+          <w:b w:val="0"/>
+          <w:bCs w:val="0"/>
+          <w:kern w:val="0"/>
+          <w:sz w:val="26"/>
+          <w:szCs w:val="26"/>
+          <w:lang w:val="vi-VN" w:eastAsia="zh-CN" w:bidi="ar-SA"/>
+        </w:rPr>
+        <w:t>Hỗ trợ lập trình bất đồng bộ</w:t>
+      </w:r>
+      <w:r>
+        <w:rPr>
+          <w:rFonts w:hint="default" w:ascii="Times New Roman" w:hAnsi="Times New Roman" w:eastAsia="SimSun" w:cs="Times New Roman"/>
+          <w:b w:val="0"/>
+          <w:bCs w:val="0"/>
+          <w:kern w:val="0"/>
+          <w:sz w:val="26"/>
+          <w:szCs w:val="26"/>
+          <w:lang w:val="vi-VN" w:eastAsia="zh-CN" w:bidi="ar-SA"/>
+        </w:rPr>
+        <w:t>: Dart hỗ trợ lập trình bất đồng bộ thông qua Future và Stream, giúp xử lý các tác vụ I/O mà không gây chặn chương trình.</w:t>
+      </w:r>
+    </w:p>
+    <w:p>
+      <w:pPr>
+        <w:keepNext w:val="0"/>
+        <w:keepLines w:val="0"/>
+        <w:pageBreakBefore w:val="0"/>
+        <w:widowControl/>
+        <w:kinsoku/>
+        <w:wordWrap/>
+        <w:overflowPunct/>
+        <w:topLinePunct w:val="0"/>
+        <w:autoSpaceDE/>
+        <w:autoSpaceDN/>
+        <w:bidi w:val="0"/>
+        <w:adjustRightInd/>
+        <w:snapToGrid/>
+        <w:spacing w:before="120" w:line="24" w:lineRule="atLeast"/>
         <w:jc w:val="both"/>
+        <w:textAlignment w:val="auto"/>
         <w:outlineLvl w:val="1"/>
         <w:rPr>
           <w:rFonts w:hint="default" w:ascii="Times New Roman" w:hAnsi="Times New Roman" w:eastAsia="SimSun" w:cs="Times New Roman"/>
@@ -6122,7 +6666,7 @@
           <w:lang w:val="vi-VN"/>
         </w:rPr>
       </w:pPr>
-      <w:bookmarkStart w:id="20" w:name="_Toc15640"/>
+      <w:bookmarkStart w:id="20" w:name="_Toc17252"/>
       <w:r>
         <w:rPr>
           <w:rFonts w:hint="default" w:ascii="Times New Roman" w:hAnsi="Times New Roman" w:eastAsia="SimSun" w:cs="Times New Roman"/>
@@ -6138,7 +6682,7 @@
     </w:p>
     <w:p>
       <w:pPr>
-        <w:pStyle w:val="6"/>
+        <w:pStyle w:val="7"/>
         <w:keepNext w:val="0"/>
         <w:keepLines w:val="0"/>
         <w:pageBreakBefore w:val="0"/>
@@ -6177,12 +6721,808 @@
           <w:szCs w:val="26"/>
           <w:lang w:val="vi-VN" w:eastAsia="zh-CN" w:bidi="ar-SA"/>
         </w:rPr>
-        <w:t>Flutter là một framework nguồn mở được phát triển bởi Google, dành cho việc xây dựng ứng dụng di động, web, và desktop. Flutter nổi tiếng với sự nhanh chóng, hiệu quả cũng như giao diện đẹp mắt trong việc phát triển ứng dụng di động.  Flutter cho phép phát triển ứng dụng đa nền tảng, bao gồm iOS, Android, web và desktop. Mã nguồn duy nhất có thể được sử dụng để triển khai trên nhiều hệ điều hành khác nhau.</w:t>
-      </w:r>
-    </w:p>
-    <w:p>
-      <w:pPr>
-        <w:pStyle w:val="6"/>
+        <w:t>Flutter là một framework giao diện người dùng mã nguồn mở miễn phí được tạo bởi </w:t>
+      </w:r>
+      <w:r>
+        <w:rPr>
+          <w:rFonts w:hint="default" w:ascii="Times New Roman" w:hAnsi="Times New Roman" w:eastAsia="SimSun" w:cstheme="minorBidi"/>
+          <w:b w:val="0"/>
+          <w:bCs w:val="0"/>
+          <w:kern w:val="0"/>
+          <w:sz w:val="26"/>
+          <w:szCs w:val="26"/>
+          <w:lang w:val="vi-VN" w:eastAsia="zh-CN" w:bidi="ar-SA"/>
+        </w:rPr>
+        <w:fldChar w:fldCharType="begin"/>
+      </w:r>
+      <w:r>
+        <w:rPr>
+          <w:rFonts w:hint="default" w:ascii="Times New Roman" w:hAnsi="Times New Roman" w:eastAsia="SimSun" w:cstheme="minorBidi"/>
+          <w:b w:val="0"/>
+          <w:bCs w:val="0"/>
+          <w:kern w:val="0"/>
+          <w:sz w:val="26"/>
+          <w:szCs w:val="26"/>
+          <w:lang w:val="vi-VN" w:eastAsia="zh-CN" w:bidi="ar-SA"/>
+        </w:rPr>
+        <w:instrText xml:space="preserve"> HYPERLINK "https://en.wikipedia.org/wiki/Flutter_(software)?ref=200lab.io" \t "https://200lab.io/blog/flutter-la-gi/_blank" </w:instrText>
+      </w:r>
+      <w:r>
+        <w:rPr>
+          <w:rFonts w:hint="default" w:ascii="Times New Roman" w:hAnsi="Times New Roman" w:eastAsia="SimSun" w:cstheme="minorBidi"/>
+          <w:b w:val="0"/>
+          <w:bCs w:val="0"/>
+          <w:kern w:val="0"/>
+          <w:sz w:val="26"/>
+          <w:szCs w:val="26"/>
+          <w:lang w:val="vi-VN" w:eastAsia="zh-CN" w:bidi="ar-SA"/>
+        </w:rPr>
+        <w:fldChar w:fldCharType="separate"/>
+      </w:r>
+      <w:r>
+        <w:rPr>
+          <w:rFonts w:hint="default" w:ascii="Times New Roman" w:hAnsi="Times New Roman" w:eastAsia="SimSun" w:cstheme="minorBidi"/>
+          <w:b w:val="0"/>
+          <w:bCs w:val="0"/>
+          <w:kern w:val="0"/>
+          <w:sz w:val="26"/>
+          <w:szCs w:val="26"/>
+          <w:lang w:val="vi-VN" w:eastAsia="zh-CN" w:bidi="ar-SA"/>
+        </w:rPr>
+        <w:t>Google </w:t>
+      </w:r>
+      <w:r>
+        <w:rPr>
+          <w:rFonts w:hint="default" w:ascii="Times New Roman" w:hAnsi="Times New Roman" w:eastAsia="SimSun" w:cstheme="minorBidi"/>
+          <w:b w:val="0"/>
+          <w:bCs w:val="0"/>
+          <w:kern w:val="0"/>
+          <w:sz w:val="26"/>
+          <w:szCs w:val="26"/>
+          <w:lang w:val="vi-VN" w:eastAsia="zh-CN" w:bidi="ar-SA"/>
+        </w:rPr>
+        <w:fldChar w:fldCharType="end"/>
+      </w:r>
+      <w:r>
+        <w:rPr>
+          <w:rFonts w:hint="default" w:ascii="Times New Roman" w:hAnsi="Times New Roman" w:eastAsia="SimSun" w:cstheme="minorBidi"/>
+          <w:b w:val="0"/>
+          <w:bCs w:val="0"/>
+          <w:kern w:val="0"/>
+          <w:sz w:val="26"/>
+          <w:szCs w:val="26"/>
+          <w:lang w:val="vi-VN" w:eastAsia="zh-CN" w:bidi="ar-SA"/>
+        </w:rPr>
+        <w:t>và được phát hành vào tháng 5 năm 2017</w:t>
+      </w:r>
+      <w:r>
+        <w:rPr>
+          <w:rFonts w:hint="default" w:cstheme="minorBidi"/>
+          <w:b w:val="0"/>
+          <w:bCs w:val="0"/>
+          <w:kern w:val="0"/>
+          <w:sz w:val="26"/>
+          <w:szCs w:val="26"/>
+          <w:lang w:val="vi-VN" w:eastAsia="zh-CN" w:bidi="ar-SA"/>
+        </w:rPr>
+        <w:t>. Flutter</w:t>
+      </w:r>
+      <w:r>
+        <w:rPr>
+          <w:rFonts w:hint="default" w:ascii="Times New Roman" w:hAnsi="Times New Roman" w:eastAsia="SimSun" w:cstheme="minorBidi"/>
+          <w:b w:val="0"/>
+          <w:bCs w:val="0"/>
+          <w:kern w:val="0"/>
+          <w:sz w:val="26"/>
+          <w:szCs w:val="26"/>
+          <w:lang w:val="vi-VN" w:eastAsia="zh-CN" w:bidi="ar-SA"/>
+        </w:rPr>
+        <w:t xml:space="preserve"> dành cho việc xây dựng ứng dụng di động, web, và desktop</w:t>
+      </w:r>
+      <w:r>
+        <w:rPr>
+          <w:rFonts w:hint="default" w:cstheme="minorBidi"/>
+          <w:b w:val="0"/>
+          <w:bCs w:val="0"/>
+          <w:kern w:val="0"/>
+          <w:sz w:val="26"/>
+          <w:szCs w:val="26"/>
+          <w:lang w:val="vi-VN" w:eastAsia="zh-CN" w:bidi="ar-SA"/>
+        </w:rPr>
+        <w:t xml:space="preserve"> nó </w:t>
+      </w:r>
+      <w:r>
+        <w:rPr>
+          <w:rFonts w:hint="default" w:ascii="Times New Roman" w:hAnsi="Times New Roman" w:eastAsia="SimSun" w:cstheme="minorBidi"/>
+          <w:b w:val="0"/>
+          <w:bCs w:val="0"/>
+          <w:kern w:val="0"/>
+          <w:sz w:val="26"/>
+          <w:szCs w:val="26"/>
+          <w:lang w:val="vi-VN" w:eastAsia="zh-CN" w:bidi="ar-SA"/>
+        </w:rPr>
+        <w:t xml:space="preserve">nổi tiếng với sự nhanh chóng, hiệu quả cũng như giao diện đẹp mắt trong việc phát triển ứng dụng di động. Flutter cho phép phát triển ứng dụng đa nền tảng, bao gồm iOS, Android, web và desktop. </w:t>
+      </w:r>
+      <w:r>
+        <w:rPr>
+          <w:rFonts w:hint="default" w:cstheme="minorBidi"/>
+          <w:b w:val="0"/>
+          <w:bCs w:val="0"/>
+          <w:kern w:val="0"/>
+          <w:sz w:val="26"/>
+          <w:szCs w:val="26"/>
+          <w:lang w:val="vi-VN" w:eastAsia="zh-CN" w:bidi="ar-SA"/>
+        </w:rPr>
+        <w:t>Với m</w:t>
+      </w:r>
+      <w:r>
+        <w:rPr>
+          <w:rFonts w:hint="default" w:ascii="Times New Roman" w:hAnsi="Times New Roman" w:eastAsia="SimSun" w:cstheme="minorBidi"/>
+          <w:b w:val="0"/>
+          <w:bCs w:val="0"/>
+          <w:kern w:val="0"/>
+          <w:sz w:val="26"/>
+          <w:szCs w:val="26"/>
+          <w:lang w:val="vi-VN" w:eastAsia="zh-CN" w:bidi="ar-SA"/>
+        </w:rPr>
+        <w:t>ã nguồn duy nhất có thể được sử dụng để triển khai trên nhiều hệ điều hành khác nhau.</w:t>
+      </w:r>
+    </w:p>
+    <w:p>
+      <w:pPr>
+        <w:pStyle w:val="7"/>
+        <w:keepNext w:val="0"/>
+        <w:keepLines w:val="0"/>
+        <w:pageBreakBefore w:val="0"/>
+        <w:widowControl/>
+        <w:suppressLineNumbers w:val="0"/>
+        <w:kinsoku/>
+        <w:wordWrap/>
+        <w:overflowPunct/>
+        <w:topLinePunct w:val="0"/>
+        <w:autoSpaceDE/>
+        <w:autoSpaceDN/>
+        <w:bidi w:val="0"/>
+        <w:adjustRightInd/>
+        <w:snapToGrid/>
+        <w:spacing w:before="120" w:beforeAutospacing="0" w:after="0" w:afterAutospacing="0" w:line="24" w:lineRule="atLeast"/>
+        <w:ind w:firstLine="261" w:firstLineChars="0"/>
+        <w:jc w:val="center"/>
+        <w:textAlignment w:val="auto"/>
+        <w:rPr>
+          <w:rFonts w:hint="default" w:ascii="Times New Roman" w:hAnsi="Times New Roman" w:eastAsia="SimSun" w:cstheme="minorBidi"/>
+          <w:b w:val="0"/>
+          <w:bCs w:val="0"/>
+          <w:kern w:val="0"/>
+          <w:sz w:val="26"/>
+          <w:szCs w:val="26"/>
+          <w:lang w:val="vi-VN" w:eastAsia="zh-CN" w:bidi="ar-SA"/>
+        </w:rPr>
+      </w:pPr>
+      <w:r>
+        <w:drawing>
+          <wp:inline distT="0" distB="0" distL="114300" distR="114300">
+            <wp:extent cx="3947160" cy="1882140"/>
+            <wp:effectExtent l="0" t="0" r="0" b="7620"/>
+            <wp:docPr id="5" name="Picture 3"/>
+            <wp:cNvGraphicFramePr>
+              <a:graphicFrameLocks xmlns:a="http://schemas.openxmlformats.org/drawingml/2006/main" noChangeAspect="1"/>
+            </wp:cNvGraphicFramePr>
+            <a:graphic xmlns:a="http://schemas.openxmlformats.org/drawingml/2006/main">
+              <a:graphicData uri="http://schemas.openxmlformats.org/drawingml/2006/picture">
+                <pic:pic xmlns:pic="http://schemas.openxmlformats.org/drawingml/2006/picture">
+                  <pic:nvPicPr>
+                    <pic:cNvPr id="5" name="Picture 3"/>
+                    <pic:cNvPicPr>
+                      <a:picLocks noChangeAspect="1"/>
+                    </pic:cNvPicPr>
+                  </pic:nvPicPr>
+                  <pic:blipFill>
+                    <a:blip r:embed="rId9"/>
+                    <a:stretch>
+                      <a:fillRect/>
+                    </a:stretch>
+                  </pic:blipFill>
+                  <pic:spPr>
+                    <a:xfrm>
+                      <a:off x="0" y="0"/>
+                      <a:ext cx="3947160" cy="1882140"/>
+                    </a:xfrm>
+                    <a:prstGeom prst="rect">
+                      <a:avLst/>
+                    </a:prstGeom>
+                    <a:noFill/>
+                    <a:ln>
+                      <a:noFill/>
+                    </a:ln>
+                  </pic:spPr>
+                </pic:pic>
+              </a:graphicData>
+            </a:graphic>
+          </wp:inline>
+        </w:drawing>
+      </w:r>
+    </w:p>
+    <w:p>
+      <w:pPr>
+        <w:pStyle w:val="7"/>
+        <w:keepNext w:val="0"/>
+        <w:keepLines w:val="0"/>
+        <w:pageBreakBefore w:val="0"/>
+        <w:widowControl/>
+        <w:suppressLineNumbers w:val="0"/>
+        <w:kinsoku/>
+        <w:wordWrap/>
+        <w:overflowPunct/>
+        <w:topLinePunct w:val="0"/>
+        <w:autoSpaceDE/>
+        <w:autoSpaceDN/>
+        <w:bidi w:val="0"/>
+        <w:adjustRightInd/>
+        <w:snapToGrid/>
+        <w:spacing w:before="120" w:beforeAutospacing="0" w:after="0" w:afterAutospacing="0" w:line="24" w:lineRule="atLeast"/>
+        <w:jc w:val="both"/>
+        <w:textAlignment w:val="auto"/>
+        <w:rPr>
+          <w:rFonts w:hint="default" w:cstheme="minorBidi"/>
+          <w:b w:val="0"/>
+          <w:bCs w:val="0"/>
+          <w:kern w:val="0"/>
+          <w:sz w:val="26"/>
+          <w:szCs w:val="26"/>
+          <w:lang w:val="vi-VN" w:eastAsia="zh-CN" w:bidi="ar-SA"/>
+        </w:rPr>
+      </w:pPr>
+      <w:r>
+        <w:rPr>
+          <w:rFonts w:hint="default" w:cstheme="minorBidi"/>
+          <w:b w:val="0"/>
+          <w:bCs w:val="0"/>
+          <w:kern w:val="0"/>
+          <w:sz w:val="26"/>
+          <w:szCs w:val="26"/>
+          <w:lang w:val="vi-VN" w:eastAsia="zh-CN" w:bidi="ar-SA"/>
+        </w:rPr>
+        <w:t>Fluter bao gồm 2 thành phần quan trọng:</w:t>
+      </w:r>
+    </w:p>
+    <w:p>
+      <w:pPr>
+        <w:pStyle w:val="7"/>
+        <w:keepNext w:val="0"/>
+        <w:keepLines w:val="0"/>
+        <w:pageBreakBefore w:val="0"/>
+        <w:widowControl/>
+        <w:suppressLineNumbers w:val="0"/>
+        <w:kinsoku/>
+        <w:wordWrap/>
+        <w:overflowPunct/>
+        <w:topLinePunct w:val="0"/>
+        <w:autoSpaceDE/>
+        <w:autoSpaceDN/>
+        <w:bidi w:val="0"/>
+        <w:adjustRightInd/>
+        <w:snapToGrid/>
+        <w:spacing w:before="120" w:beforeAutospacing="0" w:after="0" w:afterAutospacing="0" w:line="24" w:lineRule="atLeast"/>
+        <w:jc w:val="both"/>
+        <w:textAlignment w:val="auto"/>
+        <w:rPr>
+          <w:rFonts w:hint="default" w:cstheme="minorBidi"/>
+          <w:b w:val="0"/>
+          <w:bCs w:val="0"/>
+          <w:kern w:val="0"/>
+          <w:sz w:val="26"/>
+          <w:szCs w:val="26"/>
+          <w:lang w:val="vi-VN" w:eastAsia="zh-CN" w:bidi="ar-SA"/>
+        </w:rPr>
+      </w:pPr>
+      <w:r>
+        <w:rPr>
+          <w:rFonts w:hint="default" w:cstheme="minorBidi"/>
+          <w:b w:val="0"/>
+          <w:bCs w:val="0"/>
+          <w:kern w:val="0"/>
+          <w:sz w:val="26"/>
+          <w:szCs w:val="26"/>
+          <w:lang w:val="vi-VN" w:eastAsia="zh-CN" w:bidi="ar-SA"/>
+        </w:rPr>
+        <w:t>- SDK: m</w:t>
+      </w:r>
+      <w:r>
+        <w:rPr>
+          <w:rFonts w:hint="default" w:ascii="Times New Roman" w:hAnsi="Times New Roman" w:eastAsia="SimSun" w:cstheme="minorBidi"/>
+          <w:b w:val="0"/>
+          <w:bCs w:val="0"/>
+          <w:kern w:val="0"/>
+          <w:sz w:val="26"/>
+          <w:szCs w:val="26"/>
+          <w:lang w:val="vi-VN" w:eastAsia="zh-CN" w:bidi="ar-SA"/>
+        </w:rPr>
+        <w:t>ột tập hợp các công cụ sẽ giúp bạn phát triển các ứng dụng của mình. Nó bao gồm các công cụ để biên dịch mã nguồn của bạn thành các mã máy native</w:t>
+      </w:r>
+      <w:r>
+        <w:rPr>
+          <w:rFonts w:hint="default" w:cstheme="minorBidi"/>
+          <w:b w:val="0"/>
+          <w:bCs w:val="0"/>
+          <w:kern w:val="0"/>
+          <w:sz w:val="26"/>
+          <w:szCs w:val="26"/>
+          <w:lang w:val="vi-VN" w:eastAsia="zh-CN" w:bidi="ar-SA"/>
+        </w:rPr>
+        <w:t>.</w:t>
+      </w:r>
+    </w:p>
+    <w:p>
+      <w:pPr>
+        <w:pStyle w:val="7"/>
+        <w:keepNext w:val="0"/>
+        <w:keepLines w:val="0"/>
+        <w:pageBreakBefore w:val="0"/>
+        <w:widowControl/>
+        <w:suppressLineNumbers w:val="0"/>
+        <w:kinsoku/>
+        <w:wordWrap/>
+        <w:overflowPunct/>
+        <w:topLinePunct w:val="0"/>
+        <w:autoSpaceDE/>
+        <w:autoSpaceDN/>
+        <w:bidi w:val="0"/>
+        <w:adjustRightInd/>
+        <w:snapToGrid/>
+        <w:spacing w:before="120" w:beforeAutospacing="0" w:after="0" w:afterAutospacing="0" w:line="24" w:lineRule="atLeast"/>
+        <w:jc w:val="both"/>
+        <w:textAlignment w:val="auto"/>
+        <w:rPr>
+          <w:rFonts w:hint="default" w:ascii="Times New Roman" w:hAnsi="Times New Roman" w:eastAsia="SimSun" w:cstheme="minorBidi"/>
+          <w:b w:val="0"/>
+          <w:bCs w:val="0"/>
+          <w:kern w:val="0"/>
+          <w:sz w:val="26"/>
+          <w:szCs w:val="26"/>
+          <w:lang w:val="vi-VN" w:eastAsia="zh-CN" w:bidi="ar-SA"/>
+        </w:rPr>
+      </w:pPr>
+      <w:r>
+        <w:rPr>
+          <w:rFonts w:hint="default" w:cstheme="minorBidi"/>
+          <w:b w:val="0"/>
+          <w:bCs w:val="0"/>
+          <w:kern w:val="0"/>
+          <w:sz w:val="26"/>
+          <w:szCs w:val="26"/>
+          <w:lang w:val="vi-VN" w:eastAsia="zh-CN" w:bidi="ar-SA"/>
+        </w:rPr>
+        <w:t>- Framework UI Library based on widgets: t</w:t>
+      </w:r>
+      <w:r>
+        <w:rPr>
+          <w:rFonts w:hint="default" w:ascii="Times New Roman" w:hAnsi="Times New Roman" w:eastAsia="SimSun" w:cstheme="minorBidi"/>
+          <w:b w:val="0"/>
+          <w:bCs w:val="0"/>
+          <w:kern w:val="0"/>
+          <w:sz w:val="26"/>
+          <w:szCs w:val="26"/>
+          <w:lang w:val="vi-VN" w:eastAsia="zh-CN" w:bidi="ar-SA"/>
+        </w:rPr>
+        <w:t>ập hợp các phần tử giao diện người dùng có thể tái sử dụng (Button, Text Inputs, Slider, ...) giúp bạn có thể cá nhân hóa ứng dụng bạn tạo theo nhu cầu cá nhân của mình.</w:t>
+      </w:r>
+    </w:p>
+    <w:p>
+      <w:pPr>
+        <w:pStyle w:val="7"/>
+        <w:keepNext w:val="0"/>
+        <w:keepLines w:val="0"/>
+        <w:pageBreakBefore w:val="0"/>
+        <w:widowControl/>
+        <w:suppressLineNumbers w:val="0"/>
+        <w:kinsoku/>
+        <w:wordWrap/>
+        <w:overflowPunct/>
+        <w:topLinePunct w:val="0"/>
+        <w:autoSpaceDE/>
+        <w:autoSpaceDN/>
+        <w:bidi w:val="0"/>
+        <w:adjustRightInd/>
+        <w:snapToGrid/>
+        <w:spacing w:before="120" w:beforeAutospacing="0" w:after="0" w:afterAutospacing="0" w:line="24" w:lineRule="atLeast"/>
+        <w:jc w:val="both"/>
+        <w:textAlignment w:val="auto"/>
+        <w:rPr>
+          <w:rFonts w:hint="default" w:cstheme="minorBidi"/>
+          <w:b w:val="0"/>
+          <w:bCs w:val="0"/>
+          <w:kern w:val="0"/>
+          <w:sz w:val="26"/>
+          <w:szCs w:val="26"/>
+          <w:lang w:val="vi-VN" w:eastAsia="zh-CN" w:bidi="ar-SA"/>
+        </w:rPr>
+      </w:pPr>
+      <w:r>
+        <w:rPr>
+          <w:rFonts w:hint="default" w:cstheme="minorBidi"/>
+          <w:b w:val="0"/>
+          <w:bCs w:val="0"/>
+          <w:kern w:val="0"/>
+          <w:sz w:val="26"/>
+          <w:szCs w:val="26"/>
+          <w:lang w:val="vi-VN" w:eastAsia="zh-CN" w:bidi="ar-SA"/>
+        </w:rPr>
+        <w:t>Những ưu điểm nổi bật của Flutter:</w:t>
+      </w:r>
+    </w:p>
+    <w:p>
+      <w:pPr>
+        <w:pStyle w:val="7"/>
+        <w:keepNext w:val="0"/>
+        <w:keepLines w:val="0"/>
+        <w:pageBreakBefore w:val="0"/>
+        <w:widowControl/>
+        <w:suppressLineNumbers w:val="0"/>
+        <w:kinsoku/>
+        <w:wordWrap/>
+        <w:overflowPunct/>
+        <w:topLinePunct w:val="0"/>
+        <w:autoSpaceDE/>
+        <w:autoSpaceDN/>
+        <w:bidi w:val="0"/>
+        <w:adjustRightInd/>
+        <w:snapToGrid/>
+        <w:spacing w:before="120" w:beforeAutospacing="0" w:after="0" w:afterAutospacing="0" w:line="24" w:lineRule="atLeast"/>
+        <w:jc w:val="both"/>
+        <w:textAlignment w:val="auto"/>
+        <w:rPr>
+          <w:rFonts w:hint="default" w:cstheme="minorBidi"/>
+          <w:b w:val="0"/>
+          <w:bCs w:val="0"/>
+          <w:kern w:val="0"/>
+          <w:sz w:val="26"/>
+          <w:szCs w:val="26"/>
+          <w:lang w:val="vi-VN" w:eastAsia="zh-CN" w:bidi="ar-SA"/>
+        </w:rPr>
+      </w:pPr>
+      <w:r>
+        <w:rPr>
+          <w:rFonts w:hint="default" w:cstheme="minorBidi"/>
+          <w:b w:val="0"/>
+          <w:bCs w:val="0"/>
+          <w:kern w:val="0"/>
+          <w:sz w:val="26"/>
+          <w:szCs w:val="26"/>
+          <w:lang w:val="vi-VN" w:eastAsia="zh-CN" w:bidi="ar-SA"/>
+        </w:rPr>
+        <w:t>-  Cung cấp những giao diện người dùng đẹp mắt, hoạt động phong phú, scroll mượt mà và khả năng tự nhận thức nền tảng của các widget built – in</w:t>
+      </w:r>
+    </w:p>
+    <w:p>
+      <w:pPr>
+        <w:pStyle w:val="7"/>
+        <w:keepNext w:val="0"/>
+        <w:keepLines w:val="0"/>
+        <w:pageBreakBefore w:val="0"/>
+        <w:widowControl/>
+        <w:suppressLineNumbers w:val="0"/>
+        <w:kinsoku/>
+        <w:wordWrap/>
+        <w:overflowPunct/>
+        <w:topLinePunct w:val="0"/>
+        <w:autoSpaceDE/>
+        <w:autoSpaceDN/>
+        <w:bidi w:val="0"/>
+        <w:adjustRightInd/>
+        <w:snapToGrid/>
+        <w:spacing w:before="120" w:beforeAutospacing="0" w:after="0" w:afterAutospacing="0" w:line="24" w:lineRule="atLeast"/>
+        <w:jc w:val="both"/>
+        <w:textAlignment w:val="auto"/>
+        <w:rPr>
+          <w:rFonts w:hint="default" w:cstheme="minorBidi"/>
+          <w:b w:val="0"/>
+          <w:bCs w:val="0"/>
+          <w:kern w:val="0"/>
+          <w:sz w:val="26"/>
+          <w:szCs w:val="26"/>
+          <w:lang w:val="vi-VN" w:eastAsia="zh-CN" w:bidi="ar-SA"/>
+        </w:rPr>
+      </w:pPr>
+      <w:r>
+        <w:rPr>
+          <w:rFonts w:hint="default" w:cstheme="minorBidi"/>
+          <w:b w:val="0"/>
+          <w:bCs w:val="0"/>
+          <w:kern w:val="0"/>
+          <w:sz w:val="26"/>
+          <w:szCs w:val="26"/>
+          <w:lang w:val="vi-VN" w:eastAsia="zh-CN" w:bidi="ar-SA"/>
+        </w:rPr>
+        <w:t>- Flutter có khả năng thể hiện cùng một UI trên nhiều nền tảng.</w:t>
+      </w:r>
+    </w:p>
+    <w:p>
+      <w:pPr>
+        <w:pStyle w:val="7"/>
+        <w:keepNext w:val="0"/>
+        <w:keepLines w:val="0"/>
+        <w:pageBreakBefore w:val="0"/>
+        <w:widowControl/>
+        <w:suppressLineNumbers w:val="0"/>
+        <w:kinsoku/>
+        <w:wordWrap/>
+        <w:overflowPunct/>
+        <w:topLinePunct w:val="0"/>
+        <w:autoSpaceDE/>
+        <w:autoSpaceDN/>
+        <w:bidi w:val="0"/>
+        <w:adjustRightInd/>
+        <w:snapToGrid/>
+        <w:spacing w:before="120" w:beforeAutospacing="0" w:after="0" w:afterAutospacing="0" w:line="24" w:lineRule="atLeast"/>
+        <w:jc w:val="both"/>
+        <w:textAlignment w:val="auto"/>
+        <w:rPr>
+          <w:rFonts w:hint="default" w:cstheme="minorBidi"/>
+          <w:b w:val="0"/>
+          <w:bCs w:val="0"/>
+          <w:kern w:val="0"/>
+          <w:sz w:val="26"/>
+          <w:szCs w:val="26"/>
+          <w:lang w:val="vi-VN" w:eastAsia="zh-CN" w:bidi="ar-SA"/>
+        </w:rPr>
+      </w:pPr>
+      <w:r>
+        <w:rPr>
+          <w:rFonts w:hint="default" w:cstheme="minorBidi"/>
+          <w:b w:val="0"/>
+          <w:bCs w:val="0"/>
+          <w:kern w:val="0"/>
+          <w:sz w:val="26"/>
+          <w:szCs w:val="26"/>
+          <w:lang w:val="vi-VN" w:eastAsia="zh-CN" w:bidi="ar-SA"/>
+        </w:rPr>
+        <w:t>- Chức nănghot reload cho phép bạn thấy những thay đổi trong mã nguồn của bạn ngay lập tức trên màn hình ứng dụng mà không cần phải rebuild hoặc restart ứng dụng, giúp tăng tốc quá trình phát triển.</w:t>
+      </w:r>
+    </w:p>
+    <w:p>
+      <w:pPr>
+        <w:pStyle w:val="7"/>
+        <w:keepNext w:val="0"/>
+        <w:keepLines w:val="0"/>
+        <w:pageBreakBefore w:val="0"/>
+        <w:widowControl/>
+        <w:suppressLineNumbers w:val="0"/>
+        <w:kinsoku/>
+        <w:wordWrap/>
+        <w:overflowPunct/>
+        <w:topLinePunct w:val="0"/>
+        <w:autoSpaceDE/>
+        <w:autoSpaceDN/>
+        <w:bidi w:val="0"/>
+        <w:adjustRightInd/>
+        <w:snapToGrid/>
+        <w:spacing w:before="120" w:beforeAutospacing="0" w:after="0" w:afterAutospacing="0" w:line="24" w:lineRule="atLeast"/>
+        <w:jc w:val="both"/>
+        <w:textAlignment w:val="auto"/>
+        <w:rPr>
+          <w:rFonts w:hint="default" w:cstheme="minorBidi"/>
+          <w:b w:val="0"/>
+          <w:bCs w:val="0"/>
+          <w:kern w:val="0"/>
+          <w:sz w:val="26"/>
+          <w:szCs w:val="26"/>
+          <w:lang w:val="vi-VN" w:eastAsia="zh-CN" w:bidi="ar-SA"/>
+        </w:rPr>
+      </w:pPr>
+      <w:r>
+        <w:rPr>
+          <w:rFonts w:hint="default" w:cstheme="minorBidi"/>
+          <w:b w:val="0"/>
+          <w:bCs w:val="0"/>
+          <w:kern w:val="0"/>
+          <w:sz w:val="26"/>
+          <w:szCs w:val="26"/>
+          <w:lang w:val="vi-VN" w:eastAsia="zh-CN" w:bidi="ar-SA"/>
+        </w:rPr>
+        <w:t>- Flutter sử dụng ngôn ngữ lập trình Dart và sử dụng công nghệ rendering riêng gọi là "Skia" để vẽ giao diện người dùng, giúp ứng dụng có hiệu suất cao và mượt mà.</w:t>
+      </w:r>
+    </w:p>
+    <w:p>
+      <w:pPr>
+        <w:pStyle w:val="7"/>
+        <w:keepNext w:val="0"/>
+        <w:keepLines w:val="0"/>
+        <w:pageBreakBefore w:val="0"/>
+        <w:widowControl/>
+        <w:suppressLineNumbers w:val="0"/>
+        <w:kinsoku/>
+        <w:wordWrap/>
+        <w:overflowPunct/>
+        <w:topLinePunct w:val="0"/>
+        <w:autoSpaceDE/>
+        <w:autoSpaceDN/>
+        <w:bidi w:val="0"/>
+        <w:adjustRightInd/>
+        <w:snapToGrid/>
+        <w:spacing w:before="120" w:beforeAutospacing="0" w:after="0" w:afterAutospacing="0" w:line="24" w:lineRule="atLeast"/>
+        <w:jc w:val="both"/>
+        <w:textAlignment w:val="auto"/>
+        <w:rPr>
+          <w:rFonts w:hint="default" w:cstheme="minorBidi"/>
+          <w:b w:val="0"/>
+          <w:bCs w:val="0"/>
+          <w:kern w:val="0"/>
+          <w:sz w:val="26"/>
+          <w:szCs w:val="26"/>
+          <w:lang w:val="vi-VN" w:eastAsia="zh-CN" w:bidi="ar-SA"/>
+        </w:rPr>
+      </w:pPr>
+      <w:r>
+        <w:rPr>
+          <w:rFonts w:hint="default" w:cstheme="minorBidi"/>
+          <w:b w:val="0"/>
+          <w:bCs w:val="0"/>
+          <w:kern w:val="0"/>
+          <w:sz w:val="26"/>
+          <w:szCs w:val="26"/>
+          <w:lang w:val="vi-VN" w:eastAsia="zh-CN" w:bidi="ar-SA"/>
+        </w:rPr>
+        <w:t>- Flutter có một cộng đồng lớn và năng động, điều này có nghĩa là có nhiều tài nguyên, thư viện và công cụ hỗ trợ để bạn có thể phát triển ứng dụng của mình một cách nhanh chóng và dễ dàng.</w:t>
+      </w:r>
+    </w:p>
+    <w:p>
+      <w:pPr>
+        <w:keepNext w:val="0"/>
+        <w:keepLines w:val="0"/>
+        <w:pageBreakBefore w:val="0"/>
+        <w:widowControl/>
+        <w:kinsoku/>
+        <w:wordWrap/>
+        <w:overflowPunct/>
+        <w:topLinePunct w:val="0"/>
+        <w:autoSpaceDE/>
+        <w:autoSpaceDN/>
+        <w:bidi w:val="0"/>
+        <w:adjustRightInd/>
+        <w:snapToGrid/>
+        <w:spacing w:before="120" w:line="24" w:lineRule="atLeast"/>
+        <w:jc w:val="both"/>
+        <w:textAlignment w:val="auto"/>
+        <w:outlineLvl w:val="1"/>
+        <w:rPr>
+          <w:rFonts w:hint="default" w:ascii="Times New Roman" w:hAnsi="Times New Roman" w:eastAsia="SimSun" w:cs="Times New Roman"/>
+          <w:b w:val="0"/>
+          <w:bCs w:val="0"/>
+          <w:sz w:val="26"/>
+          <w:szCs w:val="26"/>
+          <w:lang w:val="vi-VN"/>
+        </w:rPr>
+      </w:pPr>
+      <w:bookmarkStart w:id="21" w:name="_Toc5636"/>
+      <w:r>
+        <w:rPr>
+          <w:rFonts w:hint="default" w:ascii="Times New Roman" w:hAnsi="Times New Roman" w:eastAsia="SimSun" w:cs="Times New Roman"/>
+          <w:b w:val="0"/>
+          <w:bCs w:val="0"/>
+          <w:sz w:val="26"/>
+          <w:szCs w:val="26"/>
+          <w:lang w:val="vi-VN"/>
+        </w:rPr>
+        <w:t>2.4 Rasa framework</w:t>
+      </w:r>
+      <w:bookmarkEnd w:id="21"/>
+    </w:p>
+    <w:p>
+      <w:pPr>
+        <w:keepNext w:val="0"/>
+        <w:keepLines w:val="0"/>
+        <w:pageBreakBefore w:val="0"/>
+        <w:widowControl/>
+        <w:kinsoku/>
+        <w:wordWrap/>
+        <w:overflowPunct/>
+        <w:topLinePunct w:val="0"/>
+        <w:autoSpaceDE/>
+        <w:autoSpaceDN/>
+        <w:bidi w:val="0"/>
+        <w:adjustRightInd/>
+        <w:snapToGrid/>
+        <w:spacing w:before="120" w:line="24" w:lineRule="atLeast"/>
+        <w:jc w:val="left"/>
+        <w:textAlignment w:val="auto"/>
+        <w:outlineLvl w:val="2"/>
+        <w:rPr>
+          <w:rFonts w:hint="default" w:ascii="Times New Roman" w:hAnsi="Times New Roman" w:eastAsia="SimSun"/>
+          <w:b w:val="0"/>
+          <w:bCs w:val="0"/>
+          <w:sz w:val="26"/>
+          <w:szCs w:val="26"/>
+          <w:lang w:val="vi-VN"/>
+        </w:rPr>
+      </w:pPr>
+      <w:r>
+        <w:rPr>
+          <w:rFonts w:hint="default" w:ascii="Times New Roman" w:hAnsi="Times New Roman" w:eastAsia="SimSun"/>
+          <w:b w:val="0"/>
+          <w:bCs w:val="0"/>
+          <w:sz w:val="26"/>
+          <w:szCs w:val="26"/>
+          <w:lang w:val="vi-VN"/>
+        </w:rPr>
+        <w:t>2.4.1 Tổng quan về Rasa</w:t>
+      </w:r>
+    </w:p>
+    <w:p>
+      <w:pPr>
+        <w:keepNext w:val="0"/>
+        <w:keepLines w:val="0"/>
+        <w:pageBreakBefore w:val="0"/>
+        <w:widowControl/>
+        <w:kinsoku/>
+        <w:wordWrap/>
+        <w:overflowPunct/>
+        <w:topLinePunct w:val="0"/>
+        <w:autoSpaceDE/>
+        <w:autoSpaceDN/>
+        <w:bidi w:val="0"/>
+        <w:adjustRightInd/>
+        <w:snapToGrid/>
+        <w:spacing w:before="120" w:line="24" w:lineRule="atLeast"/>
+        <w:jc w:val="center"/>
+        <w:textAlignment w:val="auto"/>
+        <w:outlineLvl w:val="9"/>
+        <w:rPr>
+          <w:rFonts w:hint="default" w:ascii="Times New Roman" w:hAnsi="Times New Roman" w:eastAsia="SimSun" w:cs="Times New Roman"/>
+          <w:b w:val="0"/>
+          <w:bCs w:val="0"/>
+          <w:sz w:val="26"/>
+          <w:szCs w:val="26"/>
+          <w:lang w:val="vi-VN"/>
+        </w:rPr>
+      </w:pPr>
+      <w:r>
+        <w:drawing>
+          <wp:inline distT="0" distB="0" distL="114300" distR="114300">
+            <wp:extent cx="3352800" cy="1844040"/>
+            <wp:effectExtent l="0" t="0" r="0" b="0"/>
+            <wp:docPr id="6" name="Picture 4"/>
+            <wp:cNvGraphicFramePr>
+              <a:graphicFrameLocks xmlns:a="http://schemas.openxmlformats.org/drawingml/2006/main" noChangeAspect="1"/>
+            </wp:cNvGraphicFramePr>
+            <a:graphic xmlns:a="http://schemas.openxmlformats.org/drawingml/2006/main">
+              <a:graphicData uri="http://schemas.openxmlformats.org/drawingml/2006/picture">
+                <pic:pic xmlns:pic="http://schemas.openxmlformats.org/drawingml/2006/picture">
+                  <pic:nvPicPr>
+                    <pic:cNvPr id="6" name="Picture 4"/>
+                    <pic:cNvPicPr>
+                      <a:picLocks noChangeAspect="1"/>
+                    </pic:cNvPicPr>
+                  </pic:nvPicPr>
+                  <pic:blipFill>
+                    <a:blip r:embed="rId10"/>
+                    <a:stretch>
+                      <a:fillRect/>
+                    </a:stretch>
+                  </pic:blipFill>
+                  <pic:spPr>
+                    <a:xfrm>
+                      <a:off x="0" y="0"/>
+                      <a:ext cx="3352800" cy="1844040"/>
+                    </a:xfrm>
+                    <a:prstGeom prst="rect">
+                      <a:avLst/>
+                    </a:prstGeom>
+                    <a:noFill/>
+                    <a:ln>
+                      <a:noFill/>
+                    </a:ln>
+                  </pic:spPr>
+                </pic:pic>
+              </a:graphicData>
+            </a:graphic>
+          </wp:inline>
+        </w:drawing>
+      </w:r>
+    </w:p>
+    <w:p>
+      <w:pPr>
+        <w:pStyle w:val="7"/>
         <w:keepNext w:val="0"/>
         <w:keepLines w:val="0"/>
         <w:pageBreakBefore w:val="0"/>
@@ -6202,7 +7542,7 @@
         <w:jc w:val="both"/>
         <w:textAlignment w:val="auto"/>
         <w:rPr>
-          <w:rFonts w:hint="default" w:ascii="Times New Roman" w:hAnsi="Times New Roman" w:eastAsia="SimSun" w:cstheme="minorBidi"/>
+          <w:rFonts w:hint="default" w:ascii="Times New Roman" w:hAnsi="Times New Roman" w:eastAsia="SimSun" w:cs="Times New Roman"/>
           <w:b w:val="0"/>
           <w:bCs w:val="0"/>
           <w:kern w:val="0"/>
@@ -6213,7 +7553,7 @@
       </w:pPr>
       <w:r>
         <w:rPr>
-          <w:rFonts w:hint="default" w:ascii="Times New Roman" w:hAnsi="Times New Roman" w:eastAsia="SimSun" w:cstheme="minorBidi"/>
+          <w:rFonts w:hint="default" w:ascii="Times New Roman" w:hAnsi="Times New Roman" w:eastAsia="SimSun" w:cs="Times New Roman"/>
           <w:b w:val="0"/>
           <w:bCs w:val="0"/>
           <w:kern w:val="0"/>
@@ -6221,56 +7561,897 @@
           <w:szCs w:val="26"/>
           <w:lang w:val="vi-VN" w:eastAsia="zh-CN" w:bidi="ar-SA"/>
         </w:rPr>
-        <w:t>Flutter sử dụng hệ thống "widget" để xây dựng giao diện người dùng. Tất cả đều là widget, từ các thành phần nhỏ như button đến cả các màn hình lớn như một trang chính của ứng dụng. Chức năng Hot Reload cho phép nhà phát triển xem ngay lập tức kết quả của các thay đổi trong mã nguồn mà không cần phải khởi động lại ứng dụng, giúp tăng tốc quá trình phát triển.Flutter tích hợp tốt giữa API và UI, giúp giảm sự phân tách giữa nhóm phát triển giao diện và nhóm phát triển logic.</w:t>
-      </w:r>
-    </w:p>
-    <w:p>
-      <w:pPr>
-        <w:pStyle w:val="6"/>
-        <w:keepNext w:val="0"/>
-        <w:keepLines w:val="0"/>
-        <w:pageBreakBefore w:val="0"/>
-        <w:widowControl/>
-        <w:suppressLineNumbers w:val="0"/>
-        <w:kinsoku/>
-        <w:wordWrap/>
-        <w:overflowPunct/>
-        <w:topLinePunct w:val="0"/>
-        <w:autoSpaceDE/>
-        <w:autoSpaceDN/>
-        <w:bidi w:val="0"/>
-        <w:adjustRightInd/>
-        <w:snapToGrid/>
-        <w:spacing w:before="120" w:beforeAutospacing="0" w:after="0" w:afterAutospacing="0" w:line="24" w:lineRule="atLeast"/>
-        <w:ind w:firstLine="261" w:firstLineChars="0"/>
+        <w:tab/>
+      </w:r>
+      <w:r>
+        <w:rPr>
+          <w:rFonts w:hint="default" w:ascii="Times New Roman" w:hAnsi="Times New Roman" w:eastAsia="SimSun" w:cs="Times New Roman"/>
+          <w:b w:val="0"/>
+          <w:bCs w:val="0"/>
+          <w:kern w:val="0"/>
+          <w:sz w:val="26"/>
+          <w:szCs w:val="26"/>
+          <w:lang w:val="vi-VN" w:eastAsia="zh-CN" w:bidi="ar-SA"/>
+        </w:rPr>
+        <w:t>Rasa là một framework mã nguồn mở giúp các nhà phát triển xây dựng nên Chatbot hội thoại. Rasa còn có những thành phần cơ bản cho việc xây dựng nên Chatbot hội thoại như Xử lý ngôn ngữ tự nhiên (Natural Language Understanding) và Quản lý hội thoại (Dialogue management). Trong đó:</w:t>
+      </w:r>
+    </w:p>
+    <w:p>
+      <w:pPr>
+        <w:keepNext w:val="0"/>
+        <w:keepLines w:val="0"/>
+        <w:pageBreakBefore w:val="0"/>
+        <w:widowControl/>
+        <w:kinsoku/>
+        <w:wordWrap/>
+        <w:overflowPunct/>
+        <w:topLinePunct w:val="0"/>
+        <w:autoSpaceDE/>
+        <w:autoSpaceDN/>
+        <w:bidi w:val="0"/>
+        <w:adjustRightInd/>
+        <w:snapToGrid/>
+        <w:spacing w:before="120" w:line="24" w:lineRule="atLeast"/>
+        <w:jc w:val="left"/>
+        <w:textAlignment w:val="auto"/>
+        <w:outlineLvl w:val="9"/>
+        <w:rPr>
+          <w:rFonts w:hint="default" w:ascii="Times New Roman" w:hAnsi="Times New Roman" w:eastAsia="SimSun"/>
+          <w:b w:val="0"/>
+          <w:bCs w:val="0"/>
+          <w:sz w:val="26"/>
+          <w:szCs w:val="26"/>
+          <w:lang w:val="vi-VN"/>
+        </w:rPr>
+      </w:pPr>
+      <w:r>
+        <w:rPr>
+          <w:rFonts w:hint="default" w:ascii="Times New Roman" w:hAnsi="Times New Roman" w:eastAsia="SimSun"/>
+          <w:b w:val="0"/>
+          <w:bCs w:val="0"/>
+          <w:sz w:val="26"/>
+          <w:szCs w:val="26"/>
+          <w:lang w:val="en-US"/>
+        </w:rPr>
+        <w:t xml:space="preserve">- </w:t>
+      </w:r>
+      <w:r>
+        <w:rPr>
+          <w:rFonts w:hint="default" w:ascii="Times New Roman" w:hAnsi="Times New Roman" w:eastAsia="SimSun"/>
+          <w:b w:val="0"/>
+          <w:bCs w:val="0"/>
+          <w:sz w:val="26"/>
+          <w:szCs w:val="26"/>
+          <w:lang w:val="vi-VN"/>
+        </w:rPr>
+        <w:t xml:space="preserve"> Xử lý ngôn ngữ tự nhiên (NLU): Đây là một module đóng vai trò xử lý đầu vào của cuộc hội thoại. NLU sẽ xác định ý định của người dùng muốn nói sau đó trích xuất và chọn ra các thông tin chính.</w:t>
+      </w:r>
+    </w:p>
+    <w:p>
+      <w:pPr>
+        <w:keepNext w:val="0"/>
+        <w:keepLines w:val="0"/>
+        <w:pageBreakBefore w:val="0"/>
+        <w:widowControl/>
+        <w:kinsoku/>
+        <w:wordWrap/>
+        <w:overflowPunct/>
+        <w:topLinePunct w:val="0"/>
+        <w:autoSpaceDE/>
+        <w:autoSpaceDN/>
+        <w:bidi w:val="0"/>
+        <w:adjustRightInd/>
+        <w:snapToGrid/>
+        <w:spacing w:before="120" w:line="24" w:lineRule="atLeast"/>
+        <w:jc w:val="left"/>
+        <w:textAlignment w:val="auto"/>
+        <w:outlineLvl w:val="9"/>
+        <w:rPr>
+          <w:rFonts w:hint="default" w:ascii="Times New Roman" w:hAnsi="Times New Roman" w:eastAsia="SimSun"/>
+          <w:b w:val="0"/>
+          <w:bCs w:val="0"/>
+          <w:sz w:val="26"/>
+          <w:szCs w:val="26"/>
+          <w:lang w:val="vi-VN"/>
+        </w:rPr>
+      </w:pPr>
+      <w:r>
+        <w:rPr>
+          <w:rFonts w:hint="default" w:ascii="Times New Roman" w:hAnsi="Times New Roman" w:eastAsia="SimSun"/>
+          <w:b w:val="0"/>
+          <w:bCs w:val="0"/>
+          <w:sz w:val="28"/>
+          <w:szCs w:val="28"/>
+          <w:lang w:val="vi-VN"/>
+        </w:rPr>
+        <w:tab/>
+      </w:r>
+      <w:r>
+        <w:rPr>
+          <w:rFonts w:hint="default" w:ascii="Times New Roman" w:hAnsi="Times New Roman" w:eastAsia="SimSun"/>
+          <w:b w:val="0"/>
+          <w:bCs w:val="0"/>
+          <w:sz w:val="26"/>
+          <w:szCs w:val="26"/>
+          <w:lang w:val="en-US"/>
+        </w:rPr>
+        <w:t xml:space="preserve">- </w:t>
+      </w:r>
+      <w:r>
+        <w:rPr>
+          <w:rFonts w:hint="default" w:ascii="Times New Roman" w:hAnsi="Times New Roman" w:eastAsia="SimSun"/>
+          <w:b w:val="0"/>
+          <w:bCs w:val="0"/>
+          <w:sz w:val="26"/>
+          <w:szCs w:val="26"/>
+          <w:lang w:val="vi-VN"/>
+        </w:rPr>
+        <w:t>Quản lý hội thoại: Sau khi hiểu được câu nói của người dùng, module Dialogue management sẽ quyết định hành động tiếp theo trong hội thoại dựa trên các thông tin chính đã được trích xuất thông các chính sách mà nhà phát triển thêm vào.</w:t>
+      </w:r>
+    </w:p>
+    <w:p>
+      <w:pPr>
+        <w:keepNext w:val="0"/>
+        <w:keepLines w:val="0"/>
+        <w:pageBreakBefore w:val="0"/>
+        <w:widowControl/>
+        <w:kinsoku/>
+        <w:wordWrap/>
+        <w:overflowPunct/>
+        <w:topLinePunct w:val="0"/>
+        <w:autoSpaceDE/>
+        <w:autoSpaceDN/>
+        <w:bidi w:val="0"/>
+        <w:adjustRightInd/>
+        <w:snapToGrid/>
+        <w:spacing w:before="120" w:line="24" w:lineRule="atLeast"/>
+        <w:jc w:val="left"/>
+        <w:textAlignment w:val="auto"/>
+        <w:outlineLvl w:val="2"/>
+        <w:rPr>
+          <w:rFonts w:hint="default" w:ascii="Times New Roman" w:hAnsi="Times New Roman" w:eastAsia="SimSun"/>
+          <w:b w:val="0"/>
+          <w:bCs w:val="0"/>
+          <w:sz w:val="26"/>
+          <w:szCs w:val="26"/>
+          <w:lang w:val="vi-VN"/>
+        </w:rPr>
+      </w:pPr>
+      <w:r>
+        <w:rPr>
+          <w:rFonts w:hint="default" w:ascii="Times New Roman" w:hAnsi="Times New Roman" w:eastAsia="SimSun"/>
+          <w:b w:val="0"/>
+          <w:bCs w:val="0"/>
+          <w:sz w:val="26"/>
+          <w:szCs w:val="26"/>
+          <w:lang w:val="vi-VN"/>
+        </w:rPr>
+        <w:t>2.4.2 Quy trình hoạt động</w:t>
+      </w:r>
+    </w:p>
+    <w:p>
+      <w:pPr>
+        <w:keepNext w:val="0"/>
+        <w:keepLines w:val="0"/>
+        <w:pageBreakBefore w:val="0"/>
+        <w:widowControl/>
+        <w:kinsoku/>
+        <w:wordWrap/>
+        <w:overflowPunct/>
+        <w:topLinePunct w:val="0"/>
+        <w:autoSpaceDE/>
+        <w:autoSpaceDN/>
+        <w:bidi w:val="0"/>
+        <w:adjustRightInd/>
+        <w:snapToGrid/>
+        <w:spacing w:before="120" w:line="24" w:lineRule="atLeast"/>
+        <w:jc w:val="left"/>
+        <w:textAlignment w:val="auto"/>
+        <w:outlineLvl w:val="9"/>
+        <w:rPr>
+          <w:rFonts w:hint="default" w:ascii="Times New Roman" w:hAnsi="Times New Roman" w:eastAsia="SimSun"/>
+          <w:b w:val="0"/>
+          <w:bCs w:val="0"/>
+          <w:sz w:val="26"/>
+          <w:szCs w:val="26"/>
+          <w:lang w:val="vi-VN"/>
+        </w:rPr>
+      </w:pPr>
+      <w:r>
+        <w:rPr>
+          <w:rFonts w:hint="default" w:ascii="Times New Roman" w:hAnsi="Times New Roman" w:eastAsia="SimSun"/>
+          <w:b w:val="0"/>
+          <w:bCs w:val="0"/>
+          <w:sz w:val="26"/>
+          <w:szCs w:val="26"/>
+          <w:lang w:val="vi-VN"/>
+        </w:rPr>
+        <w:t>- Bắt đầu bằng việc thu thập dữ liệu và xây dựng mô hình NLU sử dụng Rasa NLU, sau đó huấn luyện mô hình với dữ liệu để chatbot có thể hiểu các yêu cầu từ người dùng.</w:t>
+      </w:r>
+    </w:p>
+    <w:p>
+      <w:pPr>
+        <w:keepNext w:val="0"/>
+        <w:keepLines w:val="0"/>
+        <w:pageBreakBefore w:val="0"/>
+        <w:widowControl/>
+        <w:kinsoku/>
+        <w:wordWrap/>
+        <w:overflowPunct/>
+        <w:topLinePunct w:val="0"/>
+        <w:autoSpaceDE/>
+        <w:autoSpaceDN/>
+        <w:bidi w:val="0"/>
+        <w:adjustRightInd/>
+        <w:snapToGrid/>
+        <w:spacing w:before="120" w:line="24" w:lineRule="atLeast"/>
+        <w:jc w:val="left"/>
+        <w:textAlignment w:val="auto"/>
+        <w:outlineLvl w:val="9"/>
+        <w:rPr>
+          <w:rFonts w:hint="default" w:ascii="Times New Roman" w:hAnsi="Times New Roman" w:eastAsia="SimSun"/>
+          <w:b w:val="0"/>
+          <w:bCs w:val="0"/>
+          <w:sz w:val="26"/>
+          <w:szCs w:val="26"/>
+          <w:lang w:val="vi-VN"/>
+        </w:rPr>
+      </w:pPr>
+      <w:r>
+        <w:rPr>
+          <w:rFonts w:hint="default" w:ascii="Times New Roman" w:hAnsi="Times New Roman" w:eastAsia="SimSun"/>
+          <w:b w:val="0"/>
+          <w:bCs w:val="0"/>
+          <w:sz w:val="26"/>
+          <w:szCs w:val="26"/>
+          <w:lang w:val="vi-VN"/>
+        </w:rPr>
+        <w:t>- Sử dụng Rasa Core để định nghĩa các luồng trò chuyện và quyết định hành động tiếp theo của chatbot trong mỗi tình huống.</w:t>
+      </w:r>
+    </w:p>
+    <w:p>
+      <w:pPr>
+        <w:keepNext w:val="0"/>
+        <w:keepLines w:val="0"/>
+        <w:pageBreakBefore w:val="0"/>
+        <w:widowControl/>
+        <w:kinsoku/>
+        <w:wordWrap/>
+        <w:overflowPunct/>
+        <w:topLinePunct w:val="0"/>
+        <w:autoSpaceDE/>
+        <w:autoSpaceDN/>
+        <w:bidi w:val="0"/>
+        <w:adjustRightInd/>
+        <w:snapToGrid/>
+        <w:spacing w:before="120" w:line="24" w:lineRule="atLeast"/>
+        <w:jc w:val="left"/>
+        <w:textAlignment w:val="auto"/>
+        <w:outlineLvl w:val="9"/>
+        <w:rPr>
+          <w:rFonts w:hint="default" w:ascii="Times New Roman" w:hAnsi="Times New Roman" w:eastAsia="SimSun"/>
+          <w:b w:val="0"/>
+          <w:bCs w:val="0"/>
+          <w:sz w:val="26"/>
+          <w:szCs w:val="26"/>
+          <w:lang w:val="vi-VN"/>
+        </w:rPr>
+      </w:pPr>
+      <w:r>
+        <w:rPr>
+          <w:rFonts w:hint="default" w:ascii="Times New Roman" w:hAnsi="Times New Roman" w:eastAsia="SimSun"/>
+          <w:b w:val="0"/>
+          <w:bCs w:val="0"/>
+          <w:sz w:val="26"/>
+          <w:szCs w:val="26"/>
+          <w:lang w:val="vi-VN"/>
+        </w:rPr>
+        <w:t>- Kết hợp mô hình NLU và Core vào một chatbot hoàn chỉnh và kiểm tra tính tương tác và hiệu suất của chatbot.Triển khai chatbot trên nền tảng mong muốn và kiểm tra tính năng và hiệu suất của nó trong môi trường thực tế.</w:t>
+      </w:r>
+    </w:p>
+    <w:p>
+      <w:pPr>
+        <w:keepNext w:val="0"/>
+        <w:keepLines w:val="0"/>
+        <w:pageBreakBefore w:val="0"/>
+        <w:widowControl/>
+        <w:kinsoku/>
+        <w:wordWrap/>
+        <w:overflowPunct/>
+        <w:topLinePunct w:val="0"/>
+        <w:autoSpaceDE/>
+        <w:autoSpaceDN/>
+        <w:bidi w:val="0"/>
+        <w:adjustRightInd/>
+        <w:snapToGrid/>
+        <w:spacing w:before="120" w:line="24" w:lineRule="atLeast"/>
+        <w:jc w:val="left"/>
+        <w:textAlignment w:val="auto"/>
+        <w:outlineLvl w:val="9"/>
+        <w:rPr>
+          <w:rFonts w:hint="default" w:ascii="Times New Roman" w:hAnsi="Times New Roman" w:eastAsia="SimSun"/>
+          <w:b w:val="0"/>
+          <w:bCs w:val="0"/>
+          <w:sz w:val="26"/>
+          <w:szCs w:val="26"/>
+          <w:lang w:val="vi-VN"/>
+        </w:rPr>
+      </w:pPr>
+      <w:r>
+        <w:rPr>
+          <w:rFonts w:hint="default" w:ascii="Times New Roman" w:hAnsi="Times New Roman" w:eastAsia="SimSun"/>
+          <w:b w:val="0"/>
+          <w:bCs w:val="0"/>
+          <w:sz w:val="26"/>
+          <w:szCs w:val="26"/>
+          <w:lang w:val="vi-VN"/>
+        </w:rPr>
+        <w:t>Quy trình này có thểt được lập đi lập lại nhiều lần để cải thiện và tối ưu hiệu suất của chatbot.</w:t>
+      </w:r>
+    </w:p>
+    <w:p>
+      <w:pPr>
+        <w:keepNext w:val="0"/>
+        <w:keepLines w:val="0"/>
+        <w:pageBreakBefore w:val="0"/>
+        <w:widowControl/>
+        <w:kinsoku/>
+        <w:wordWrap/>
+        <w:overflowPunct/>
+        <w:topLinePunct w:val="0"/>
+        <w:autoSpaceDE/>
+        <w:autoSpaceDN/>
+        <w:bidi w:val="0"/>
+        <w:adjustRightInd/>
+        <w:snapToGrid/>
+        <w:spacing w:before="120" w:line="24" w:lineRule="atLeast"/>
         <w:jc w:val="both"/>
         <w:textAlignment w:val="auto"/>
-        <w:rPr>
-          <w:rFonts w:hint="default" w:ascii="Times New Roman" w:hAnsi="Times New Roman" w:eastAsia="SimSun" w:cstheme="minorBidi"/>
-          <w:b w:val="0"/>
-          <w:bCs w:val="0"/>
-          <w:kern w:val="0"/>
-          <w:sz w:val="26"/>
-          <w:szCs w:val="26"/>
-          <w:lang w:val="vi-VN" w:eastAsia="zh-CN" w:bidi="ar-SA"/>
-        </w:rPr>
-      </w:pPr>
-      <w:r>
-        <w:rPr>
-          <w:rFonts w:hint="default" w:ascii="Times New Roman" w:hAnsi="Times New Roman" w:eastAsia="SimSun" w:cstheme="minorBidi"/>
-          <w:b w:val="0"/>
-          <w:bCs w:val="0"/>
-          <w:kern w:val="0"/>
-          <w:sz w:val="26"/>
-          <w:szCs w:val="26"/>
-          <w:lang w:val="vi-VN" w:eastAsia="zh-CN" w:bidi="ar-SA"/>
-        </w:rPr>
-        <w:t>Flutter là một framework linh hoạt và mạnh mẽ, được ưa chuộng trong cộng đồng phát triển ứng dụng di động và web nhờ vào khả năng đa nền tảng và trải nghiệm người dùng mượt mà.</w:t>
-      </w:r>
-    </w:p>
-    <w:p>
-      <w:pPr>
+        <w:outlineLvl w:val="1"/>
+        <w:rPr>
+          <w:rFonts w:hint="default" w:ascii="Times New Roman" w:hAnsi="Times New Roman" w:eastAsia="SimSun" w:cs="Times New Roman"/>
+          <w:b w:val="0"/>
+          <w:bCs w:val="0"/>
+          <w:sz w:val="26"/>
+          <w:szCs w:val="26"/>
+          <w:lang w:val="vi-VN"/>
+        </w:rPr>
+      </w:pPr>
+      <w:bookmarkStart w:id="22" w:name="_Toc27067"/>
+      <w:r>
+        <w:rPr>
+          <w:rFonts w:hint="default" w:ascii="Times New Roman" w:hAnsi="Times New Roman" w:eastAsia="SimSun" w:cs="Times New Roman"/>
+          <w:b w:val="0"/>
+          <w:bCs w:val="0"/>
+          <w:sz w:val="26"/>
+          <w:szCs w:val="26"/>
+          <w:lang w:val="vi-VN"/>
+        </w:rPr>
+        <w:t>2.5 FastAPI framework</w:t>
+      </w:r>
+      <w:bookmarkEnd w:id="22"/>
+    </w:p>
+    <w:p>
+      <w:pPr>
+        <w:keepNext w:val="0"/>
+        <w:keepLines w:val="0"/>
+        <w:pageBreakBefore w:val="0"/>
+        <w:widowControl/>
+        <w:kinsoku/>
+        <w:wordWrap/>
+        <w:overflowPunct/>
+        <w:topLinePunct w:val="0"/>
+        <w:autoSpaceDE/>
+        <w:autoSpaceDN/>
+        <w:bidi w:val="0"/>
+        <w:adjustRightInd/>
+        <w:snapToGrid/>
+        <w:spacing w:before="120" w:line="24" w:lineRule="atLeast"/>
         <w:jc w:val="both"/>
+        <w:textAlignment w:val="auto"/>
+        <w:outlineLvl w:val="9"/>
+        <w:rPr>
+          <w:rFonts w:hint="default" w:ascii="Times New Roman" w:hAnsi="Times New Roman" w:eastAsia="SimSun"/>
+          <w:b w:val="0"/>
+          <w:bCs w:val="0"/>
+          <w:sz w:val="26"/>
+          <w:szCs w:val="26"/>
+          <w:lang w:val="vi-VN"/>
+        </w:rPr>
+      </w:pPr>
+      <w:r>
+        <w:rPr>
+          <w:rFonts w:hint="default" w:ascii="Times New Roman" w:hAnsi="Times New Roman" w:eastAsia="SimSun" w:cs="Times New Roman"/>
+          <w:b w:val="0"/>
+          <w:bCs w:val="0"/>
+          <w:sz w:val="28"/>
+          <w:szCs w:val="28"/>
+          <w:lang w:val="vi-VN"/>
+        </w:rPr>
+        <w:tab/>
+      </w:r>
+      <w:r>
+        <w:rPr>
+          <w:rFonts w:hint="default" w:ascii="Times New Roman" w:hAnsi="Times New Roman" w:eastAsia="SimSun"/>
+          <w:b w:val="0"/>
+          <w:bCs w:val="0"/>
+          <w:sz w:val="26"/>
+          <w:szCs w:val="26"/>
+          <w:lang w:val="vi-VN"/>
+        </w:rPr>
+        <w:t>FastAPI là một framework còn khá mới cho ngôn ngữ Python mà tiền thân của nó là OpenAPI được phát triển bởi Starlette và Pydantic. Chất lượng của framework này được thể hiện qua câu slogan “FastAPI framework, high performance, easy to learn, fast to code, ready for production”.</w:t>
+      </w:r>
+    </w:p>
+    <w:p>
+      <w:pPr>
+        <w:keepNext w:val="0"/>
+        <w:keepLines w:val="0"/>
+        <w:pageBreakBefore w:val="0"/>
+        <w:widowControl/>
+        <w:kinsoku/>
+        <w:wordWrap/>
+        <w:overflowPunct/>
+        <w:topLinePunct w:val="0"/>
+        <w:autoSpaceDE/>
+        <w:autoSpaceDN/>
+        <w:bidi w:val="0"/>
+        <w:adjustRightInd/>
+        <w:snapToGrid/>
+        <w:spacing w:before="120" w:line="24" w:lineRule="atLeast"/>
+        <w:jc w:val="center"/>
+        <w:textAlignment w:val="auto"/>
+        <w:outlineLvl w:val="9"/>
+        <w:rPr>
+          <w:rFonts w:hint="default" w:ascii="Times New Roman" w:hAnsi="Times New Roman" w:eastAsia="SimSun"/>
+          <w:b w:val="0"/>
+          <w:bCs w:val="0"/>
+          <w:sz w:val="26"/>
+          <w:szCs w:val="26"/>
+          <w:lang w:val="vi-VN"/>
+        </w:rPr>
+      </w:pPr>
+      <w:r>
+        <w:drawing>
+          <wp:inline distT="0" distB="0" distL="114300" distR="114300">
+            <wp:extent cx="3055620" cy="1158240"/>
+            <wp:effectExtent l="0" t="0" r="7620" b="0"/>
+            <wp:docPr id="7" name="Picture 5"/>
+            <wp:cNvGraphicFramePr>
+              <a:graphicFrameLocks xmlns:a="http://schemas.openxmlformats.org/drawingml/2006/main" noChangeAspect="1"/>
+            </wp:cNvGraphicFramePr>
+            <a:graphic xmlns:a="http://schemas.openxmlformats.org/drawingml/2006/main">
+              <a:graphicData uri="http://schemas.openxmlformats.org/drawingml/2006/picture">
+                <pic:pic xmlns:pic="http://schemas.openxmlformats.org/drawingml/2006/picture">
+                  <pic:nvPicPr>
+                    <pic:cNvPr id="7" name="Picture 5"/>
+                    <pic:cNvPicPr>
+                      <a:picLocks noChangeAspect="1"/>
+                    </pic:cNvPicPr>
+                  </pic:nvPicPr>
+                  <pic:blipFill>
+                    <a:blip r:embed="rId11"/>
+                    <a:stretch>
+                      <a:fillRect/>
+                    </a:stretch>
+                  </pic:blipFill>
+                  <pic:spPr>
+                    <a:xfrm>
+                      <a:off x="0" y="0"/>
+                      <a:ext cx="3055620" cy="1158240"/>
+                    </a:xfrm>
+                    <a:prstGeom prst="rect">
+                      <a:avLst/>
+                    </a:prstGeom>
+                    <a:noFill/>
+                    <a:ln>
+                      <a:noFill/>
+                    </a:ln>
+                  </pic:spPr>
+                </pic:pic>
+              </a:graphicData>
+            </a:graphic>
+          </wp:inline>
+        </w:drawing>
+      </w:r>
+    </w:p>
+    <w:p>
+      <w:pPr>
+        <w:keepNext w:val="0"/>
+        <w:keepLines w:val="0"/>
+        <w:pageBreakBefore w:val="0"/>
+        <w:widowControl/>
+        <w:kinsoku/>
+        <w:wordWrap/>
+        <w:overflowPunct/>
+        <w:topLinePunct w:val="0"/>
+        <w:autoSpaceDE/>
+        <w:autoSpaceDN/>
+        <w:bidi w:val="0"/>
+        <w:adjustRightInd/>
+        <w:snapToGrid/>
+        <w:spacing w:before="120" w:line="24" w:lineRule="atLeast"/>
+        <w:jc w:val="both"/>
+        <w:textAlignment w:val="auto"/>
+        <w:outlineLvl w:val="9"/>
+        <w:rPr>
+          <w:rFonts w:hint="default" w:ascii="Times New Roman" w:hAnsi="Times New Roman" w:eastAsia="SimSun"/>
+          <w:b w:val="0"/>
+          <w:bCs w:val="0"/>
+          <w:sz w:val="26"/>
+          <w:szCs w:val="26"/>
+          <w:lang w:val="vi-VN"/>
+        </w:rPr>
+      </w:pPr>
+      <w:r>
+        <w:rPr>
+          <w:rFonts w:hint="default" w:ascii="Times New Roman" w:hAnsi="Times New Roman" w:eastAsia="SimSun"/>
+          <w:b w:val="0"/>
+          <w:bCs w:val="0"/>
+          <w:sz w:val="26"/>
+          <w:szCs w:val="26"/>
+          <w:lang w:val="vi-VN"/>
+        </w:rPr>
+        <w:t>FastAPI có các đặc điểm nổi bật để cạnh tranh với các framework khác như:</w:t>
+      </w:r>
+      <w:r>
+        <w:rPr>
+          <w:rFonts w:hint="default" w:ascii="Times New Roman" w:hAnsi="Times New Roman" w:eastAsia="SimSun"/>
+          <w:b w:val="0"/>
+          <w:bCs w:val="0"/>
+          <w:sz w:val="26"/>
+          <w:szCs w:val="26"/>
+          <w:lang w:val="vi-VN"/>
+        </w:rPr>
+        <w:br w:type="textWrapping"/>
+      </w:r>
+      <w:r>
+        <w:rPr>
+          <w:rFonts w:hint="default" w:ascii="Times New Roman" w:hAnsi="Times New Roman" w:eastAsia="SimSun"/>
+          <w:b w:val="0"/>
+          <w:bCs w:val="0"/>
+          <w:sz w:val="26"/>
+          <w:szCs w:val="26"/>
+          <w:lang w:val="en-US"/>
+        </w:rPr>
+        <w:t xml:space="preserve">- </w:t>
+      </w:r>
+      <w:r>
+        <w:rPr>
+          <w:rFonts w:hint="default" w:ascii="Times New Roman" w:hAnsi="Times New Roman" w:eastAsia="SimSun"/>
+          <w:b w:val="0"/>
+          <w:bCs w:val="0"/>
+          <w:sz w:val="26"/>
+          <w:szCs w:val="26"/>
+          <w:lang w:val="vi-VN"/>
+        </w:rPr>
+        <w:t>Hiệu năng rất cao dù so sánh với NodeJS hay Go.</w:t>
+      </w:r>
+    </w:p>
+    <w:p>
+      <w:pPr>
+        <w:keepNext w:val="0"/>
+        <w:keepLines w:val="0"/>
+        <w:pageBreakBefore w:val="0"/>
+        <w:widowControl/>
+        <w:kinsoku/>
+        <w:wordWrap/>
+        <w:overflowPunct/>
+        <w:topLinePunct w:val="0"/>
+        <w:autoSpaceDE/>
+        <w:autoSpaceDN/>
+        <w:bidi w:val="0"/>
+        <w:adjustRightInd/>
+        <w:snapToGrid/>
+        <w:spacing w:before="120" w:line="24" w:lineRule="atLeast"/>
+        <w:jc w:val="both"/>
+        <w:textAlignment w:val="auto"/>
+        <w:outlineLvl w:val="9"/>
+        <w:rPr>
+          <w:rFonts w:hint="default" w:ascii="Times New Roman" w:hAnsi="Times New Roman" w:eastAsia="SimSun"/>
+          <w:b w:val="0"/>
+          <w:bCs w:val="0"/>
+          <w:sz w:val="26"/>
+          <w:szCs w:val="26"/>
+          <w:lang w:val="vi-VN"/>
+        </w:rPr>
+      </w:pPr>
+      <w:r>
+        <w:rPr>
+          <w:rFonts w:hint="default" w:ascii="Times New Roman" w:hAnsi="Times New Roman" w:eastAsia="SimSun"/>
+          <w:b w:val="0"/>
+          <w:bCs w:val="0"/>
+          <w:sz w:val="26"/>
+          <w:szCs w:val="26"/>
+          <w:lang w:val="en-US"/>
+        </w:rPr>
+        <w:t xml:space="preserve">- </w:t>
+      </w:r>
+      <w:r>
+        <w:rPr>
+          <w:rFonts w:hint="default" w:ascii="Times New Roman" w:hAnsi="Times New Roman" w:eastAsia="SimSun"/>
+          <w:b w:val="0"/>
+          <w:bCs w:val="0"/>
+          <w:sz w:val="26"/>
+          <w:szCs w:val="26"/>
+          <w:lang w:val="vi-VN"/>
+        </w:rPr>
+        <w:t>Code dễ hơn và nhanh hơn, tốc độ code các features tăng khoảng 200 đến 300 %.</w:t>
+      </w:r>
+    </w:p>
+    <w:p>
+      <w:pPr>
+        <w:keepNext w:val="0"/>
+        <w:keepLines w:val="0"/>
+        <w:pageBreakBefore w:val="0"/>
+        <w:widowControl/>
+        <w:kinsoku/>
+        <w:wordWrap/>
+        <w:overflowPunct/>
+        <w:topLinePunct w:val="0"/>
+        <w:autoSpaceDE/>
+        <w:autoSpaceDN/>
+        <w:bidi w:val="0"/>
+        <w:adjustRightInd/>
+        <w:snapToGrid/>
+        <w:spacing w:before="120" w:line="24" w:lineRule="atLeast"/>
+        <w:jc w:val="both"/>
+        <w:textAlignment w:val="auto"/>
+        <w:outlineLvl w:val="9"/>
+        <w:rPr>
+          <w:rFonts w:hint="default" w:ascii="Times New Roman" w:hAnsi="Times New Roman" w:eastAsia="SimSun"/>
+          <w:b w:val="0"/>
+          <w:bCs w:val="0"/>
+          <w:sz w:val="26"/>
+          <w:szCs w:val="26"/>
+          <w:lang w:val="vi-VN"/>
+        </w:rPr>
+      </w:pPr>
+      <w:r>
+        <w:rPr>
+          <w:rFonts w:hint="default" w:ascii="Times New Roman" w:hAnsi="Times New Roman" w:eastAsia="SimSun"/>
+          <w:b w:val="0"/>
+          <w:bCs w:val="0"/>
+          <w:sz w:val="26"/>
+          <w:szCs w:val="26"/>
+          <w:lang w:val="en-US"/>
+        </w:rPr>
+        <w:t xml:space="preserve">- </w:t>
+      </w:r>
+      <w:r>
+        <w:rPr>
+          <w:rFonts w:hint="default" w:ascii="Times New Roman" w:hAnsi="Times New Roman" w:eastAsia="SimSun"/>
+          <w:b w:val="0"/>
+          <w:bCs w:val="0"/>
+          <w:sz w:val="26"/>
+          <w:szCs w:val="26"/>
+          <w:lang w:val="vi-VN"/>
+        </w:rPr>
+        <w:t>Giảm số bugs của developper đến 40%.</w:t>
+      </w:r>
+    </w:p>
+    <w:p>
+      <w:pPr>
+        <w:keepNext w:val="0"/>
+        <w:keepLines w:val="0"/>
+        <w:pageBreakBefore w:val="0"/>
+        <w:widowControl/>
+        <w:kinsoku/>
+        <w:wordWrap/>
+        <w:overflowPunct/>
+        <w:topLinePunct w:val="0"/>
+        <w:autoSpaceDE/>
+        <w:autoSpaceDN/>
+        <w:bidi w:val="0"/>
+        <w:adjustRightInd/>
+        <w:snapToGrid/>
+        <w:spacing w:before="120" w:line="24" w:lineRule="atLeast"/>
+        <w:jc w:val="both"/>
+        <w:textAlignment w:val="auto"/>
+        <w:outlineLvl w:val="9"/>
+        <w:rPr>
+          <w:rFonts w:hint="default" w:ascii="Times New Roman" w:hAnsi="Times New Roman" w:eastAsia="SimSun"/>
+          <w:b w:val="0"/>
+          <w:bCs w:val="0"/>
+          <w:sz w:val="26"/>
+          <w:szCs w:val="26"/>
+          <w:lang w:val="vi-VN"/>
+        </w:rPr>
+      </w:pPr>
+      <w:r>
+        <w:rPr>
+          <w:rFonts w:hint="default" w:ascii="Times New Roman" w:hAnsi="Times New Roman" w:eastAsia="SimSun"/>
+          <w:b w:val="0"/>
+          <w:bCs w:val="0"/>
+          <w:sz w:val="26"/>
+          <w:szCs w:val="26"/>
+          <w:lang w:val="en-US"/>
+        </w:rPr>
+        <w:t xml:space="preserve">- </w:t>
+      </w:r>
+      <w:r>
+        <w:rPr>
+          <w:rFonts w:hint="default" w:ascii="Times New Roman" w:hAnsi="Times New Roman" w:eastAsia="SimSun"/>
+          <w:b w:val="0"/>
+          <w:bCs w:val="0"/>
+          <w:sz w:val="26"/>
+          <w:szCs w:val="26"/>
+          <w:lang w:val="vi-VN"/>
+        </w:rPr>
+        <w:t>Hỗ trợ code dễ hơn với tự động gợi ý, debug cũng cần ít thời gian hơn.</w:t>
+      </w:r>
+    </w:p>
+    <w:p>
+      <w:pPr>
+        <w:keepNext w:val="0"/>
+        <w:keepLines w:val="0"/>
+        <w:pageBreakBefore w:val="0"/>
+        <w:widowControl/>
+        <w:kinsoku/>
+        <w:wordWrap/>
+        <w:overflowPunct/>
+        <w:topLinePunct w:val="0"/>
+        <w:autoSpaceDE/>
+        <w:autoSpaceDN/>
+        <w:bidi w:val="0"/>
+        <w:adjustRightInd/>
+        <w:snapToGrid/>
+        <w:spacing w:before="120" w:line="24" w:lineRule="atLeast"/>
+        <w:jc w:val="both"/>
+        <w:textAlignment w:val="auto"/>
+        <w:outlineLvl w:val="9"/>
+        <w:rPr>
+          <w:rFonts w:hint="default" w:ascii="Times New Roman" w:hAnsi="Times New Roman" w:eastAsia="SimSun"/>
+          <w:b w:val="0"/>
+          <w:bCs w:val="0"/>
+          <w:sz w:val="26"/>
+          <w:szCs w:val="26"/>
+          <w:lang w:val="vi-VN"/>
+        </w:rPr>
+      </w:pPr>
+      <w:r>
+        <w:rPr>
+          <w:rFonts w:hint="default" w:ascii="Times New Roman" w:hAnsi="Times New Roman" w:eastAsia="SimSun"/>
+          <w:b w:val="0"/>
+          <w:bCs w:val="0"/>
+          <w:sz w:val="26"/>
+          <w:szCs w:val="26"/>
+          <w:lang w:val="en-US"/>
+        </w:rPr>
+        <w:t xml:space="preserve">- </w:t>
+      </w:r>
+      <w:r>
+        <w:rPr>
+          <w:rFonts w:hint="default" w:ascii="Times New Roman" w:hAnsi="Times New Roman" w:eastAsia="SimSun"/>
+          <w:b w:val="0"/>
+          <w:bCs w:val="0"/>
+          <w:sz w:val="26"/>
+          <w:szCs w:val="26"/>
+          <w:lang w:val="vi-VN"/>
+        </w:rPr>
+        <w:t>Giảm thiểu hóa việc lặp code. Các tham số truyền vào có nhiều tính năng.</w:t>
+      </w:r>
+    </w:p>
+    <w:p>
+      <w:pPr>
+        <w:keepNext w:val="0"/>
+        <w:keepLines w:val="0"/>
+        <w:pageBreakBefore w:val="0"/>
+        <w:widowControl/>
+        <w:kinsoku/>
+        <w:wordWrap/>
+        <w:overflowPunct/>
+        <w:topLinePunct w:val="0"/>
+        <w:autoSpaceDE/>
+        <w:autoSpaceDN/>
+        <w:bidi w:val="0"/>
+        <w:adjustRightInd/>
+        <w:snapToGrid/>
+        <w:spacing w:before="120" w:line="24" w:lineRule="atLeast"/>
+        <w:jc w:val="both"/>
+        <w:textAlignment w:val="auto"/>
+        <w:outlineLvl w:val="9"/>
+        <w:rPr>
+          <w:rFonts w:hint="default" w:ascii="Times New Roman" w:hAnsi="Times New Roman" w:eastAsia="SimSun"/>
+          <w:b w:val="0"/>
+          <w:bCs w:val="0"/>
+          <w:sz w:val="26"/>
+          <w:szCs w:val="26"/>
+          <w:lang w:val="vi-VN"/>
+        </w:rPr>
+      </w:pPr>
+      <w:r>
+        <w:rPr>
+          <w:rFonts w:hint="default" w:ascii="Times New Roman" w:hAnsi="Times New Roman" w:eastAsia="SimSun"/>
+          <w:b w:val="0"/>
+          <w:bCs w:val="0"/>
+          <w:sz w:val="26"/>
+          <w:szCs w:val="26"/>
+          <w:lang w:val="vi-VN"/>
+        </w:rPr>
+        <w:t xml:space="preserve">Nhược điểm: </w:t>
+      </w:r>
+    </w:p>
+    <w:p>
+      <w:pPr>
+        <w:keepNext w:val="0"/>
+        <w:keepLines w:val="0"/>
+        <w:pageBreakBefore w:val="0"/>
+        <w:widowControl/>
+        <w:kinsoku/>
+        <w:wordWrap/>
+        <w:overflowPunct/>
+        <w:topLinePunct w:val="0"/>
+        <w:autoSpaceDE/>
+        <w:autoSpaceDN/>
+        <w:bidi w:val="0"/>
+        <w:adjustRightInd/>
+        <w:snapToGrid/>
+        <w:spacing w:before="120" w:line="24" w:lineRule="atLeast"/>
+        <w:jc w:val="both"/>
+        <w:textAlignment w:val="auto"/>
+        <w:outlineLvl w:val="9"/>
+        <w:rPr>
+          <w:rFonts w:hint="default" w:ascii="Times New Roman" w:hAnsi="Times New Roman" w:eastAsia="SimSun"/>
+          <w:b w:val="0"/>
+          <w:bCs w:val="0"/>
+          <w:sz w:val="26"/>
+          <w:szCs w:val="26"/>
+          <w:lang w:val="vi-VN"/>
+        </w:rPr>
+      </w:pPr>
+      <w:r>
+        <w:rPr>
+          <w:rFonts w:hint="default" w:ascii="Times New Roman" w:hAnsi="Times New Roman" w:eastAsia="SimSun"/>
+          <w:b w:val="0"/>
+          <w:bCs w:val="0"/>
+          <w:sz w:val="26"/>
+          <w:szCs w:val="26"/>
+          <w:lang w:val="vi-VN"/>
+        </w:rPr>
+        <w:t>- Fast API là một framework còn khá mới và đang phát triển nên cộng đồng hỗ trợ và tài liệu còn hạn chế.</w:t>
+      </w:r>
+    </w:p>
+    <w:p>
+      <w:pPr>
+        <w:rPr>
+          <w:rFonts w:hint="default" w:ascii="Times New Roman" w:hAnsi="Times New Roman" w:eastAsia="SimSun"/>
+          <w:b w:val="0"/>
+          <w:bCs w:val="0"/>
+          <w:sz w:val="26"/>
+          <w:szCs w:val="26"/>
+          <w:lang w:val="vi-VN"/>
+        </w:rPr>
+      </w:pPr>
+      <w:r>
+        <w:rPr>
+          <w:rFonts w:hint="default" w:ascii="Times New Roman" w:hAnsi="Times New Roman" w:eastAsia="SimSun"/>
+          <w:b w:val="0"/>
+          <w:bCs w:val="0"/>
+          <w:sz w:val="26"/>
+          <w:szCs w:val="26"/>
+          <w:lang w:val="vi-VN"/>
+        </w:rPr>
+        <w:br w:type="page"/>
+      </w:r>
+    </w:p>
+    <w:p>
+      <w:pPr>
+        <w:keepNext w:val="0"/>
+        <w:keepLines w:val="0"/>
+        <w:pageBreakBefore w:val="0"/>
+        <w:widowControl/>
+        <w:kinsoku/>
+        <w:wordWrap/>
+        <w:overflowPunct/>
+        <w:topLinePunct w:val="0"/>
+        <w:autoSpaceDE/>
+        <w:autoSpaceDN/>
+        <w:bidi w:val="0"/>
+        <w:adjustRightInd/>
+        <w:snapToGrid/>
+        <w:spacing w:before="120" w:line="24" w:lineRule="atLeast"/>
+        <w:jc w:val="both"/>
+        <w:textAlignment w:val="auto"/>
         <w:outlineLvl w:val="1"/>
         <w:rPr>
           <w:rFonts w:hint="default" w:ascii="Times New Roman" w:hAnsi="Times New Roman" w:eastAsia="SimSun" w:cs="Times New Roman"/>
@@ -6281,74 +8462,1272 @@
           <w:lang w:val="vi-VN"/>
         </w:rPr>
       </w:pPr>
-      <w:bookmarkStart w:id="21" w:name="_Toc23776"/>
-      <w:r>
-        <w:rPr>
-          <w:rFonts w:hint="default" w:ascii="Times New Roman" w:hAnsi="Times New Roman" w:eastAsia="SimSun" w:cs="Times New Roman"/>
-          <w:b w:val="0"/>
-          <w:bCs w:val="0"/>
-          <w:sz w:val="26"/>
-          <w:szCs w:val="26"/>
-          <w:lang w:val="vi-VN"/>
-        </w:rPr>
-        <w:t>2.4 Rasa framework</w:t>
-      </w:r>
-      <w:bookmarkEnd w:id="21"/>
-    </w:p>
-    <w:p>
-      <w:pPr>
-        <w:pStyle w:val="6"/>
-        <w:keepNext w:val="0"/>
-        <w:keepLines w:val="0"/>
-        <w:pageBreakBefore w:val="0"/>
-        <w:widowControl/>
-        <w:suppressLineNumbers w:val="0"/>
-        <w:kinsoku/>
-        <w:wordWrap/>
-        <w:overflowPunct/>
-        <w:topLinePunct w:val="0"/>
-        <w:autoSpaceDE/>
-        <w:autoSpaceDN/>
-        <w:bidi w:val="0"/>
-        <w:adjustRightInd/>
-        <w:snapToGrid/>
-        <w:spacing w:before="120" w:beforeAutospacing="0" w:after="0" w:afterAutospacing="0" w:line="24" w:lineRule="atLeast"/>
-        <w:ind w:firstLine="261" w:firstLineChars="0"/>
+      <w:bookmarkStart w:id="23" w:name="_Toc190"/>
+      <w:r>
+        <w:rPr>
+          <w:rFonts w:hint="default" w:ascii="Times New Roman" w:hAnsi="Times New Roman" w:eastAsia="SimSun" w:cs="Times New Roman"/>
+          <w:b w:val="0"/>
+          <w:bCs w:val="0"/>
+          <w:sz w:val="26"/>
+          <w:szCs w:val="26"/>
+          <w:lang w:val="vi-VN"/>
+        </w:rPr>
+        <w:t>2.6 Hệ quản trị CSDL MySQL</w:t>
+      </w:r>
+      <w:bookmarkEnd w:id="23"/>
+    </w:p>
+    <w:p>
+      <w:pPr>
+        <w:keepNext w:val="0"/>
+        <w:keepLines w:val="0"/>
+        <w:pageBreakBefore w:val="0"/>
+        <w:widowControl/>
+        <w:kinsoku/>
+        <w:wordWrap/>
+        <w:overflowPunct/>
+        <w:topLinePunct w:val="0"/>
+        <w:autoSpaceDE/>
+        <w:autoSpaceDN/>
+        <w:bidi w:val="0"/>
+        <w:adjustRightInd/>
+        <w:snapToGrid/>
+        <w:spacing w:before="120" w:line="24" w:lineRule="atLeast"/>
+        <w:jc w:val="left"/>
+        <w:textAlignment w:val="auto"/>
+        <w:outlineLvl w:val="9"/>
+        <w:rPr>
+          <w:rFonts w:hint="default" w:ascii="Times New Roman" w:hAnsi="Times New Roman" w:eastAsia="SimSun"/>
+          <w:b w:val="0"/>
+          <w:bCs w:val="0"/>
+          <w:sz w:val="26"/>
+          <w:szCs w:val="26"/>
+          <w:lang w:val="vi-VN"/>
+        </w:rPr>
+      </w:pPr>
+      <w:r>
+        <w:rPr>
+          <w:rFonts w:hint="default" w:ascii="Times New Roman" w:hAnsi="Times New Roman" w:eastAsia="SimSun" w:cs="Times New Roman"/>
+          <w:b w:val="0"/>
+          <w:bCs w:val="0"/>
+          <w:sz w:val="26"/>
+          <w:szCs w:val="26"/>
+          <w:lang w:val="vi-VN"/>
+        </w:rPr>
+        <w:tab/>
+      </w:r>
+      <w:r>
+        <w:rPr>
+          <w:rFonts w:hint="default" w:ascii="Times New Roman" w:hAnsi="Times New Roman" w:eastAsia="SimSun"/>
+          <w:b w:val="0"/>
+          <w:bCs w:val="0"/>
+          <w:sz w:val="26"/>
+          <w:szCs w:val="26"/>
+          <w:lang w:val="vi-VN"/>
+        </w:rPr>
+        <w:t>MySQL là một hệ thống quản lý cơ sở dữ liệu quan hệ mã nguồn mở dựa trên ngôn ngữ truy vấn có cấu trúc ( SQL) được phát triển, phân phối và hỗ trợ bởi tập đoàn Oracle. MySQL được yêu thích và sử dụng rộng rãi trên toàn thế giới do có thể chạy trên hầu hết tất cả các nền tảng, bao gồm cả Linux , UNIX và Windows. MySQL thường được kết hợp với các ứng dụng web.</w:t>
+      </w:r>
+    </w:p>
+    <w:p>
+      <w:pPr>
+        <w:keepNext w:val="0"/>
+        <w:keepLines w:val="0"/>
+        <w:pageBreakBefore w:val="0"/>
+        <w:widowControl/>
+        <w:kinsoku/>
+        <w:wordWrap/>
+        <w:overflowPunct/>
+        <w:topLinePunct w:val="0"/>
+        <w:autoSpaceDE/>
+        <w:autoSpaceDN/>
+        <w:bidi w:val="0"/>
+        <w:adjustRightInd/>
+        <w:snapToGrid/>
+        <w:spacing w:before="120" w:line="24" w:lineRule="atLeast"/>
+        <w:jc w:val="center"/>
+        <w:textAlignment w:val="auto"/>
+        <w:outlineLvl w:val="9"/>
+      </w:pPr>
+      <w:r>
+        <w:drawing>
+          <wp:inline distT="0" distB="0" distL="114300" distR="114300">
+            <wp:extent cx="4640580" cy="2085340"/>
+            <wp:effectExtent l="0" t="0" r="7620" b="2540"/>
+            <wp:docPr id="8" name="Picture 1"/>
+            <wp:cNvGraphicFramePr>
+              <a:graphicFrameLocks xmlns:a="http://schemas.openxmlformats.org/drawingml/2006/main" noChangeAspect="1"/>
+            </wp:cNvGraphicFramePr>
+            <a:graphic xmlns:a="http://schemas.openxmlformats.org/drawingml/2006/main">
+              <a:graphicData uri="http://schemas.openxmlformats.org/drawingml/2006/picture">
+                <pic:pic xmlns:pic="http://schemas.openxmlformats.org/drawingml/2006/picture">
+                  <pic:nvPicPr>
+                    <pic:cNvPr id="8" name="Picture 1"/>
+                    <pic:cNvPicPr>
+                      <a:picLocks noChangeAspect="1"/>
+                    </pic:cNvPicPr>
+                  </pic:nvPicPr>
+                  <pic:blipFill>
+                    <a:blip r:embed="rId12"/>
+                    <a:stretch>
+                      <a:fillRect/>
+                    </a:stretch>
+                  </pic:blipFill>
+                  <pic:spPr>
+                    <a:xfrm>
+                      <a:off x="0" y="0"/>
+                      <a:ext cx="4640580" cy="2085340"/>
+                    </a:xfrm>
+                    <a:prstGeom prst="rect">
+                      <a:avLst/>
+                    </a:prstGeom>
+                    <a:noFill/>
+                    <a:ln>
+                      <a:noFill/>
+                    </a:ln>
+                  </pic:spPr>
+                </pic:pic>
+              </a:graphicData>
+            </a:graphic>
+          </wp:inline>
+        </w:drawing>
+      </w:r>
+    </w:p>
+    <w:p>
+      <w:pPr>
+        <w:keepNext w:val="0"/>
+        <w:keepLines w:val="0"/>
+        <w:pageBreakBefore w:val="0"/>
+        <w:widowControl/>
+        <w:kinsoku/>
+        <w:wordWrap/>
+        <w:overflowPunct/>
+        <w:topLinePunct w:val="0"/>
+        <w:autoSpaceDE/>
+        <w:autoSpaceDN/>
+        <w:bidi w:val="0"/>
+        <w:adjustRightInd/>
+        <w:snapToGrid/>
+        <w:spacing w:before="120" w:line="24" w:lineRule="atLeast"/>
+        <w:ind w:firstLine="260" w:firstLineChars="0"/>
+        <w:jc w:val="left"/>
+        <w:textAlignment w:val="auto"/>
+        <w:outlineLvl w:val="9"/>
+        <w:rPr>
+          <w:rFonts w:hint="default" w:ascii="Times New Roman" w:hAnsi="Times New Roman" w:eastAsia="SimSun"/>
+          <w:b w:val="0"/>
+          <w:bCs w:val="0"/>
+          <w:sz w:val="26"/>
+          <w:szCs w:val="26"/>
+          <w:lang w:val="vi-VN"/>
+        </w:rPr>
+      </w:pPr>
+      <w:r>
+        <w:rPr>
+          <w:rFonts w:hint="default" w:ascii="Times New Roman" w:hAnsi="Times New Roman" w:eastAsia="SimSun"/>
+          <w:b w:val="0"/>
+          <w:bCs w:val="0"/>
+          <w:sz w:val="26"/>
+          <w:szCs w:val="26"/>
+          <w:lang w:val="vi-VN"/>
+        </w:rPr>
+        <w:t>MySQL sử dụng ngôn ngữ SQL để truy cập, truy vấn và thao tác dữ liệu trong cơ sở dữ liệu. Dữ liệu được tổ chức theo dạng bảng và quan hệ giữa các bảng được quản lý thông qua các ràng buộc khóa ngoại. Cung cấp các tính năng để thêm, sửa đổi, xóa và truy vấn dữ liệu từ cơ sở dữ liệu. Hỗ trợ các tính năng bảo mật như quản lý quyền truy cập và mã hóa dữ liệu để bảo vệ dữ liệu khỏi sự truy cập trái phép.</w:t>
+      </w:r>
+      <w:bookmarkStart w:id="30" w:name="_GoBack"/>
+      <w:bookmarkEnd w:id="30"/>
+    </w:p>
+    <w:p>
+      <w:pPr>
+        <w:keepNext w:val="0"/>
+        <w:keepLines w:val="0"/>
+        <w:pageBreakBefore w:val="0"/>
+        <w:widowControl/>
+        <w:kinsoku/>
+        <w:wordWrap/>
+        <w:overflowPunct/>
+        <w:topLinePunct w:val="0"/>
+        <w:autoSpaceDE/>
+        <w:autoSpaceDN/>
+        <w:bidi w:val="0"/>
+        <w:adjustRightInd/>
+        <w:snapToGrid/>
+        <w:spacing w:before="120" w:line="24" w:lineRule="atLeast"/>
         <w:jc w:val="both"/>
         <w:textAlignment w:val="auto"/>
-        <w:rPr>
-          <w:rFonts w:hint="default" w:ascii="Times New Roman" w:hAnsi="Times New Roman" w:eastAsia="SimSun" w:cs="Times New Roman"/>
-          <w:b w:val="0"/>
-          <w:bCs w:val="0"/>
-          <w:kern w:val="0"/>
-          <w:sz w:val="26"/>
-          <w:szCs w:val="26"/>
-          <w:lang w:val="vi-VN" w:eastAsia="zh-CN" w:bidi="ar-SA"/>
-        </w:rPr>
-      </w:pPr>
-      <w:r>
-        <w:rPr>
-          <w:rFonts w:hint="default" w:ascii="Times New Roman" w:hAnsi="Times New Roman" w:eastAsia="SimSun" w:cs="Times New Roman"/>
-          <w:b w:val="0"/>
-          <w:bCs w:val="0"/>
-          <w:kern w:val="0"/>
-          <w:sz w:val="26"/>
-          <w:szCs w:val="26"/>
-          <w:lang w:val="vi-VN" w:eastAsia="zh-CN" w:bidi="ar-SA"/>
+        <w:outlineLvl w:val="1"/>
+        <w:rPr>
+          <w:rFonts w:hint="default" w:ascii="Times New Roman" w:hAnsi="Times New Roman" w:eastAsia="SimSun" w:cs="Times New Roman"/>
+          <w:b w:val="0"/>
+          <w:bCs w:val="0"/>
+          <w:sz w:val="26"/>
+          <w:szCs w:val="26"/>
+          <w:lang w:val="vi-VN"/>
+        </w:rPr>
+      </w:pPr>
+      <w:r>
+        <w:rPr>
+          <w:rFonts w:hint="default" w:ascii="Times New Roman" w:hAnsi="Times New Roman" w:eastAsia="SimSun" w:cs="Times New Roman"/>
+          <w:b w:val="0"/>
+          <w:bCs w:val="0"/>
+          <w:sz w:val="26"/>
+          <w:szCs w:val="26"/>
+          <w:lang w:val="vi-VN"/>
+        </w:rPr>
+        <w:t>2.7 Mô hình MVC</w:t>
+      </w:r>
+    </w:p>
+    <w:p>
+      <w:pPr>
+        <w:keepNext w:val="0"/>
+        <w:keepLines w:val="0"/>
+        <w:pageBreakBefore w:val="0"/>
+        <w:widowControl/>
+        <w:kinsoku/>
+        <w:wordWrap/>
+        <w:overflowPunct/>
+        <w:topLinePunct w:val="0"/>
+        <w:autoSpaceDE/>
+        <w:autoSpaceDN/>
+        <w:bidi w:val="0"/>
+        <w:adjustRightInd/>
+        <w:snapToGrid/>
+        <w:spacing w:before="120" w:line="24" w:lineRule="atLeast"/>
+        <w:jc w:val="left"/>
+        <w:textAlignment w:val="auto"/>
+        <w:outlineLvl w:val="2"/>
+        <w:rPr>
+          <w:rFonts w:hint="default" w:ascii="Times New Roman" w:hAnsi="Times New Roman" w:eastAsia="SimSun"/>
+          <w:b w:val="0"/>
+          <w:bCs w:val="0"/>
+          <w:sz w:val="26"/>
+          <w:szCs w:val="26"/>
+          <w:lang w:val="vi-VN"/>
+        </w:rPr>
+      </w:pPr>
+      <w:r>
+        <w:rPr>
+          <w:rFonts w:hint="default" w:ascii="Times New Roman" w:hAnsi="Times New Roman" w:eastAsia="SimSun"/>
+          <w:b w:val="0"/>
+          <w:bCs w:val="0"/>
+          <w:sz w:val="26"/>
+          <w:szCs w:val="26"/>
+          <w:lang w:val="vi-VN"/>
+        </w:rPr>
+        <w:t>2.7.1 Lịch sử hình thành</w:t>
+      </w:r>
+    </w:p>
+    <w:p>
+      <w:pPr>
+        <w:keepNext w:val="0"/>
+        <w:keepLines w:val="0"/>
+        <w:pageBreakBefore w:val="0"/>
+        <w:widowControl/>
+        <w:kinsoku/>
+        <w:wordWrap/>
+        <w:overflowPunct/>
+        <w:topLinePunct w:val="0"/>
+        <w:autoSpaceDE/>
+        <w:autoSpaceDN/>
+        <w:bidi w:val="0"/>
+        <w:adjustRightInd/>
+        <w:snapToGrid/>
+        <w:spacing w:before="120" w:line="24" w:lineRule="atLeast"/>
+        <w:jc w:val="left"/>
+        <w:textAlignment w:val="auto"/>
+        <w:outlineLvl w:val="9"/>
+        <w:rPr>
+          <w:rFonts w:hint="default" w:ascii="Times New Roman" w:hAnsi="Times New Roman" w:eastAsia="SimSun"/>
+          <w:b w:val="0"/>
+          <w:bCs w:val="0"/>
+          <w:sz w:val="26"/>
+          <w:szCs w:val="26"/>
+          <w:lang w:val="vi-VN"/>
+        </w:rPr>
+      </w:pPr>
+      <w:r>
+        <w:rPr>
+          <w:rFonts w:hint="default" w:ascii="Times New Roman" w:hAnsi="Times New Roman" w:eastAsia="SimSun"/>
+          <w:b w:val="0"/>
+          <w:bCs w:val="0"/>
+          <w:sz w:val="26"/>
+          <w:szCs w:val="26"/>
+          <w:lang w:val="vi-VN"/>
         </w:rPr>
         <w:tab/>
       </w:r>
       <w:r>
         <w:rPr>
-          <w:rFonts w:hint="default" w:ascii="Times New Roman" w:hAnsi="Times New Roman" w:eastAsia="SimSun" w:cs="Times New Roman"/>
-          <w:b w:val="0"/>
-          <w:bCs w:val="0"/>
-          <w:kern w:val="0"/>
-          <w:sz w:val="26"/>
-          <w:szCs w:val="26"/>
-          <w:lang w:val="vi-VN" w:eastAsia="zh-CN" w:bidi="ar-SA"/>
-        </w:rPr>
-        <w:t>Rasa là một framework mã nguồn mở giúp các nhà phát triển xây dựng nên Chatbot hội thoại. Rasa còn có những thành phần cơ bản cho việc xây dựng nên Chatbot hội thoại như Xử lý ngôn ngữ tự nhiên (Natural Language Understanding) và Quản lý hội thoại (Dialogue management). Trong đó:</w:t>
+          <w:rFonts w:hint="default" w:ascii="Times New Roman" w:hAnsi="Times New Roman" w:eastAsia="SimSun"/>
+          <w:b w:val="0"/>
+          <w:bCs w:val="0"/>
+          <w:sz w:val="26"/>
+          <w:szCs w:val="26"/>
+          <w:lang w:val="vi-VN"/>
+        </w:rPr>
+        <w:t>MVC được tiến sĩ Trygve Reenskaug đưa vào </w:t>
+      </w:r>
+      <w:r>
+        <w:rPr>
+          <w:rFonts w:hint="default" w:ascii="Times New Roman" w:hAnsi="Times New Roman" w:eastAsia="SimSun"/>
+          <w:b w:val="0"/>
+          <w:bCs w:val="0"/>
+          <w:sz w:val="26"/>
+          <w:szCs w:val="26"/>
+          <w:lang w:val="vi-VN"/>
+        </w:rPr>
+        <w:fldChar w:fldCharType="begin"/>
+      </w:r>
+      <w:r>
+        <w:rPr>
+          <w:rFonts w:hint="default" w:ascii="Times New Roman" w:hAnsi="Times New Roman" w:eastAsia="SimSun"/>
+          <w:b w:val="0"/>
+          <w:bCs w:val="0"/>
+          <w:sz w:val="26"/>
+          <w:szCs w:val="26"/>
+          <w:lang w:val="vi-VN"/>
+        </w:rPr>
+        <w:instrText xml:space="preserve"> HYPERLINK "https://vietnix.vn/ngon-ngu-lap-trinh/" </w:instrText>
+      </w:r>
+      <w:r>
+        <w:rPr>
+          <w:rFonts w:hint="default" w:ascii="Times New Roman" w:hAnsi="Times New Roman" w:eastAsia="SimSun"/>
+          <w:b w:val="0"/>
+          <w:bCs w:val="0"/>
+          <w:sz w:val="26"/>
+          <w:szCs w:val="26"/>
+          <w:lang w:val="vi-VN"/>
+        </w:rPr>
+        <w:fldChar w:fldCharType="separate"/>
+      </w:r>
+      <w:r>
+        <w:rPr>
+          <w:rFonts w:hint="default" w:ascii="Times New Roman" w:hAnsi="Times New Roman" w:eastAsia="SimSun"/>
+          <w:b w:val="0"/>
+          <w:bCs w:val="0"/>
+          <w:sz w:val="26"/>
+          <w:szCs w:val="26"/>
+          <w:lang w:val="vi-VN"/>
+        </w:rPr>
+        <w:t>ngôn ngữ lập trình</w:t>
+      </w:r>
+      <w:r>
+        <w:rPr>
+          <w:rFonts w:hint="default" w:ascii="Times New Roman" w:hAnsi="Times New Roman" w:eastAsia="SimSun"/>
+          <w:b w:val="0"/>
+          <w:bCs w:val="0"/>
+          <w:sz w:val="26"/>
+          <w:szCs w:val="26"/>
+          <w:lang w:val="vi-VN"/>
+        </w:rPr>
+        <w:fldChar w:fldCharType="end"/>
+      </w:r>
+      <w:r>
+        <w:rPr>
+          <w:rFonts w:hint="default" w:ascii="Times New Roman" w:hAnsi="Times New Roman" w:eastAsia="SimSun"/>
+          <w:b w:val="0"/>
+          <w:bCs w:val="0"/>
+          <w:sz w:val="26"/>
+          <w:szCs w:val="26"/>
+          <w:lang w:val="vi-VN"/>
+        </w:rPr>
+        <w:t> Smalltalk-76 khi ông đến trung tâm Nghiên cứu Xerox Palo Alto (PARC) vào giữa năm 1970. Sau đó, việc triển khai trở nên phổ biến trong các phiên bản khác của Small- Talk.</w:t>
+      </w:r>
+      <w:r>
+        <w:rPr>
+          <w:rFonts w:ascii="Roboto" w:hAnsi="Roboto" w:eastAsia="Roboto" w:cs="Roboto"/>
+          <w:i w:val="0"/>
+          <w:iCs w:val="0"/>
+          <w:caps w:val="0"/>
+          <w:color w:val="333333"/>
+          <w:spacing w:val="0"/>
+          <w:sz w:val="19"/>
+          <w:szCs w:val="19"/>
+          <w:shd w:val="clear" w:fill="FFFFFF"/>
+        </w:rPr>
+        <w:t> </w:t>
+      </w:r>
+      <w:r>
+        <w:rPr>
+          <w:rFonts w:hint="default" w:ascii="Times New Roman" w:hAnsi="Times New Roman" w:eastAsia="SimSun"/>
+          <w:b w:val="0"/>
+          <w:bCs w:val="0"/>
+          <w:sz w:val="26"/>
+          <w:szCs w:val="26"/>
+          <w:lang w:val="vi-VN"/>
+        </w:rPr>
+        <w:t>Năm 1988, các bài báo “The Journal of Object Technology” – JOT mang lại bước tranh toàn cảnh về MVC mang đến sự hiệu quả tốt nhất.</w:t>
+      </w:r>
+    </w:p>
+    <w:p>
+      <w:pPr>
+        <w:keepNext w:val="0"/>
+        <w:keepLines w:val="0"/>
+        <w:pageBreakBefore w:val="0"/>
+        <w:widowControl/>
+        <w:kinsoku/>
+        <w:wordWrap/>
+        <w:overflowPunct/>
+        <w:topLinePunct w:val="0"/>
+        <w:autoSpaceDE/>
+        <w:autoSpaceDN/>
+        <w:bidi w:val="0"/>
+        <w:adjustRightInd/>
+        <w:snapToGrid/>
+        <w:spacing w:before="120" w:line="24" w:lineRule="atLeast"/>
+        <w:jc w:val="left"/>
+        <w:textAlignment w:val="auto"/>
+        <w:outlineLvl w:val="2"/>
+        <w:rPr>
+          <w:rFonts w:hint="default" w:ascii="Times New Roman" w:hAnsi="Times New Roman" w:eastAsia="SimSun"/>
+          <w:b w:val="0"/>
+          <w:bCs w:val="0"/>
+          <w:sz w:val="26"/>
+          <w:szCs w:val="26"/>
+          <w:lang w:val="vi-VN"/>
+        </w:rPr>
+      </w:pPr>
+      <w:r>
+        <w:rPr>
+          <w:rFonts w:hint="default" w:ascii="Times New Roman" w:hAnsi="Times New Roman" w:eastAsia="SimSun"/>
+          <w:b w:val="0"/>
+          <w:bCs w:val="0"/>
+          <w:sz w:val="26"/>
+          <w:szCs w:val="26"/>
+          <w:lang w:val="vi-VN"/>
+        </w:rPr>
+        <w:t>2.7.2 Tổng quan về mô hình MVC</w:t>
+      </w:r>
+    </w:p>
+    <w:p>
+      <w:pPr>
+        <w:keepNext w:val="0"/>
+        <w:keepLines w:val="0"/>
+        <w:pageBreakBefore w:val="0"/>
+        <w:widowControl/>
+        <w:kinsoku/>
+        <w:wordWrap/>
+        <w:overflowPunct/>
+        <w:topLinePunct w:val="0"/>
+        <w:autoSpaceDE/>
+        <w:autoSpaceDN/>
+        <w:bidi w:val="0"/>
+        <w:adjustRightInd/>
+        <w:snapToGrid/>
+        <w:spacing w:before="120" w:line="24" w:lineRule="atLeast"/>
+        <w:ind w:firstLine="260" w:firstLineChars="0"/>
+        <w:jc w:val="left"/>
+        <w:textAlignment w:val="auto"/>
+        <w:outlineLvl w:val="9"/>
+        <w:rPr>
+          <w:rFonts w:hint="default" w:ascii="Times New Roman" w:hAnsi="Times New Roman" w:eastAsia="SimSun"/>
+          <w:b w:val="0"/>
+          <w:bCs w:val="0"/>
+          <w:sz w:val="26"/>
+          <w:szCs w:val="26"/>
+          <w:lang w:val="vi-VN"/>
+        </w:rPr>
+      </w:pPr>
+      <w:r>
+        <w:rPr>
+          <w:rFonts w:hint="default" w:ascii="Times New Roman" w:hAnsi="Times New Roman" w:eastAsia="SimSun"/>
+          <w:b w:val="0"/>
+          <w:bCs w:val="0"/>
+          <w:sz w:val="26"/>
+          <w:szCs w:val="26"/>
+          <w:lang w:val="vi-VN"/>
+        </w:rPr>
+        <w:t>MVC là viết tắt của cụm từ “Model-View-Controller”. Đây là mô hình thiết kế được sử dụng trong kỹ thuật phần mềm. MVC chia thành ba phần được kết nối với nhau và mỗi thành phần đều có một nhiệm vụ riêng của nó và độc lập với các thành phần khác. 3 thành phần bao gồm:</w:t>
+      </w:r>
+    </w:p>
+    <w:p>
+      <w:pPr>
+        <w:keepNext w:val="0"/>
+        <w:keepLines w:val="0"/>
+        <w:pageBreakBefore w:val="0"/>
+        <w:widowControl/>
+        <w:kinsoku/>
+        <w:wordWrap/>
+        <w:overflowPunct/>
+        <w:topLinePunct w:val="0"/>
+        <w:autoSpaceDE/>
+        <w:autoSpaceDN/>
+        <w:bidi w:val="0"/>
+        <w:adjustRightInd/>
+        <w:snapToGrid/>
+        <w:spacing w:before="120" w:line="24" w:lineRule="atLeast"/>
+        <w:jc w:val="left"/>
+        <w:textAlignment w:val="auto"/>
+        <w:outlineLvl w:val="9"/>
+        <w:rPr>
+          <w:rFonts w:hint="default" w:ascii="Times New Roman" w:hAnsi="Times New Roman" w:eastAsia="SimSun"/>
+          <w:b w:val="0"/>
+          <w:bCs w:val="0"/>
+          <w:sz w:val="26"/>
+          <w:szCs w:val="26"/>
+          <w:lang w:val="vi-VN"/>
+        </w:rPr>
+      </w:pPr>
+      <w:r>
+        <w:rPr>
+          <w:rFonts w:hint="default" w:ascii="Times New Roman" w:hAnsi="Times New Roman" w:eastAsia="SimSun"/>
+          <w:b w:val="0"/>
+          <w:bCs w:val="0"/>
+          <w:sz w:val="26"/>
+          <w:szCs w:val="26"/>
+          <w:lang w:val="vi-VN"/>
+        </w:rPr>
+        <w:t>- Model (dữ liệu): Quản lí xử lí các dữ liệu.</w:t>
+      </w:r>
+    </w:p>
+    <w:p>
+      <w:pPr>
+        <w:keepNext w:val="0"/>
+        <w:keepLines w:val="0"/>
+        <w:pageBreakBefore w:val="0"/>
+        <w:widowControl/>
+        <w:kinsoku/>
+        <w:wordWrap/>
+        <w:overflowPunct/>
+        <w:topLinePunct w:val="0"/>
+        <w:autoSpaceDE/>
+        <w:autoSpaceDN/>
+        <w:bidi w:val="0"/>
+        <w:adjustRightInd/>
+        <w:snapToGrid/>
+        <w:spacing w:before="120" w:line="24" w:lineRule="atLeast"/>
+        <w:jc w:val="left"/>
+        <w:textAlignment w:val="auto"/>
+        <w:outlineLvl w:val="9"/>
+        <w:rPr>
+          <w:rFonts w:hint="default" w:ascii="Times New Roman" w:hAnsi="Times New Roman" w:eastAsia="SimSun"/>
+          <w:b w:val="0"/>
+          <w:bCs w:val="0"/>
+          <w:sz w:val="26"/>
+          <w:szCs w:val="26"/>
+          <w:lang w:val="vi-VN"/>
+        </w:rPr>
+      </w:pPr>
+      <w:r>
+        <w:rPr>
+          <w:rFonts w:hint="default" w:ascii="Times New Roman" w:hAnsi="Times New Roman" w:eastAsia="SimSun"/>
+          <w:b w:val="0"/>
+          <w:bCs w:val="0"/>
+          <w:sz w:val="26"/>
+          <w:szCs w:val="26"/>
+          <w:lang w:val="vi-VN"/>
+        </w:rPr>
+        <w:t>- View (giao diện): Nơi hiển thị dữ liệu người dùng</w:t>
+      </w:r>
+    </w:p>
+    <w:p>
+      <w:pPr>
+        <w:keepNext w:val="0"/>
+        <w:keepLines w:val="0"/>
+        <w:pageBreakBefore w:val="0"/>
+        <w:widowControl/>
+        <w:kinsoku/>
+        <w:wordWrap/>
+        <w:overflowPunct/>
+        <w:topLinePunct w:val="0"/>
+        <w:autoSpaceDE/>
+        <w:autoSpaceDN/>
+        <w:bidi w:val="0"/>
+        <w:adjustRightInd/>
+        <w:snapToGrid/>
+        <w:spacing w:before="120" w:line="24" w:lineRule="atLeast"/>
+        <w:jc w:val="left"/>
+        <w:textAlignment w:val="auto"/>
+        <w:outlineLvl w:val="9"/>
+        <w:rPr>
+          <w:rFonts w:hint="default" w:ascii="Times New Roman" w:hAnsi="Times New Roman" w:eastAsia="SimSun"/>
+          <w:b w:val="0"/>
+          <w:bCs w:val="0"/>
+          <w:sz w:val="26"/>
+          <w:szCs w:val="26"/>
+          <w:lang w:val="vi-VN"/>
+        </w:rPr>
+      </w:pPr>
+      <w:r>
+        <w:rPr>
+          <w:rFonts w:hint="default" w:ascii="Times New Roman" w:hAnsi="Times New Roman" w:eastAsia="SimSun"/>
+          <w:b w:val="0"/>
+          <w:bCs w:val="0"/>
+          <w:sz w:val="26"/>
+          <w:szCs w:val="26"/>
+          <w:lang w:val="vi-VN"/>
+        </w:rPr>
+        <w:t>- Controller (bộ điều khiển): điều khiển sự tương tác giữa 2 thành phần model và view</w:t>
+      </w:r>
+    </w:p>
+    <w:p>
+      <w:pPr>
+        <w:keepNext w:val="0"/>
+        <w:keepLines w:val="0"/>
+        <w:pageBreakBefore w:val="0"/>
+        <w:widowControl/>
+        <w:kinsoku/>
+        <w:wordWrap/>
+        <w:overflowPunct/>
+        <w:topLinePunct w:val="0"/>
+        <w:autoSpaceDE/>
+        <w:autoSpaceDN/>
+        <w:bidi w:val="0"/>
+        <w:adjustRightInd/>
+        <w:snapToGrid/>
+        <w:spacing w:before="120" w:line="24" w:lineRule="atLeast"/>
+        <w:jc w:val="left"/>
+        <w:textAlignment w:val="auto"/>
+        <w:outlineLvl w:val="9"/>
+        <w:rPr>
+          <w:rFonts w:hint="default" w:ascii="Times New Roman" w:hAnsi="Times New Roman" w:eastAsia="SimSun"/>
+          <w:b w:val="0"/>
+          <w:bCs w:val="0"/>
+          <w:sz w:val="26"/>
+          <w:szCs w:val="26"/>
+          <w:lang w:val="vi-VN"/>
+        </w:rPr>
+      </w:pPr>
+      <w:r>
+        <w:drawing>
+          <wp:inline distT="0" distB="0" distL="114300" distR="114300">
+            <wp:extent cx="5588635" cy="2995295"/>
+            <wp:effectExtent l="0" t="0" r="4445" b="6985"/>
+            <wp:docPr id="2" name="Picture 1"/>
+            <wp:cNvGraphicFramePr>
+              <a:graphicFrameLocks xmlns:a="http://schemas.openxmlformats.org/drawingml/2006/main" noChangeAspect="1"/>
+            </wp:cNvGraphicFramePr>
+            <a:graphic xmlns:a="http://schemas.openxmlformats.org/drawingml/2006/main">
+              <a:graphicData uri="http://schemas.openxmlformats.org/drawingml/2006/picture">
+                <pic:pic xmlns:pic="http://schemas.openxmlformats.org/drawingml/2006/picture">
+                  <pic:nvPicPr>
+                    <pic:cNvPr id="2" name="Picture 1"/>
+                    <pic:cNvPicPr>
+                      <a:picLocks noChangeAspect="1"/>
+                    </pic:cNvPicPr>
+                  </pic:nvPicPr>
+                  <pic:blipFill>
+                    <a:blip r:embed="rId13"/>
+                    <a:stretch>
+                      <a:fillRect/>
+                    </a:stretch>
+                  </pic:blipFill>
+                  <pic:spPr>
+                    <a:xfrm>
+                      <a:off x="0" y="0"/>
+                      <a:ext cx="5588635" cy="2995295"/>
+                    </a:xfrm>
+                    <a:prstGeom prst="rect">
+                      <a:avLst/>
+                    </a:prstGeom>
+                    <a:noFill/>
+                    <a:ln>
+                      <a:noFill/>
+                    </a:ln>
+                  </pic:spPr>
+                </pic:pic>
+              </a:graphicData>
+            </a:graphic>
+          </wp:inline>
+        </w:drawing>
+      </w:r>
+    </w:p>
+    <w:p>
+      <w:pPr>
+        <w:keepNext w:val="0"/>
+        <w:keepLines w:val="0"/>
+        <w:pageBreakBefore w:val="0"/>
+        <w:widowControl/>
+        <w:kinsoku/>
+        <w:wordWrap/>
+        <w:overflowPunct/>
+        <w:topLinePunct w:val="0"/>
+        <w:autoSpaceDE/>
+        <w:autoSpaceDN/>
+        <w:bidi w:val="0"/>
+        <w:adjustRightInd/>
+        <w:snapToGrid/>
+        <w:spacing w:before="120" w:line="24" w:lineRule="atLeast"/>
+        <w:jc w:val="left"/>
+        <w:textAlignment w:val="auto"/>
+        <w:outlineLvl w:val="2"/>
+        <w:rPr>
+          <w:rFonts w:hint="default" w:ascii="Times New Roman" w:hAnsi="Times New Roman" w:eastAsia="SimSun"/>
+          <w:b w:val="0"/>
+          <w:bCs w:val="0"/>
+          <w:sz w:val="26"/>
+          <w:szCs w:val="26"/>
+          <w:lang w:val="vi-VN"/>
+        </w:rPr>
+      </w:pPr>
+      <w:r>
+        <w:rPr>
+          <w:rFonts w:hint="default" w:ascii="Times New Roman" w:hAnsi="Times New Roman" w:eastAsia="SimSun"/>
+          <w:b w:val="0"/>
+          <w:bCs w:val="0"/>
+          <w:sz w:val="26"/>
+          <w:szCs w:val="26"/>
+          <w:lang w:val="vi-VN"/>
+        </w:rPr>
+        <w:t>2.7.3 Các thành phần trong mô hình MVC</w:t>
+      </w:r>
+    </w:p>
+    <w:p>
+      <w:pPr>
+        <w:keepNext w:val="0"/>
+        <w:keepLines w:val="0"/>
+        <w:pageBreakBefore w:val="0"/>
+        <w:widowControl/>
+        <w:kinsoku/>
+        <w:wordWrap/>
+        <w:overflowPunct/>
+        <w:topLinePunct w:val="0"/>
+        <w:autoSpaceDE/>
+        <w:autoSpaceDN/>
+        <w:bidi w:val="0"/>
+        <w:adjustRightInd/>
+        <w:snapToGrid/>
+        <w:spacing w:before="120" w:line="24" w:lineRule="atLeast"/>
+        <w:jc w:val="left"/>
+        <w:textAlignment w:val="auto"/>
+        <w:outlineLvl w:val="9"/>
+        <w:rPr>
+          <w:rFonts w:hint="default" w:ascii="Times New Roman" w:hAnsi="Times New Roman" w:eastAsia="SimSun"/>
+          <w:b w:val="0"/>
+          <w:bCs w:val="0"/>
+          <w:sz w:val="26"/>
+          <w:szCs w:val="26"/>
+          <w:lang w:val="vi-VN"/>
+        </w:rPr>
+      </w:pPr>
+      <w:r>
+        <w:rPr>
+          <w:rFonts w:hint="default" w:ascii="Times New Roman" w:hAnsi="Times New Roman" w:eastAsia="SimSun"/>
+          <w:b w:val="0"/>
+          <w:bCs w:val="0"/>
+          <w:sz w:val="26"/>
+          <w:szCs w:val="26"/>
+          <w:lang w:val="vi-VN"/>
+        </w:rPr>
+        <w:t>- View: Đây là phần giao diện (theme) dành cho người sử dụng. View là phương tiện hiển thị các đối tượng trong một ứng dụng. Chẳng hạn như hiển thị một cửa sổ, nút hay văn bản trong một cửa sổ khác. Nó bao gồm bất cứ thứ gì mà người dùng có thể nhìn thấy được.</w:t>
+      </w:r>
+    </w:p>
+    <w:p>
+      <w:pPr>
+        <w:keepNext w:val="0"/>
+        <w:keepLines w:val="0"/>
+        <w:pageBreakBefore w:val="0"/>
+        <w:widowControl/>
+        <w:kinsoku/>
+        <w:wordWrap/>
+        <w:overflowPunct/>
+        <w:topLinePunct w:val="0"/>
+        <w:autoSpaceDE/>
+        <w:autoSpaceDN/>
+        <w:bidi w:val="0"/>
+        <w:adjustRightInd/>
+        <w:snapToGrid/>
+        <w:spacing w:before="120" w:line="24" w:lineRule="atLeast"/>
+        <w:jc w:val="left"/>
+        <w:textAlignment w:val="auto"/>
+        <w:outlineLvl w:val="9"/>
+        <w:rPr>
+          <w:rFonts w:hint="default" w:ascii="Times New Roman" w:hAnsi="Times New Roman" w:eastAsia="SimSun"/>
+          <w:b w:val="0"/>
+          <w:bCs w:val="0"/>
+          <w:sz w:val="26"/>
+          <w:szCs w:val="26"/>
+          <w:lang w:val="vi-VN"/>
+        </w:rPr>
+      </w:pPr>
+      <w:r>
+        <w:rPr>
+          <w:rFonts w:hint="default" w:ascii="Times New Roman" w:hAnsi="Times New Roman" w:eastAsia="SimSun"/>
+          <w:b w:val="0"/>
+          <w:bCs w:val="0"/>
+          <w:sz w:val="26"/>
+          <w:szCs w:val="26"/>
+          <w:lang w:val="vi-VN"/>
+        </w:rPr>
+        <w:t>- Model: Là bộ phận có chức năng lưu trữ toàn bộ dữ liệu của ứng dụng và là cầu nối giữa 2 thành phần bên dưới là View và Controller. Một model là dữ liệu được sử dụng bởi chương trình. Đây có thể là cơ sở dữ liệu, hoặc file XML bình thường hay một đối tượng đơn giản. Chẳng hạn như biểu tượng hay là một nhân vật trong game.</w:t>
+      </w:r>
+    </w:p>
+    <w:p>
+      <w:pPr>
+        <w:keepNext w:val="0"/>
+        <w:keepLines w:val="0"/>
+        <w:pageBreakBefore w:val="0"/>
+        <w:widowControl/>
+        <w:kinsoku/>
+        <w:wordWrap/>
+        <w:overflowPunct/>
+        <w:topLinePunct w:val="0"/>
+        <w:autoSpaceDE/>
+        <w:autoSpaceDN/>
+        <w:bidi w:val="0"/>
+        <w:adjustRightInd/>
+        <w:snapToGrid/>
+        <w:spacing w:before="120" w:line="24" w:lineRule="atLeast"/>
+        <w:jc w:val="left"/>
+        <w:textAlignment w:val="auto"/>
+        <w:outlineLvl w:val="9"/>
+        <w:rPr>
+          <w:rFonts w:hint="default" w:ascii="Times New Roman" w:hAnsi="Times New Roman" w:eastAsia="SimSun"/>
+          <w:b w:val="0"/>
+          <w:bCs w:val="0"/>
+          <w:sz w:val="26"/>
+          <w:szCs w:val="26"/>
+          <w:lang w:val="vi-VN"/>
+        </w:rPr>
+      </w:pPr>
+      <w:r>
+        <w:rPr>
+          <w:rFonts w:hint="default" w:ascii="Times New Roman" w:hAnsi="Times New Roman" w:eastAsia="SimSun"/>
+          <w:b w:val="0"/>
+          <w:bCs w:val="0"/>
+          <w:sz w:val="26"/>
+          <w:szCs w:val="26"/>
+          <w:lang w:val="vi-VN"/>
+        </w:rPr>
+        <w:t>- Controller: Là bộ phận có nhiệm vụ xử lý các yêu cầu người dùng đưa đến thông qua View. Một controller bao gồm cả Model lẫn View. Nó nhận input và thực hiện các update tương ứng.</w:t>
+      </w:r>
+    </w:p>
+    <w:p>
+      <w:pPr>
+        <w:keepNext w:val="0"/>
+        <w:keepLines w:val="0"/>
+        <w:pageBreakBefore w:val="0"/>
+        <w:widowControl/>
+        <w:kinsoku/>
+        <w:wordWrap/>
+        <w:overflowPunct/>
+        <w:topLinePunct w:val="0"/>
+        <w:autoSpaceDE/>
+        <w:autoSpaceDN/>
+        <w:bidi w:val="0"/>
+        <w:adjustRightInd/>
+        <w:snapToGrid/>
+        <w:spacing w:before="120" w:line="24" w:lineRule="atLeast"/>
+        <w:jc w:val="left"/>
+        <w:textAlignment w:val="auto"/>
+        <w:outlineLvl w:val="2"/>
+        <w:rPr>
+          <w:rFonts w:hint="default" w:ascii="Times New Roman" w:hAnsi="Times New Roman" w:eastAsia="SimSun"/>
+          <w:b w:val="0"/>
+          <w:bCs w:val="0"/>
+          <w:sz w:val="26"/>
+          <w:szCs w:val="26"/>
+          <w:lang w:val="vi-VN"/>
+        </w:rPr>
+      </w:pPr>
+      <w:r>
+        <w:rPr>
+          <w:rFonts w:hint="default" w:ascii="Times New Roman" w:hAnsi="Times New Roman" w:eastAsia="SimSun"/>
+          <w:b w:val="0"/>
+          <w:bCs w:val="0"/>
+          <w:sz w:val="26"/>
+          <w:szCs w:val="26"/>
+          <w:lang w:val="vi-VN"/>
+        </w:rPr>
+        <w:t>2.7.4 Luồng xử lý trong MVC</w:t>
+      </w:r>
+    </w:p>
+    <w:p>
+      <w:pPr>
+        <w:keepNext w:val="0"/>
+        <w:keepLines w:val="0"/>
+        <w:pageBreakBefore w:val="0"/>
+        <w:widowControl/>
+        <w:kinsoku/>
+        <w:wordWrap/>
+        <w:overflowPunct/>
+        <w:topLinePunct w:val="0"/>
+        <w:autoSpaceDE/>
+        <w:autoSpaceDN/>
+        <w:bidi w:val="0"/>
+        <w:adjustRightInd/>
+        <w:snapToGrid/>
+        <w:spacing w:before="120" w:line="24" w:lineRule="atLeast"/>
+        <w:ind w:firstLine="260" w:firstLineChars="0"/>
+        <w:jc w:val="left"/>
+        <w:textAlignment w:val="auto"/>
+        <w:outlineLvl w:val="9"/>
+        <w:rPr>
+          <w:rFonts w:hint="default" w:ascii="Times New Roman" w:hAnsi="Times New Roman" w:eastAsia="SimSun"/>
+          <w:b w:val="0"/>
+          <w:bCs w:val="0"/>
+          <w:sz w:val="26"/>
+          <w:szCs w:val="26"/>
+          <w:lang w:val="vi-VN"/>
+        </w:rPr>
+      </w:pPr>
+      <w:r>
+        <w:rPr>
+          <w:rFonts w:hint="default" w:ascii="Times New Roman" w:hAnsi="Times New Roman" w:eastAsia="SimSun"/>
+          <w:b w:val="0"/>
+          <w:bCs w:val="0"/>
+          <w:sz w:val="26"/>
+          <w:szCs w:val="26"/>
+          <w:lang w:val="vi-VN"/>
+        </w:rPr>
+        <w:t>Yêu cầu được gửi từ trình duyệt web hoặc ứng dụng đến máy chủ. Router nhận yêu cầu từ client và xác định controller và action tương ứng với yêu cầu. Controller được gọi dựa trên thông tin được xác định bởi router. Controller tiếp nhận yêu cầu và thực hiện các logic kinh doanh liên quan, trong quá trình này controller có thể tương tác với model để truy vấn và cập nhật dữ liệu. Sau khi thực hiện xong quá trình xử lý Controller chuyển dữ liệu hoặc kết quả cho view. View được gọi và sử dụng dữ liệu được cung cấp để tạo ra giao diện người dùng .Khi view hoàn thành việc tạo ra giao diện, nó được trả về cho client dưới dạng HTML hoặc dữ liệu được trả về tùy thuộc vào loại ứng dụng.</w:t>
+      </w:r>
+    </w:p>
+    <w:p>
+      <w:pPr>
+        <w:keepNext w:val="0"/>
+        <w:keepLines w:val="0"/>
+        <w:pageBreakBefore w:val="0"/>
+        <w:widowControl/>
+        <w:kinsoku/>
+        <w:wordWrap/>
+        <w:overflowPunct/>
+        <w:topLinePunct w:val="0"/>
+        <w:autoSpaceDE/>
+        <w:autoSpaceDN/>
+        <w:bidi w:val="0"/>
+        <w:adjustRightInd/>
+        <w:snapToGrid/>
+        <w:spacing w:before="120" w:line="24" w:lineRule="atLeast"/>
+        <w:jc w:val="left"/>
+        <w:textAlignment w:val="auto"/>
+        <w:outlineLvl w:val="2"/>
+        <w:rPr>
+          <w:rFonts w:hint="default" w:ascii="Times New Roman" w:hAnsi="Times New Roman" w:eastAsia="SimSun"/>
+          <w:b w:val="0"/>
+          <w:bCs w:val="0"/>
+          <w:sz w:val="26"/>
+          <w:szCs w:val="26"/>
+          <w:lang w:val="vi-VN"/>
+        </w:rPr>
+      </w:pPr>
+      <w:r>
+        <w:rPr>
+          <w:rFonts w:hint="default" w:ascii="Times New Roman" w:hAnsi="Times New Roman" w:eastAsia="SimSun"/>
+          <w:b w:val="0"/>
+          <w:bCs w:val="0"/>
+          <w:sz w:val="26"/>
+          <w:szCs w:val="26"/>
+          <w:lang w:val="vi-VN"/>
+        </w:rPr>
+        <w:t>2.7.5 Ưu điểm của  MVC</w:t>
+      </w:r>
+    </w:p>
+    <w:p>
+      <w:pPr>
+        <w:keepNext w:val="0"/>
+        <w:keepLines w:val="0"/>
+        <w:pageBreakBefore w:val="0"/>
+        <w:widowControl/>
+        <w:kinsoku/>
+        <w:wordWrap/>
+        <w:overflowPunct/>
+        <w:topLinePunct w:val="0"/>
+        <w:autoSpaceDE/>
+        <w:autoSpaceDN/>
+        <w:bidi w:val="0"/>
+        <w:adjustRightInd/>
+        <w:snapToGrid/>
+        <w:spacing w:before="120" w:line="24" w:lineRule="atLeast"/>
+        <w:jc w:val="left"/>
+        <w:textAlignment w:val="auto"/>
+        <w:outlineLvl w:val="9"/>
+        <w:rPr>
+          <w:rFonts w:hint="default" w:ascii="Times New Roman" w:hAnsi="Times New Roman" w:eastAsia="SimSun"/>
+          <w:b w:val="0"/>
+          <w:bCs w:val="0"/>
+          <w:sz w:val="26"/>
+          <w:szCs w:val="26"/>
+          <w:lang w:val="vi-VN"/>
+        </w:rPr>
+      </w:pPr>
+      <w:r>
+        <w:rPr>
+          <w:rFonts w:hint="default" w:ascii="Times New Roman" w:hAnsi="Times New Roman" w:eastAsia="SimSun"/>
+          <w:b w:val="0"/>
+          <w:bCs w:val="0"/>
+          <w:sz w:val="26"/>
+          <w:szCs w:val="26"/>
+          <w:lang w:val="vi-VN"/>
+        </w:rPr>
+        <w:t>- Tổ chức rõ ràng: Mô hình MVC phân chia ứng dụng thành ba phần chính: Model, View và Controller, giúp cho mã nguồn được tổ chức một cách logic và dễ hiểu. Điều này giúp cho việc phát triển và bảo trì mã nguồn dễ dàng hơn.</w:t>
+      </w:r>
+    </w:p>
+    <w:p>
+      <w:pPr>
+        <w:keepNext w:val="0"/>
+        <w:keepLines w:val="0"/>
+        <w:pageBreakBefore w:val="0"/>
+        <w:widowControl/>
+        <w:kinsoku/>
+        <w:wordWrap/>
+        <w:overflowPunct/>
+        <w:topLinePunct w:val="0"/>
+        <w:autoSpaceDE/>
+        <w:autoSpaceDN/>
+        <w:bidi w:val="0"/>
+        <w:adjustRightInd/>
+        <w:snapToGrid/>
+        <w:spacing w:before="120" w:line="24" w:lineRule="atLeast"/>
+        <w:jc w:val="left"/>
+        <w:textAlignment w:val="auto"/>
+        <w:outlineLvl w:val="9"/>
+        <w:rPr>
+          <w:rFonts w:hint="default" w:ascii="Times New Roman" w:hAnsi="Times New Roman" w:eastAsia="SimSun"/>
+          <w:b w:val="0"/>
+          <w:bCs w:val="0"/>
+          <w:sz w:val="26"/>
+          <w:szCs w:val="26"/>
+          <w:lang w:val="vi-VN"/>
+        </w:rPr>
+      </w:pPr>
+      <w:r>
+        <w:rPr>
+          <w:rFonts w:hint="default" w:ascii="Times New Roman" w:hAnsi="Times New Roman" w:eastAsia="SimSun"/>
+          <w:b w:val="0"/>
+          <w:bCs w:val="0"/>
+          <w:sz w:val="26"/>
+          <w:szCs w:val="26"/>
+          <w:lang w:val="vi-VN"/>
+        </w:rPr>
+        <w:t>- Tính tái sử dụng cao: Với việc phân chia ứng dụng thành các phần nhỏ và có logic riêng biệt, việc tái sử dụng mã nguồn trở nên dễ dàng hơn. Controller và Model có thể được sử dụng lại trong nhiều phần của ứng dụng, giúp giảm thiểu việc viết mã lặp lại.</w:t>
+      </w:r>
+    </w:p>
+    <w:p>
+      <w:pPr>
+        <w:keepNext w:val="0"/>
+        <w:keepLines w:val="0"/>
+        <w:pageBreakBefore w:val="0"/>
+        <w:widowControl/>
+        <w:kinsoku/>
+        <w:wordWrap/>
+        <w:overflowPunct/>
+        <w:topLinePunct w:val="0"/>
+        <w:autoSpaceDE/>
+        <w:autoSpaceDN/>
+        <w:bidi w:val="0"/>
+        <w:adjustRightInd/>
+        <w:snapToGrid/>
+        <w:spacing w:before="120" w:line="24" w:lineRule="atLeast"/>
+        <w:jc w:val="left"/>
+        <w:textAlignment w:val="auto"/>
+        <w:outlineLvl w:val="9"/>
+        <w:rPr>
+          <w:rFonts w:hint="default" w:ascii="Times New Roman" w:hAnsi="Times New Roman" w:eastAsia="SimSun"/>
+          <w:b w:val="0"/>
+          <w:bCs w:val="0"/>
+          <w:sz w:val="26"/>
+          <w:szCs w:val="26"/>
+          <w:lang w:val="vi-VN"/>
+        </w:rPr>
+      </w:pPr>
+      <w:r>
+        <w:rPr>
+          <w:rFonts w:hint="default" w:ascii="Times New Roman" w:hAnsi="Times New Roman" w:eastAsia="SimSun"/>
+          <w:b w:val="0"/>
+          <w:bCs w:val="0"/>
+          <w:sz w:val="26"/>
+          <w:szCs w:val="26"/>
+          <w:lang w:val="vi-VN"/>
+        </w:rPr>
+        <w:t>- Phát triển song song: Với mô hình MVC, các nhóm phát triển có thể làm việc độc lập với nhau trên các phần khác nhau của ứng dụng mà không cần phải lo lắng về sự xung đột. Controller, Model và View đều là các thành phần độc lập, cho phép phát triển song song một cách hiệu quả.</w:t>
+      </w:r>
+    </w:p>
+    <w:p>
+      <w:pPr>
+        <w:keepNext w:val="0"/>
+        <w:keepLines w:val="0"/>
+        <w:pageBreakBefore w:val="0"/>
+        <w:widowControl/>
+        <w:kinsoku/>
+        <w:wordWrap/>
+        <w:overflowPunct/>
+        <w:topLinePunct w:val="0"/>
+        <w:autoSpaceDE/>
+        <w:autoSpaceDN/>
+        <w:bidi w:val="0"/>
+        <w:adjustRightInd/>
+        <w:snapToGrid/>
+        <w:spacing w:before="120" w:line="24" w:lineRule="atLeast"/>
+        <w:jc w:val="left"/>
+        <w:textAlignment w:val="auto"/>
+        <w:outlineLvl w:val="9"/>
+        <w:rPr>
+          <w:rFonts w:hint="default" w:ascii="Times New Roman" w:hAnsi="Times New Roman" w:eastAsia="SimSun"/>
+          <w:b w:val="0"/>
+          <w:bCs w:val="0"/>
+          <w:sz w:val="26"/>
+          <w:szCs w:val="26"/>
+          <w:lang w:val="vi-VN"/>
+        </w:rPr>
+      </w:pPr>
+      <w:r>
+        <w:rPr>
+          <w:rFonts w:hint="default" w:ascii="Times New Roman" w:hAnsi="Times New Roman" w:eastAsia="SimSun"/>
+          <w:b w:val="0"/>
+          <w:bCs w:val="0"/>
+          <w:sz w:val="26"/>
+          <w:szCs w:val="26"/>
+          <w:lang w:val="vi-VN"/>
+        </w:rPr>
+        <w:t>- Dễ bảo trì: Do mã nguồn được tổ chức rõ ràng và phân chia thành các phần nhỏ, việc bảo trì và debug trở nên dễ dàng hơn. Khi có sự thay đổi hoặc cập nhật, chỉ cần tập trung vào một phần cụ thể mà không ảnh hưởng đến các phần khác.</w:t>
+      </w:r>
+    </w:p>
+    <w:p>
+      <w:pPr>
+        <w:keepNext w:val="0"/>
+        <w:keepLines w:val="0"/>
+        <w:pageBreakBefore w:val="0"/>
+        <w:widowControl/>
+        <w:kinsoku/>
+        <w:wordWrap/>
+        <w:overflowPunct/>
+        <w:topLinePunct w:val="0"/>
+        <w:autoSpaceDE/>
+        <w:autoSpaceDN/>
+        <w:bidi w:val="0"/>
+        <w:adjustRightInd/>
+        <w:snapToGrid/>
+        <w:spacing w:before="120" w:line="24" w:lineRule="atLeast"/>
+        <w:jc w:val="left"/>
+        <w:textAlignment w:val="auto"/>
+        <w:outlineLvl w:val="9"/>
+        <w:rPr>
+          <w:rFonts w:hint="default" w:ascii="Times New Roman" w:hAnsi="Times New Roman" w:eastAsia="SimSun"/>
+          <w:b w:val="0"/>
+          <w:bCs w:val="0"/>
+          <w:sz w:val="26"/>
+          <w:szCs w:val="26"/>
+          <w:lang w:val="vi-VN"/>
+        </w:rPr>
+      </w:pPr>
+      <w:r>
+        <w:rPr>
+          <w:rFonts w:hint="default" w:ascii="Times New Roman" w:hAnsi="Times New Roman" w:eastAsia="SimSun"/>
+          <w:b w:val="0"/>
+          <w:bCs w:val="0"/>
+          <w:sz w:val="26"/>
+          <w:szCs w:val="26"/>
+          <w:lang w:val="vi-VN"/>
+        </w:rPr>
+        <w:t>2.7.6 Nhược điểm của MVC</w:t>
+      </w:r>
+    </w:p>
+    <w:p>
+      <w:pPr>
+        <w:keepNext w:val="0"/>
+        <w:keepLines w:val="0"/>
+        <w:pageBreakBefore w:val="0"/>
+        <w:widowControl/>
+        <w:kinsoku/>
+        <w:wordWrap/>
+        <w:overflowPunct/>
+        <w:topLinePunct w:val="0"/>
+        <w:autoSpaceDE/>
+        <w:autoSpaceDN/>
+        <w:bidi w:val="0"/>
+        <w:adjustRightInd/>
+        <w:snapToGrid/>
+        <w:spacing w:before="120" w:line="24" w:lineRule="atLeast"/>
+        <w:jc w:val="left"/>
+        <w:textAlignment w:val="auto"/>
+        <w:outlineLvl w:val="9"/>
+        <w:rPr>
+          <w:rFonts w:hint="default" w:ascii="Times New Roman" w:hAnsi="Times New Roman" w:eastAsia="SimSun"/>
+          <w:b w:val="0"/>
+          <w:bCs w:val="0"/>
+          <w:sz w:val="26"/>
+          <w:szCs w:val="26"/>
+          <w:lang w:val="vi-VN"/>
+        </w:rPr>
+      </w:pPr>
+      <w:r>
+        <w:rPr>
+          <w:rFonts w:hint="default" w:ascii="Times New Roman" w:hAnsi="Times New Roman" w:eastAsia="SimSun"/>
+          <w:b w:val="0"/>
+          <w:bCs w:val="0"/>
+          <w:sz w:val="26"/>
+          <w:szCs w:val="26"/>
+          <w:lang w:val="vi-VN"/>
+        </w:rPr>
+        <w:t>- Khả năng phức tạp: Mặc dù MVC phân chia ứng dụng thành các thành phần riêng biệt, nhưng đôi khi có thể dẫn đến sự phức tạp khi cần phải quản lý quá nhiều controllers, models và views, đặc biệt trong các ứng dụng lớn.</w:t>
+      </w:r>
+    </w:p>
+    <w:p>
+      <w:pPr>
+        <w:keepNext w:val="0"/>
+        <w:keepLines w:val="0"/>
+        <w:pageBreakBefore w:val="0"/>
+        <w:widowControl/>
+        <w:kinsoku/>
+        <w:wordWrap/>
+        <w:overflowPunct/>
+        <w:topLinePunct w:val="0"/>
+        <w:autoSpaceDE/>
+        <w:autoSpaceDN/>
+        <w:bidi w:val="0"/>
+        <w:adjustRightInd/>
+        <w:snapToGrid/>
+        <w:spacing w:before="120" w:line="24" w:lineRule="atLeast"/>
+        <w:jc w:val="left"/>
+        <w:textAlignment w:val="auto"/>
+        <w:outlineLvl w:val="9"/>
+        <w:rPr>
+          <w:rFonts w:hint="default" w:ascii="Times New Roman" w:hAnsi="Times New Roman" w:eastAsia="SimSun"/>
+          <w:b w:val="0"/>
+          <w:bCs w:val="0"/>
+          <w:sz w:val="26"/>
+          <w:szCs w:val="26"/>
+          <w:lang w:val="vi-VN"/>
+        </w:rPr>
+      </w:pPr>
+      <w:r>
+        <w:rPr>
+          <w:rFonts w:hint="default" w:ascii="Times New Roman" w:hAnsi="Times New Roman" w:eastAsia="SimSun"/>
+          <w:b w:val="0"/>
+          <w:bCs w:val="0"/>
+          <w:sz w:val="26"/>
+          <w:szCs w:val="26"/>
+          <w:lang w:val="vi-VN"/>
+        </w:rPr>
+        <w:t>- Quản lý trạng thái: Trong một số trường hợp, việc quản lý trạng thái ứng dụng có thể trở nên khó khăn trong mô hình MVC. Đặc biệt là khi có sự phức tạp hoặc nhiều thông tin trạng thái cần phải được duy trì và chia sẻ giữa các thành phần khác nhau.</w:t>
+      </w:r>
+    </w:p>
+    <w:p>
+      <w:pPr>
+        <w:keepNext w:val="0"/>
+        <w:keepLines w:val="0"/>
+        <w:pageBreakBefore w:val="0"/>
+        <w:widowControl/>
+        <w:kinsoku/>
+        <w:wordWrap/>
+        <w:overflowPunct/>
+        <w:topLinePunct w:val="0"/>
+        <w:autoSpaceDE/>
+        <w:autoSpaceDN/>
+        <w:bidi w:val="0"/>
+        <w:adjustRightInd/>
+        <w:snapToGrid/>
+        <w:spacing w:before="120" w:line="24" w:lineRule="atLeast"/>
+        <w:jc w:val="left"/>
+        <w:textAlignment w:val="auto"/>
+        <w:outlineLvl w:val="9"/>
+        <w:rPr>
+          <w:rFonts w:hint="default" w:ascii="Times New Roman" w:hAnsi="Times New Roman" w:eastAsia="SimSun"/>
+          <w:b w:val="0"/>
+          <w:bCs w:val="0"/>
+          <w:sz w:val="26"/>
+          <w:szCs w:val="26"/>
+          <w:lang w:val="vi-VN"/>
+        </w:rPr>
+      </w:pPr>
+      <w:r>
+        <w:rPr>
+          <w:rFonts w:hint="default" w:ascii="Times New Roman" w:hAnsi="Times New Roman" w:eastAsia="SimSun"/>
+          <w:b w:val="0"/>
+          <w:bCs w:val="0"/>
+          <w:sz w:val="26"/>
+          <w:szCs w:val="26"/>
+          <w:lang w:val="vi-VN"/>
+        </w:rPr>
+        <w:t>- Phức tạp khi điều hướng: Trong các ứng dụng lớn, việc quản lý và điều hướng từ Router có thể trở nên phức tạp và khó bảo trì, đặc biệt là khi cần xử lý các tình huống đặc biệt hoặc quản lý nhiều định tuyến khác nhau.</w:t>
       </w:r>
     </w:p>
     <w:p>
@@ -6379,592 +9758,73 @@
           <w:lang w:val="vi-VN"/>
         </w:rPr>
       </w:pPr>
-      <w:r>
-        <w:rPr>
-          <w:rFonts w:hint="default" w:ascii="Times New Roman" w:hAnsi="Times New Roman" w:eastAsia="SimSun"/>
-          <w:b w:val="0"/>
-          <w:bCs w:val="0"/>
-          <w:sz w:val="26"/>
-          <w:szCs w:val="26"/>
-          <w:lang w:val="en-US"/>
-        </w:rPr>
-        <w:t xml:space="preserve">- </w:t>
-      </w:r>
-      <w:r>
-        <w:rPr>
-          <w:rFonts w:hint="default" w:ascii="Times New Roman" w:hAnsi="Times New Roman" w:eastAsia="SimSun"/>
-          <w:b w:val="0"/>
-          <w:bCs w:val="0"/>
-          <w:sz w:val="26"/>
-          <w:szCs w:val="26"/>
-          <w:lang w:val="vi-VN"/>
-        </w:rPr>
-        <w:t xml:space="preserve"> Xử lý ngôn ngữ tự nhiên (NLU): Đây là một module đóng vai trò xử lý đầu vào của cuộc hội thoại. NLU sẽ xác định ý định của người dùng muốn nói sau đó trích xuất và chọn ra các thông tin chính.</w:t>
-      </w:r>
-    </w:p>
-    <w:p>
-      <w:pPr>
-        <w:keepNext w:val="0"/>
-        <w:keepLines w:val="0"/>
-        <w:pageBreakBefore w:val="0"/>
-        <w:widowControl/>
-        <w:kinsoku/>
-        <w:wordWrap/>
-        <w:overflowPunct/>
-        <w:topLinePunct w:val="0"/>
-        <w:autoSpaceDE/>
-        <w:autoSpaceDN/>
-        <w:bidi w:val="0"/>
-        <w:adjustRightInd/>
-        <w:snapToGrid/>
-        <w:spacing w:before="120" w:line="288" w:lineRule="auto"/>
-        <w:jc w:val="left"/>
-        <w:textAlignment w:val="auto"/>
-        <w:outlineLvl w:val="9"/>
-        <w:rPr>
-          <w:rFonts w:hint="default" w:ascii="Times New Roman" w:hAnsi="Times New Roman" w:eastAsia="SimSun"/>
-          <w:b w:val="0"/>
-          <w:bCs w:val="0"/>
-          <w:sz w:val="26"/>
-          <w:szCs w:val="26"/>
-          <w:lang w:val="vi-VN"/>
-        </w:rPr>
-      </w:pPr>
-      <w:r>
-        <w:rPr>
-          <w:rFonts w:hint="default" w:ascii="Times New Roman" w:hAnsi="Times New Roman" w:eastAsia="SimSun"/>
-          <w:b w:val="0"/>
-          <w:bCs w:val="0"/>
+    </w:p>
+    <w:p>
+      <w:pPr>
+        <w:keepNext w:val="0"/>
+        <w:keepLines w:val="0"/>
+        <w:pageBreakBefore w:val="0"/>
+        <w:widowControl/>
+        <w:kinsoku/>
+        <w:wordWrap/>
+        <w:overflowPunct/>
+        <w:topLinePunct w:val="0"/>
+        <w:autoSpaceDE/>
+        <w:autoSpaceDN/>
+        <w:bidi w:val="0"/>
+        <w:adjustRightInd/>
+        <w:snapToGrid/>
+        <w:spacing w:line="288" w:lineRule="auto"/>
+        <w:jc w:val="center"/>
+        <w:textAlignment w:val="auto"/>
+        <w:outlineLvl w:val="0"/>
+        <w:rPr>
+          <w:rFonts w:hint="default" w:ascii="Times New Roman" w:hAnsi="Times New Roman" w:eastAsia="SimSun" w:cs="Times New Roman"/>
+          <w:b/>
+          <w:bCs/>
           <w:sz w:val="28"/>
           <w:szCs w:val="28"/>
           <w:lang w:val="vi-VN"/>
         </w:rPr>
-        <w:tab/>
-      </w:r>
-      <w:r>
-        <w:rPr>
-          <w:rFonts w:hint="default" w:ascii="Times New Roman" w:hAnsi="Times New Roman" w:eastAsia="SimSun"/>
-          <w:b w:val="0"/>
-          <w:bCs w:val="0"/>
-          <w:sz w:val="26"/>
-          <w:szCs w:val="26"/>
-          <w:lang w:val="en-US"/>
-        </w:rPr>
-        <w:t xml:space="preserve">- </w:t>
-      </w:r>
-      <w:r>
-        <w:rPr>
-          <w:rFonts w:hint="default" w:ascii="Times New Roman" w:hAnsi="Times New Roman" w:eastAsia="SimSun"/>
-          <w:b w:val="0"/>
-          <w:bCs w:val="0"/>
-          <w:sz w:val="26"/>
-          <w:szCs w:val="26"/>
-          <w:lang w:val="vi-VN"/>
-        </w:rPr>
-        <w:t>Quản lý hội thoại: Sau khi hiểu được câu nói của người dùng, module Dialogue management sẽ quyết định hành động tiếp theo trong hội thoại dựa trên các thông tin chính đã được trích xuất thông các chính sách mà nhà phát triển thêm vào.</w:t>
-      </w:r>
-    </w:p>
-    <w:p>
-      <w:pPr>
-        <w:jc w:val="both"/>
-        <w:outlineLvl w:val="1"/>
-        <w:rPr>
-          <w:rFonts w:hint="default" w:ascii="Times New Roman" w:hAnsi="Times New Roman" w:eastAsia="SimSun" w:cs="Times New Roman"/>
-          <w:b w:val="0"/>
-          <w:bCs w:val="0"/>
-          <w:sz w:val="26"/>
-          <w:szCs w:val="26"/>
-          <w:lang w:val="vi-VN"/>
-        </w:rPr>
-      </w:pPr>
-      <w:bookmarkStart w:id="22" w:name="_Toc19505"/>
-      <w:r>
-        <w:rPr>
-          <w:rFonts w:hint="default" w:ascii="Times New Roman" w:hAnsi="Times New Roman" w:eastAsia="SimSun" w:cs="Times New Roman"/>
-          <w:b w:val="0"/>
-          <w:bCs w:val="0"/>
-          <w:sz w:val="26"/>
-          <w:szCs w:val="26"/>
-          <w:lang w:val="vi-VN"/>
-        </w:rPr>
-        <w:t>2.5 FastAPI framework</w:t>
-      </w:r>
-      <w:bookmarkEnd w:id="22"/>
-    </w:p>
-    <w:p>
-      <w:pPr>
-        <w:keepNext w:val="0"/>
-        <w:keepLines w:val="0"/>
-        <w:pageBreakBefore w:val="0"/>
-        <w:widowControl/>
-        <w:kinsoku/>
-        <w:wordWrap/>
-        <w:overflowPunct/>
-        <w:topLinePunct w:val="0"/>
-        <w:autoSpaceDE/>
-        <w:autoSpaceDN/>
-        <w:bidi w:val="0"/>
-        <w:adjustRightInd/>
-        <w:snapToGrid/>
-        <w:spacing w:before="120" w:line="288" w:lineRule="auto"/>
-        <w:jc w:val="both"/>
-        <w:textAlignment w:val="auto"/>
-        <w:outlineLvl w:val="9"/>
-        <w:rPr>
-          <w:rFonts w:hint="default" w:ascii="Times New Roman" w:hAnsi="Times New Roman" w:eastAsia="SimSun"/>
-          <w:b w:val="0"/>
-          <w:bCs w:val="0"/>
-          <w:sz w:val="26"/>
-          <w:szCs w:val="26"/>
-          <w:lang w:val="vi-VN"/>
-        </w:rPr>
-      </w:pPr>
-      <w:r>
-        <w:rPr>
-          <w:rFonts w:hint="default" w:ascii="Times New Roman" w:hAnsi="Times New Roman" w:eastAsia="SimSun" w:cs="Times New Roman"/>
-          <w:b w:val="0"/>
-          <w:bCs w:val="0"/>
+      </w:pPr>
+      <w:bookmarkStart w:id="24" w:name="_Toc26224"/>
+      <w:bookmarkStart w:id="25" w:name="_Toc3004"/>
+      <w:r>
+        <w:rPr>
+          <w:rFonts w:hint="default" w:ascii="Times New Roman" w:hAnsi="Times New Roman" w:eastAsia="SimSun" w:cs="Times New Roman"/>
+          <w:b/>
+          <w:bCs/>
           <w:sz w:val="28"/>
           <w:szCs w:val="28"/>
           <w:lang w:val="vi-VN"/>
         </w:rPr>
-        <w:tab/>
-      </w:r>
-      <w:r>
-        <w:rPr>
-          <w:rFonts w:hint="default" w:ascii="Times New Roman" w:hAnsi="Times New Roman" w:eastAsia="SimSun"/>
-          <w:b w:val="0"/>
-          <w:bCs w:val="0"/>
-          <w:sz w:val="26"/>
-          <w:szCs w:val="26"/>
-          <w:lang w:val="vi-VN"/>
-        </w:rPr>
-        <w:t>FastAPI là một framework còn khá mới cho ngôn ngữ Python mà tiền thân của nó là OpenAPI được phát triển bởi Starlette và Pydantic. Chất lượng của framework này đã được thể hiện qua câu slogan “FastAPI framework, high performance, easy to learn, fast to code, ready for production”.</w:t>
-      </w:r>
-    </w:p>
-    <w:p>
-      <w:pPr>
-        <w:keepNext w:val="0"/>
-        <w:keepLines w:val="0"/>
-        <w:pageBreakBefore w:val="0"/>
-        <w:widowControl/>
-        <w:kinsoku/>
-        <w:wordWrap/>
-        <w:overflowPunct/>
-        <w:topLinePunct w:val="0"/>
-        <w:autoSpaceDE/>
-        <w:autoSpaceDN/>
-        <w:bidi w:val="0"/>
-        <w:adjustRightInd/>
-        <w:snapToGrid/>
-        <w:spacing w:before="120" w:line="288" w:lineRule="auto"/>
-        <w:jc w:val="both"/>
-        <w:textAlignment w:val="auto"/>
-        <w:outlineLvl w:val="9"/>
-        <w:rPr>
-          <w:rFonts w:hint="default" w:ascii="Times New Roman" w:hAnsi="Times New Roman" w:eastAsia="SimSun"/>
-          <w:b w:val="0"/>
-          <w:bCs w:val="0"/>
-          <w:sz w:val="26"/>
-          <w:szCs w:val="26"/>
-          <w:lang w:val="vi-VN"/>
-        </w:rPr>
-      </w:pPr>
-      <w:r>
-        <w:rPr>
-          <w:rFonts w:hint="default" w:ascii="Times New Roman" w:hAnsi="Times New Roman" w:eastAsia="SimSun"/>
-          <w:b w:val="0"/>
-          <w:bCs w:val="0"/>
-          <w:sz w:val="26"/>
-          <w:szCs w:val="26"/>
-          <w:lang w:val="vi-VN"/>
-        </w:rPr>
-        <w:t>FastAPI có các đặc điểm nổi bật để cạnh tranh với các framework khác như:</w:t>
-      </w:r>
-      <w:r>
-        <w:rPr>
-          <w:rFonts w:hint="default" w:ascii="Times New Roman" w:hAnsi="Times New Roman" w:eastAsia="SimSun"/>
-          <w:b w:val="0"/>
-          <w:bCs w:val="0"/>
-          <w:sz w:val="26"/>
-          <w:szCs w:val="26"/>
-          <w:lang w:val="vi-VN"/>
-        </w:rPr>
-        <w:br w:type="textWrapping"/>
-      </w:r>
-      <w:r>
-        <w:rPr>
-          <w:rFonts w:hint="default" w:ascii="Times New Roman" w:hAnsi="Times New Roman" w:eastAsia="SimSun"/>
-          <w:b w:val="0"/>
-          <w:bCs w:val="0"/>
-          <w:sz w:val="26"/>
-          <w:szCs w:val="26"/>
-          <w:lang w:val="en-US"/>
-        </w:rPr>
-        <w:t xml:space="preserve">- </w:t>
-      </w:r>
-      <w:r>
-        <w:rPr>
-          <w:rFonts w:hint="default" w:ascii="Times New Roman" w:hAnsi="Times New Roman" w:eastAsia="SimSun"/>
-          <w:b w:val="0"/>
-          <w:bCs w:val="0"/>
-          <w:sz w:val="26"/>
-          <w:szCs w:val="26"/>
-          <w:lang w:val="vi-VN"/>
-        </w:rPr>
-        <w:t>Hiệu năng rất cao dù so sánh với NodeJS hay Go.</w:t>
-      </w:r>
-    </w:p>
-    <w:p>
-      <w:pPr>
-        <w:keepNext w:val="0"/>
-        <w:keepLines w:val="0"/>
-        <w:pageBreakBefore w:val="0"/>
-        <w:widowControl/>
-        <w:kinsoku/>
-        <w:wordWrap/>
-        <w:overflowPunct/>
-        <w:topLinePunct w:val="0"/>
-        <w:autoSpaceDE/>
-        <w:autoSpaceDN/>
-        <w:bidi w:val="0"/>
-        <w:adjustRightInd/>
-        <w:snapToGrid/>
-        <w:spacing w:before="120" w:line="288" w:lineRule="auto"/>
-        <w:jc w:val="both"/>
-        <w:textAlignment w:val="auto"/>
-        <w:outlineLvl w:val="9"/>
-        <w:rPr>
-          <w:rFonts w:hint="default" w:ascii="Times New Roman" w:hAnsi="Times New Roman" w:eastAsia="SimSun"/>
-          <w:b w:val="0"/>
-          <w:bCs w:val="0"/>
-          <w:sz w:val="26"/>
-          <w:szCs w:val="26"/>
-          <w:lang w:val="vi-VN"/>
-        </w:rPr>
-      </w:pPr>
-      <w:r>
-        <w:rPr>
-          <w:rFonts w:hint="default" w:ascii="Times New Roman" w:hAnsi="Times New Roman" w:eastAsia="SimSun"/>
-          <w:b w:val="0"/>
-          <w:bCs w:val="0"/>
-          <w:sz w:val="26"/>
-          <w:szCs w:val="26"/>
-          <w:lang w:val="en-US"/>
-        </w:rPr>
-        <w:t xml:space="preserve">- </w:t>
-      </w:r>
-      <w:r>
-        <w:rPr>
-          <w:rFonts w:hint="default" w:ascii="Times New Roman" w:hAnsi="Times New Roman" w:eastAsia="SimSun"/>
-          <w:b w:val="0"/>
-          <w:bCs w:val="0"/>
-          <w:sz w:val="26"/>
-          <w:szCs w:val="26"/>
-          <w:lang w:val="vi-VN"/>
-        </w:rPr>
-        <w:t>Code dễ hơn và nhanh hơn, tốc độ code các features tăng khoảng 200 đến 300 %.</w:t>
-      </w:r>
-    </w:p>
-    <w:p>
-      <w:pPr>
-        <w:keepNext w:val="0"/>
-        <w:keepLines w:val="0"/>
-        <w:pageBreakBefore w:val="0"/>
-        <w:widowControl/>
-        <w:kinsoku/>
-        <w:wordWrap/>
-        <w:overflowPunct/>
-        <w:topLinePunct w:val="0"/>
-        <w:autoSpaceDE/>
-        <w:autoSpaceDN/>
-        <w:bidi w:val="0"/>
-        <w:adjustRightInd/>
-        <w:snapToGrid/>
-        <w:spacing w:before="120" w:line="288" w:lineRule="auto"/>
-        <w:jc w:val="both"/>
-        <w:textAlignment w:val="auto"/>
-        <w:outlineLvl w:val="9"/>
-        <w:rPr>
-          <w:rFonts w:hint="default" w:ascii="Times New Roman" w:hAnsi="Times New Roman" w:eastAsia="SimSun"/>
-          <w:b w:val="0"/>
-          <w:bCs w:val="0"/>
-          <w:sz w:val="26"/>
-          <w:szCs w:val="26"/>
-          <w:lang w:val="vi-VN"/>
-        </w:rPr>
-      </w:pPr>
-      <w:r>
-        <w:rPr>
-          <w:rFonts w:hint="default" w:ascii="Times New Roman" w:hAnsi="Times New Roman" w:eastAsia="SimSun"/>
-          <w:b w:val="0"/>
-          <w:bCs w:val="0"/>
-          <w:sz w:val="26"/>
-          <w:szCs w:val="26"/>
-          <w:lang w:val="en-US"/>
-        </w:rPr>
-        <w:t xml:space="preserve">- </w:t>
-      </w:r>
-      <w:r>
-        <w:rPr>
-          <w:rFonts w:hint="default" w:ascii="Times New Roman" w:hAnsi="Times New Roman" w:eastAsia="SimSun"/>
-          <w:b w:val="0"/>
-          <w:bCs w:val="0"/>
-          <w:sz w:val="26"/>
-          <w:szCs w:val="26"/>
-          <w:lang w:val="vi-VN"/>
-        </w:rPr>
-        <w:t>Giảm số bugs của developper đến 40%.</w:t>
-      </w:r>
-    </w:p>
-    <w:p>
-      <w:pPr>
-        <w:keepNext w:val="0"/>
-        <w:keepLines w:val="0"/>
-        <w:pageBreakBefore w:val="0"/>
-        <w:widowControl/>
-        <w:kinsoku/>
-        <w:wordWrap/>
-        <w:overflowPunct/>
-        <w:topLinePunct w:val="0"/>
-        <w:autoSpaceDE/>
-        <w:autoSpaceDN/>
-        <w:bidi w:val="0"/>
-        <w:adjustRightInd/>
-        <w:snapToGrid/>
-        <w:spacing w:before="120" w:line="288" w:lineRule="auto"/>
-        <w:jc w:val="both"/>
-        <w:textAlignment w:val="auto"/>
-        <w:outlineLvl w:val="9"/>
-        <w:rPr>
-          <w:rFonts w:hint="default" w:ascii="Times New Roman" w:hAnsi="Times New Roman" w:eastAsia="SimSun"/>
-          <w:b w:val="0"/>
-          <w:bCs w:val="0"/>
-          <w:sz w:val="26"/>
-          <w:szCs w:val="26"/>
-          <w:lang w:val="vi-VN"/>
-        </w:rPr>
-      </w:pPr>
-      <w:r>
-        <w:rPr>
-          <w:rFonts w:hint="default" w:ascii="Times New Roman" w:hAnsi="Times New Roman" w:eastAsia="SimSun"/>
-          <w:b w:val="0"/>
-          <w:bCs w:val="0"/>
-          <w:sz w:val="26"/>
-          <w:szCs w:val="26"/>
-          <w:lang w:val="en-US"/>
-        </w:rPr>
-        <w:t xml:space="preserve">- </w:t>
-      </w:r>
-      <w:r>
-        <w:rPr>
-          <w:rFonts w:hint="default" w:ascii="Times New Roman" w:hAnsi="Times New Roman" w:eastAsia="SimSun"/>
-          <w:b w:val="0"/>
-          <w:bCs w:val="0"/>
-          <w:sz w:val="26"/>
-          <w:szCs w:val="26"/>
-          <w:lang w:val="vi-VN"/>
-        </w:rPr>
-        <w:t>Hỗ trợ code dễ hơn với tự động gợi ý, debug cũng cần ít thời gian hơn.</w:t>
-      </w:r>
-    </w:p>
-    <w:p>
-      <w:pPr>
-        <w:keepNext w:val="0"/>
-        <w:keepLines w:val="0"/>
-        <w:pageBreakBefore w:val="0"/>
-        <w:widowControl/>
-        <w:kinsoku/>
-        <w:wordWrap/>
-        <w:overflowPunct/>
-        <w:topLinePunct w:val="0"/>
-        <w:autoSpaceDE/>
-        <w:autoSpaceDN/>
-        <w:bidi w:val="0"/>
-        <w:adjustRightInd/>
-        <w:snapToGrid/>
-        <w:spacing w:before="120" w:line="288" w:lineRule="auto"/>
-        <w:jc w:val="both"/>
-        <w:textAlignment w:val="auto"/>
-        <w:outlineLvl w:val="9"/>
-        <w:rPr>
-          <w:rFonts w:hint="default" w:ascii="Times New Roman" w:hAnsi="Times New Roman" w:eastAsia="SimSun"/>
-          <w:b w:val="0"/>
-          <w:bCs w:val="0"/>
-          <w:sz w:val="26"/>
-          <w:szCs w:val="26"/>
-          <w:lang w:val="vi-VN"/>
-        </w:rPr>
-      </w:pPr>
-      <w:r>
-        <w:rPr>
-          <w:rFonts w:hint="default" w:ascii="Times New Roman" w:hAnsi="Times New Roman" w:eastAsia="SimSun"/>
-          <w:b w:val="0"/>
-          <w:bCs w:val="0"/>
-          <w:sz w:val="26"/>
-          <w:szCs w:val="26"/>
-          <w:lang w:val="en-US"/>
-        </w:rPr>
-        <w:t xml:space="preserve">- </w:t>
-      </w:r>
-      <w:r>
-        <w:rPr>
-          <w:rFonts w:hint="default" w:ascii="Times New Roman" w:hAnsi="Times New Roman" w:eastAsia="SimSun"/>
-          <w:b w:val="0"/>
-          <w:bCs w:val="0"/>
-          <w:sz w:val="26"/>
-          <w:szCs w:val="26"/>
-          <w:lang w:val="vi-VN"/>
-        </w:rPr>
-        <w:t>Giảm thiểu hóa việc lặp code. Các tham số truyền vào có nhiều tính năng.</w:t>
-      </w:r>
-    </w:p>
-    <w:p>
-      <w:pPr>
-        <w:keepNext w:val="0"/>
-        <w:keepLines w:val="0"/>
-        <w:pageBreakBefore w:val="0"/>
-        <w:widowControl/>
-        <w:kinsoku/>
-        <w:wordWrap/>
-        <w:overflowPunct/>
-        <w:topLinePunct w:val="0"/>
-        <w:autoSpaceDE/>
-        <w:autoSpaceDN/>
-        <w:bidi w:val="0"/>
-        <w:adjustRightInd/>
-        <w:snapToGrid/>
-        <w:spacing w:before="120"/>
-        <w:jc w:val="both"/>
-        <w:textAlignment w:val="auto"/>
-        <w:outlineLvl w:val="1"/>
-        <w:rPr>
-          <w:rFonts w:hint="default" w:ascii="Times New Roman" w:hAnsi="Times New Roman" w:eastAsia="SimSun" w:cs="Times New Roman"/>
-          <w:b w:val="0"/>
-          <w:bCs w:val="0"/>
-          <w:sz w:val="26"/>
-          <w:szCs w:val="26"/>
-          <w:lang w:val="vi-VN"/>
-        </w:rPr>
-      </w:pPr>
-      <w:bookmarkStart w:id="23" w:name="_Toc31602"/>
-      <w:r>
-        <w:rPr>
-          <w:rFonts w:hint="default" w:ascii="Times New Roman" w:hAnsi="Times New Roman" w:eastAsia="SimSun" w:cs="Times New Roman"/>
-          <w:b w:val="0"/>
-          <w:bCs w:val="0"/>
-          <w:sz w:val="26"/>
-          <w:szCs w:val="26"/>
-          <w:lang w:val="vi-VN"/>
-        </w:rPr>
-        <w:t>2.6 Hệ quản trị CSDL MySQL</w:t>
-      </w:r>
-      <w:bookmarkEnd w:id="23"/>
-    </w:p>
-    <w:p>
-      <w:pPr>
-        <w:keepNext w:val="0"/>
-        <w:keepLines w:val="0"/>
-        <w:pageBreakBefore w:val="0"/>
-        <w:widowControl/>
-        <w:kinsoku/>
-        <w:wordWrap/>
-        <w:overflowPunct/>
-        <w:topLinePunct w:val="0"/>
-        <w:autoSpaceDE/>
-        <w:autoSpaceDN/>
-        <w:bidi w:val="0"/>
-        <w:adjustRightInd/>
-        <w:snapToGrid/>
-        <w:spacing w:before="120" w:line="288" w:lineRule="auto"/>
-        <w:jc w:val="left"/>
-        <w:textAlignment w:val="auto"/>
-        <w:outlineLvl w:val="9"/>
-        <w:rPr>
-          <w:rFonts w:hint="default" w:ascii="Times New Roman" w:hAnsi="Times New Roman" w:eastAsia="SimSun"/>
-          <w:b w:val="0"/>
-          <w:bCs w:val="0"/>
-          <w:sz w:val="26"/>
-          <w:szCs w:val="26"/>
-          <w:lang w:val="vi-VN"/>
-        </w:rPr>
-      </w:pPr>
-      <w:r>
-        <w:rPr>
-          <w:rFonts w:hint="default" w:ascii="Times New Roman" w:hAnsi="Times New Roman" w:eastAsia="SimSun" w:cs="Times New Roman"/>
-          <w:b w:val="0"/>
-          <w:bCs w:val="0"/>
-          <w:sz w:val="26"/>
-          <w:szCs w:val="26"/>
-          <w:lang w:val="vi-VN"/>
-        </w:rPr>
-        <w:tab/>
-      </w:r>
-      <w:r>
-        <w:rPr>
-          <w:rFonts w:hint="default" w:ascii="Times New Roman" w:hAnsi="Times New Roman" w:eastAsia="SimSun"/>
-          <w:b w:val="0"/>
-          <w:bCs w:val="0"/>
-          <w:sz w:val="26"/>
-          <w:szCs w:val="26"/>
-          <w:lang w:val="vi-VN"/>
-        </w:rPr>
-        <w:t>MySQL là một hệ thống quản lý cơ sở dữ liệu quan hệ mã nguồn mở dựa trên ngôn ngữ truy vấn có cấu trúc ( SQL) được phát triển, phân phối và hỗ trợ bởi tập đoàn Oracle. MySQL được yêu thích và sử dụng rộng rãi trên toàn thế giới do có thể chạy trên hầu hết tất cả các nền tảng, bao gồm cả Linux , UNIX và Windows. MySQL thường được kết hợp với các ứng dụng web.</w:t>
-      </w:r>
-    </w:p>
-    <w:p>
-      <w:pPr>
-        <w:rPr>
-          <w:rFonts w:hint="default" w:ascii="Times New Roman" w:hAnsi="Times New Roman" w:eastAsia="SimSun"/>
-          <w:b w:val="0"/>
-          <w:bCs w:val="0"/>
-          <w:sz w:val="26"/>
-          <w:szCs w:val="26"/>
-          <w:lang w:val="vi-VN"/>
-        </w:rPr>
-      </w:pPr>
-      <w:r>
-        <w:rPr>
-          <w:rFonts w:hint="default" w:ascii="Times New Roman" w:hAnsi="Times New Roman" w:eastAsia="SimSun"/>
-          <w:b w:val="0"/>
-          <w:bCs w:val="0"/>
-          <w:sz w:val="26"/>
-          <w:szCs w:val="26"/>
+        <w:t>CHƯƠNG 3: PHƯƠNG PHÁP NGHIÊN CỨU</w:t>
+      </w:r>
+      <w:bookmarkEnd w:id="24"/>
+      <w:bookmarkEnd w:id="25"/>
+    </w:p>
+    <w:p>
+      <w:pPr>
+        <w:rPr>
+          <w:rFonts w:hint="default" w:ascii="Times New Roman" w:hAnsi="Times New Roman" w:eastAsia="SimSun" w:cs="Times New Roman"/>
+          <w:b/>
+          <w:bCs/>
+          <w:sz w:val="28"/>
+          <w:szCs w:val="28"/>
+          <w:lang w:val="vi-VN"/>
+        </w:rPr>
+      </w:pPr>
+      <w:r>
+        <w:rPr>
+          <w:rFonts w:hint="default" w:ascii="Times New Roman" w:hAnsi="Times New Roman" w:eastAsia="SimSun" w:cs="Times New Roman"/>
+          <w:b/>
+          <w:bCs/>
+          <w:sz w:val="28"/>
+          <w:szCs w:val="28"/>
           <w:lang w:val="vi-VN"/>
         </w:rPr>
         <w:br w:type="page"/>
       </w:r>
-      <w:bookmarkStart w:id="30" w:name="_GoBack"/>
-      <w:bookmarkEnd w:id="30"/>
-    </w:p>
-    <w:p>
-      <w:pPr>
-        <w:keepNext w:val="0"/>
-        <w:keepLines w:val="0"/>
-        <w:pageBreakBefore w:val="0"/>
-        <w:widowControl/>
-        <w:kinsoku/>
-        <w:wordWrap/>
-        <w:overflowPunct/>
-        <w:topLinePunct w:val="0"/>
-        <w:autoSpaceDE/>
-        <w:autoSpaceDN/>
-        <w:bidi w:val="0"/>
-        <w:adjustRightInd/>
-        <w:snapToGrid/>
-        <w:spacing w:before="120" w:line="288" w:lineRule="auto"/>
-        <w:jc w:val="left"/>
-        <w:textAlignment w:val="auto"/>
-        <w:outlineLvl w:val="9"/>
-        <w:rPr>
-          <w:rFonts w:hint="default" w:ascii="Times New Roman" w:hAnsi="Times New Roman" w:eastAsia="SimSun"/>
-          <w:b w:val="0"/>
-          <w:bCs w:val="0"/>
-          <w:sz w:val="26"/>
-          <w:szCs w:val="26"/>
-          <w:lang w:val="vi-VN"/>
-        </w:rPr>
-      </w:pPr>
     </w:p>
     <w:p>
       <w:pPr>
@@ -6994,8 +9854,8 @@
           <w:lang w:val="vi-VN"/>
         </w:rPr>
       </w:pPr>
-      <w:bookmarkStart w:id="24" w:name="_Toc3004"/>
-      <w:bookmarkStart w:id="25" w:name="_Toc31356"/>
+      <w:bookmarkStart w:id="26" w:name="_Toc20885"/>
+      <w:bookmarkStart w:id="27" w:name="_Toc3260"/>
       <w:r>
         <w:rPr>
           <w:rFonts w:hint="default" w:ascii="Times New Roman" w:hAnsi="Times New Roman" w:eastAsia="SimSun" w:cs="Times New Roman"/>
@@ -7005,10 +9865,10 @@
           <w:szCs w:val="28"/>
           <w:lang w:val="vi-VN"/>
         </w:rPr>
-        <w:t>CHƯƠNG 3: PHƯƠNG PHÁP NGHIÊN CỨU</w:t>
-      </w:r>
-      <w:bookmarkEnd w:id="24"/>
-      <w:bookmarkEnd w:id="25"/>
+        <w:t>CHƯƠNG 4: KẾT QUẢ VÀ THẢO LUẬN</w:t>
+      </w:r>
+      <w:bookmarkEnd w:id="26"/>
+      <w:bookmarkEnd w:id="27"/>
     </w:p>
     <w:p>
       <w:pPr>
@@ -7061,75 +9921,8 @@
           <w:lang w:val="vi-VN"/>
         </w:rPr>
       </w:pPr>
-      <w:bookmarkStart w:id="26" w:name="_Toc3260"/>
-      <w:bookmarkStart w:id="27" w:name="_Toc2472"/>
-      <w:r>
-        <w:rPr>
-          <w:rFonts w:hint="default" w:ascii="Times New Roman" w:hAnsi="Times New Roman" w:eastAsia="SimSun" w:cs="Times New Roman"/>
-          <w:b/>
-          <w:bCs/>
-          <w:sz w:val="28"/>
-          <w:szCs w:val="28"/>
-          <w:lang w:val="vi-VN"/>
-        </w:rPr>
-        <w:t>CHƯƠNG 4: KẾT QUẢ VÀ THẢO LUẬN</w:t>
-      </w:r>
-      <w:bookmarkEnd w:id="26"/>
-      <w:bookmarkEnd w:id="27"/>
-    </w:p>
-    <w:p>
-      <w:pPr>
-        <w:rPr>
-          <w:rFonts w:hint="default" w:ascii="Times New Roman" w:hAnsi="Times New Roman" w:eastAsia="SimSun" w:cs="Times New Roman"/>
-          <w:b/>
-          <w:bCs/>
-          <w:sz w:val="28"/>
-          <w:szCs w:val="28"/>
-          <w:lang w:val="vi-VN"/>
-        </w:rPr>
-      </w:pPr>
-      <w:r>
-        <w:rPr>
-          <w:rFonts w:hint="default" w:ascii="Times New Roman" w:hAnsi="Times New Roman" w:eastAsia="SimSun" w:cs="Times New Roman"/>
-          <w:b/>
-          <w:bCs/>
-          <w:sz w:val="28"/>
-          <w:szCs w:val="28"/>
-          <w:lang w:val="vi-VN"/>
-        </w:rPr>
-        <w:br w:type="page"/>
-      </w:r>
-    </w:p>
-    <w:p>
-      <w:pPr>
-        <w:keepNext w:val="0"/>
-        <w:keepLines w:val="0"/>
-        <w:pageBreakBefore w:val="0"/>
-        <w:widowControl/>
-        <w:kinsoku/>
-        <w:wordWrap/>
-        <w:overflowPunct/>
-        <w:topLinePunct w:val="0"/>
-        <w:autoSpaceDE/>
-        <w:autoSpaceDN/>
-        <w:bidi w:val="0"/>
-        <w:adjustRightInd/>
-        <w:snapToGrid/>
-        <w:spacing w:line="288" w:lineRule="auto"/>
-        <w:jc w:val="center"/>
-        <w:textAlignment w:val="auto"/>
-        <w:outlineLvl w:val="0"/>
-        <w:rPr>
-          <w:rFonts w:hint="default" w:ascii="Times New Roman" w:hAnsi="Times New Roman" w:eastAsia="SimSun" w:cs="Times New Roman"/>
-          <w:b/>
-          <w:bCs/>
-          <w:sz w:val="28"/>
-          <w:szCs w:val="28"/>
-          <w:lang w:val="vi-VN"/>
-        </w:rPr>
-      </w:pPr>
       <w:bookmarkStart w:id="28" w:name="_Toc25123"/>
-      <w:bookmarkStart w:id="29" w:name="_Toc24376"/>
+      <w:bookmarkStart w:id="29" w:name="_Toc9766"/>
       <w:r>
         <w:rPr>
           <w:rFonts w:hint="default" w:ascii="Times New Roman" w:hAnsi="Times New Roman" w:eastAsia="SimSun" w:cs="Times New Roman"/>
@@ -7446,136 +10239,6 @@
     </w:pPr>
   </w:p>
 </w:hdr>
-</file>
-
-<file path=word/numbering.xml><?xml version="1.0" encoding="utf-8"?>
-<w:numbering xmlns:wpc="http://schemas.microsoft.com/office/word/2010/wordprocessingCanvas" xmlns:mc="http://schemas.openxmlformats.org/markup-compatibility/2006" xmlns:o="urn:schemas-microsoft-com:office:office" xmlns:r="http://schemas.openxmlformats.org/officeDocument/2006/relationships" xmlns:m="http://schemas.openxmlformats.org/officeDocument/2006/math" xmlns:v="urn:schemas-microsoft-com:vml" xmlns:wp14="http://schemas.microsoft.com/office/word/2010/wordprocessingDrawing" xmlns:wp="http://schemas.openxmlformats.org/drawingml/2006/wordprocessingDrawing" xmlns:w10="urn:schemas-microsoft-com:office:word" xmlns:w="http://schemas.openxmlformats.org/wordprocessingml/2006/main" xmlns:w14="http://schemas.microsoft.com/office/word/2010/wordml" xmlns:wpg="http://schemas.microsoft.com/office/word/2010/wordprocessingGroup" xmlns:wpi="http://schemas.microsoft.com/office/word/2010/wordprocessingInk" xmlns:wne="http://schemas.microsoft.com/office/word/2006/wordml" xmlns:wps="http://schemas.microsoft.com/office/word/2010/wordprocessingShape" xmlns:wpsCustomData="http://www.wps.cn/officeDocument/2013/wpsCustomData" mc:Ignorable="w14 wp14">
-  <w:abstractNum w:abstractNumId="0">
-    <w:nsid w:val="31C970FF"/>
-    <w:multiLevelType w:val="multilevel"/>
-    <w:tmpl w:val="31C970FF"/>
-    <w:lvl w:ilvl="0" w:tentative="0">
-      <w:start w:val="1"/>
-      <w:numFmt w:val="decimal"/>
-      <w:suff w:val="space"/>
-      <w:lvlText w:val="%1"/>
-      <w:lvlJc w:val="left"/>
-      <w:pPr>
-        <w:ind w:left="0" w:leftChars="0" w:firstLine="0" w:firstLineChars="0"/>
-      </w:pPr>
-      <w:rPr>
-        <w:rFonts w:hint="default"/>
-      </w:rPr>
-    </w:lvl>
-    <w:lvl w:ilvl="1" w:tentative="0">
-      <w:start w:val="1"/>
-      <w:numFmt w:val="decimal"/>
-      <w:suff w:val="space"/>
-      <w:lvlText w:val="%1.%2"/>
-      <w:lvlJc w:val="left"/>
-      <w:pPr>
-        <w:ind w:left="0" w:leftChars="0" w:firstLine="0" w:firstLineChars="0"/>
-      </w:pPr>
-      <w:rPr>
-        <w:rFonts w:hint="default"/>
-      </w:rPr>
-    </w:lvl>
-    <w:lvl w:ilvl="2" w:tentative="0">
-      <w:start w:val="1"/>
-      <w:numFmt w:val="decimal"/>
-      <w:suff w:val="space"/>
-      <w:lvlText w:val="%1.%2.%3"/>
-      <w:lvlJc w:val="left"/>
-      <w:pPr>
-        <w:ind w:left="0" w:leftChars="0" w:firstLine="0" w:firstLineChars="0"/>
-      </w:pPr>
-      <w:rPr>
-        <w:rFonts w:hint="default"/>
-      </w:rPr>
-    </w:lvl>
-    <w:lvl w:ilvl="3" w:tentative="0">
-      <w:start w:val="1"/>
-      <w:numFmt w:val="decimal"/>
-      <w:suff w:val="space"/>
-      <w:lvlText w:val="%1.%2.%3.%4"/>
-      <w:lvlJc w:val="left"/>
-      <w:pPr>
-        <w:ind w:left="0" w:leftChars="0" w:firstLine="0" w:firstLineChars="0"/>
-      </w:pPr>
-      <w:rPr>
-        <w:rFonts w:hint="default"/>
-      </w:rPr>
-    </w:lvl>
-    <w:lvl w:ilvl="4" w:tentative="0">
-      <w:start w:val="1"/>
-      <w:numFmt w:val="decimal"/>
-      <w:suff w:val="space"/>
-      <w:lvlText w:val="%1.%2.%3.%4.%5"/>
-      <w:lvlJc w:val="left"/>
-      <w:pPr>
-        <w:ind w:left="0" w:leftChars="0" w:firstLine="0" w:firstLineChars="0"/>
-      </w:pPr>
-      <w:rPr>
-        <w:rFonts w:hint="default"/>
-      </w:rPr>
-    </w:lvl>
-    <w:lvl w:ilvl="5" w:tentative="0">
-      <w:start w:val="1"/>
-      <w:numFmt w:val="decimal"/>
-      <w:suff w:val="space"/>
-      <w:lvlText w:val="%1.%2.%3.%4.%5.%6"/>
-      <w:lvlJc w:val="left"/>
-      <w:pPr>
-        <w:ind w:left="0" w:leftChars="0" w:firstLine="0" w:firstLineChars="0"/>
-      </w:pPr>
-      <w:rPr>
-        <w:rFonts w:hint="default"/>
-      </w:rPr>
-    </w:lvl>
-    <w:lvl w:ilvl="6" w:tentative="0">
-      <w:start w:val="1"/>
-      <w:numFmt w:val="decimal"/>
-      <w:suff w:val="space"/>
-      <w:lvlText w:val="%1.%2.%3.%4.%5.%6.%7"/>
-      <w:lvlJc w:val="left"/>
-      <w:pPr>
-        <w:ind w:left="0" w:leftChars="0" w:firstLine="0" w:firstLineChars="0"/>
-      </w:pPr>
-      <w:rPr>
-        <w:rFonts w:hint="default"/>
-      </w:rPr>
-    </w:lvl>
-    <w:lvl w:ilvl="7" w:tentative="0">
-      <w:start w:val="1"/>
-      <w:numFmt w:val="decimal"/>
-      <w:suff w:val="space"/>
-      <w:lvlText w:val="%1.%2.%3.%4.%5.%6.%7.%8"/>
-      <w:lvlJc w:val="left"/>
-      <w:pPr>
-        <w:ind w:left="0" w:leftChars="0" w:firstLine="0" w:firstLineChars="0"/>
-      </w:pPr>
-      <w:rPr>
-        <w:rFonts w:hint="default"/>
-      </w:rPr>
-    </w:lvl>
-    <w:lvl w:ilvl="8" w:tentative="0">
-      <w:start w:val="1"/>
-      <w:numFmt w:val="decimal"/>
-      <w:suff w:val="space"/>
-      <w:lvlText w:val="%1.%2.%3.%4.%5.%6.%7.%8.%9"/>
-      <w:lvlJc w:val="left"/>
-      <w:pPr>
-        <w:ind w:left="0" w:leftChars="0" w:firstLine="0" w:firstLineChars="0"/>
-      </w:pPr>
-      <w:rPr>
-        <w:rFonts w:hint="default"/>
-      </w:rPr>
-    </w:lvl>
-  </w:abstractNum>
-  <w:num w:numId="1">
-    <w:abstractNumId w:val="0"/>
-  </w:num>
-</w:numbering>
 </file>
 
 <file path=word/styles.xml><?xml version="1.0" encoding="utf-8"?>
@@ -7902,7 +10565,16 @@
       <w:szCs w:val="18"/>
     </w:rPr>
   </w:style>
-  <w:style w:type="paragraph" w:styleId="6">
+  <w:style w:type="character" w:styleId="6">
+    <w:name w:val="Hyperlink"/>
+    <w:basedOn w:val="2"/>
+    <w:uiPriority w:val="0"/>
+    <w:rPr>
+      <w:color w:val="0000FF"/>
+      <w:u w:val="single"/>
+    </w:rPr>
+  </w:style>
+  <w:style w:type="paragraph" w:styleId="7">
     <w:name w:val="Normal (Web)"/>
     <w:qFormat/>
     <w:uiPriority w:val="0"/>
@@ -7919,7 +10591,7 @@
       <w:lang w:val="en-US" w:eastAsia="zh-CN" w:bidi="ar"/>
     </w:rPr>
   </w:style>
-  <w:style w:type="character" w:styleId="7">
+  <w:style w:type="character" w:styleId="8">
     <w:name w:val="Strong"/>
     <w:basedOn w:val="2"/>
     <w:qFormat/>
@@ -7929,14 +10601,14 @@
       <w:bCs/>
     </w:rPr>
   </w:style>
-  <w:style w:type="paragraph" w:styleId="8">
+  <w:style w:type="paragraph" w:styleId="9">
     <w:name w:val="toc 1"/>
     <w:basedOn w:val="1"/>
     <w:next w:val="1"/>
     <w:qFormat/>
     <w:uiPriority w:val="0"/>
   </w:style>
-  <w:style w:type="paragraph" w:styleId="9">
+  <w:style w:type="paragraph" w:styleId="10">
     <w:name w:val="toc 2"/>
     <w:basedOn w:val="1"/>
     <w:next w:val="1"/>
@@ -7945,7 +10617,7 @@
       <w:ind w:left="420" w:leftChars="200"/>
     </w:pPr>
   </w:style>
-  <w:style w:type="paragraph" w:customStyle="1" w:styleId="10">
+  <w:style w:type="paragraph" w:customStyle="1" w:styleId="11">
     <w:name w:val="WPSOffice手动目录 1"/>
     <w:qFormat/>
     <w:uiPriority w:val="0"/>
